--- a/ESPD_OUC_Meetings_Report_20241001.docx
+++ b/ESPD_OUC_Meetings_Report_20241001.docx
@@ -10,32 +10,16 @@
           <w:rFonts w:eastAsiaTheme="majorEastAsia"/>
         </w:rPr>
       </w:pPr>
-      <w:commentRangeStart w:id="0"/>
       <w:r>
         <w:t>Open User Community Meeting Report</w:t>
-      </w:r>
-      <w:commentRangeEnd w:id="0"/>
-      <w:r>
-        <w:rPr>
-          <w:rStyle w:val="CommentReference"/>
-        </w:rPr>
-        <w:commentReference w:id="0"/>
       </w:r>
     </w:p>
     <w:p>
       <w:pPr>
         <w:pStyle w:val="Heading1"/>
       </w:pPr>
-      <w:commentRangeStart w:id="1"/>
       <w:r>
         <w:t>Publications Office – ESPD EDM</w:t>
-      </w:r>
-      <w:commentRangeEnd w:id="1"/>
-      <w:r>
-        <w:rPr>
-          <w:rStyle w:val="CommentReference"/>
-        </w:rPr>
-        <w:commentReference w:id="1"/>
       </w:r>
     </w:p>
     <w:tbl>
@@ -43,10 +27,10 @@
         <w:tblW w:w="7794" w:type="dxa"/>
         <w:tblCellSpacing w:w="15" w:type="dxa"/>
         <w:tblBorders>
-          <w:top w:val="single" w:color="auto" w:sz="6" w:space="0"/>
-          <w:left w:val="single" w:color="auto" w:sz="6" w:space="0"/>
-          <w:bottom w:val="single" w:color="auto" w:sz="6" w:space="0"/>
-          <w:right w:val="single" w:color="auto" w:sz="6" w:space="0"/>
+          <w:top w:val="single" w:sz="6" w:space="0" w:color="auto"/>
+          <w:left w:val="single" w:sz="6" w:space="0" w:color="auto"/>
+          <w:bottom w:val="single" w:sz="6" w:space="0" w:color="auto"/>
+          <w:right w:val="single" w:sz="6" w:space="0" w:color="auto"/>
         </w:tblBorders>
         <w:tblCellMar>
           <w:top w:w="15" w:type="dxa"/>
@@ -68,10 +52,10 @@
           <w:tcPr>
             <w:tcW w:w="4063" w:type="dxa"/>
             <w:tcBorders>
-              <w:top w:val="single" w:color="auto" w:sz="2" w:space="0"/>
-              <w:left w:val="single" w:color="auto" w:sz="2" w:space="0"/>
-              <w:bottom w:val="single" w:color="auto" w:sz="2" w:space="0"/>
-              <w:right w:val="single" w:color="auto" w:sz="6" w:space="0"/>
+              <w:top w:val="single" w:sz="2" w:space="0" w:color="auto"/>
+              <w:left w:val="single" w:sz="2" w:space="0" w:color="auto"/>
+              <w:bottom w:val="single" w:sz="2" w:space="0" w:color="auto"/>
+              <w:right w:val="single" w:sz="6" w:space="0" w:color="auto"/>
             </w:tcBorders>
             <w:tcMar>
               <w:top w:w="135" w:type="dxa"/>
@@ -89,7 +73,6 @@
                 <w:lang w:eastAsia="ca-ES"/>
               </w:rPr>
             </w:pPr>
-            <w:commentRangeStart w:id="2"/>
             <w:r>
               <w:rPr>
                 <w:b/>
@@ -98,23 +81,16 @@
               </w:rPr>
               <w:t>Meeting Date/Time:</w:t>
             </w:r>
-            <w:commentRangeEnd w:id="2"/>
-            <w:r>
-              <w:rPr>
-                <w:rStyle w:val="CommentReference"/>
-              </w:rPr>
-              <w:commentReference w:id="2"/>
-            </w:r>
           </w:p>
         </w:tc>
         <w:tc>
           <w:tcPr>
             <w:tcW w:w="3641" w:type="dxa"/>
             <w:tcBorders>
-              <w:top w:val="single" w:color="auto" w:sz="2" w:space="0"/>
-              <w:left w:val="single" w:color="auto" w:sz="2" w:space="0"/>
-              <w:bottom w:val="single" w:color="auto" w:sz="2" w:space="0"/>
-              <w:right w:val="single" w:color="auto" w:sz="2" w:space="0"/>
+              <w:top w:val="single" w:sz="2" w:space="0" w:color="auto"/>
+              <w:left w:val="single" w:sz="2" w:space="0" w:color="auto"/>
+              <w:bottom w:val="single" w:sz="2" w:space="0" w:color="auto"/>
+              <w:right w:val="single" w:sz="2" w:space="0" w:color="auto"/>
             </w:tcBorders>
             <w:tcMar>
               <w:top w:w="135" w:type="dxa"/>
@@ -198,7 +174,7 @@
       <w:pPr>
         <w:spacing w:after="150" w:line="240" w:lineRule="auto"/>
         <w:rPr>
-          <w:rFonts w:ascii="Segoe UI" w:hAnsi="Segoe UI" w:eastAsia="Times New Roman" w:cs="Segoe UI"/>
+          <w:rFonts w:ascii="Segoe UI" w:eastAsia="Times New Roman" w:hAnsi="Segoe UI" w:cs="Segoe UI"/>
           <w:color w:val="D4D4D4"/>
           <w:sz w:val="24"/>
           <w:szCs w:val="24"/>
@@ -211,10 +187,10 @@
         <w:tblW w:w="7827" w:type="dxa"/>
         <w:tblCellSpacing w:w="15" w:type="dxa"/>
         <w:tblBorders>
-          <w:top w:val="single" w:color="auto" w:sz="6" w:space="0"/>
-          <w:left w:val="single" w:color="auto" w:sz="6" w:space="0"/>
-          <w:bottom w:val="single" w:color="auto" w:sz="6" w:space="0"/>
-          <w:right w:val="single" w:color="auto" w:sz="6" w:space="0"/>
+          <w:top w:val="single" w:sz="6" w:space="0" w:color="auto"/>
+          <w:left w:val="single" w:sz="6" w:space="0" w:color="auto"/>
+          <w:bottom w:val="single" w:sz="6" w:space="0" w:color="auto"/>
+          <w:right w:val="single" w:sz="6" w:space="0" w:color="auto"/>
         </w:tblBorders>
         <w:tblCellMar>
           <w:top w:w="15" w:type="dxa"/>
@@ -225,8 +201,8 @@
         <w:tblLook w:val="04A0" w:firstRow="1" w:lastRow="0" w:firstColumn="1" w:lastColumn="0" w:noHBand="0" w:noVBand="1"/>
       </w:tblPr>
       <w:tblGrid>
-        <w:gridCol w:w="4199"/>
-        <w:gridCol w:w="3628"/>
+        <w:gridCol w:w="4198"/>
+        <w:gridCol w:w="3629"/>
       </w:tblGrid>
       <w:tr>
         <w:trPr>
@@ -237,10 +213,10 @@
           <w:tcPr>
             <w:tcW w:w="4154" w:type="dxa"/>
             <w:tcBorders>
-              <w:top w:val="single" w:color="auto" w:sz="2" w:space="0"/>
-              <w:left w:val="single" w:color="auto" w:sz="2" w:space="0"/>
-              <w:bottom w:val="single" w:color="auto" w:sz="6" w:space="0"/>
-              <w:right w:val="single" w:color="auto" w:sz="6" w:space="0"/>
+              <w:top w:val="single" w:sz="2" w:space="0" w:color="auto"/>
+              <w:left w:val="single" w:sz="2" w:space="0" w:color="auto"/>
+              <w:bottom w:val="single" w:sz="6" w:space="0" w:color="auto"/>
+              <w:right w:val="single" w:sz="6" w:space="0" w:color="auto"/>
             </w:tcBorders>
             <w:tcMar>
               <w:top w:w="120" w:type="dxa"/>
@@ -257,7 +233,6 @@
                 <w:bCs/>
               </w:rPr>
             </w:pPr>
-            <w:commentRangeStart w:id="3"/>
             <w:r>
               <w:rPr>
                 <w:b/>
@@ -271,10 +246,10 @@
           <w:tcPr>
             <w:tcW w:w="3583" w:type="dxa"/>
             <w:tcBorders>
-              <w:top w:val="single" w:color="auto" w:sz="2" w:space="0"/>
-              <w:left w:val="single" w:color="auto" w:sz="2" w:space="0"/>
-              <w:bottom w:val="single" w:color="auto" w:sz="6" w:space="0"/>
-              <w:right w:val="single" w:color="auto" w:sz="2" w:space="0"/>
+              <w:top w:val="single" w:sz="2" w:space="0" w:color="auto"/>
+              <w:left w:val="single" w:sz="2" w:space="0" w:color="auto"/>
+              <w:bottom w:val="single" w:sz="6" w:space="0" w:color="auto"/>
+              <w:right w:val="single" w:sz="2" w:space="0" w:color="auto"/>
             </w:tcBorders>
             <w:tcMar>
               <w:top w:w="120" w:type="dxa"/>
@@ -298,15 +273,6 @@
               </w:rPr>
               <w:t>Organisation / Country</w:t>
             </w:r>
-            <w:commentRangeEnd w:id="3"/>
-            <w:r>
-              <w:rPr>
-                <w:rStyle w:val="CommentReference"/>
-                <w:b/>
-                <w:bCs/>
-              </w:rPr>
-              <w:commentReference w:id="3"/>
-            </w:r>
           </w:p>
         </w:tc>
       </w:tr>
@@ -320,10 +286,10 @@
           <w:tcPr>
             <w:tcW w:w="4154" w:type="dxa"/>
             <w:tcBorders>
-              <w:top w:val="single" w:color="auto" w:sz="2" w:space="0"/>
-              <w:left w:val="single" w:color="auto" w:sz="2" w:space="0"/>
-              <w:bottom w:val="single" w:color="auto" w:sz="6" w:space="0"/>
-              <w:right w:val="single" w:color="auto" w:sz="6" w:space="0"/>
+              <w:top w:val="single" w:sz="2" w:space="0" w:color="auto"/>
+              <w:left w:val="single" w:sz="2" w:space="0" w:color="auto"/>
+              <w:bottom w:val="single" w:sz="6" w:space="0" w:color="auto"/>
+              <w:right w:val="single" w:sz="6" w:space="0" w:color="auto"/>
             </w:tcBorders>
             <w:tcMar>
               <w:top w:w="120" w:type="dxa"/>
@@ -342,10 +308,10 @@
           <w:tcPr>
             <w:tcW w:w="3583" w:type="dxa"/>
             <w:tcBorders>
-              <w:top w:val="single" w:color="auto" w:sz="2" w:space="0"/>
-              <w:left w:val="single" w:color="auto" w:sz="2" w:space="0"/>
-              <w:bottom w:val="single" w:color="auto" w:sz="6" w:space="0"/>
-              <w:right w:val="single" w:color="auto" w:sz="2" w:space="0"/>
+              <w:top w:val="single" w:sz="2" w:space="0" w:color="auto"/>
+              <w:left w:val="single" w:sz="2" w:space="0" w:color="auto"/>
+              <w:bottom w:val="single" w:sz="6" w:space="0" w:color="auto"/>
+              <w:right w:val="single" w:sz="2" w:space="0" w:color="auto"/>
             </w:tcBorders>
             <w:tcMar>
               <w:top w:w="120" w:type="dxa"/>
@@ -370,10 +336,10 @@
           <w:tcPr>
             <w:tcW w:w="4154" w:type="dxa"/>
             <w:tcBorders>
-              <w:top w:val="single" w:color="auto" w:sz="2" w:space="0"/>
-              <w:left w:val="single" w:color="auto" w:sz="2" w:space="0"/>
-              <w:bottom w:val="single" w:color="auto" w:sz="6" w:space="0"/>
-              <w:right w:val="single" w:color="auto" w:sz="6" w:space="0"/>
+              <w:top w:val="single" w:sz="2" w:space="0" w:color="auto"/>
+              <w:left w:val="single" w:sz="2" w:space="0" w:color="auto"/>
+              <w:bottom w:val="single" w:sz="6" w:space="0" w:color="auto"/>
+              <w:right w:val="single" w:sz="6" w:space="0" w:color="auto"/>
             </w:tcBorders>
             <w:tcMar>
               <w:top w:w="135" w:type="dxa"/>
@@ -392,10 +358,10 @@
           <w:tcPr>
             <w:tcW w:w="3583" w:type="dxa"/>
             <w:tcBorders>
-              <w:top w:val="single" w:color="auto" w:sz="2" w:space="0"/>
-              <w:left w:val="single" w:color="auto" w:sz="2" w:space="0"/>
-              <w:bottom w:val="single" w:color="auto" w:sz="6" w:space="0"/>
-              <w:right w:val="single" w:color="auto" w:sz="2" w:space="0"/>
+              <w:top w:val="single" w:sz="2" w:space="0" w:color="auto"/>
+              <w:left w:val="single" w:sz="2" w:space="0" w:color="auto"/>
+              <w:bottom w:val="single" w:sz="6" w:space="0" w:color="auto"/>
+              <w:right w:val="single" w:sz="2" w:space="0" w:color="auto"/>
             </w:tcBorders>
             <w:tcMar>
               <w:top w:w="135" w:type="dxa"/>
@@ -420,10 +386,10 @@
           <w:tcPr>
             <w:tcW w:w="4154" w:type="dxa"/>
             <w:tcBorders>
-              <w:top w:val="single" w:color="auto" w:sz="2" w:space="0"/>
-              <w:left w:val="single" w:color="auto" w:sz="2" w:space="0"/>
-              <w:bottom w:val="single" w:color="auto" w:sz="6" w:space="0"/>
-              <w:right w:val="single" w:color="auto" w:sz="6" w:space="0"/>
+              <w:top w:val="single" w:sz="2" w:space="0" w:color="auto"/>
+              <w:left w:val="single" w:sz="2" w:space="0" w:color="auto"/>
+              <w:bottom w:val="single" w:sz="6" w:space="0" w:color="auto"/>
+              <w:right w:val="single" w:sz="6" w:space="0" w:color="auto"/>
             </w:tcBorders>
             <w:tcMar>
               <w:top w:w="135" w:type="dxa"/>
@@ -463,10 +429,10 @@
           <w:tcPr>
             <w:tcW w:w="3583" w:type="dxa"/>
             <w:tcBorders>
-              <w:top w:val="single" w:color="auto" w:sz="2" w:space="0"/>
-              <w:left w:val="single" w:color="auto" w:sz="2" w:space="0"/>
-              <w:bottom w:val="single" w:color="auto" w:sz="6" w:space="0"/>
-              <w:right w:val="single" w:color="auto" w:sz="2" w:space="0"/>
+              <w:top w:val="single" w:sz="2" w:space="0" w:color="auto"/>
+              <w:left w:val="single" w:sz="2" w:space="0" w:color="auto"/>
+              <w:bottom w:val="single" w:sz="6" w:space="0" w:color="auto"/>
+              <w:right w:val="single" w:sz="2" w:space="0" w:color="auto"/>
             </w:tcBorders>
             <w:tcMar>
               <w:top w:w="135" w:type="dxa"/>
@@ -491,10 +457,10 @@
           <w:tcPr>
             <w:tcW w:w="4154" w:type="dxa"/>
             <w:tcBorders>
-              <w:top w:val="single" w:color="auto" w:sz="2" w:space="0"/>
-              <w:left w:val="single" w:color="auto" w:sz="2" w:space="0"/>
-              <w:bottom w:val="single" w:color="auto" w:sz="6" w:space="0"/>
-              <w:right w:val="single" w:color="auto" w:sz="6" w:space="0"/>
+              <w:top w:val="single" w:sz="2" w:space="0" w:color="auto"/>
+              <w:left w:val="single" w:sz="2" w:space="0" w:color="auto"/>
+              <w:bottom w:val="single" w:sz="6" w:space="0" w:color="auto"/>
+              <w:right w:val="single" w:sz="6" w:space="0" w:color="auto"/>
             </w:tcBorders>
             <w:tcMar>
               <w:top w:w="135" w:type="dxa"/>
@@ -504,13 +470,8 @@
             </w:tcMar>
           </w:tcPr>
           <w:p>
-            <w:proofErr w:type="spellStart"/>
             <w:r>
-              <w:t>Jostein</w:t>
-            </w:r>
-            <w:proofErr w:type="spellEnd"/>
-            <w:r>
-              <w:t xml:space="preserve"> FRØMYR</w:t>
+              <w:t>Jostein FRØMYR</w:t>
             </w:r>
           </w:p>
         </w:tc>
@@ -518,10 +479,10 @@
           <w:tcPr>
             <w:tcW w:w="3583" w:type="dxa"/>
             <w:tcBorders>
-              <w:top w:val="single" w:color="auto" w:sz="2" w:space="0"/>
-              <w:left w:val="single" w:color="auto" w:sz="2" w:space="0"/>
-              <w:bottom w:val="single" w:color="auto" w:sz="6" w:space="0"/>
-              <w:right w:val="single" w:color="auto" w:sz="2" w:space="0"/>
+              <w:top w:val="single" w:sz="2" w:space="0" w:color="auto"/>
+              <w:left w:val="single" w:sz="2" w:space="0" w:color="auto"/>
+              <w:bottom w:val="single" w:sz="6" w:space="0" w:color="auto"/>
+              <w:right w:val="single" w:sz="2" w:space="0" w:color="auto"/>
             </w:tcBorders>
             <w:tcMar>
               <w:top w:w="135" w:type="dxa"/>
@@ -546,10 +507,10 @@
           <w:tcPr>
             <w:tcW w:w="4154" w:type="dxa"/>
             <w:tcBorders>
-              <w:top w:val="single" w:color="auto" w:sz="2" w:space="0"/>
-              <w:left w:val="single" w:color="auto" w:sz="2" w:space="0"/>
-              <w:bottom w:val="single" w:color="auto" w:sz="6" w:space="0"/>
-              <w:right w:val="single" w:color="auto" w:sz="6" w:space="0"/>
+              <w:top w:val="single" w:sz="2" w:space="0" w:color="auto"/>
+              <w:left w:val="single" w:sz="2" w:space="0" w:color="auto"/>
+              <w:bottom w:val="single" w:sz="6" w:space="0" w:color="auto"/>
+              <w:right w:val="single" w:sz="6" w:space="0" w:color="auto"/>
             </w:tcBorders>
             <w:tcMar>
               <w:top w:w="135" w:type="dxa"/>
@@ -571,10 +532,10 @@
           <w:tcPr>
             <w:tcW w:w="3583" w:type="dxa"/>
             <w:tcBorders>
-              <w:top w:val="single" w:color="auto" w:sz="2" w:space="0"/>
-              <w:left w:val="single" w:color="auto" w:sz="2" w:space="0"/>
-              <w:bottom w:val="single" w:color="auto" w:sz="6" w:space="0"/>
-              <w:right w:val="single" w:color="auto" w:sz="2" w:space="0"/>
+              <w:top w:val="single" w:sz="2" w:space="0" w:color="auto"/>
+              <w:left w:val="single" w:sz="2" w:space="0" w:color="auto"/>
+              <w:bottom w:val="single" w:sz="6" w:space="0" w:color="auto"/>
+              <w:right w:val="single" w:sz="2" w:space="0" w:color="auto"/>
             </w:tcBorders>
             <w:tcMar>
               <w:top w:w="135" w:type="dxa"/>
@@ -599,10 +560,10 @@
           <w:tcPr>
             <w:tcW w:w="4154" w:type="dxa"/>
             <w:tcBorders>
-              <w:top w:val="single" w:color="auto" w:sz="2" w:space="0"/>
-              <w:left w:val="single" w:color="auto" w:sz="2" w:space="0"/>
-              <w:bottom w:val="single" w:color="auto" w:sz="6" w:space="0"/>
-              <w:right w:val="single" w:color="auto" w:sz="6" w:space="0"/>
+              <w:top w:val="single" w:sz="2" w:space="0" w:color="auto"/>
+              <w:left w:val="single" w:sz="2" w:space="0" w:color="auto"/>
+              <w:bottom w:val="single" w:sz="6" w:space="0" w:color="auto"/>
+              <w:right w:val="single" w:sz="6" w:space="0" w:color="auto"/>
             </w:tcBorders>
             <w:tcMar>
               <w:top w:w="135" w:type="dxa"/>
@@ -630,10 +591,10 @@
           <w:tcPr>
             <w:tcW w:w="3583" w:type="dxa"/>
             <w:tcBorders>
-              <w:top w:val="single" w:color="auto" w:sz="2" w:space="0"/>
-              <w:left w:val="single" w:color="auto" w:sz="2" w:space="0"/>
-              <w:bottom w:val="single" w:color="auto" w:sz="6" w:space="0"/>
-              <w:right w:val="single" w:color="auto" w:sz="2" w:space="0"/>
+              <w:top w:val="single" w:sz="2" w:space="0" w:color="auto"/>
+              <w:left w:val="single" w:sz="2" w:space="0" w:color="auto"/>
+              <w:bottom w:val="single" w:sz="6" w:space="0" w:color="auto"/>
+              <w:right w:val="single" w:sz="2" w:space="0" w:color="auto"/>
             </w:tcBorders>
             <w:tcMar>
               <w:top w:w="135" w:type="dxa"/>
@@ -658,10 +619,10 @@
           <w:tcPr>
             <w:tcW w:w="4154" w:type="dxa"/>
             <w:tcBorders>
-              <w:top w:val="single" w:color="auto" w:sz="2" w:space="0"/>
-              <w:left w:val="single" w:color="auto" w:sz="2" w:space="0"/>
-              <w:bottom w:val="single" w:color="auto" w:sz="6" w:space="0"/>
-              <w:right w:val="single" w:color="auto" w:sz="6" w:space="0"/>
+              <w:top w:val="single" w:sz="2" w:space="0" w:color="auto"/>
+              <w:left w:val="single" w:sz="2" w:space="0" w:color="auto"/>
+              <w:bottom w:val="single" w:sz="6" w:space="0" w:color="auto"/>
+              <w:right w:val="single" w:sz="6" w:space="0" w:color="auto"/>
             </w:tcBorders>
             <w:tcMar>
               <w:top w:w="135" w:type="dxa"/>
@@ -680,10 +641,10 @@
           <w:tcPr>
             <w:tcW w:w="3583" w:type="dxa"/>
             <w:tcBorders>
-              <w:top w:val="single" w:color="auto" w:sz="2" w:space="0"/>
-              <w:left w:val="single" w:color="auto" w:sz="2" w:space="0"/>
-              <w:bottom w:val="single" w:color="auto" w:sz="6" w:space="0"/>
-              <w:right w:val="single" w:color="auto" w:sz="2" w:space="0"/>
+              <w:top w:val="single" w:sz="2" w:space="0" w:color="auto"/>
+              <w:left w:val="single" w:sz="2" w:space="0" w:color="auto"/>
+              <w:bottom w:val="single" w:sz="6" w:space="0" w:color="auto"/>
+              <w:right w:val="single" w:sz="2" w:space="0" w:color="auto"/>
             </w:tcBorders>
             <w:tcMar>
               <w:top w:w="135" w:type="dxa"/>
@@ -711,10 +672,10 @@
           <w:tcPr>
             <w:tcW w:w="4154" w:type="dxa"/>
             <w:tcBorders>
-              <w:top w:val="single" w:color="auto" w:sz="2" w:space="0"/>
-              <w:left w:val="single" w:color="auto" w:sz="2" w:space="0"/>
-              <w:bottom w:val="single" w:color="auto" w:sz="6" w:space="0"/>
-              <w:right w:val="single" w:color="auto" w:sz="6" w:space="0"/>
+              <w:top w:val="single" w:sz="2" w:space="0" w:color="auto"/>
+              <w:left w:val="single" w:sz="2" w:space="0" w:color="auto"/>
+              <w:bottom w:val="single" w:sz="6" w:space="0" w:color="auto"/>
+              <w:right w:val="single" w:sz="6" w:space="0" w:color="auto"/>
             </w:tcBorders>
             <w:tcMar>
               <w:top w:w="135" w:type="dxa"/>
@@ -733,10 +694,10 @@
           <w:tcPr>
             <w:tcW w:w="3583" w:type="dxa"/>
             <w:tcBorders>
-              <w:top w:val="single" w:color="auto" w:sz="2" w:space="0"/>
-              <w:left w:val="single" w:color="auto" w:sz="2" w:space="0"/>
-              <w:bottom w:val="single" w:color="auto" w:sz="6" w:space="0"/>
-              <w:right w:val="single" w:color="auto" w:sz="2" w:space="0"/>
+              <w:top w:val="single" w:sz="2" w:space="0" w:color="auto"/>
+              <w:left w:val="single" w:sz="2" w:space="0" w:color="auto"/>
+              <w:bottom w:val="single" w:sz="6" w:space="0" w:color="auto"/>
+              <w:right w:val="single" w:sz="2" w:space="0" w:color="auto"/>
             </w:tcBorders>
             <w:tcMar>
               <w:top w:w="135" w:type="dxa"/>
@@ -761,10 +722,10 @@
           <w:tcPr>
             <w:tcW w:w="4154" w:type="dxa"/>
             <w:tcBorders>
-              <w:top w:val="single" w:color="auto" w:sz="2" w:space="0"/>
-              <w:left w:val="single" w:color="auto" w:sz="2" w:space="0"/>
-              <w:bottom w:val="single" w:color="auto" w:sz="6" w:space="0"/>
-              <w:right w:val="single" w:color="auto" w:sz="6" w:space="0"/>
+              <w:top w:val="single" w:sz="2" w:space="0" w:color="auto"/>
+              <w:left w:val="single" w:sz="2" w:space="0" w:color="auto"/>
+              <w:bottom w:val="single" w:sz="6" w:space="0" w:color="auto"/>
+              <w:right w:val="single" w:sz="6" w:space="0" w:color="auto"/>
             </w:tcBorders>
             <w:tcMar>
               <w:top w:w="135" w:type="dxa"/>
@@ -783,10 +744,10 @@
           <w:tcPr>
             <w:tcW w:w="3583" w:type="dxa"/>
             <w:tcBorders>
-              <w:top w:val="single" w:color="auto" w:sz="2" w:space="0"/>
-              <w:left w:val="single" w:color="auto" w:sz="2" w:space="0"/>
-              <w:bottom w:val="single" w:color="auto" w:sz="6" w:space="0"/>
-              <w:right w:val="single" w:color="auto" w:sz="2" w:space="0"/>
+              <w:top w:val="single" w:sz="2" w:space="0" w:color="auto"/>
+              <w:left w:val="single" w:sz="2" w:space="0" w:color="auto"/>
+              <w:bottom w:val="single" w:sz="6" w:space="0" w:color="auto"/>
+              <w:right w:val="single" w:sz="2" w:space="0" w:color="auto"/>
             </w:tcBorders>
             <w:tcMar>
               <w:top w:w="135" w:type="dxa"/>
@@ -797,19 +758,9 @@
           </w:tcPr>
           <w:p>
             <w:r>
-              <w:rPr/>
-              <w:t>Solita</w:t>
+              <w:t xml:space="preserve">Solita – </w:t>
             </w:r>
             <w:r>
-              <w:rPr/>
-              <w:t xml:space="preserve"> –</w:t>
-            </w:r>
-            <w:r>
-              <w:rPr/>
-              <w:t xml:space="preserve"> </w:t>
-            </w:r>
-            <w:r>
-              <w:rPr/>
               <w:t>Finland</w:t>
             </w:r>
           </w:p>
@@ -824,10 +775,10 @@
           <w:tcPr>
             <w:tcW w:w="4154" w:type="dxa"/>
             <w:tcBorders>
-              <w:top w:val="single" w:color="auto" w:sz="2" w:space="0"/>
-              <w:left w:val="single" w:color="auto" w:sz="2" w:space="0"/>
-              <w:bottom w:val="single" w:color="auto" w:sz="6" w:space="0"/>
-              <w:right w:val="single" w:color="auto" w:sz="6" w:space="0"/>
+              <w:top w:val="single" w:sz="2" w:space="0" w:color="auto"/>
+              <w:left w:val="single" w:sz="2" w:space="0" w:color="auto"/>
+              <w:bottom w:val="single" w:sz="6" w:space="0" w:color="auto"/>
+              <w:right w:val="single" w:sz="6" w:space="0" w:color="auto"/>
             </w:tcBorders>
             <w:tcMar>
               <w:top w:w="135" w:type="dxa"/>
@@ -837,13 +788,8 @@
             </w:tcMar>
           </w:tcPr>
           <w:p>
-            <w:proofErr w:type="spellStart"/>
             <w:r>
-              <w:t>Srđan</w:t>
-            </w:r>
-            <w:proofErr w:type="spellEnd"/>
-            <w:r>
-              <w:t xml:space="preserve"> KRASIĆ</w:t>
+              <w:t>Srđan KRASIĆ</w:t>
             </w:r>
           </w:p>
         </w:tc>
@@ -851,10 +797,10 @@
           <w:tcPr>
             <w:tcW w:w="3583" w:type="dxa"/>
             <w:tcBorders>
-              <w:top w:val="single" w:color="auto" w:sz="2" w:space="0"/>
-              <w:left w:val="single" w:color="auto" w:sz="2" w:space="0"/>
-              <w:bottom w:val="single" w:color="auto" w:sz="6" w:space="0"/>
-              <w:right w:val="single" w:color="auto" w:sz="2" w:space="0"/>
+              <w:top w:val="single" w:sz="2" w:space="0" w:color="auto"/>
+              <w:left w:val="single" w:sz="2" w:space="0" w:color="auto"/>
+              <w:bottom w:val="single" w:sz="6" w:space="0" w:color="auto"/>
+              <w:right w:val="single" w:sz="2" w:space="0" w:color="auto"/>
             </w:tcBorders>
             <w:tcMar>
               <w:top w:w="135" w:type="dxa"/>
@@ -865,15 +811,9 @@
           </w:tcPr>
           <w:p>
             <w:pPr>
-              <w:pStyle w:val="Normal"/>
-              <w:suppressLineNumbers w:val="0"/>
-              <w:bidi w:val="0"/>
-              <w:spacing w:before="0" w:beforeAutospacing="off" w:after="0" w:afterAutospacing="off" w:line="259" w:lineRule="auto"/>
-              <w:ind w:left="0" w:right="0"/>
-              <w:jc w:val="left"/>
+              <w:spacing w:after="0"/>
             </w:pPr>
             <w:r>
-              <w:rPr/>
               <w:t>OP</w:t>
             </w:r>
           </w:p>
@@ -888,10 +828,10 @@
           <w:tcPr>
             <w:tcW w:w="4154" w:type="dxa"/>
             <w:tcBorders>
-              <w:top w:val="single" w:color="auto" w:sz="2" w:space="0"/>
-              <w:left w:val="single" w:color="auto" w:sz="2" w:space="0"/>
-              <w:bottom w:val="single" w:color="auto" w:sz="6" w:space="0"/>
-              <w:right w:val="single" w:color="auto" w:sz="6" w:space="0"/>
+              <w:top w:val="single" w:sz="2" w:space="0" w:color="auto"/>
+              <w:left w:val="single" w:sz="2" w:space="0" w:color="auto"/>
+              <w:bottom w:val="single" w:sz="6" w:space="0" w:color="auto"/>
+              <w:right w:val="single" w:sz="6" w:space="0" w:color="auto"/>
             </w:tcBorders>
             <w:tcMar>
               <w:top w:w="135" w:type="dxa"/>
@@ -901,13 +841,8 @@
             </w:tcMar>
           </w:tcPr>
           <w:p>
-            <w:proofErr w:type="spellStart"/>
             <w:r>
-              <w:t>Arnis</w:t>
-            </w:r>
-            <w:proofErr w:type="spellEnd"/>
-            <w:r>
-              <w:t xml:space="preserve"> KRAUZE</w:t>
+              <w:t>Arnis KRAUZE</w:t>
             </w:r>
           </w:p>
         </w:tc>
@@ -915,10 +850,10 @@
           <w:tcPr>
             <w:tcW w:w="3583" w:type="dxa"/>
             <w:tcBorders>
-              <w:top w:val="single" w:color="auto" w:sz="2" w:space="0"/>
-              <w:left w:val="single" w:color="auto" w:sz="2" w:space="0"/>
-              <w:bottom w:val="single" w:color="auto" w:sz="6" w:space="0"/>
-              <w:right w:val="single" w:color="auto" w:sz="2" w:space="0"/>
+              <w:top w:val="single" w:sz="2" w:space="0" w:color="auto"/>
+              <w:left w:val="single" w:sz="2" w:space="0" w:color="auto"/>
+              <w:bottom w:val="single" w:sz="6" w:space="0" w:color="auto"/>
+              <w:right w:val="single" w:sz="2" w:space="0" w:color="auto"/>
             </w:tcBorders>
             <w:tcMar>
               <w:top w:w="135" w:type="dxa"/>
@@ -943,10 +878,10 @@
           <w:tcPr>
             <w:tcW w:w="4154" w:type="dxa"/>
             <w:tcBorders>
-              <w:top w:val="single" w:color="auto" w:sz="2" w:space="0"/>
-              <w:left w:val="single" w:color="auto" w:sz="2" w:space="0"/>
-              <w:bottom w:val="single" w:color="auto" w:sz="6" w:space="0"/>
-              <w:right w:val="single" w:color="auto" w:sz="6" w:space="0"/>
+              <w:top w:val="single" w:sz="2" w:space="0" w:color="auto"/>
+              <w:left w:val="single" w:sz="2" w:space="0" w:color="auto"/>
+              <w:bottom w:val="single" w:sz="6" w:space="0" w:color="auto"/>
+              <w:right w:val="single" w:sz="6" w:space="0" w:color="auto"/>
             </w:tcBorders>
             <w:tcMar>
               <w:top w:w="135" w:type="dxa"/>
@@ -965,10 +900,10 @@
           <w:tcPr>
             <w:tcW w:w="3583" w:type="dxa"/>
             <w:tcBorders>
-              <w:top w:val="single" w:color="auto" w:sz="2" w:space="0"/>
-              <w:left w:val="single" w:color="auto" w:sz="2" w:space="0"/>
-              <w:bottom w:val="single" w:color="auto" w:sz="6" w:space="0"/>
-              <w:right w:val="single" w:color="auto" w:sz="2" w:space="0"/>
+              <w:top w:val="single" w:sz="2" w:space="0" w:color="auto"/>
+              <w:left w:val="single" w:sz="2" w:space="0" w:color="auto"/>
+              <w:bottom w:val="single" w:sz="6" w:space="0" w:color="auto"/>
+              <w:right w:val="single" w:sz="2" w:space="0" w:color="auto"/>
             </w:tcBorders>
             <w:tcMar>
               <w:top w:w="135" w:type="dxa"/>
@@ -993,10 +928,10 @@
           <w:tcPr>
             <w:tcW w:w="4154" w:type="dxa"/>
             <w:tcBorders>
-              <w:top w:val="single" w:color="auto" w:sz="2" w:space="0"/>
-              <w:left w:val="single" w:color="auto" w:sz="2" w:space="0"/>
-              <w:bottom w:val="single" w:color="auto" w:sz="6" w:space="0"/>
-              <w:right w:val="single" w:color="auto" w:sz="6" w:space="0"/>
+              <w:top w:val="single" w:sz="2" w:space="0" w:color="auto"/>
+              <w:left w:val="single" w:sz="2" w:space="0" w:color="auto"/>
+              <w:bottom w:val="single" w:sz="6" w:space="0" w:color="auto"/>
+              <w:right w:val="single" w:sz="6" w:space="0" w:color="auto"/>
             </w:tcBorders>
             <w:tcMar>
               <w:top w:w="135" w:type="dxa"/>
@@ -1006,11 +941,9 @@
             </w:tcMar>
           </w:tcPr>
           <w:p>
-            <w:proofErr w:type="spellStart"/>
             <w:r>
               <w:t>Foteini</w:t>
             </w:r>
-            <w:proofErr w:type="spellEnd"/>
             <w:r>
               <w:t xml:space="preserve"> </w:t>
             </w:r>
@@ -1023,10 +956,10 @@
           <w:tcPr>
             <w:tcW w:w="3583" w:type="dxa"/>
             <w:tcBorders>
-              <w:top w:val="single" w:color="auto" w:sz="2" w:space="0"/>
-              <w:left w:val="single" w:color="auto" w:sz="2" w:space="0"/>
-              <w:bottom w:val="single" w:color="auto" w:sz="6" w:space="0"/>
-              <w:right w:val="single" w:color="auto" w:sz="2" w:space="0"/>
+              <w:top w:val="single" w:sz="2" w:space="0" w:color="auto"/>
+              <w:left w:val="single" w:sz="2" w:space="0" w:color="auto"/>
+              <w:bottom w:val="single" w:sz="6" w:space="0" w:color="auto"/>
+              <w:right w:val="single" w:sz="2" w:space="0" w:color="auto"/>
             </w:tcBorders>
             <w:tcMar>
               <w:top w:w="135" w:type="dxa"/>
@@ -1051,10 +984,10 @@
           <w:tcPr>
             <w:tcW w:w="4154" w:type="dxa"/>
             <w:tcBorders>
-              <w:top w:val="single" w:color="auto" w:sz="2" w:space="0"/>
-              <w:left w:val="single" w:color="auto" w:sz="2" w:space="0"/>
-              <w:bottom w:val="single" w:color="auto" w:sz="6" w:space="0"/>
-              <w:right w:val="single" w:color="auto" w:sz="6" w:space="0"/>
+              <w:top w:val="single" w:sz="2" w:space="0" w:color="auto"/>
+              <w:left w:val="single" w:sz="2" w:space="0" w:color="auto"/>
+              <w:bottom w:val="single" w:sz="6" w:space="0" w:color="auto"/>
+              <w:right w:val="single" w:sz="6" w:space="0" w:color="auto"/>
             </w:tcBorders>
             <w:tcMar>
               <w:top w:w="135" w:type="dxa"/>
@@ -1073,6 +1006,7 @@
               <w:rPr>
                 <w:lang w:val="en-IE"/>
               </w:rPr>
+              <w:lastRenderedPageBreak/>
               <w:t>Anna-Elina M</w:t>
             </w:r>
             <w:r>
@@ -1093,10 +1027,10 @@
           <w:tcPr>
             <w:tcW w:w="3583" w:type="dxa"/>
             <w:tcBorders>
-              <w:top w:val="single" w:color="auto" w:sz="2" w:space="0"/>
-              <w:left w:val="single" w:color="auto" w:sz="2" w:space="0"/>
-              <w:bottom w:val="single" w:color="auto" w:sz="6" w:space="0"/>
-              <w:right w:val="single" w:color="auto" w:sz="2" w:space="0"/>
+              <w:top w:val="single" w:sz="2" w:space="0" w:color="auto"/>
+              <w:left w:val="single" w:sz="2" w:space="0" w:color="auto"/>
+              <w:bottom w:val="single" w:sz="6" w:space="0" w:color="auto"/>
+              <w:right w:val="single" w:sz="2" w:space="0" w:color="auto"/>
             </w:tcBorders>
             <w:tcMar>
               <w:top w:w="135" w:type="dxa"/>
@@ -1121,10 +1055,10 @@
           <w:tcPr>
             <w:tcW w:w="4154" w:type="dxa"/>
             <w:tcBorders>
-              <w:top w:val="single" w:color="auto" w:sz="2" w:space="0"/>
-              <w:left w:val="single" w:color="auto" w:sz="2" w:space="0"/>
-              <w:bottom w:val="single" w:color="auto" w:sz="6" w:space="0"/>
-              <w:right w:val="single" w:color="auto" w:sz="6" w:space="0"/>
+              <w:top w:val="single" w:sz="2" w:space="0" w:color="auto"/>
+              <w:left w:val="single" w:sz="2" w:space="0" w:color="auto"/>
+              <w:bottom w:val="single" w:sz="6" w:space="0" w:color="auto"/>
+              <w:right w:val="single" w:sz="6" w:space="0" w:color="auto"/>
             </w:tcBorders>
             <w:tcMar>
               <w:top w:w="135" w:type="dxa"/>
@@ -1134,13 +1068,8 @@
             </w:tcMar>
           </w:tcPr>
           <w:p>
-            <w:proofErr w:type="spellStart"/>
             <w:r>
-              <w:t>Jil</w:t>
-            </w:r>
-            <w:proofErr w:type="spellEnd"/>
-            <w:r>
-              <w:t xml:space="preserve"> MOSAR</w:t>
+              <w:t>Jil MOSAR</w:t>
             </w:r>
           </w:p>
         </w:tc>
@@ -1148,10 +1077,10 @@
           <w:tcPr>
             <w:tcW w:w="3583" w:type="dxa"/>
             <w:tcBorders>
-              <w:top w:val="single" w:color="auto" w:sz="2" w:space="0"/>
-              <w:left w:val="single" w:color="auto" w:sz="2" w:space="0"/>
-              <w:bottom w:val="single" w:color="auto" w:sz="6" w:space="0"/>
-              <w:right w:val="single" w:color="auto" w:sz="2" w:space="0"/>
+              <w:top w:val="single" w:sz="2" w:space="0" w:color="auto"/>
+              <w:left w:val="single" w:sz="2" w:space="0" w:color="auto"/>
+              <w:bottom w:val="single" w:sz="6" w:space="0" w:color="auto"/>
+              <w:right w:val="single" w:sz="2" w:space="0" w:color="auto"/>
             </w:tcBorders>
             <w:tcMar>
               <w:top w:w="135" w:type="dxa"/>
@@ -1176,10 +1105,10 @@
           <w:tcPr>
             <w:tcW w:w="4154" w:type="dxa"/>
             <w:tcBorders>
-              <w:top w:val="single" w:color="auto" w:sz="2" w:space="0"/>
-              <w:left w:val="single" w:color="auto" w:sz="2" w:space="0"/>
-              <w:bottom w:val="single" w:color="auto" w:sz="6" w:space="0"/>
-              <w:right w:val="single" w:color="auto" w:sz="6" w:space="0"/>
+              <w:top w:val="single" w:sz="2" w:space="0" w:color="auto"/>
+              <w:left w:val="single" w:sz="2" w:space="0" w:color="auto"/>
+              <w:bottom w:val="single" w:sz="6" w:space="0" w:color="auto"/>
+              <w:right w:val="single" w:sz="6" w:space="0" w:color="auto"/>
             </w:tcBorders>
             <w:tcMar>
               <w:top w:w="135" w:type="dxa"/>
@@ -1194,11 +1123,19 @@
                 <w:lang w:val="fr-BE"/>
               </w:rPr>
             </w:pPr>
+            <w:proofErr w:type="spellStart"/>
             <w:r>
               <w:rPr>
                 <w:lang w:val="fr-BE"/>
               </w:rPr>
-              <w:t>Andreea P</w:t>
+              <w:t>Andreea</w:t>
+            </w:r>
+            <w:proofErr w:type="spellEnd"/>
+            <w:r>
+              <w:rPr>
+                <w:lang w:val="fr-BE"/>
+              </w:rPr>
+              <w:t xml:space="preserve"> P</w:t>
             </w:r>
             <w:r>
               <w:rPr>
@@ -1212,10 +1149,10 @@
           <w:tcPr>
             <w:tcW w:w="3583" w:type="dxa"/>
             <w:tcBorders>
-              <w:top w:val="single" w:color="auto" w:sz="2" w:space="0"/>
-              <w:left w:val="single" w:color="auto" w:sz="2" w:space="0"/>
-              <w:bottom w:val="single" w:color="auto" w:sz="6" w:space="0"/>
-              <w:right w:val="single" w:color="auto" w:sz="2" w:space="0"/>
+              <w:top w:val="single" w:sz="2" w:space="0" w:color="auto"/>
+              <w:left w:val="single" w:sz="2" w:space="0" w:color="auto"/>
+              <w:bottom w:val="single" w:sz="6" w:space="0" w:color="auto"/>
+              <w:right w:val="single" w:sz="2" w:space="0" w:color="auto"/>
             </w:tcBorders>
             <w:tcMar>
               <w:top w:w="135" w:type="dxa"/>
@@ -1245,10 +1182,10 @@
           <w:tcPr>
             <w:tcW w:w="4154" w:type="dxa"/>
             <w:tcBorders>
-              <w:top w:val="single" w:color="auto" w:sz="2" w:space="0"/>
-              <w:left w:val="single" w:color="auto" w:sz="2" w:space="0"/>
-              <w:bottom w:val="single" w:color="auto" w:sz="6" w:space="0"/>
-              <w:right w:val="single" w:color="auto" w:sz="6" w:space="0"/>
+              <w:top w:val="single" w:sz="2" w:space="0" w:color="auto"/>
+              <w:left w:val="single" w:sz="2" w:space="0" w:color="auto"/>
+              <w:bottom w:val="single" w:sz="6" w:space="0" w:color="auto"/>
+              <w:right w:val="single" w:sz="6" w:space="0" w:color="auto"/>
             </w:tcBorders>
             <w:tcMar>
               <w:top w:w="135" w:type="dxa"/>
@@ -1267,10 +1204,10 @@
           <w:tcPr>
             <w:tcW w:w="3583" w:type="dxa"/>
             <w:tcBorders>
-              <w:top w:val="single" w:color="auto" w:sz="2" w:space="0"/>
-              <w:left w:val="single" w:color="auto" w:sz="2" w:space="0"/>
-              <w:bottom w:val="single" w:color="auto" w:sz="6" w:space="0"/>
-              <w:right w:val="single" w:color="auto" w:sz="2" w:space="0"/>
+              <w:top w:val="single" w:sz="2" w:space="0" w:color="auto"/>
+              <w:left w:val="single" w:sz="2" w:space="0" w:color="auto"/>
+              <w:bottom w:val="single" w:sz="6" w:space="0" w:color="auto"/>
+              <w:right w:val="single" w:sz="2" w:space="0" w:color="auto"/>
             </w:tcBorders>
             <w:tcMar>
               <w:top w:w="135" w:type="dxa"/>
@@ -1295,10 +1232,10 @@
           <w:tcPr>
             <w:tcW w:w="4154" w:type="dxa"/>
             <w:tcBorders>
-              <w:top w:val="single" w:color="auto" w:sz="2" w:space="0"/>
-              <w:left w:val="single" w:color="auto" w:sz="2" w:space="0"/>
-              <w:bottom w:val="single" w:color="auto" w:sz="6" w:space="0"/>
-              <w:right w:val="single" w:color="auto" w:sz="6" w:space="0"/>
+              <w:top w:val="single" w:sz="2" w:space="0" w:color="auto"/>
+              <w:left w:val="single" w:sz="2" w:space="0" w:color="auto"/>
+              <w:bottom w:val="single" w:sz="6" w:space="0" w:color="auto"/>
+              <w:right w:val="single" w:sz="6" w:space="0" w:color="auto"/>
             </w:tcBorders>
             <w:tcMar>
               <w:top w:w="135" w:type="dxa"/>
@@ -1337,10 +1274,10 @@
           <w:tcPr>
             <w:tcW w:w="3583" w:type="dxa"/>
             <w:tcBorders>
-              <w:top w:val="single" w:color="auto" w:sz="2" w:space="0"/>
-              <w:left w:val="single" w:color="auto" w:sz="2" w:space="0"/>
-              <w:bottom w:val="single" w:color="auto" w:sz="6" w:space="0"/>
-              <w:right w:val="single" w:color="auto" w:sz="2" w:space="0"/>
+              <w:top w:val="single" w:sz="2" w:space="0" w:color="auto"/>
+              <w:left w:val="single" w:sz="2" w:space="0" w:color="auto"/>
+              <w:bottom w:val="single" w:sz="6" w:space="0" w:color="auto"/>
+              <w:right w:val="single" w:sz="2" w:space="0" w:color="auto"/>
             </w:tcBorders>
             <w:tcMar>
               <w:top w:w="135" w:type="dxa"/>
@@ -1365,10 +1302,10 @@
           <w:tcPr>
             <w:tcW w:w="4154" w:type="dxa"/>
             <w:tcBorders>
-              <w:top w:val="single" w:color="auto" w:sz="2" w:space="0"/>
-              <w:left w:val="single" w:color="auto" w:sz="2" w:space="0"/>
-              <w:bottom w:val="single" w:color="auto" w:sz="6" w:space="0"/>
-              <w:right w:val="single" w:color="auto" w:sz="6" w:space="0"/>
+              <w:top w:val="single" w:sz="2" w:space="0" w:color="auto"/>
+              <w:left w:val="single" w:sz="2" w:space="0" w:color="auto"/>
+              <w:bottom w:val="single" w:sz="6" w:space="0" w:color="auto"/>
+              <w:right w:val="single" w:sz="6" w:space="0" w:color="auto"/>
             </w:tcBorders>
             <w:tcMar>
               <w:top w:w="135" w:type="dxa"/>
@@ -1387,10 +1324,10 @@
           <w:tcPr>
             <w:tcW w:w="3583" w:type="dxa"/>
             <w:tcBorders>
-              <w:top w:val="single" w:color="auto" w:sz="2" w:space="0"/>
-              <w:left w:val="single" w:color="auto" w:sz="2" w:space="0"/>
-              <w:bottom w:val="single" w:color="auto" w:sz="6" w:space="0"/>
-              <w:right w:val="single" w:color="auto" w:sz="2" w:space="0"/>
+              <w:top w:val="single" w:sz="2" w:space="0" w:color="auto"/>
+              <w:left w:val="single" w:sz="2" w:space="0" w:color="auto"/>
+              <w:bottom w:val="single" w:sz="6" w:space="0" w:color="auto"/>
+              <w:right w:val="single" w:sz="2" w:space="0" w:color="auto"/>
             </w:tcBorders>
             <w:tcMar>
               <w:top w:w="135" w:type="dxa"/>
@@ -1415,10 +1352,10 @@
           <w:tcPr>
             <w:tcW w:w="4154" w:type="dxa"/>
             <w:tcBorders>
-              <w:top w:val="single" w:color="auto" w:sz="2" w:space="0"/>
-              <w:left w:val="single" w:color="auto" w:sz="2" w:space="0"/>
-              <w:bottom w:val="single" w:color="auto" w:sz="6" w:space="0"/>
-              <w:right w:val="single" w:color="auto" w:sz="6" w:space="0"/>
+              <w:top w:val="single" w:sz="2" w:space="0" w:color="auto"/>
+              <w:left w:val="single" w:sz="2" w:space="0" w:color="auto"/>
+              <w:bottom w:val="single" w:sz="6" w:space="0" w:color="auto"/>
+              <w:right w:val="single" w:sz="6" w:space="0" w:color="auto"/>
             </w:tcBorders>
             <w:tcMar>
               <w:top w:w="135" w:type="dxa"/>
@@ -1437,10 +1374,10 @@
           <w:tcPr>
             <w:tcW w:w="3583" w:type="dxa"/>
             <w:tcBorders>
-              <w:top w:val="single" w:color="auto" w:sz="2" w:space="0"/>
-              <w:left w:val="single" w:color="auto" w:sz="2" w:space="0"/>
-              <w:bottom w:val="single" w:color="auto" w:sz="6" w:space="0"/>
-              <w:right w:val="single" w:color="auto" w:sz="2" w:space="0"/>
+              <w:top w:val="single" w:sz="2" w:space="0" w:color="auto"/>
+              <w:left w:val="single" w:sz="2" w:space="0" w:color="auto"/>
+              <w:bottom w:val="single" w:sz="6" w:space="0" w:color="auto"/>
+              <w:right w:val="single" w:sz="2" w:space="0" w:color="auto"/>
             </w:tcBorders>
             <w:tcMar>
               <w:top w:w="135" w:type="dxa"/>
@@ -1465,10 +1402,10 @@
           <w:tcPr>
             <w:tcW w:w="4154" w:type="dxa"/>
             <w:tcBorders>
-              <w:top w:val="single" w:color="auto" w:sz="2" w:space="0"/>
-              <w:left w:val="single" w:color="auto" w:sz="2" w:space="0"/>
-              <w:bottom w:val="single" w:color="auto" w:sz="6" w:space="0"/>
-              <w:right w:val="single" w:color="auto" w:sz="6" w:space="0"/>
+              <w:top w:val="single" w:sz="2" w:space="0" w:color="auto"/>
+              <w:left w:val="single" w:sz="2" w:space="0" w:color="auto"/>
+              <w:bottom w:val="single" w:sz="6" w:space="0" w:color="auto"/>
+              <w:right w:val="single" w:sz="6" w:space="0" w:color="auto"/>
             </w:tcBorders>
             <w:tcMar>
               <w:top w:w="135" w:type="dxa"/>
@@ -1487,10 +1424,10 @@
           <w:tcPr>
             <w:tcW w:w="3583" w:type="dxa"/>
             <w:tcBorders>
-              <w:top w:val="single" w:color="auto" w:sz="2" w:space="0"/>
-              <w:left w:val="single" w:color="auto" w:sz="2" w:space="0"/>
-              <w:bottom w:val="single" w:color="auto" w:sz="6" w:space="0"/>
-              <w:right w:val="single" w:color="auto" w:sz="2" w:space="0"/>
+              <w:top w:val="single" w:sz="2" w:space="0" w:color="auto"/>
+              <w:left w:val="single" w:sz="2" w:space="0" w:color="auto"/>
+              <w:bottom w:val="single" w:sz="6" w:space="0" w:color="auto"/>
+              <w:right w:val="single" w:sz="2" w:space="0" w:color="auto"/>
             </w:tcBorders>
             <w:tcMar>
               <w:top w:w="135" w:type="dxa"/>
@@ -1518,10 +1455,10 @@
           <w:tcPr>
             <w:tcW w:w="4154" w:type="dxa"/>
             <w:tcBorders>
-              <w:top w:val="single" w:color="auto" w:sz="2" w:space="0"/>
-              <w:left w:val="single" w:color="auto" w:sz="2" w:space="0"/>
-              <w:bottom w:val="single" w:color="auto" w:sz="6" w:space="0"/>
-              <w:right w:val="single" w:color="auto" w:sz="6" w:space="0"/>
+              <w:top w:val="single" w:sz="2" w:space="0" w:color="auto"/>
+              <w:left w:val="single" w:sz="2" w:space="0" w:color="auto"/>
+              <w:bottom w:val="single" w:sz="6" w:space="0" w:color="auto"/>
+              <w:right w:val="single" w:sz="6" w:space="0" w:color="auto"/>
             </w:tcBorders>
             <w:tcMar>
               <w:top w:w="135" w:type="dxa"/>
@@ -1545,10 +1482,10 @@
           <w:tcPr>
             <w:tcW w:w="3583" w:type="dxa"/>
             <w:tcBorders>
-              <w:top w:val="single" w:color="auto" w:sz="2" w:space="0"/>
-              <w:left w:val="single" w:color="auto" w:sz="2" w:space="0"/>
-              <w:bottom w:val="single" w:color="auto" w:sz="6" w:space="0"/>
-              <w:right w:val="single" w:color="auto" w:sz="2" w:space="0"/>
+              <w:top w:val="single" w:sz="2" w:space="0" w:color="auto"/>
+              <w:left w:val="single" w:sz="2" w:space="0" w:color="auto"/>
+              <w:bottom w:val="single" w:sz="6" w:space="0" w:color="auto"/>
+              <w:right w:val="single" w:sz="2" w:space="0" w:color="auto"/>
             </w:tcBorders>
             <w:tcMar>
               <w:top w:w="135" w:type="dxa"/>
@@ -1557,17 +1494,11 @@
               <w:right w:w="150" w:type="dxa"/>
             </w:tcMar>
           </w:tcPr>
-          <w:p w14:noSpellErr="1">
+          <w:p>
             <w:pPr>
-              <w:pStyle w:val="Normal"/>
-              <w:suppressLineNumbers w:val="0"/>
-              <w:bidi w:val="0"/>
-              <w:spacing w:before="0" w:beforeAutospacing="off" w:after="0" w:afterAutospacing="off" w:line="259" w:lineRule="auto"/>
-              <w:ind w:left="0" w:right="0"/>
-              <w:jc w:val="left"/>
+              <w:spacing w:after="0"/>
             </w:pPr>
             <w:r>
-              <w:rPr/>
               <w:t>DG GROW</w:t>
             </w:r>
           </w:p>
@@ -1582,10 +1513,10 @@
           <w:tcPr>
             <w:tcW w:w="4154" w:type="dxa"/>
             <w:tcBorders>
-              <w:top w:val="single" w:color="auto" w:sz="2" w:space="0"/>
-              <w:left w:val="single" w:color="auto" w:sz="2" w:space="0"/>
-              <w:bottom w:val="single" w:color="auto" w:sz="6" w:space="0"/>
-              <w:right w:val="single" w:color="auto" w:sz="6" w:space="0"/>
+              <w:top w:val="single" w:sz="2" w:space="0" w:color="auto"/>
+              <w:left w:val="single" w:sz="2" w:space="0" w:color="auto"/>
+              <w:bottom w:val="single" w:sz="6" w:space="0" w:color="auto"/>
+              <w:right w:val="single" w:sz="6" w:space="0" w:color="auto"/>
             </w:tcBorders>
             <w:tcMar>
               <w:top w:w="135" w:type="dxa"/>
@@ -1594,15 +1525,10 @@
               <w:right w:w="150" w:type="dxa"/>
             </w:tcMar>
           </w:tcPr>
-          <w:p w14:noSpellErr="1">
-            <w:pPr/>
+          <w:p>
             <w:r>
               <w:rPr>
-                <w:rFonts w:ascii="Calibri" w:hAnsi="Calibri" w:eastAsia="Calibri" w:cs="" w:asciiTheme="minorAscii" w:hAnsiTheme="minorAscii" w:eastAsiaTheme="minorAscii" w:cstheme="minorBidi"/>
-                <w:color w:val="auto"/>
-                <w:sz w:val="22"/>
-                <w:szCs w:val="22"/>
-                <w:lang w:eastAsia="en-US" w:bidi="ar-SA"/>
+                <w:rFonts w:eastAsiaTheme="minorEastAsia"/>
               </w:rPr>
               <w:t>Giampaolo SELLITO</w:t>
             </w:r>
@@ -1612,10 +1538,10 @@
           <w:tcPr>
             <w:tcW w:w="3583" w:type="dxa"/>
             <w:tcBorders>
-              <w:top w:val="single" w:color="auto" w:sz="2" w:space="0"/>
-              <w:left w:val="single" w:color="auto" w:sz="2" w:space="0"/>
-              <w:bottom w:val="single" w:color="auto" w:sz="6" w:space="0"/>
-              <w:right w:val="single" w:color="auto" w:sz="2" w:space="0"/>
+              <w:top w:val="single" w:sz="2" w:space="0" w:color="auto"/>
+              <w:left w:val="single" w:sz="2" w:space="0" w:color="auto"/>
+              <w:bottom w:val="single" w:sz="6" w:space="0" w:color="auto"/>
+              <w:right w:val="single" w:sz="2" w:space="0" w:color="auto"/>
             </w:tcBorders>
             <w:tcMar>
               <w:top w:w="135" w:type="dxa"/>
@@ -1624,26 +1550,12 @@
               <w:right w:w="150" w:type="dxa"/>
             </w:tcMar>
           </w:tcPr>
-          <w:p w14:noSpellErr="1">
+          <w:p>
             <w:pPr>
-              <w:pStyle w:val="Normal"/>
-              <w:suppressLineNumbers w:val="0"/>
-              <w:bidi w:val="0"/>
-              <w:spacing w:before="0" w:beforeAutospacing="off" w:after="0" w:afterAutospacing="off" w:line="259" w:lineRule="auto"/>
-              <w:ind w:left="0" w:right="0"/>
-              <w:jc w:val="left"/>
+              <w:spacing w:after="0"/>
             </w:pPr>
             <w:r>
-              <w:rPr/>
-              <w:t xml:space="preserve">ANAC </w:t>
-            </w:r>
-            <w:r>
-              <w:rPr/>
-              <w:t>–</w:t>
-            </w:r>
-            <w:r>
-              <w:rPr/>
-              <w:t xml:space="preserve"> Italy </w:t>
+              <w:t xml:space="preserve">ANAC – Italy </w:t>
             </w:r>
           </w:p>
         </w:tc>
@@ -1657,10 +1569,10 @@
           <w:tcPr>
             <w:tcW w:w="4154" w:type="dxa"/>
             <w:tcBorders>
-              <w:top w:val="single" w:color="auto" w:sz="2" w:space="0"/>
-              <w:left w:val="single" w:color="auto" w:sz="2" w:space="0"/>
-              <w:bottom w:val="single" w:color="auto" w:sz="2" w:space="0"/>
-              <w:right w:val="single" w:color="auto" w:sz="6" w:space="0"/>
+              <w:top w:val="single" w:sz="2" w:space="0" w:color="auto"/>
+              <w:left w:val="single" w:sz="2" w:space="0" w:color="auto"/>
+              <w:bottom w:val="single" w:sz="2" w:space="0" w:color="auto"/>
+              <w:right w:val="single" w:sz="6" w:space="0" w:color="auto"/>
             </w:tcBorders>
             <w:tcMar>
               <w:top w:w="135" w:type="dxa"/>
@@ -1670,26 +1582,11 @@
             </w:tcMar>
           </w:tcPr>
           <w:p>
-            <w:pPr/>
             <w:r>
               <w:rPr>
-                <w:rFonts w:ascii="Calibri" w:hAnsi="Calibri" w:eastAsia="Calibri" w:cs="" w:asciiTheme="minorAscii" w:hAnsiTheme="minorAscii" w:eastAsiaTheme="minorAscii" w:cstheme="minorBidi"/>
-                <w:color w:val="auto"/>
-                <w:sz w:val="22"/>
-                <w:szCs w:val="22"/>
-                <w:lang w:eastAsia="en-US" w:bidi="ar-SA"/>
+                <w:rFonts w:eastAsiaTheme="minorEastAsia"/>
               </w:rPr>
-              <w:t>Dragoș</w:t>
-            </w:r>
-            <w:r>
-              <w:rPr>
-                <w:rFonts w:ascii="Calibri" w:hAnsi="Calibri" w:eastAsia="Calibri" w:cs="" w:asciiTheme="minorAscii" w:hAnsiTheme="minorAscii" w:eastAsiaTheme="minorAscii" w:cstheme="minorBidi"/>
-                <w:color w:val="auto"/>
-                <w:sz w:val="22"/>
-                <w:szCs w:val="22"/>
-                <w:lang w:eastAsia="en-US" w:bidi="ar-SA"/>
-              </w:rPr>
-              <w:t xml:space="preserve"> STOICA</w:t>
+              <w:t>Dragoș STOICA</w:t>
             </w:r>
           </w:p>
         </w:tc>
@@ -1697,10 +1594,10 @@
           <w:tcPr>
             <w:tcW w:w="3583" w:type="dxa"/>
             <w:tcBorders>
-              <w:top w:val="single" w:color="auto" w:sz="2" w:space="0"/>
-              <w:left w:val="single" w:color="auto" w:sz="2" w:space="0"/>
-              <w:bottom w:val="single" w:color="auto" w:sz="2" w:space="0"/>
-              <w:right w:val="single" w:color="auto" w:sz="2" w:space="0"/>
+              <w:top w:val="single" w:sz="2" w:space="0" w:color="auto"/>
+              <w:left w:val="single" w:sz="2" w:space="0" w:color="auto"/>
+              <w:bottom w:val="single" w:sz="2" w:space="0" w:color="auto"/>
+              <w:right w:val="single" w:sz="2" w:space="0" w:color="auto"/>
             </w:tcBorders>
             <w:tcMar>
               <w:top w:w="135" w:type="dxa"/>
@@ -1709,17 +1606,11 @@
               <w:right w:w="150" w:type="dxa"/>
             </w:tcMar>
           </w:tcPr>
-          <w:p w14:noSpellErr="1">
+          <w:p>
             <w:pPr>
-              <w:pStyle w:val="Normal"/>
-              <w:suppressLineNumbers w:val="0"/>
-              <w:bidi w:val="0"/>
-              <w:spacing w:before="0" w:beforeAutospacing="off" w:after="0" w:afterAutospacing="off" w:line="259" w:lineRule="auto"/>
-              <w:ind w:left="0" w:right="0"/>
-              <w:jc w:val="left"/>
+              <w:spacing w:after="0"/>
             </w:pPr>
             <w:r>
-              <w:rPr/>
               <w:t>OP</w:t>
             </w:r>
           </w:p>
@@ -1734,10 +1625,10 @@
           <w:tcPr>
             <w:tcW w:w="4199" w:type="dxa"/>
             <w:tcBorders>
-              <w:top w:val="single" w:color="auto" w:sz="2" w:space="0"/>
-              <w:left w:val="single" w:color="auto" w:sz="2" w:space="0"/>
-              <w:bottom w:val="single" w:color="auto" w:sz="2" w:space="0"/>
-              <w:right w:val="single" w:color="auto" w:sz="6" w:space="0"/>
+              <w:top w:val="single" w:sz="2" w:space="0" w:color="auto"/>
+              <w:left w:val="single" w:sz="2" w:space="0" w:color="auto"/>
+              <w:bottom w:val="single" w:sz="2" w:space="0" w:color="auto"/>
+              <w:right w:val="single" w:sz="6" w:space="0" w:color="auto"/>
             </w:tcBorders>
             <w:tcMar>
               <w:top w:w="135" w:type="dxa"/>
@@ -1748,22 +1639,13 @@
           </w:tcPr>
           <w:p>
             <w:pPr>
-              <w:pStyle w:val="Normal"/>
               <w:rPr>
-                <w:rFonts w:ascii="Calibri" w:hAnsi="Calibri" w:eastAsia="Calibri" w:cs="" w:asciiTheme="minorAscii" w:hAnsiTheme="minorAscii" w:eastAsiaTheme="minorAscii" w:cstheme="minorBidi"/>
-                <w:color w:val="auto"/>
-                <w:sz w:val="22"/>
-                <w:szCs w:val="22"/>
-                <w:lang w:eastAsia="en-US" w:bidi="ar-SA"/>
+                <w:rFonts w:eastAsiaTheme="minorEastAsia"/>
               </w:rPr>
             </w:pPr>
             <w:r>
               <w:rPr>
-                <w:rFonts w:ascii="Calibri" w:hAnsi="Calibri" w:eastAsia="Calibri" w:cs="" w:asciiTheme="minorAscii" w:hAnsiTheme="minorAscii" w:eastAsiaTheme="minorAscii" w:cstheme="minorBidi"/>
-                <w:color w:val="auto"/>
-                <w:sz w:val="22"/>
-                <w:szCs w:val="22"/>
-                <w:lang w:eastAsia="en-US" w:bidi="ar-SA"/>
+                <w:rFonts w:eastAsiaTheme="minorEastAsia"/>
               </w:rPr>
               <w:t>Andrej TRDINA</w:t>
             </w:r>
@@ -1773,10 +1655,10 @@
           <w:tcPr>
             <w:tcW w:w="3628" w:type="dxa"/>
             <w:tcBorders>
-              <w:top w:val="single" w:color="auto" w:sz="2" w:space="0"/>
-              <w:left w:val="single" w:color="auto" w:sz="2" w:space="0"/>
-              <w:bottom w:val="single" w:color="auto" w:sz="2" w:space="0"/>
-              <w:right w:val="single" w:color="auto" w:sz="2" w:space="0"/>
+              <w:top w:val="single" w:sz="2" w:space="0" w:color="auto"/>
+              <w:left w:val="single" w:sz="2" w:space="0" w:color="auto"/>
+              <w:bottom w:val="single" w:sz="2" w:space="0" w:color="auto"/>
+              <w:right w:val="single" w:sz="2" w:space="0" w:color="auto"/>
             </w:tcBorders>
             <w:tcMar>
               <w:top w:w="135" w:type="dxa"/>
@@ -1786,13 +1668,7 @@
             </w:tcMar>
           </w:tcPr>
           <w:p>
-            <w:pPr>
-              <w:pStyle w:val="Normal"/>
-              <w:spacing w:line="259" w:lineRule="auto"/>
-              <w:jc w:val="left"/>
-            </w:pPr>
             <w:r>
-              <w:rPr/>
               <w:t>Slovenia</w:t>
             </w:r>
           </w:p>
@@ -1807,10 +1683,10 @@
           <w:tcPr>
             <w:tcW w:w="4154" w:type="dxa"/>
             <w:tcBorders>
-              <w:top w:val="single" w:color="auto" w:sz="2" w:space="0"/>
-              <w:left w:val="single" w:color="auto" w:sz="2" w:space="0"/>
-              <w:bottom w:val="single" w:color="auto" w:sz="6" w:space="0"/>
-              <w:right w:val="single" w:color="auto" w:sz="6" w:space="0"/>
+              <w:top w:val="single" w:sz="2" w:space="0" w:color="auto"/>
+              <w:left w:val="single" w:sz="2" w:space="0" w:color="auto"/>
+              <w:bottom w:val="single" w:sz="6" w:space="0" w:color="auto"/>
+              <w:right w:val="single" w:sz="6" w:space="0" w:color="auto"/>
             </w:tcBorders>
             <w:tcMar>
               <w:top w:w="135" w:type="dxa"/>
@@ -1819,15 +1695,10 @@
               <w:right w:w="150" w:type="dxa"/>
             </w:tcMar>
           </w:tcPr>
-          <w:p w14:noSpellErr="1">
-            <w:pPr/>
+          <w:p>
             <w:r>
               <w:rPr>
-                <w:rFonts w:ascii="Calibri" w:hAnsi="Calibri" w:eastAsia="Calibri" w:cs="" w:asciiTheme="minorAscii" w:hAnsiTheme="minorAscii" w:eastAsiaTheme="minorAscii" w:cstheme="minorBidi"/>
-                <w:color w:val="auto"/>
-                <w:sz w:val="22"/>
-                <w:szCs w:val="22"/>
-                <w:lang w:eastAsia="en-US" w:bidi="ar-SA"/>
+                <w:rFonts w:eastAsiaTheme="minorEastAsia"/>
               </w:rPr>
               <w:t>Dimitris TSAMOURAS</w:t>
             </w:r>
@@ -1837,10 +1708,10 @@
           <w:tcPr>
             <w:tcW w:w="3583" w:type="dxa"/>
             <w:tcBorders>
-              <w:top w:val="single" w:color="auto" w:sz="2" w:space="0"/>
-              <w:left w:val="single" w:color="auto" w:sz="2" w:space="0"/>
-              <w:bottom w:val="single" w:color="auto" w:sz="6" w:space="0"/>
-              <w:right w:val="single" w:color="auto" w:sz="2" w:space="0"/>
+              <w:top w:val="single" w:sz="2" w:space="0" w:color="auto"/>
+              <w:left w:val="single" w:sz="2" w:space="0" w:color="auto"/>
+              <w:bottom w:val="single" w:sz="6" w:space="0" w:color="auto"/>
+              <w:right w:val="single" w:sz="2" w:space="0" w:color="auto"/>
             </w:tcBorders>
             <w:tcMar>
               <w:top w:w="135" w:type="dxa"/>
@@ -1849,17 +1720,11 @@
               <w:right w:w="150" w:type="dxa"/>
             </w:tcMar>
           </w:tcPr>
-          <w:p w14:noSpellErr="1">
+          <w:p>
             <w:pPr>
-              <w:pStyle w:val="Normal"/>
-              <w:suppressLineNumbers w:val="0"/>
-              <w:bidi w:val="0"/>
-              <w:spacing w:before="0" w:beforeAutospacing="off" w:after="0" w:afterAutospacing="off" w:line="259" w:lineRule="auto"/>
-              <w:ind w:left="0" w:right="0"/>
-              <w:jc w:val="left"/>
+              <w:spacing w:after="0"/>
             </w:pPr>
             <w:r>
-              <w:rPr/>
               <w:t>Belgium</w:t>
             </w:r>
           </w:p>
@@ -1870,7 +1735,7 @@
     <w:p>
       <w:pPr>
         <w:rPr>
-          <w:rFonts w:ascii="Arial" w:hAnsi="Arial" w:eastAsia="Times New Roman" w:cs="Arial"/>
+          <w:rFonts w:ascii="Arial" w:eastAsia="Times New Roman" w:hAnsi="Arial" w:cs="Arial"/>
           <w:spacing w:val="-2"/>
           <w:sz w:val="41"/>
           <w:szCs w:val="41"/>
@@ -1887,16 +1752,8 @@
           <w:szCs w:val="41"/>
         </w:rPr>
       </w:pPr>
-      <w:commentRangeStart w:id="4"/>
       <w:r>
         <w:t>Meeting Agenda</w:t>
-      </w:r>
-      <w:commentRangeEnd w:id="4"/>
-      <w:r>
-        <w:rPr>
-          <w:rStyle w:val="CommentReference"/>
-        </w:rPr>
-        <w:commentReference w:id="4"/>
       </w:r>
     </w:p>
     <w:p>
@@ -1904,7 +1761,7 @@
         <w:pStyle w:val="ListParagraph"/>
         <w:numPr>
           <w:ilvl w:val="1"/>
-          <w:numId w:val="11"/>
+          <w:numId w:val="14"/>
         </w:numPr>
         <w:tabs>
           <w:tab w:val="clear" w:pos="1440"/>
@@ -1913,17 +1770,16 @@
         <w:spacing w:after="150" w:line="240" w:lineRule="auto"/>
         <w:ind w:hanging="1298"/>
         <w:rPr>
-          <w:rFonts w:ascii="inherit" w:hAnsi="inherit" w:eastAsia="Times New Roman" w:cs="Segoe UI"/>
-          <w:spacing w:val="-2"/>
-          <w:sz w:val="24"/>
-          <w:szCs w:val="24"/>
-          <w:lang w:eastAsia="ca-ES"/>
-        </w:rPr>
-      </w:pPr>
-      <w:commentRangeStart w:id="5"/>
-      <w:r>
-        <w:rPr>
-          <w:rFonts w:ascii="inherit" w:hAnsi="inherit" w:eastAsia="Times New Roman" w:cs="Segoe UI"/>
+          <w:rFonts w:ascii="inherit" w:eastAsia="Times New Roman" w:hAnsi="inherit" w:cs="Segoe UI"/>
+          <w:spacing w:val="-2"/>
+          <w:sz w:val="24"/>
+          <w:szCs w:val="24"/>
+          <w:lang w:eastAsia="ca-ES"/>
+        </w:rPr>
+      </w:pPr>
+      <w:r>
+        <w:rPr>
+          <w:rFonts w:ascii="inherit" w:eastAsia="Times New Roman" w:hAnsi="inherit" w:cs="Segoe UI"/>
           <w:spacing w:val="-2"/>
           <w:sz w:val="24"/>
           <w:szCs w:val="24"/>
@@ -1933,7 +1789,7 @@
       </w:r>
       <w:r>
         <w:rPr>
-          <w:rFonts w:ascii="inherit" w:hAnsi="inherit" w:eastAsia="Times New Roman" w:cs="Segoe UI"/>
+          <w:rFonts w:ascii="inherit" w:eastAsia="Times New Roman" w:hAnsi="inherit" w:cs="Segoe UI"/>
           <w:spacing w:val="-2"/>
           <w:sz w:val="24"/>
           <w:szCs w:val="24"/>
@@ -1943,7 +1799,7 @@
       </w:r>
       <w:r>
         <w:rPr>
-          <w:rFonts w:ascii="inherit" w:hAnsi="inherit" w:eastAsia="Times New Roman" w:cs="Segoe UI"/>
+          <w:rFonts w:ascii="inherit" w:eastAsia="Times New Roman" w:hAnsi="inherit" w:cs="Segoe UI"/>
           <w:spacing w:val="-2"/>
           <w:sz w:val="24"/>
           <w:szCs w:val="24"/>
@@ -1953,7 +1809,7 @@
       </w:r>
       <w:r>
         <w:rPr>
-          <w:rFonts w:ascii="inherit" w:hAnsi="inherit" w:eastAsia="Times New Roman" w:cs="Segoe UI"/>
+          <w:rFonts w:ascii="inherit" w:eastAsia="Times New Roman" w:hAnsi="inherit" w:cs="Segoe UI"/>
           <w:sz w:val="24"/>
           <w:szCs w:val="24"/>
           <w:lang w:eastAsia="ca-ES"/>
@@ -1966,7 +1822,7 @@
         <w:pStyle w:val="ListParagraph"/>
         <w:numPr>
           <w:ilvl w:val="1"/>
-          <w:numId w:val="11"/>
+          <w:numId w:val="14"/>
         </w:numPr>
         <w:tabs>
           <w:tab w:val="clear" w:pos="1440"/>
@@ -1975,16 +1831,16 @@
         <w:spacing w:after="150" w:line="240" w:lineRule="auto"/>
         <w:ind w:hanging="1298"/>
         <w:rPr>
-          <w:rFonts w:ascii="inherit" w:hAnsi="inherit" w:eastAsia="Times New Roman" w:cs="Segoe UI"/>
-          <w:spacing w:val="-2"/>
-          <w:sz w:val="24"/>
-          <w:szCs w:val="24"/>
-          <w:lang w:eastAsia="ca-ES"/>
-        </w:rPr>
-      </w:pPr>
-      <w:r>
-        <w:rPr>
-          <w:rFonts w:ascii="inherit" w:hAnsi="inherit" w:eastAsia="Times New Roman" w:cs="Segoe UI"/>
+          <w:rFonts w:ascii="inherit" w:eastAsia="Times New Roman" w:hAnsi="inherit" w:cs="Segoe UI"/>
+          <w:spacing w:val="-2"/>
+          <w:sz w:val="24"/>
+          <w:szCs w:val="24"/>
+          <w:lang w:eastAsia="ca-ES"/>
+        </w:rPr>
+      </w:pPr>
+      <w:r>
+        <w:rPr>
+          <w:rFonts w:ascii="inherit" w:eastAsia="Times New Roman" w:hAnsi="inherit" w:cs="Segoe UI"/>
           <w:sz w:val="24"/>
           <w:szCs w:val="24"/>
           <w:lang w:eastAsia="ca-ES"/>
@@ -1997,7 +1853,7 @@
         <w:pStyle w:val="ListParagraph"/>
         <w:numPr>
           <w:ilvl w:val="1"/>
-          <w:numId w:val="11"/>
+          <w:numId w:val="14"/>
         </w:numPr>
         <w:tabs>
           <w:tab w:val="clear" w:pos="1440"/>
@@ -2006,16 +1862,16 @@
         <w:spacing w:after="150" w:line="240" w:lineRule="auto"/>
         <w:ind w:hanging="1298"/>
         <w:rPr>
-          <w:rFonts w:ascii="inherit" w:hAnsi="inherit" w:eastAsia="Times New Roman" w:cs="Segoe UI"/>
-          <w:spacing w:val="-2"/>
-          <w:sz w:val="24"/>
-          <w:szCs w:val="24"/>
-          <w:lang w:eastAsia="ca-ES"/>
-        </w:rPr>
-      </w:pPr>
-      <w:r>
-        <w:rPr>
-          <w:rFonts w:ascii="inherit" w:hAnsi="inherit" w:eastAsia="Times New Roman" w:cs="Segoe UI"/>
+          <w:rFonts w:ascii="inherit" w:eastAsia="Times New Roman" w:hAnsi="inherit" w:cs="Segoe UI"/>
+          <w:spacing w:val="-2"/>
+          <w:sz w:val="24"/>
+          <w:szCs w:val="24"/>
+          <w:lang w:eastAsia="ca-ES"/>
+        </w:rPr>
+      </w:pPr>
+      <w:r>
+        <w:rPr>
+          <w:rFonts w:ascii="inherit" w:eastAsia="Times New Roman" w:hAnsi="inherit" w:cs="Segoe UI"/>
           <w:sz w:val="24"/>
           <w:szCs w:val="24"/>
           <w:lang w:eastAsia="ca-ES"/>
@@ -2028,7 +1884,7 @@
         <w:pStyle w:val="ListParagraph"/>
         <w:numPr>
           <w:ilvl w:val="1"/>
-          <w:numId w:val="11"/>
+          <w:numId w:val="14"/>
         </w:numPr>
         <w:tabs>
           <w:tab w:val="clear" w:pos="1440"/>
@@ -2037,16 +1893,16 @@
         <w:spacing w:after="150" w:line="240" w:lineRule="auto"/>
         <w:ind w:hanging="1298"/>
         <w:rPr>
-          <w:rFonts w:ascii="inherit" w:hAnsi="inherit" w:eastAsia="Times New Roman" w:cs="Segoe UI"/>
-          <w:spacing w:val="-2"/>
-          <w:sz w:val="24"/>
-          <w:szCs w:val="24"/>
-          <w:lang w:eastAsia="ca-ES"/>
-        </w:rPr>
-      </w:pPr>
-      <w:r>
-        <w:rPr>
-          <w:rFonts w:ascii="inherit" w:hAnsi="inherit" w:eastAsia="Times New Roman" w:cs="Segoe UI"/>
+          <w:rFonts w:ascii="inherit" w:eastAsia="Times New Roman" w:hAnsi="inherit" w:cs="Segoe UI"/>
+          <w:spacing w:val="-2"/>
+          <w:sz w:val="24"/>
+          <w:szCs w:val="24"/>
+          <w:lang w:eastAsia="ca-ES"/>
+        </w:rPr>
+      </w:pPr>
+      <w:r>
+        <w:rPr>
+          <w:rFonts w:ascii="inherit" w:eastAsia="Times New Roman" w:hAnsi="inherit" w:cs="Segoe UI"/>
           <w:sz w:val="24"/>
           <w:szCs w:val="24"/>
           <w:lang w:eastAsia="ca-ES"/>
@@ -2059,7 +1915,7 @@
         <w:pStyle w:val="ListParagraph"/>
         <w:numPr>
           <w:ilvl w:val="1"/>
-          <w:numId w:val="11"/>
+          <w:numId w:val="14"/>
         </w:numPr>
         <w:tabs>
           <w:tab w:val="clear" w:pos="1440"/>
@@ -2068,40 +1924,29 @@
         <w:spacing w:after="150" w:line="240" w:lineRule="auto"/>
         <w:ind w:hanging="1298"/>
         <w:rPr>
-          <w:rFonts w:ascii="inherit" w:hAnsi="inherit" w:eastAsia="Times New Roman" w:cs="Segoe UI"/>
-          <w:spacing w:val="-2"/>
-          <w:sz w:val="24"/>
-          <w:szCs w:val="24"/>
-          <w:lang w:eastAsia="ca-ES"/>
-        </w:rPr>
-      </w:pPr>
-      <w:r>
-        <w:rPr>
-          <w:rFonts w:ascii="inherit" w:hAnsi="inherit" w:eastAsia="Times New Roman" w:cs="Segoe UI"/>
-          <w:sz w:val="24"/>
-          <w:szCs w:val="24"/>
-          <w:lang w:eastAsia="ca-ES"/>
-        </w:rPr>
-        <w:t xml:space="preserve">GitHub issues – </w:t>
-      </w:r>
-      <w:proofErr w:type="gramStart"/>
-      <w:r>
-        <w:rPr>
-          <w:rFonts w:ascii="inherit" w:hAnsi="inherit" w:eastAsia="Times New Roman" w:cs="Segoe UI"/>
-          <w:sz w:val="24"/>
-          <w:szCs w:val="24"/>
-          <w:lang w:eastAsia="ca-ES"/>
-        </w:rPr>
-        <w:t>closed</w:t>
-      </w:r>
-      <w:proofErr w:type="gramEnd"/>
+          <w:rFonts w:ascii="inherit" w:eastAsia="Times New Roman" w:hAnsi="inherit" w:cs="Segoe UI"/>
+          <w:spacing w:val="-2"/>
+          <w:sz w:val="24"/>
+          <w:szCs w:val="24"/>
+          <w:lang w:eastAsia="ca-ES"/>
+        </w:rPr>
+      </w:pPr>
+      <w:r>
+        <w:rPr>
+          <w:rFonts w:ascii="inherit" w:eastAsia="Times New Roman" w:hAnsi="inherit" w:cs="Segoe UI"/>
+          <w:sz w:val="24"/>
+          <w:szCs w:val="24"/>
+          <w:lang w:eastAsia="ca-ES"/>
+        </w:rPr>
+        <w:t>GitHub issues – closed</w:t>
+      </w:r>
     </w:p>
     <w:p>
       <w:pPr>
         <w:pStyle w:val="ListParagraph"/>
         <w:numPr>
           <w:ilvl w:val="1"/>
-          <w:numId w:val="11"/>
+          <w:numId w:val="14"/>
         </w:numPr>
         <w:tabs>
           <w:tab w:val="clear" w:pos="1440"/>
@@ -2110,29 +1955,22 @@
         <w:spacing w:after="150" w:line="240" w:lineRule="auto"/>
         <w:ind w:hanging="1298"/>
         <w:rPr>
-          <w:rFonts w:ascii="inherit" w:hAnsi="inherit" w:eastAsia="Times New Roman" w:cs="Segoe UI"/>
-          <w:spacing w:val="-2"/>
-          <w:sz w:val="24"/>
-          <w:szCs w:val="24"/>
-          <w:lang w:eastAsia="ca-ES"/>
-        </w:rPr>
-      </w:pPr>
-      <w:r>
-        <w:rPr>
-          <w:rFonts w:ascii="inherit" w:hAnsi="inherit" w:eastAsia="Times New Roman" w:cs="Segoe UI"/>
+          <w:rFonts w:ascii="inherit" w:eastAsia="Times New Roman" w:hAnsi="inherit" w:cs="Segoe UI"/>
+          <w:spacing w:val="-2"/>
+          <w:sz w:val="24"/>
+          <w:szCs w:val="24"/>
+          <w:lang w:eastAsia="ca-ES"/>
+        </w:rPr>
+      </w:pPr>
+      <w:r>
+        <w:rPr>
+          <w:rFonts w:ascii="inherit" w:eastAsia="Times New Roman" w:hAnsi="inherit" w:cs="Segoe UI"/>
           <w:spacing w:val="-2"/>
           <w:sz w:val="24"/>
           <w:szCs w:val="24"/>
           <w:lang w:eastAsia="ca-ES"/>
         </w:rPr>
         <w:t>Next meetings</w:t>
-      </w:r>
-      <w:commentRangeEnd w:id="5"/>
-      <w:r>
-        <w:rPr>
-          <w:rStyle w:val="CommentReference"/>
-        </w:rPr>
-        <w:commentReference w:id="5"/>
       </w:r>
     </w:p>
     <w:p>
@@ -2140,8 +1978,8 @@
         <w:pStyle w:val="Heading1"/>
         <w:ind w:left="360"/>
       </w:pPr>
-      <w:commentRangeStart w:id="6"/>
-      <w:r>
+      <w:r>
+        <w:lastRenderedPageBreak/>
         <w:t xml:space="preserve">Summary </w:t>
       </w:r>
       <w:r>
@@ -2158,267 +1996,205 @@
       </w:r>
       <w:r>
         <w:t>24</w:t>
-      </w:r>
-      <w:commentRangeEnd w:id="6"/>
-      <w:r>
-        <w:rPr>
-          <w:rStyle w:val="CommentReference"/>
-        </w:rPr>
-        <w:commentReference w:id="6"/>
       </w:r>
     </w:p>
     <w:p>
       <w:pPr>
         <w:pStyle w:val="ListParagraph"/>
-        <w:keepNext w:val="1"/>
+        <w:keepNext/>
         <w:numPr>
           <w:ilvl w:val="0"/>
-          <w:numId w:val="12"/>
+          <w:numId w:val="15"/>
         </w:numPr>
         <w:spacing w:after="150" w:line="240" w:lineRule="auto"/>
         <w:jc w:val="both"/>
         <w:rPr>
-          <w:rFonts w:ascii="inherit" w:hAnsi="inherit" w:eastAsia="Times New Roman" w:cs="Segoe UI"/>
+          <w:rFonts w:ascii="inherit" w:eastAsia="Times New Roman" w:hAnsi="inherit" w:cs="Segoe UI"/>
           <w:sz w:val="24"/>
           <w:szCs w:val="24"/>
           <w:lang w:val="en-IE" w:eastAsia="ca-ES"/>
         </w:rPr>
       </w:pPr>
-      <w:commentRangeStart w:id="7"/>
-      <w:r>
-        <w:rPr>
-          <w:rFonts w:ascii="inherit" w:hAnsi="inherit" w:eastAsia="Times New Roman" w:cs="Segoe UI" w:asciiTheme="minorAscii" w:hAnsiTheme="minorAscii" w:eastAsiaTheme="minorAscii" w:cstheme="minorBidi"/>
-          <w:color w:val="auto"/>
-          <w:sz w:val="24"/>
-          <w:szCs w:val="24"/>
-          <w:lang w:eastAsia="ca-ES" w:bidi="ar-SA"/>
+      <w:r>
+        <w:rPr>
+          <w:rFonts w:eastAsiaTheme="minorEastAsia"/>
+          <w:sz w:val="24"/>
+          <w:szCs w:val="24"/>
+          <w:lang w:eastAsia="ca-ES"/>
         </w:rPr>
         <w:t>The</w:t>
       </w:r>
       <w:r>
         <w:rPr>
-          <w:rFonts w:ascii="inherit" w:hAnsi="inherit" w:eastAsia="Times New Roman" w:cs="Segoe UI" w:asciiTheme="minorAscii" w:hAnsiTheme="minorAscii" w:eastAsiaTheme="minorAscii" w:cstheme="minorBidi"/>
-          <w:color w:val="auto"/>
-          <w:sz w:val="24"/>
-          <w:szCs w:val="24"/>
-          <w:lang w:eastAsia="ca-ES" w:bidi="ar-SA"/>
+          <w:rFonts w:eastAsiaTheme="minorEastAsia"/>
+          <w:sz w:val="24"/>
+          <w:szCs w:val="24"/>
+          <w:lang w:eastAsia="ca-ES"/>
         </w:rPr>
         <w:t xml:space="preserve"> link</w:t>
       </w:r>
       <w:r>
         <w:rPr>
-          <w:rFonts w:ascii="inherit" w:hAnsi="inherit" w:eastAsia="Times New Roman" w:cs="Segoe UI" w:asciiTheme="minorAscii" w:hAnsiTheme="minorAscii" w:eastAsiaTheme="minorAscii" w:cstheme="minorBidi"/>
-          <w:color w:val="auto"/>
-          <w:sz w:val="24"/>
-          <w:szCs w:val="24"/>
-          <w:lang w:eastAsia="ca-ES" w:bidi="ar-SA"/>
+          <w:rFonts w:eastAsiaTheme="minorEastAsia"/>
+          <w:sz w:val="24"/>
+          <w:szCs w:val="24"/>
+          <w:lang w:eastAsia="ca-ES"/>
         </w:rPr>
         <w:t xml:space="preserve"> to the </w:t>
       </w:r>
-      <w:commentRangeStart w:id="8"/>
-      <w:r>
-        <w:fldChar w:fldCharType="begin"/>
-      </w:r>
-      <w:r>
-        <w:instrText>HYPERLINK "https://docs.ted.europa.eu/espd-wgm/monthly.html" \h</w:instrText>
-      </w:r>
-      <w:r>
-        <w:fldChar w:fldCharType="separate"/>
-      </w:r>
-      <w:r>
-        <w:rPr>
-          <w:rStyle w:val="Hyperlink"/>
-          <w:rFonts w:ascii="inherit" w:hAnsi="inherit" w:eastAsia="Times New Roman" w:cs="Segoe UI"/>
+      <w:hyperlink r:id="rId10">
+        <w:r>
+          <w:rPr>
+            <w:rStyle w:val="Hyperlink"/>
+            <w:rFonts w:ascii="inherit" w:eastAsia="Times New Roman" w:hAnsi="inherit" w:cs="Segoe UI"/>
+            <w:sz w:val="24"/>
+            <w:szCs w:val="24"/>
+            <w:lang w:val="en-IE" w:eastAsia="ca-ES"/>
+          </w:rPr>
+          <w:t>main documents</w:t>
+        </w:r>
+      </w:hyperlink>
+      <w:r>
+        <w:rPr>
+          <w:rFonts w:eastAsiaTheme="minorEastAsia"/>
           <w:sz w:val="24"/>
           <w:szCs w:val="24"/>
           <w:lang w:val="en-IE" w:eastAsia="ca-ES"/>
         </w:rPr>
-        <w:t>main documents</w:t>
-      </w:r>
-      <w:r>
-        <w:rPr>
-          <w:rStyle w:val="Hyperlink"/>
-          <w:rFonts w:ascii="inherit" w:hAnsi="inherit" w:eastAsia="Times New Roman" w:cs="Segoe UI"/>
-          <w:sz w:val="24"/>
-          <w:szCs w:val="24"/>
-          <w:lang w:val="en-IE" w:eastAsia="ca-ES"/>
-        </w:rPr>
-        <w:fldChar w:fldCharType="end"/>
-      </w:r>
-      <w:commentRangeEnd w:id="8"/>
-      <w:r>
-        <w:rPr>
-          <w:rStyle w:val="CommentReference"/>
-        </w:rPr>
-        <w:commentReference w:id="8"/>
-      </w:r>
-      <w:r>
-        <w:rPr>
-          <w:rFonts w:ascii="inherit" w:hAnsi="inherit" w:eastAsia="Times New Roman" w:cs="Segoe UI" w:asciiTheme="minorAscii" w:hAnsiTheme="minorAscii" w:eastAsiaTheme="minorAscii" w:cstheme="minorBidi"/>
-          <w:color w:val="auto"/>
-          <w:sz w:val="24"/>
-          <w:szCs w:val="24"/>
-          <w:lang w:val="en-IE" w:eastAsia="ca-ES" w:bidi="ar-SA"/>
-        </w:rPr>
         <w:t xml:space="preserve"> </w:t>
       </w:r>
       <w:r>
         <w:rPr>
-          <w:rFonts w:ascii="inherit" w:hAnsi="inherit" w:eastAsia="Times New Roman" w:cs="Segoe UI" w:asciiTheme="minorAscii" w:hAnsiTheme="minorAscii" w:eastAsiaTheme="minorAscii" w:cstheme="minorBidi"/>
-          <w:color w:val="auto"/>
-          <w:sz w:val="24"/>
-          <w:szCs w:val="24"/>
-          <w:lang w:eastAsia="ca-ES" w:bidi="ar-SA"/>
+          <w:rFonts w:eastAsiaTheme="minorEastAsia"/>
+          <w:sz w:val="24"/>
+          <w:szCs w:val="24"/>
+          <w:lang w:eastAsia="ca-ES"/>
         </w:rPr>
         <w:t xml:space="preserve">related to the </w:t>
       </w:r>
       <w:r>
         <w:rPr>
-          <w:rFonts w:ascii="inherit" w:hAnsi="inherit" w:eastAsia="Times New Roman" w:cs="Segoe UI" w:asciiTheme="minorAscii" w:hAnsiTheme="minorAscii" w:eastAsiaTheme="minorAscii" w:cstheme="minorBidi"/>
-          <w:color w:val="auto"/>
-          <w:sz w:val="24"/>
-          <w:szCs w:val="24"/>
-          <w:lang w:eastAsia="ca-ES" w:bidi="ar-SA"/>
-        </w:rPr>
-        <w:t xml:space="preserve">previous</w:t>
-      </w:r>
-      <w:r>
-        <w:rPr>
-          <w:rFonts w:ascii="inherit" w:hAnsi="inherit" w:eastAsia="Times New Roman" w:cs="Segoe UI" w:asciiTheme="minorAscii" w:hAnsiTheme="minorAscii" w:eastAsiaTheme="minorAscii" w:cstheme="minorBidi"/>
-          <w:color w:val="auto"/>
-          <w:sz w:val="24"/>
-          <w:szCs w:val="24"/>
-          <w:lang w:eastAsia="ca-ES" w:bidi="ar-SA"/>
-        </w:rPr>
-        <w:t xml:space="preserve"> </w:t>
-      </w:r>
-      <w:r>
-        <w:rPr>
-          <w:rFonts w:ascii="inherit" w:hAnsi="inherit" w:eastAsia="Times New Roman" w:cs="Segoe UI" w:asciiTheme="minorAscii" w:hAnsiTheme="minorAscii" w:eastAsiaTheme="minorAscii" w:cstheme="minorBidi"/>
-          <w:color w:val="auto"/>
-          <w:sz w:val="24"/>
-          <w:szCs w:val="24"/>
-          <w:lang w:eastAsia="ca-ES" w:bidi="ar-SA"/>
+          <w:rFonts w:eastAsiaTheme="minorEastAsia"/>
+          <w:sz w:val="24"/>
+          <w:szCs w:val="24"/>
+          <w:lang w:eastAsia="ca-ES"/>
+        </w:rPr>
+        <w:t xml:space="preserve">previous </w:t>
+      </w:r>
+      <w:r>
+        <w:rPr>
+          <w:rFonts w:eastAsiaTheme="minorEastAsia"/>
+          <w:sz w:val="24"/>
+          <w:szCs w:val="24"/>
+          <w:lang w:eastAsia="ca-ES"/>
         </w:rPr>
         <w:t xml:space="preserve">Open User Community </w:t>
       </w:r>
       <w:r>
         <w:rPr>
-          <w:rFonts w:ascii="inherit" w:hAnsi="inherit" w:eastAsia="Times New Roman" w:cs="Segoe UI" w:asciiTheme="minorAscii" w:hAnsiTheme="minorAscii" w:eastAsiaTheme="minorAscii" w:cstheme="minorBidi"/>
-          <w:color w:val="auto"/>
-          <w:sz w:val="24"/>
-          <w:szCs w:val="24"/>
-          <w:lang w:eastAsia="ca-ES" w:bidi="ar-SA"/>
+          <w:rFonts w:eastAsiaTheme="minorEastAsia"/>
+          <w:sz w:val="24"/>
+          <w:szCs w:val="24"/>
+          <w:lang w:eastAsia="ca-ES"/>
         </w:rPr>
         <w:t xml:space="preserve">(OUC) </w:t>
       </w:r>
       <w:r>
         <w:rPr>
-          <w:rFonts w:ascii="inherit" w:hAnsi="inherit" w:eastAsia="Times New Roman" w:cs="Segoe UI" w:asciiTheme="minorAscii" w:hAnsiTheme="minorAscii" w:eastAsiaTheme="minorAscii" w:cstheme="minorBidi"/>
-          <w:color w:val="auto"/>
-          <w:sz w:val="24"/>
-          <w:szCs w:val="24"/>
-          <w:lang w:eastAsia="ca-ES" w:bidi="ar-SA"/>
+          <w:rFonts w:eastAsiaTheme="minorEastAsia"/>
+          <w:sz w:val="24"/>
+          <w:szCs w:val="24"/>
+          <w:lang w:eastAsia="ca-ES"/>
         </w:rPr>
         <w:t xml:space="preserve">meeting </w:t>
       </w:r>
       <w:r>
         <w:rPr>
-          <w:rFonts w:ascii="inherit" w:hAnsi="inherit" w:eastAsia="Times New Roman" w:cs="Segoe UI" w:asciiTheme="minorAscii" w:hAnsiTheme="minorAscii" w:eastAsiaTheme="minorAscii" w:cstheme="minorBidi"/>
-          <w:color w:val="auto"/>
-          <w:sz w:val="24"/>
-          <w:szCs w:val="24"/>
-          <w:lang w:eastAsia="ca-ES" w:bidi="ar-SA"/>
+          <w:rFonts w:eastAsiaTheme="minorEastAsia"/>
+          <w:sz w:val="24"/>
+          <w:szCs w:val="24"/>
+          <w:lang w:eastAsia="ca-ES"/>
         </w:rPr>
         <w:t>is provided</w:t>
       </w:r>
       <w:r>
         <w:rPr>
-          <w:rFonts w:ascii="inherit" w:hAnsi="inherit" w:eastAsia="Times New Roman" w:cs="Segoe UI" w:asciiTheme="minorAscii" w:hAnsiTheme="minorAscii" w:eastAsiaTheme="minorAscii" w:cstheme="minorBidi"/>
-          <w:color w:val="auto"/>
-          <w:sz w:val="24"/>
-          <w:szCs w:val="24"/>
-          <w:lang w:eastAsia="ca-ES" w:bidi="ar-SA"/>
+          <w:rFonts w:eastAsiaTheme="minorEastAsia"/>
+          <w:sz w:val="24"/>
+          <w:szCs w:val="24"/>
+          <w:lang w:eastAsia="ca-ES"/>
         </w:rPr>
         <w:t xml:space="preserve">: </w:t>
       </w:r>
       <w:r>
         <w:rPr>
-          <w:rFonts w:ascii="inherit" w:hAnsi="inherit" w:eastAsia="Times New Roman" w:cs="Segoe UI" w:asciiTheme="minorAscii" w:hAnsiTheme="minorAscii" w:eastAsiaTheme="minorAscii" w:cstheme="minorBidi"/>
-          <w:color w:val="auto"/>
-          <w:sz w:val="24"/>
-          <w:szCs w:val="24"/>
-          <w:lang w:eastAsia="ca-ES" w:bidi="ar-SA"/>
+          <w:rFonts w:eastAsiaTheme="minorEastAsia"/>
+          <w:sz w:val="24"/>
+          <w:szCs w:val="24"/>
+          <w:lang w:eastAsia="ca-ES"/>
         </w:rPr>
         <w:t xml:space="preserve">in the index the user can navigate to the corresponding event at get the </w:t>
       </w:r>
       <w:r>
         <w:rPr>
-          <w:rFonts w:ascii="inherit" w:hAnsi="inherit" w:eastAsia="Times New Roman" w:cs="Segoe UI" w:asciiTheme="minorAscii" w:hAnsiTheme="minorAscii" w:eastAsiaTheme="minorAscii" w:cstheme="minorBidi"/>
-          <w:color w:val="auto"/>
-          <w:sz w:val="24"/>
-          <w:szCs w:val="24"/>
-          <w:lang w:eastAsia="ca-ES" w:bidi="ar-SA"/>
+          <w:rFonts w:eastAsiaTheme="minorEastAsia"/>
+          <w:sz w:val="24"/>
+          <w:szCs w:val="24"/>
+          <w:lang w:eastAsia="ca-ES"/>
         </w:rPr>
         <w:t>Presentation and the Report</w:t>
       </w:r>
       <w:r>
         <w:rPr>
-          <w:rFonts w:ascii="inherit" w:hAnsi="inherit" w:eastAsia="Times New Roman" w:cs="Segoe UI" w:asciiTheme="minorAscii" w:hAnsiTheme="minorAscii" w:eastAsiaTheme="minorAscii" w:cstheme="minorBidi"/>
-          <w:color w:val="auto"/>
-          <w:sz w:val="24"/>
-          <w:szCs w:val="24"/>
-          <w:lang w:eastAsia="ca-ES" w:bidi="ar-SA"/>
+          <w:rFonts w:eastAsiaTheme="minorEastAsia"/>
+          <w:sz w:val="24"/>
+          <w:szCs w:val="24"/>
+          <w:lang w:eastAsia="ca-ES"/>
         </w:rPr>
         <w:t xml:space="preserve">, in this case </w:t>
       </w:r>
       <w:r>
         <w:rPr>
-          <w:rFonts w:ascii="inherit" w:hAnsi="inherit" w:eastAsia="Times New Roman" w:cs="Segoe UI" w:asciiTheme="minorAscii" w:hAnsiTheme="minorAscii" w:eastAsiaTheme="minorAscii" w:cstheme="minorBidi"/>
-          <w:color w:val="auto"/>
-          <w:sz w:val="24"/>
-          <w:szCs w:val="24"/>
-          <w:lang w:eastAsia="ca-ES" w:bidi="ar-SA"/>
+          <w:rFonts w:eastAsiaTheme="minorEastAsia"/>
+          <w:sz w:val="24"/>
+          <w:szCs w:val="24"/>
+          <w:lang w:eastAsia="ca-ES"/>
         </w:rPr>
         <w:t>2024-0</w:t>
       </w:r>
       <w:r>
         <w:rPr>
-          <w:rFonts w:ascii="inherit" w:hAnsi="inherit" w:eastAsia="Times New Roman" w:cs="Segoe UI" w:asciiTheme="minorAscii" w:hAnsiTheme="minorAscii" w:eastAsiaTheme="minorAscii" w:cstheme="minorBidi"/>
-          <w:color w:val="auto"/>
-          <w:sz w:val="24"/>
-          <w:szCs w:val="24"/>
-          <w:lang w:eastAsia="ca-ES" w:bidi="ar-SA"/>
+          <w:rFonts w:eastAsiaTheme="minorEastAsia"/>
+          <w:sz w:val="24"/>
+          <w:szCs w:val="24"/>
+          <w:lang w:eastAsia="ca-ES"/>
         </w:rPr>
         <w:t>6</w:t>
       </w:r>
       <w:r>
         <w:rPr>
-          <w:rFonts w:ascii="inherit" w:hAnsi="inherit" w:eastAsia="Times New Roman" w:cs="Segoe UI" w:asciiTheme="minorAscii" w:hAnsiTheme="minorAscii" w:eastAsiaTheme="minorAscii" w:cstheme="minorBidi"/>
-          <w:color w:val="auto"/>
-          <w:sz w:val="24"/>
-          <w:szCs w:val="24"/>
-          <w:lang w:eastAsia="ca-ES" w:bidi="ar-SA"/>
+          <w:rFonts w:eastAsiaTheme="minorEastAsia"/>
+          <w:sz w:val="24"/>
+          <w:szCs w:val="24"/>
+          <w:lang w:eastAsia="ca-ES"/>
         </w:rPr>
         <w:t>-</w:t>
       </w:r>
       <w:r>
         <w:rPr>
-          <w:rFonts w:ascii="inherit" w:hAnsi="inherit" w:eastAsia="Times New Roman" w:cs="Segoe UI" w:asciiTheme="minorAscii" w:hAnsiTheme="minorAscii" w:eastAsiaTheme="minorAscii" w:cstheme="minorBidi"/>
-          <w:color w:val="auto"/>
-          <w:sz w:val="24"/>
-          <w:szCs w:val="24"/>
-          <w:lang w:eastAsia="ca-ES" w:bidi="ar-SA"/>
+          <w:rFonts w:eastAsiaTheme="minorEastAsia"/>
+          <w:sz w:val="24"/>
+          <w:szCs w:val="24"/>
+          <w:lang w:eastAsia="ca-ES"/>
         </w:rPr>
         <w:t>27</w:t>
       </w:r>
       <w:r>
         <w:rPr>
-          <w:rFonts w:ascii="inherit" w:hAnsi="inherit" w:eastAsia="Times New Roman" w:cs="Segoe UI" w:asciiTheme="minorAscii" w:hAnsiTheme="minorAscii" w:eastAsiaTheme="minorAscii" w:cstheme="minorBidi"/>
-          <w:color w:val="auto"/>
-          <w:sz w:val="24"/>
-          <w:szCs w:val="24"/>
-          <w:lang w:eastAsia="ca-ES" w:bidi="ar-SA"/>
+          <w:rFonts w:eastAsiaTheme="minorEastAsia"/>
+          <w:sz w:val="24"/>
+          <w:szCs w:val="24"/>
+          <w:lang w:eastAsia="ca-ES"/>
         </w:rPr>
         <w:t>.</w:t>
       </w:r>
@@ -2426,149 +2202,132 @@
     <w:p>
       <w:pPr>
         <w:pStyle w:val="ListParagraph"/>
-        <w:keepNext w:val="1"/>
+        <w:keepNext/>
         <w:numPr>
           <w:ilvl w:val="0"/>
-          <w:numId w:val="12"/>
+          <w:numId w:val="15"/>
         </w:numPr>
         <w:spacing w:after="150" w:line="240" w:lineRule="auto"/>
         <w:jc w:val="both"/>
         <w:rPr>
-          <w:rFonts w:ascii="inherit" w:hAnsi="inherit" w:eastAsia="Times New Roman" w:cs="Segoe UI"/>
-          <w:sz w:val="24"/>
-          <w:szCs w:val="24"/>
-          <w:lang w:eastAsia="ca-ES"/>
-        </w:rPr>
-      </w:pPr>
-      <w:r>
-        <w:rPr>
-          <w:rFonts w:ascii="inherit" w:hAnsi="inherit" w:eastAsia="Times New Roman" w:cs="Segoe UI" w:asciiTheme="minorAscii" w:hAnsiTheme="minorAscii" w:eastAsiaTheme="minorAscii" w:cstheme="minorBidi"/>
-          <w:color w:val="auto"/>
-          <w:sz w:val="24"/>
-          <w:szCs w:val="24"/>
-          <w:lang w:eastAsia="ca-ES" w:bidi="ar-SA"/>
+          <w:rFonts w:ascii="inherit" w:eastAsia="Times New Roman" w:hAnsi="inherit" w:cs="Segoe UI"/>
+          <w:sz w:val="24"/>
+          <w:szCs w:val="24"/>
+          <w:lang w:eastAsia="ca-ES"/>
+        </w:rPr>
+      </w:pPr>
+      <w:r>
+        <w:rPr>
+          <w:rFonts w:eastAsiaTheme="minorEastAsia"/>
+          <w:sz w:val="24"/>
+          <w:szCs w:val="24"/>
+          <w:lang w:eastAsia="ca-ES"/>
         </w:rPr>
         <w:t>T</w:t>
       </w:r>
       <w:r>
         <w:rPr>
-          <w:rFonts w:ascii="inherit" w:hAnsi="inherit" w:eastAsia="Times New Roman" w:cs="Segoe UI" w:asciiTheme="minorAscii" w:hAnsiTheme="minorAscii" w:eastAsiaTheme="minorAscii" w:cstheme="minorBidi"/>
-          <w:color w:val="auto"/>
-          <w:sz w:val="24"/>
-          <w:szCs w:val="24"/>
-          <w:lang w:eastAsia="ca-ES" w:bidi="ar-SA"/>
+          <w:rFonts w:eastAsiaTheme="minorEastAsia"/>
+          <w:sz w:val="24"/>
+          <w:szCs w:val="24"/>
+          <w:lang w:eastAsia="ca-ES"/>
         </w:rPr>
         <w:t xml:space="preserve">he main topics discussed </w:t>
       </w:r>
       <w:r>
         <w:rPr>
-          <w:rFonts w:ascii="inherit" w:hAnsi="inherit" w:eastAsia="Times New Roman" w:cs="Segoe UI" w:asciiTheme="minorAscii" w:hAnsiTheme="minorAscii" w:eastAsiaTheme="minorAscii" w:cstheme="minorBidi"/>
-          <w:color w:val="auto"/>
-          <w:sz w:val="24"/>
-          <w:szCs w:val="24"/>
-          <w:lang w:eastAsia="ca-ES" w:bidi="ar-SA"/>
+          <w:rFonts w:eastAsiaTheme="minorEastAsia"/>
+          <w:sz w:val="24"/>
+          <w:szCs w:val="24"/>
+          <w:lang w:eastAsia="ca-ES"/>
         </w:rPr>
         <w:t xml:space="preserve">in </w:t>
       </w:r>
       <w:r>
         <w:rPr>
-          <w:rFonts w:ascii="inherit" w:hAnsi="inherit" w:eastAsia="Times New Roman" w:cs="Segoe UI" w:asciiTheme="minorAscii" w:hAnsiTheme="minorAscii" w:eastAsiaTheme="minorAscii" w:cstheme="minorBidi"/>
-          <w:color w:val="auto"/>
-          <w:sz w:val="24"/>
-          <w:szCs w:val="24"/>
-          <w:lang w:eastAsia="ca-ES" w:bidi="ar-SA"/>
+          <w:rFonts w:eastAsiaTheme="minorEastAsia"/>
+          <w:sz w:val="24"/>
+          <w:szCs w:val="24"/>
+          <w:lang w:eastAsia="ca-ES"/>
         </w:rPr>
         <w:t>June</w:t>
       </w:r>
       <w:r>
         <w:rPr>
-          <w:rFonts w:ascii="inherit" w:hAnsi="inherit" w:eastAsia="Times New Roman" w:cs="Segoe UI" w:asciiTheme="minorAscii" w:hAnsiTheme="minorAscii" w:eastAsiaTheme="minorAscii" w:cstheme="minorBidi"/>
-          <w:color w:val="auto"/>
-          <w:sz w:val="24"/>
-          <w:szCs w:val="24"/>
-          <w:lang w:eastAsia="ca-ES" w:bidi="ar-SA"/>
+          <w:rFonts w:eastAsiaTheme="minorEastAsia"/>
+          <w:sz w:val="24"/>
+          <w:szCs w:val="24"/>
+          <w:lang w:eastAsia="ca-ES"/>
         </w:rPr>
         <w:t xml:space="preserve"> </w:t>
       </w:r>
       <w:r>
         <w:rPr>
-          <w:rFonts w:ascii="inherit" w:hAnsi="inherit" w:eastAsia="Times New Roman" w:cs="Segoe UI" w:asciiTheme="minorAscii" w:hAnsiTheme="minorAscii" w:eastAsiaTheme="minorAscii" w:cstheme="minorBidi"/>
-          <w:color w:val="auto"/>
-          <w:sz w:val="24"/>
-          <w:szCs w:val="24"/>
-          <w:lang w:eastAsia="ca-ES" w:bidi="ar-SA"/>
+          <w:rFonts w:eastAsiaTheme="minorEastAsia"/>
+          <w:sz w:val="24"/>
+          <w:szCs w:val="24"/>
+          <w:lang w:eastAsia="ca-ES"/>
         </w:rPr>
         <w:t>are summarised</w:t>
       </w:r>
       <w:r>
         <w:rPr>
-          <w:rFonts w:ascii="inherit" w:hAnsi="inherit" w:eastAsia="Times New Roman" w:cs="Segoe UI" w:asciiTheme="minorAscii" w:hAnsiTheme="minorAscii" w:eastAsiaTheme="minorAscii" w:cstheme="minorBidi"/>
-          <w:color w:val="auto"/>
-          <w:sz w:val="24"/>
-          <w:szCs w:val="24"/>
-          <w:lang w:eastAsia="ca-ES" w:bidi="ar-SA"/>
+          <w:rFonts w:eastAsiaTheme="minorEastAsia"/>
+          <w:sz w:val="24"/>
+          <w:szCs w:val="24"/>
+          <w:lang w:eastAsia="ca-ES"/>
         </w:rPr>
         <w:t>:</w:t>
-      </w:r>
-      <w:commentRangeEnd w:id="7"/>
-      <w:r>
-        <w:rPr>
-          <w:rStyle w:val="CommentReference"/>
-        </w:rPr>
-        <w:commentReference w:id="7"/>
       </w:r>
     </w:p>
     <w:p>
       <w:pPr>
         <w:pStyle w:val="ListParagraph"/>
-        <w:keepNext w:val="1"/>
+        <w:keepNext/>
         <w:numPr>
           <w:ilvl w:val="1"/>
-          <w:numId w:val="12"/>
+          <w:numId w:val="15"/>
         </w:numPr>
         <w:spacing w:after="150" w:line="240" w:lineRule="auto"/>
         <w:jc w:val="both"/>
         <w:rPr>
-          <w:rFonts w:ascii="inherit" w:hAnsi="inherit" w:eastAsia="Times New Roman" w:cs="Segoe UI"/>
-          <w:sz w:val="24"/>
-          <w:szCs w:val="24"/>
-          <w:lang w:eastAsia="ca-ES"/>
-        </w:rPr>
-      </w:pPr>
-      <w:r>
-        <w:rPr>
-          <w:rFonts w:ascii="inherit" w:hAnsi="inherit" w:eastAsia="Times New Roman" w:cs="Segoe UI" w:asciiTheme="minorAscii" w:hAnsiTheme="minorAscii" w:eastAsiaTheme="minorAscii" w:cstheme="minorBidi"/>
-          <w:color w:val="auto"/>
-          <w:sz w:val="24"/>
-          <w:szCs w:val="24"/>
-          <w:lang w:eastAsia="ca-ES" w:bidi="ar-SA"/>
+          <w:rFonts w:ascii="inherit" w:eastAsia="Times New Roman" w:hAnsi="inherit" w:cs="Segoe UI"/>
+          <w:sz w:val="24"/>
+          <w:szCs w:val="24"/>
+          <w:lang w:eastAsia="ca-ES"/>
+        </w:rPr>
+      </w:pPr>
+      <w:r>
+        <w:rPr>
+          <w:rFonts w:eastAsiaTheme="minorEastAsia"/>
+          <w:sz w:val="24"/>
+          <w:szCs w:val="24"/>
+          <w:lang w:eastAsia="ca-ES"/>
         </w:rPr>
         <w:t>Proposal for interactive tool for visualization of criteria (Exclusion Grounds, Selection Criteria, Interactive Form)</w:t>
       </w:r>
-      <w:proofErr w:type="gramStart"/>
-      <w:proofErr w:type="gramEnd"/>
     </w:p>
     <w:p>
       <w:pPr>
         <w:pStyle w:val="ListParagraph"/>
-        <w:keepNext w:val="1"/>
+        <w:keepNext/>
         <w:numPr>
           <w:ilvl w:val="1"/>
-          <w:numId w:val="12"/>
+          <w:numId w:val="15"/>
         </w:numPr>
         <w:spacing w:after="150" w:line="240" w:lineRule="auto"/>
         <w:jc w:val="both"/>
         <w:rPr>
-          <w:rFonts w:ascii="inherit" w:hAnsi="inherit" w:eastAsia="Times New Roman" w:cs="Segoe UI"/>
-          <w:spacing w:val="-2"/>
-          <w:sz w:val="24"/>
-          <w:szCs w:val="24"/>
-          <w:lang w:eastAsia="ca-ES"/>
-        </w:rPr>
-      </w:pPr>
-      <w:r>
-        <w:rPr>
-          <w:rFonts w:ascii="inherit" w:hAnsi="inherit" w:eastAsia="Times New Roman" w:cs="Segoe UI"/>
+          <w:rFonts w:ascii="inherit" w:eastAsia="Times New Roman" w:hAnsi="inherit" w:cs="Segoe UI"/>
+          <w:spacing w:val="-2"/>
+          <w:sz w:val="24"/>
+          <w:szCs w:val="24"/>
+          <w:lang w:eastAsia="ca-ES"/>
+        </w:rPr>
+      </w:pPr>
+      <w:r>
+        <w:rPr>
+          <w:rFonts w:ascii="inherit" w:eastAsia="Times New Roman" w:hAnsi="inherit" w:cs="Segoe UI"/>
           <w:spacing w:val="-2"/>
           <w:sz w:val="24"/>
           <w:szCs w:val="24"/>
@@ -2578,7 +2337,7 @@
       </w:r>
       <w:r>
         <w:rPr>
-          <w:rFonts w:ascii="inherit" w:hAnsi="inherit" w:eastAsia="Times New Roman" w:cs="Segoe UI"/>
+          <w:rFonts w:ascii="inherit" w:eastAsia="Times New Roman" w:hAnsi="inherit" w:cs="Segoe UI"/>
           <w:spacing w:val="-2"/>
           <w:sz w:val="24"/>
           <w:szCs w:val="24"/>
@@ -2588,7 +2347,7 @@
       </w:r>
       <w:r>
         <w:rPr>
-          <w:rFonts w:ascii="inherit" w:hAnsi="inherit" w:eastAsia="Times New Roman" w:cs="Segoe UI"/>
+          <w:rFonts w:ascii="inherit" w:eastAsia="Times New Roman" w:hAnsi="inherit" w:cs="Segoe UI"/>
           <w:spacing w:val="-2"/>
           <w:sz w:val="24"/>
           <w:szCs w:val="24"/>
@@ -2598,7 +2357,7 @@
       </w:r>
       <w:r>
         <w:rPr>
-          <w:rFonts w:ascii="inherit" w:hAnsi="inherit" w:eastAsia="Times New Roman" w:cs="Segoe UI"/>
+          <w:rFonts w:ascii="inherit" w:eastAsia="Times New Roman" w:hAnsi="inherit" w:cs="Segoe UI"/>
           <w:spacing w:val="-2"/>
           <w:sz w:val="24"/>
           <w:szCs w:val="24"/>
@@ -2610,24 +2369,24 @@
     <w:p>
       <w:pPr>
         <w:pStyle w:val="ListParagraph"/>
-        <w:keepNext w:val="1"/>
+        <w:keepNext/>
         <w:numPr>
           <w:ilvl w:val="1"/>
-          <w:numId w:val="12"/>
+          <w:numId w:val="15"/>
         </w:numPr>
         <w:spacing w:after="150" w:line="240" w:lineRule="auto"/>
         <w:jc w:val="both"/>
         <w:rPr>
-          <w:rFonts w:ascii="inherit" w:hAnsi="inherit" w:eastAsia="Times New Roman" w:cs="Segoe UI"/>
-          <w:spacing w:val="-2"/>
-          <w:sz w:val="24"/>
-          <w:szCs w:val="24"/>
-          <w:lang w:eastAsia="ca-ES"/>
-        </w:rPr>
-      </w:pPr>
-      <w:r>
-        <w:rPr>
-          <w:rFonts w:ascii="inherit" w:hAnsi="inherit" w:eastAsia="Times New Roman" w:cs="Segoe UI"/>
+          <w:rFonts w:ascii="inherit" w:eastAsia="Times New Roman" w:hAnsi="inherit" w:cs="Segoe UI"/>
+          <w:spacing w:val="-2"/>
+          <w:sz w:val="24"/>
+          <w:szCs w:val="24"/>
+          <w:lang w:eastAsia="ca-ES"/>
+        </w:rPr>
+      </w:pPr>
+      <w:r>
+        <w:rPr>
+          <w:rFonts w:ascii="inherit" w:eastAsia="Times New Roman" w:hAnsi="inherit" w:cs="Segoe UI"/>
           <w:spacing w:val="-2"/>
           <w:sz w:val="24"/>
           <w:szCs w:val="24"/>
@@ -2637,70 +2396,73 @@
       </w:r>
       <w:r>
         <w:rPr>
-          <w:rFonts w:ascii="inherit" w:hAnsi="inherit" w:eastAsia="Times New Roman" w:cs="Segoe UI"/>
-          <w:spacing w:val="-2"/>
-          <w:sz w:val="24"/>
-          <w:szCs w:val="24"/>
-          <w:lang w:eastAsia="ca-ES"/>
-        </w:rPr>
-        <w:t>design</w:t>
-      </w:r>
-      <w:r>
-        <w:rPr>
-          <w:rFonts w:ascii="inherit" w:hAnsi="inherit" w:eastAsia="Times New Roman" w:cs="Segoe UI"/>
-          <w:spacing w:val="-2"/>
-          <w:sz w:val="24"/>
-          <w:szCs w:val="24"/>
-          <w:lang w:eastAsia="ca-ES"/>
-        </w:rPr>
-        <w:t xml:space="preserve"> for documentation</w:t>
+          <w:rFonts w:ascii="inherit" w:eastAsia="Times New Roman" w:hAnsi="inherit" w:cs="Segoe UI"/>
+          <w:spacing w:val="-2"/>
+          <w:sz w:val="24"/>
+          <w:szCs w:val="24"/>
+          <w:lang w:eastAsia="ca-ES"/>
+        </w:rPr>
+        <w:t>design for documentation</w:t>
       </w:r>
     </w:p>
     <w:p>
       <w:pPr>
         <w:pStyle w:val="ListParagraph"/>
-        <w:keepNext w:val="1"/>
+        <w:keepNext/>
         <w:numPr>
           <w:ilvl w:val="1"/>
-          <w:numId w:val="12"/>
+          <w:numId w:val="15"/>
         </w:numPr>
         <w:spacing w:after="150" w:line="240" w:lineRule="auto"/>
         <w:jc w:val="both"/>
         <w:rPr>
-          <w:rFonts w:ascii="inherit" w:hAnsi="inherit" w:eastAsia="Times New Roman" w:cs="Segoe UI"/>
-          <w:spacing w:val="-2"/>
-          <w:sz w:val="24"/>
-          <w:szCs w:val="24"/>
-          <w:lang w:eastAsia="ca-ES"/>
-        </w:rPr>
-      </w:pPr>
-      <w:r>
-        <w:rPr>
-          <w:rFonts w:ascii="inherit" w:hAnsi="inherit" w:eastAsia="Times New Roman" w:cs="Segoe UI"/>
+          <w:rFonts w:ascii="inherit" w:eastAsia="Times New Roman" w:hAnsi="inherit" w:cs="Segoe UI"/>
+          <w:spacing w:val="-2"/>
+          <w:sz w:val="24"/>
+          <w:szCs w:val="24"/>
+          <w:lang w:eastAsia="ca-ES"/>
+        </w:rPr>
+      </w:pPr>
+      <w:r>
+        <w:rPr>
+          <w:rFonts w:ascii="inherit" w:eastAsia="Times New Roman" w:hAnsi="inherit" w:cs="Segoe UI"/>
           <w:sz w:val="24"/>
           <w:szCs w:val="24"/>
           <w:lang w:eastAsia="ca-ES"/>
         </w:rPr>
         <w:t xml:space="preserve">Integration of </w:t>
       </w:r>
-      <w:r>
-        <w:rPr>
-          <w:rFonts w:ascii="inherit" w:hAnsi="inherit" w:eastAsia="Times New Roman" w:cs="Segoe UI"/>
+      <w:proofErr w:type="spellStart"/>
+      <w:r>
+        <w:rPr>
+          <w:rFonts w:ascii="inherit" w:eastAsia="Times New Roman" w:hAnsi="inherit" w:cs="Segoe UI"/>
           <w:sz w:val="24"/>
           <w:szCs w:val="24"/>
           <w:lang w:eastAsia="ca-ES"/>
         </w:rPr>
         <w:t>eCertis</w:t>
       </w:r>
-      <w:r>
-        <w:rPr>
-          <w:rFonts w:ascii="inherit" w:hAnsi="inherit" w:eastAsia="Times New Roman" w:cs="Segoe UI"/>
-          <w:sz w:val="24"/>
-          <w:szCs w:val="24"/>
-          <w:lang w:eastAsia="ca-ES"/>
-        </w:rPr>
-        <w:t>, ESPD and eForms</w:t>
-      </w:r>
+      <w:proofErr w:type="spellEnd"/>
+      <w:r>
+        <w:rPr>
+          <w:rFonts w:ascii="inherit" w:eastAsia="Times New Roman" w:hAnsi="inherit" w:cs="Segoe UI"/>
+          <w:sz w:val="24"/>
+          <w:szCs w:val="24"/>
+          <w:lang w:eastAsia="ca-ES"/>
+        </w:rPr>
+        <w:t xml:space="preserve">, ESPD and </w:t>
+      </w:r>
+      <w:proofErr w:type="spellStart"/>
+      <w:r>
+        <w:rPr>
+          <w:rFonts w:ascii="inherit" w:eastAsia="Times New Roman" w:hAnsi="inherit" w:cs="Segoe UI"/>
+          <w:sz w:val="24"/>
+          <w:szCs w:val="24"/>
+          <w:lang w:eastAsia="ca-ES"/>
+        </w:rPr>
+        <w:t>eForms</w:t>
+      </w:r>
+      <w:proofErr w:type="spellEnd"/>
     </w:p>
     <w:p>
       <w:pPr>
@@ -2719,24 +2481,16 @@
     <w:p>
       <w:pPr>
         <w:pStyle w:val="Heading1"/>
-        <w:keepNext w:val="1"/>
+        <w:keepNext/>
         <w:rPr>
           <w:lang w:val="en-US"/>
         </w:rPr>
       </w:pPr>
-      <w:commentRangeStart w:id="9"/>
       <w:r>
         <w:rPr>
           <w:lang w:val="en-US"/>
         </w:rPr>
         <w:t>Documentation – a new UX Design</w:t>
-      </w:r>
-      <w:commentRangeEnd w:id="9"/>
-      <w:r>
-        <w:rPr>
-          <w:rStyle w:val="CommentReference"/>
-        </w:rPr>
-        <w:commentReference w:id="9"/>
       </w:r>
     </w:p>
     <w:p>
@@ -2744,23 +2498,22 @@
         <w:pStyle w:val="ListParagraph"/>
         <w:numPr>
           <w:ilvl w:val="0"/>
-          <w:numId w:val="6"/>
+          <w:numId w:val="9"/>
         </w:numPr>
         <w:shd w:val="clear" w:color="auto" w:fill="FFFFFF" w:themeFill="background1"/>
         <w:spacing w:after="0" w:line="240" w:lineRule="auto"/>
         <w:ind w:left="1069" w:right="-1"/>
         <w:jc w:val="both"/>
         <w:rPr>
-          <w:rFonts w:ascii="inherit" w:hAnsi="inherit" w:eastAsia="Times New Roman" w:cs="Segoe UI"/>
-          <w:spacing w:val="-2"/>
-          <w:sz w:val="24"/>
-          <w:szCs w:val="24"/>
-          <w:lang w:eastAsia="ca-ES"/>
-        </w:rPr>
-      </w:pPr>
-      <w:r>
-        <w:rPr>
-          <w:rFonts w:ascii="inherit" w:hAnsi="inherit" w:eastAsia="Times New Roman" w:cs="Segoe UI"/>
+          <w:rFonts w:ascii="inherit" w:eastAsia="Times New Roman" w:hAnsi="inherit" w:cs="Segoe UI"/>
+          <w:sz w:val="24"/>
+          <w:szCs w:val="24"/>
+          <w:lang w:eastAsia="ca-ES"/>
+        </w:rPr>
+      </w:pPr>
+      <w:r>
+        <w:rPr>
+          <w:rFonts w:ascii="inherit" w:eastAsia="Times New Roman" w:hAnsi="inherit" w:cs="Segoe UI"/>
           <w:spacing w:val="-2"/>
           <w:sz w:val="24"/>
           <w:szCs w:val="24"/>
@@ -2770,7 +2523,7 @@
       </w:r>
       <w:r>
         <w:rPr>
-          <w:rFonts w:ascii="inherit" w:hAnsi="inherit" w:eastAsia="Times New Roman" w:cs="Segoe UI"/>
+          <w:rFonts w:ascii="inherit" w:eastAsia="Times New Roman" w:hAnsi="inherit" w:cs="Segoe UI"/>
           <w:spacing w:val="-2"/>
           <w:sz w:val="24"/>
           <w:szCs w:val="24"/>
@@ -2780,7 +2533,7 @@
       </w:r>
       <w:r>
         <w:rPr>
-          <w:rFonts w:ascii="inherit" w:hAnsi="inherit" w:eastAsia="Times New Roman" w:cs="Segoe UI"/>
+          <w:rFonts w:ascii="inherit" w:eastAsia="Times New Roman" w:hAnsi="inherit" w:cs="Segoe UI"/>
           <w:spacing w:val="-2"/>
           <w:sz w:val="24"/>
           <w:szCs w:val="24"/>
@@ -2788,11 +2541,11 @@
         </w:rPr>
         <w:t xml:space="preserve">new </w:t>
       </w:r>
-      <w:hyperlink r:id="Rab2d660eb23b4c5b">
+      <w:hyperlink r:id="rId11">
         <w:r>
           <w:rPr>
             <w:rStyle w:val="Hyperlink"/>
-            <w:rFonts w:ascii="inherit" w:hAnsi="inherit" w:eastAsia="Times New Roman" w:cs="Segoe UI"/>
+            <w:rFonts w:ascii="inherit" w:eastAsia="Times New Roman" w:hAnsi="inherit" w:cs="Segoe UI"/>
             <w:sz w:val="24"/>
             <w:szCs w:val="24"/>
             <w:lang w:eastAsia="ca-ES"/>
@@ -2802,7 +2555,7 @@
       </w:hyperlink>
       <w:r>
         <w:rPr>
-          <w:rFonts w:ascii="inherit" w:hAnsi="inherit" w:eastAsia="Times New Roman" w:cs="Segoe UI"/>
+          <w:rFonts w:ascii="inherit" w:eastAsia="Times New Roman" w:hAnsi="inherit" w:cs="Segoe UI"/>
           <w:spacing w:val="-2"/>
           <w:sz w:val="24"/>
           <w:szCs w:val="24"/>
@@ -2812,7 +2565,7 @@
       </w:r>
       <w:r>
         <w:rPr>
-          <w:rFonts w:ascii="inherit" w:hAnsi="inherit" w:eastAsia="Times New Roman" w:cs="Segoe UI"/>
+          <w:rFonts w:ascii="inherit" w:eastAsia="Times New Roman" w:hAnsi="inherit" w:cs="Segoe UI"/>
           <w:spacing w:val="-2"/>
           <w:sz w:val="24"/>
           <w:szCs w:val="24"/>
@@ -2822,37 +2575,197 @@
       </w:r>
       <w:r>
         <w:rPr>
-          <w:rFonts w:ascii="inherit" w:hAnsi="inherit" w:eastAsia="Times New Roman" w:cs="Segoe UI"/>
-          <w:spacing w:val="-2"/>
-          <w:sz w:val="24"/>
-          <w:szCs w:val="24"/>
-          <w:lang w:eastAsia="ca-ES"/>
-        </w:rPr>
-        <w:t xml:space="preserve">is presented</w:t>
-      </w:r>
-      <w:r>
-        <w:rPr>
-          <w:rFonts w:ascii="inherit" w:hAnsi="inherit" w:eastAsia="Times New Roman" w:cs="Segoe UI"/>
-          <w:spacing w:val="-2"/>
-          <w:sz w:val="24"/>
-          <w:szCs w:val="24"/>
-          <w:lang w:eastAsia="ca-ES"/>
-        </w:rPr>
-        <w:t xml:space="preserve">. The comparation with </w:t>
-      </w:r>
-      <w:r>
-        <w:rPr>
-          <w:rFonts w:ascii="inherit" w:hAnsi="inherit" w:eastAsia="Times New Roman" w:cs="Segoe UI"/>
-          <w:spacing w:val="-2"/>
-          <w:sz w:val="24"/>
-          <w:szCs w:val="24"/>
-          <w:lang w:eastAsia="ca-ES"/>
-        </w:rPr>
-        <w:t xml:space="preserve">previous</w:t>
-      </w:r>
-      <w:r>
-        <w:rPr>
-          <w:rFonts w:ascii="inherit" w:hAnsi="inherit" w:eastAsia="Times New Roman" w:cs="Segoe UI"/>
+          <w:rFonts w:ascii="inherit" w:eastAsia="Times New Roman" w:hAnsi="inherit" w:cs="Segoe UI"/>
+          <w:spacing w:val="-2"/>
+          <w:sz w:val="24"/>
+          <w:szCs w:val="24"/>
+          <w:lang w:eastAsia="ca-ES"/>
+        </w:rPr>
+        <w:t>is presented</w:t>
+      </w:r>
+      <w:r>
+        <w:rPr>
+          <w:rFonts w:ascii="inherit" w:eastAsia="Times New Roman" w:hAnsi="inherit" w:cs="Segoe UI"/>
+          <w:spacing w:val="-2"/>
+          <w:sz w:val="24"/>
+          <w:szCs w:val="24"/>
+          <w:lang w:eastAsia="ca-ES"/>
+        </w:rPr>
+        <w:t xml:space="preserve">. The comparation with previous </w:t>
+      </w:r>
+      <w:r>
+        <w:rPr>
+          <w:rFonts w:ascii="inherit" w:eastAsia="Times New Roman" w:hAnsi="inherit" w:cs="Segoe UI"/>
+          <w:spacing w:val="-2"/>
+          <w:sz w:val="24"/>
+          <w:szCs w:val="24"/>
+          <w:lang w:eastAsia="ca-ES"/>
+        </w:rPr>
+        <w:t xml:space="preserve">version </w:t>
+      </w:r>
+      <w:r>
+        <w:rPr>
+          <w:rFonts w:ascii="inherit" w:eastAsia="Times New Roman" w:hAnsi="inherit" w:cs="Segoe UI"/>
+          <w:spacing w:val="-2"/>
+          <w:sz w:val="24"/>
+          <w:szCs w:val="24"/>
+          <w:lang w:eastAsia="ca-ES"/>
+        </w:rPr>
+        <w:t xml:space="preserve">shows that </w:t>
+      </w:r>
+      <w:r>
+        <w:rPr>
+          <w:rFonts w:ascii="inherit" w:eastAsia="Times New Roman" w:hAnsi="inherit" w:cs="Segoe UI"/>
+          <w:spacing w:val="-2"/>
+          <w:sz w:val="24"/>
+          <w:szCs w:val="24"/>
+          <w:lang w:eastAsia="ca-ES"/>
+        </w:rPr>
+        <w:t xml:space="preserve">new design </w:t>
+      </w:r>
+      <w:r>
+        <w:rPr>
+          <w:rFonts w:ascii="inherit" w:eastAsia="Times New Roman" w:hAnsi="inherit" w:cs="Segoe UI"/>
+          <w:spacing w:val="-2"/>
+          <w:sz w:val="24"/>
+          <w:szCs w:val="24"/>
+          <w:lang w:eastAsia="ca-ES"/>
+        </w:rPr>
+        <w:t xml:space="preserve">is </w:t>
+      </w:r>
+      <w:r>
+        <w:rPr>
+          <w:rFonts w:ascii="inherit" w:eastAsia="Times New Roman" w:hAnsi="inherit" w:cs="Segoe UI"/>
+          <w:spacing w:val="-2"/>
+          <w:sz w:val="24"/>
+          <w:szCs w:val="24"/>
+          <w:lang w:eastAsia="ca-ES"/>
+        </w:rPr>
+        <w:t xml:space="preserve">aligned </w:t>
+      </w:r>
+      <w:r>
+        <w:rPr>
+          <w:rFonts w:ascii="inherit" w:eastAsia="Times New Roman" w:hAnsi="inherit" w:cs="Segoe UI"/>
+          <w:spacing w:val="-2"/>
+          <w:sz w:val="24"/>
+          <w:szCs w:val="24"/>
+          <w:lang w:eastAsia="ca-ES"/>
+        </w:rPr>
+        <w:t xml:space="preserve">with </w:t>
+      </w:r>
+      <w:r>
+        <w:rPr>
+          <w:rFonts w:ascii="inherit" w:eastAsia="Times New Roman" w:hAnsi="inherit" w:cs="Segoe UI"/>
+          <w:spacing w:val="-2"/>
+          <w:sz w:val="24"/>
+          <w:szCs w:val="24"/>
+          <w:lang w:eastAsia="ca-ES"/>
+        </w:rPr>
+        <w:t xml:space="preserve">other TED projects. A brief </w:t>
+      </w:r>
+      <w:r>
+        <w:rPr>
+          <w:rFonts w:ascii="inherit" w:eastAsia="Times New Roman" w:hAnsi="inherit" w:cs="Segoe UI"/>
+          <w:spacing w:val="-2"/>
+          <w:sz w:val="24"/>
+          <w:szCs w:val="24"/>
+          <w:lang w:eastAsia="ca-ES"/>
+        </w:rPr>
+        <w:t xml:space="preserve">remark </w:t>
+      </w:r>
+      <w:r>
+        <w:rPr>
+          <w:rFonts w:ascii="inherit" w:eastAsia="Times New Roman" w:hAnsi="inherit" w:cs="Segoe UI"/>
+          <w:spacing w:val="-2"/>
+          <w:sz w:val="24"/>
+          <w:szCs w:val="24"/>
+          <w:lang w:eastAsia="ca-ES"/>
+        </w:rPr>
+        <w:t>for all using o</w:t>
+      </w:r>
+      <w:r>
+        <w:rPr>
+          <w:rFonts w:ascii="inherit" w:eastAsia="Times New Roman" w:hAnsi="inherit" w:cs="Segoe UI"/>
+          <w:spacing w:val="-2"/>
+          <w:sz w:val="24"/>
+          <w:szCs w:val="24"/>
+          <w:lang w:eastAsia="ca-ES"/>
+        </w:rPr>
+        <w:t>ld versions</w:t>
+      </w:r>
+      <w:r>
+        <w:rPr>
+          <w:rFonts w:ascii="inherit" w:eastAsia="Times New Roman" w:hAnsi="inherit" w:cs="Segoe UI"/>
+          <w:spacing w:val="-2"/>
+          <w:sz w:val="24"/>
+          <w:szCs w:val="24"/>
+          <w:lang w:eastAsia="ca-ES"/>
+        </w:rPr>
+        <w:t>: they</w:t>
+      </w:r>
+      <w:r>
+        <w:rPr>
+          <w:rFonts w:ascii="inherit" w:eastAsia="Times New Roman" w:hAnsi="inherit" w:cs="Segoe UI"/>
+          <w:spacing w:val="-2"/>
+          <w:sz w:val="24"/>
+          <w:szCs w:val="24"/>
+          <w:lang w:eastAsia="ca-ES"/>
+        </w:rPr>
+        <w:t xml:space="preserve"> are preserved and available </w:t>
+      </w:r>
+      <w:r>
+        <w:rPr>
+          <w:rFonts w:ascii="inherit" w:eastAsia="Times New Roman" w:hAnsi="inherit" w:cs="Segoe UI"/>
+          <w:spacing w:val="-2"/>
+          <w:sz w:val="24"/>
+          <w:szCs w:val="24"/>
+          <w:lang w:eastAsia="ca-ES"/>
+        </w:rPr>
+        <w:t xml:space="preserve">by the </w:t>
+      </w:r>
+      <w:r>
+        <w:rPr>
+          <w:rFonts w:ascii="inherit" w:eastAsia="Times New Roman" w:hAnsi="inherit" w:cs="Segoe UI"/>
+          <w:spacing w:val="-2"/>
+          <w:sz w:val="24"/>
+          <w:szCs w:val="24"/>
+          <w:lang w:eastAsia="ca-ES"/>
+        </w:rPr>
+        <w:t xml:space="preserve">links in </w:t>
+      </w:r>
+      <w:r>
+        <w:rPr>
+          <w:rFonts w:ascii="inherit" w:eastAsia="Times New Roman" w:hAnsi="inherit" w:cs="Segoe UI"/>
+          <w:spacing w:val="-2"/>
+          <w:sz w:val="24"/>
+          <w:szCs w:val="24"/>
+          <w:lang w:eastAsia="ca-ES"/>
+        </w:rPr>
+        <w:t xml:space="preserve">drop-down </w:t>
+      </w:r>
+      <w:r>
+        <w:rPr>
+          <w:rFonts w:ascii="inherit" w:eastAsia="Times New Roman" w:hAnsi="inherit" w:cs="Segoe UI"/>
+          <w:spacing w:val="-2"/>
+          <w:sz w:val="24"/>
+          <w:szCs w:val="24"/>
+          <w:lang w:eastAsia="ca-ES"/>
+        </w:rPr>
+        <w:t>menu</w:t>
+      </w:r>
+      <w:r>
+        <w:rPr>
+          <w:rFonts w:ascii="inherit" w:eastAsia="Times New Roman" w:hAnsi="inherit" w:cs="Segoe UI"/>
+          <w:spacing w:val="-2"/>
+          <w:sz w:val="24"/>
+          <w:szCs w:val="24"/>
+          <w:lang w:eastAsia="ca-ES"/>
+        </w:rPr>
+        <w:t>.</w:t>
+      </w:r>
+      <w:r>
+        <w:rPr>
+          <w:rFonts w:ascii="inherit" w:eastAsia="Times New Roman" w:hAnsi="inherit" w:cs="Segoe UI"/>
           <w:spacing w:val="-2"/>
           <w:sz w:val="24"/>
           <w:szCs w:val="24"/>
@@ -2862,38 +2775,187 @@
       </w:r>
       <w:r>
         <w:rPr>
-          <w:rFonts w:ascii="inherit" w:hAnsi="inherit" w:eastAsia="Times New Roman" w:cs="Segoe UI"/>
-          <w:spacing w:val="-2"/>
-          <w:sz w:val="24"/>
-          <w:szCs w:val="24"/>
-          <w:lang w:eastAsia="ca-ES"/>
-        </w:rPr>
-        <w:t xml:space="preserve">version </w:t>
-      </w:r>
-      <w:r>
-        <w:rPr>
-          <w:rFonts w:ascii="inherit" w:hAnsi="inherit" w:eastAsia="Times New Roman" w:cs="Segoe UI"/>
-          <w:spacing w:val="-2"/>
-          <w:sz w:val="24"/>
-          <w:szCs w:val="24"/>
-          <w:lang w:eastAsia="ca-ES"/>
-        </w:rPr>
-        <w:t xml:space="preserve">shows that </w:t>
-      </w:r>
-      <w:r>
-        <w:rPr>
-          <w:rFonts w:ascii="inherit" w:hAnsi="inherit" w:eastAsia="Times New Roman" w:cs="Segoe UI"/>
-          <w:spacing w:val="-2"/>
-          <w:sz w:val="24"/>
-          <w:szCs w:val="24"/>
-          <w:lang w:eastAsia="ca-ES"/>
-        </w:rPr>
-        <w:t xml:space="preserve">new design</w:t>
-      </w:r>
-      <w:r>
-        <w:rPr>
-          <w:rFonts w:ascii="inherit" w:hAnsi="inherit" w:eastAsia="Times New Roman" w:cs="Segoe UI"/>
-          <w:spacing w:val="-2"/>
+          <w:rFonts w:ascii="inherit" w:eastAsia="Times New Roman" w:hAnsi="inherit" w:cs="Segoe UI"/>
+          <w:sz w:val="24"/>
+          <w:szCs w:val="24"/>
+          <w:lang w:eastAsia="ca-ES"/>
+        </w:rPr>
+        <w:t xml:space="preserve">With more details as separate slides are presented </w:t>
+      </w:r>
+      <w:r>
+        <w:rPr>
+          <w:rFonts w:ascii="inherit" w:eastAsia="Times New Roman" w:hAnsi="inherit" w:cs="Segoe UI"/>
+          <w:sz w:val="24"/>
+          <w:szCs w:val="24"/>
+          <w:lang w:eastAsia="ca-ES"/>
+        </w:rPr>
+        <w:t xml:space="preserve">the </w:t>
+      </w:r>
+      <w:r>
+        <w:rPr>
+          <w:rFonts w:ascii="inherit" w:eastAsia="Times New Roman" w:hAnsi="inherit" w:cs="Segoe UI"/>
+          <w:sz w:val="24"/>
+          <w:szCs w:val="24"/>
+          <w:lang w:eastAsia="ca-ES"/>
+        </w:rPr>
+        <w:t xml:space="preserve">sections: "Information for Business Users" </w:t>
+      </w:r>
+      <w:r>
+        <w:rPr>
+          <w:rFonts w:ascii="inherit" w:eastAsia="Times New Roman" w:hAnsi="inherit" w:cs="Segoe UI"/>
+          <w:sz w:val="24"/>
+          <w:szCs w:val="24"/>
+          <w:lang w:eastAsia="ca-ES"/>
+        </w:rPr>
+        <w:t>(</w:t>
+      </w:r>
+      <w:r>
+        <w:rPr>
+          <w:rFonts w:ascii="inherit" w:eastAsia="Times New Roman" w:hAnsi="inherit" w:cs="Segoe UI"/>
+          <w:sz w:val="24"/>
+          <w:szCs w:val="24"/>
+          <w:lang w:eastAsia="ca-ES"/>
+        </w:rPr>
+        <w:t>with separated topic</w:t>
+      </w:r>
+      <w:r>
+        <w:rPr>
+          <w:rFonts w:ascii="inherit" w:eastAsia="Times New Roman" w:hAnsi="inherit" w:cs="Segoe UI"/>
+          <w:sz w:val="24"/>
+          <w:szCs w:val="24"/>
+          <w:lang w:eastAsia="ca-ES"/>
+        </w:rPr>
+        <w:t>s</w:t>
+      </w:r>
+      <w:r>
+        <w:rPr>
+          <w:rFonts w:ascii="inherit" w:eastAsia="Times New Roman" w:hAnsi="inherit" w:cs="Segoe UI"/>
+          <w:sz w:val="24"/>
+          <w:szCs w:val="24"/>
+          <w:lang w:eastAsia="ca-ES"/>
+        </w:rPr>
+        <w:t xml:space="preserve"> for general information and introduction to the ESPD legislation, roadmap, etc. but also structure of an</w:t>
+      </w:r>
+      <w:r>
+        <w:rPr>
+          <w:rFonts w:ascii="inherit" w:eastAsia="Times New Roman" w:hAnsi="inherit" w:cs="Segoe UI"/>
+          <w:sz w:val="24"/>
+          <w:szCs w:val="24"/>
+          <w:lang w:eastAsia="ca-ES"/>
+        </w:rPr>
+        <w:t xml:space="preserve"> ESPT Service</w:t>
+      </w:r>
+      <w:r>
+        <w:rPr>
+          <w:rFonts w:ascii="inherit" w:eastAsia="Times New Roman" w:hAnsi="inherit" w:cs="Segoe UI"/>
+          <w:sz w:val="24"/>
+          <w:szCs w:val="24"/>
+          <w:lang w:eastAsia="ca-ES"/>
+        </w:rPr>
+        <w:t xml:space="preserve"> example</w:t>
+      </w:r>
+      <w:r>
+        <w:rPr>
+          <w:rFonts w:ascii="inherit" w:eastAsia="Times New Roman" w:hAnsi="inherit" w:cs="Segoe UI"/>
+          <w:sz w:val="24"/>
+          <w:szCs w:val="24"/>
+          <w:lang w:eastAsia="ca-ES"/>
+        </w:rPr>
+        <w:t>, and how to fill online form</w:t>
+      </w:r>
+      <w:r>
+        <w:rPr>
+          <w:rFonts w:ascii="inherit" w:eastAsia="Times New Roman" w:hAnsi="inherit" w:cs="Segoe UI"/>
+          <w:sz w:val="24"/>
+          <w:szCs w:val="24"/>
+          <w:lang w:eastAsia="ca-ES"/>
+        </w:rPr>
+        <w:t>)</w:t>
+      </w:r>
+      <w:r>
+        <w:rPr>
+          <w:rFonts w:ascii="inherit" w:eastAsia="Times New Roman" w:hAnsi="inherit" w:cs="Segoe UI"/>
+          <w:sz w:val="24"/>
+          <w:szCs w:val="24"/>
+          <w:lang w:eastAsia="ca-ES"/>
+        </w:rPr>
+        <w:t>,</w:t>
+      </w:r>
+      <w:r>
+        <w:rPr>
+          <w:rFonts w:ascii="inherit" w:eastAsia="Times New Roman" w:hAnsi="inherit" w:cs="Segoe UI"/>
+          <w:sz w:val="24"/>
+          <w:szCs w:val="24"/>
+          <w:lang w:eastAsia="ca-ES"/>
+        </w:rPr>
+        <w:t xml:space="preserve"> "Technical Implementation" </w:t>
+      </w:r>
+      <w:r>
+        <w:rPr>
+          <w:rFonts w:ascii="inherit" w:eastAsia="Times New Roman" w:hAnsi="inherit" w:cs="Segoe UI"/>
+          <w:sz w:val="24"/>
+          <w:szCs w:val="24"/>
+          <w:lang w:eastAsia="ca-ES"/>
+        </w:rPr>
+        <w:t>(</w:t>
+      </w:r>
+      <w:r>
+        <w:rPr>
+          <w:rFonts w:ascii="inherit" w:eastAsia="Times New Roman" w:hAnsi="inherit" w:cs="Segoe UI"/>
+          <w:sz w:val="24"/>
+          <w:szCs w:val="24"/>
+          <w:lang w:eastAsia="ca-ES"/>
+        </w:rPr>
+        <w:t xml:space="preserve">with </w:t>
+      </w:r>
+      <w:r>
+        <w:rPr>
+          <w:rFonts w:ascii="inherit" w:eastAsia="Times New Roman" w:hAnsi="inherit" w:cs="Segoe UI"/>
+          <w:sz w:val="24"/>
+          <w:szCs w:val="24"/>
+          <w:lang w:eastAsia="ca-ES"/>
+        </w:rPr>
+        <w:t>topics ordered by logic of usage)</w:t>
+      </w:r>
+      <w:r>
+        <w:rPr>
+          <w:rFonts w:ascii="inherit" w:eastAsia="Times New Roman" w:hAnsi="inherit" w:cs="Segoe UI"/>
+          <w:sz w:val="24"/>
+          <w:szCs w:val="24"/>
+          <w:lang w:eastAsia="ca-ES"/>
+        </w:rPr>
+        <w:t xml:space="preserve"> and </w:t>
+      </w:r>
+      <w:r>
+        <w:rPr>
+          <w:rFonts w:ascii="inherit" w:eastAsia="Times New Roman" w:hAnsi="inherit" w:cs="Segoe UI"/>
+          <w:sz w:val="24"/>
+          <w:szCs w:val="24"/>
+          <w:lang w:eastAsia="ca-ES"/>
+        </w:rPr>
+        <w:t>“</w:t>
+      </w:r>
+      <w:r>
+        <w:rPr>
+          <w:rFonts w:ascii="inherit" w:eastAsia="Times New Roman" w:hAnsi="inherit" w:cs="Segoe UI"/>
+          <w:sz w:val="24"/>
+          <w:szCs w:val="24"/>
+          <w:lang w:eastAsia="ca-ES"/>
+        </w:rPr>
+        <w:t>Documentation - OUC Meeting and Seminars</w:t>
+      </w:r>
+      <w:r>
+        <w:rPr>
+          <w:rFonts w:ascii="inherit" w:eastAsia="Times New Roman" w:hAnsi="inherit" w:cs="Segoe UI"/>
+          <w:sz w:val="24"/>
+          <w:szCs w:val="24"/>
+          <w:lang w:eastAsia="ca-ES"/>
+        </w:rPr>
+        <w:t>”</w:t>
+      </w:r>
+      <w:r>
+        <w:rPr>
+          <w:rFonts w:ascii="inherit" w:eastAsia="Times New Roman" w:hAnsi="inherit" w:cs="Segoe UI"/>
           <w:sz w:val="24"/>
           <w:szCs w:val="24"/>
           <w:lang w:eastAsia="ca-ES"/>
@@ -2902,148 +2964,124 @@
       </w:r>
       <w:r>
         <w:rPr>
-          <w:rFonts w:ascii="inherit" w:hAnsi="inherit" w:eastAsia="Times New Roman" w:cs="Segoe UI"/>
-          <w:spacing w:val="-2"/>
-          <w:sz w:val="24"/>
-          <w:szCs w:val="24"/>
-          <w:lang w:eastAsia="ca-ES"/>
-        </w:rPr>
-        <w:t xml:space="preserve">is </w:t>
-      </w:r>
-      <w:r>
-        <w:rPr>
-          <w:rFonts w:ascii="inherit" w:hAnsi="inherit" w:eastAsia="Times New Roman" w:cs="Segoe UI"/>
-          <w:spacing w:val="-2"/>
-          <w:sz w:val="24"/>
-          <w:szCs w:val="24"/>
-          <w:lang w:eastAsia="ca-ES"/>
-        </w:rPr>
-        <w:t xml:space="preserve">aligned </w:t>
-      </w:r>
-      <w:r>
-        <w:rPr>
-          <w:rFonts w:ascii="inherit" w:hAnsi="inherit" w:eastAsia="Times New Roman" w:cs="Segoe UI"/>
-          <w:spacing w:val="-2"/>
-          <w:sz w:val="24"/>
-          <w:szCs w:val="24"/>
-          <w:lang w:eastAsia="ca-ES"/>
-        </w:rPr>
-        <w:t xml:space="preserve">with </w:t>
-      </w:r>
-      <w:r>
-        <w:rPr>
-          <w:rFonts w:ascii="inherit" w:hAnsi="inherit" w:eastAsia="Times New Roman" w:cs="Segoe UI"/>
-          <w:spacing w:val="-2"/>
-          <w:sz w:val="24"/>
-          <w:szCs w:val="24"/>
-          <w:lang w:eastAsia="ca-ES"/>
-        </w:rPr>
-        <w:t xml:space="preserve">other TED projects. A brief </w:t>
-      </w:r>
-      <w:r>
-        <w:rPr>
-          <w:rFonts w:ascii="inherit" w:hAnsi="inherit" w:eastAsia="Times New Roman" w:cs="Segoe UI"/>
-          <w:spacing w:val="-2"/>
-          <w:sz w:val="24"/>
-          <w:szCs w:val="24"/>
-          <w:lang w:eastAsia="ca-ES"/>
-        </w:rPr>
-        <w:t xml:space="preserve">remark </w:t>
-      </w:r>
-      <w:r>
-        <w:rPr>
-          <w:rFonts w:ascii="inherit" w:hAnsi="inherit" w:eastAsia="Times New Roman" w:cs="Segoe UI"/>
-          <w:spacing w:val="-2"/>
-          <w:sz w:val="24"/>
-          <w:szCs w:val="24"/>
-          <w:lang w:eastAsia="ca-ES"/>
-        </w:rPr>
-        <w:t xml:space="preserve">for all using o</w:t>
-      </w:r>
-      <w:r>
-        <w:rPr>
-          <w:rFonts w:ascii="inherit" w:hAnsi="inherit" w:eastAsia="Times New Roman" w:cs="Segoe UI"/>
-          <w:spacing w:val="-2"/>
-          <w:sz w:val="24"/>
-          <w:szCs w:val="24"/>
-          <w:lang w:eastAsia="ca-ES"/>
-        </w:rPr>
-        <w:t xml:space="preserve">ld versions</w:t>
-      </w:r>
-      <w:r>
-        <w:rPr>
-          <w:rFonts w:ascii="inherit" w:hAnsi="inherit" w:eastAsia="Times New Roman" w:cs="Segoe UI"/>
-          <w:spacing w:val="-2"/>
-          <w:sz w:val="24"/>
-          <w:szCs w:val="24"/>
-          <w:lang w:eastAsia="ca-ES"/>
-        </w:rPr>
-        <w:t xml:space="preserve">: they</w:t>
-      </w:r>
-      <w:r>
-        <w:rPr>
-          <w:rFonts w:ascii="inherit" w:hAnsi="inherit" w:eastAsia="Times New Roman" w:cs="Segoe UI"/>
-          <w:spacing w:val="-2"/>
-          <w:sz w:val="24"/>
-          <w:szCs w:val="24"/>
-          <w:lang w:eastAsia="ca-ES"/>
-        </w:rPr>
-        <w:t xml:space="preserve"> are preserved and available </w:t>
-      </w:r>
-      <w:r>
-        <w:rPr>
-          <w:rFonts w:ascii="inherit" w:hAnsi="inherit" w:eastAsia="Times New Roman" w:cs="Segoe UI"/>
-          <w:spacing w:val="-2"/>
-          <w:sz w:val="24"/>
-          <w:szCs w:val="24"/>
-          <w:lang w:eastAsia="ca-ES"/>
-        </w:rPr>
-        <w:t xml:space="preserve">by the </w:t>
-      </w:r>
-      <w:r>
-        <w:rPr>
-          <w:rFonts w:ascii="inherit" w:hAnsi="inherit" w:eastAsia="Times New Roman" w:cs="Segoe UI"/>
-          <w:spacing w:val="-2"/>
-          <w:sz w:val="24"/>
-          <w:szCs w:val="24"/>
-          <w:lang w:eastAsia="ca-ES"/>
-        </w:rPr>
-        <w:t xml:space="preserve">links in </w:t>
-      </w:r>
-      <w:r>
-        <w:rPr>
-          <w:rFonts w:ascii="inherit" w:hAnsi="inherit" w:eastAsia="Times New Roman" w:cs="Segoe UI"/>
-          <w:spacing w:val="-2"/>
-          <w:sz w:val="24"/>
-          <w:szCs w:val="24"/>
-          <w:lang w:eastAsia="ca-ES"/>
-        </w:rPr>
-        <w:t xml:space="preserve">drop-down </w:t>
-      </w:r>
-      <w:r>
-        <w:rPr>
-          <w:rFonts w:ascii="inherit" w:hAnsi="inherit" w:eastAsia="Times New Roman" w:cs="Segoe UI"/>
-          <w:spacing w:val="-2"/>
-          <w:sz w:val="24"/>
-          <w:szCs w:val="24"/>
-          <w:lang w:eastAsia="ca-ES"/>
-        </w:rPr>
-        <w:t xml:space="preserve">menu</w:t>
-      </w:r>
-      <w:r>
-        <w:rPr>
-          <w:rFonts w:ascii="inherit" w:hAnsi="inherit" w:eastAsia="Times New Roman" w:cs="Segoe UI"/>
-          <w:spacing w:val="-2"/>
-          <w:sz w:val="24"/>
-          <w:szCs w:val="24"/>
-          <w:lang w:eastAsia="ca-ES"/>
-        </w:rPr>
-        <w:t xml:space="preserve">.</w:t>
-      </w:r>
-      <w:r>
-        <w:rPr>
-          <w:rFonts w:ascii="inherit" w:hAnsi="inherit" w:eastAsia="Times New Roman" w:cs="Segoe UI"/>
-          <w:spacing w:val="-2"/>
+          <w:rFonts w:ascii="inherit" w:eastAsia="Times New Roman" w:hAnsi="inherit" w:cs="Segoe UI"/>
+          <w:sz w:val="24"/>
+          <w:szCs w:val="24"/>
+          <w:lang w:eastAsia="ca-ES"/>
+        </w:rPr>
+        <w:t>(</w:t>
+      </w:r>
+      <w:r>
+        <w:rPr>
+          <w:rFonts w:ascii="inherit" w:eastAsia="Times New Roman" w:hAnsi="inherit" w:cs="Segoe UI"/>
+          <w:sz w:val="24"/>
+          <w:szCs w:val="24"/>
+          <w:lang w:eastAsia="ca-ES"/>
+        </w:rPr>
+        <w:t xml:space="preserve">with separated topic for </w:t>
+      </w:r>
+      <w:r>
+        <w:rPr>
+          <w:rFonts w:ascii="inherit" w:eastAsia="Times New Roman" w:hAnsi="inherit" w:cs="Segoe UI"/>
+          <w:sz w:val="24"/>
+          <w:szCs w:val="24"/>
+          <w:lang w:eastAsia="ca-ES"/>
+        </w:rPr>
+        <w:t xml:space="preserve">meeting </w:t>
+      </w:r>
+      <w:r>
+        <w:rPr>
+          <w:rFonts w:ascii="inherit" w:eastAsia="Times New Roman" w:hAnsi="inherit" w:cs="Segoe UI"/>
+          <w:sz w:val="24"/>
+          <w:szCs w:val="24"/>
+          <w:lang w:eastAsia="ca-ES"/>
+        </w:rPr>
+        <w:t>schedul</w:t>
+      </w:r>
+      <w:r>
+        <w:rPr>
+          <w:rFonts w:ascii="inherit" w:eastAsia="Times New Roman" w:hAnsi="inherit" w:cs="Segoe UI"/>
+          <w:sz w:val="24"/>
+          <w:szCs w:val="24"/>
+          <w:lang w:eastAsia="ca-ES"/>
+        </w:rPr>
+        <w:t xml:space="preserve">er, </w:t>
+      </w:r>
+      <w:r>
+        <w:rPr>
+          <w:rFonts w:ascii="inherit" w:eastAsia="Times New Roman" w:hAnsi="inherit" w:cs="Segoe UI"/>
+          <w:sz w:val="24"/>
+          <w:szCs w:val="24"/>
+          <w:lang w:eastAsia="ca-ES"/>
+        </w:rPr>
+        <w:t>regular meetings and annual seminars</w:t>
+      </w:r>
+      <w:r>
+        <w:rPr>
+          <w:rFonts w:ascii="inherit" w:eastAsia="Times New Roman" w:hAnsi="inherit" w:cs="Segoe UI"/>
+          <w:sz w:val="24"/>
+          <w:szCs w:val="24"/>
+          <w:lang w:eastAsia="ca-ES"/>
+        </w:rPr>
+        <w:t xml:space="preserve">. New </w:t>
+      </w:r>
+      <w:r>
+        <w:rPr>
+          <w:rFonts w:ascii="inherit" w:eastAsia="Times New Roman" w:hAnsi="inherit" w:cs="Segoe UI"/>
+          <w:sz w:val="24"/>
+          <w:szCs w:val="24"/>
+          <w:lang w:eastAsia="ca-ES"/>
+        </w:rPr>
+        <w:t xml:space="preserve">GitHub templates </w:t>
+      </w:r>
+      <w:r>
+        <w:rPr>
+          <w:rFonts w:ascii="inherit" w:eastAsia="Times New Roman" w:hAnsi="inherit" w:cs="Segoe UI"/>
+          <w:sz w:val="24"/>
+          <w:szCs w:val="24"/>
+          <w:lang w:eastAsia="ca-ES"/>
+        </w:rPr>
+        <w:t xml:space="preserve">are presented: </w:t>
+      </w:r>
+      <w:r>
+        <w:rPr>
+          <w:rFonts w:ascii="inherit" w:eastAsia="Times New Roman" w:hAnsi="inherit" w:cs="Segoe UI"/>
+          <w:sz w:val="24"/>
+          <w:szCs w:val="24"/>
+          <w:lang w:eastAsia="ca-ES"/>
+        </w:rPr>
+        <w:t xml:space="preserve">for reporting an error, general comments or improvement suggestion. </w:t>
+      </w:r>
+      <w:r>
+        <w:rPr>
+          <w:rFonts w:ascii="inherit" w:eastAsia="Times New Roman" w:hAnsi="inherit" w:cs="Segoe UI"/>
+          <w:sz w:val="24"/>
+          <w:szCs w:val="24"/>
+          <w:lang w:eastAsia="ca-ES"/>
+        </w:rPr>
+        <w:t xml:space="preserve">The presentation included </w:t>
+      </w:r>
+      <w:r>
+        <w:rPr>
+          <w:rFonts w:ascii="inherit" w:eastAsia="Times New Roman" w:hAnsi="inherit" w:cs="Segoe UI"/>
+          <w:sz w:val="24"/>
+          <w:szCs w:val="24"/>
+          <w:lang w:eastAsia="ca-ES"/>
+        </w:rPr>
+        <w:t>live presentation of ESPD Documentation (online)</w:t>
+      </w:r>
+      <w:r>
+        <w:rPr>
+          <w:rFonts w:ascii="inherit" w:eastAsia="Times New Roman" w:hAnsi="inherit" w:cs="Segoe UI"/>
+          <w:sz w:val="24"/>
+          <w:szCs w:val="24"/>
+          <w:lang w:eastAsia="ca-ES"/>
+        </w:rPr>
+        <w:t>.</w:t>
+      </w:r>
+      <w:r>
+        <w:rPr>
+          <w:rFonts w:ascii="inherit" w:eastAsia="Times New Roman" w:hAnsi="inherit" w:cs="Segoe UI"/>
           <w:sz w:val="24"/>
           <w:szCs w:val="24"/>
           <w:lang w:eastAsia="ca-ES"/>
@@ -3052,441 +3090,54 @@
       </w:r>
       <w:r>
         <w:rPr>
-          <w:rFonts w:ascii="inherit" w:hAnsi="inherit" w:eastAsia="Times New Roman" w:cs="Segoe UI"/>
-          <w:sz w:val="24"/>
-          <w:szCs w:val="24"/>
-          <w:lang w:eastAsia="ca-ES"/>
-        </w:rPr>
-        <w:t xml:space="preserve">With more details as separate slides are presented </w:t>
-      </w:r>
-      <w:r>
-        <w:rPr>
-          <w:rFonts w:ascii="inherit" w:hAnsi="inherit" w:eastAsia="Times New Roman" w:cs="Segoe UI"/>
-          <w:sz w:val="24"/>
-          <w:szCs w:val="24"/>
-          <w:lang w:eastAsia="ca-ES"/>
-        </w:rPr>
-        <w:t xml:space="preserve">the </w:t>
-      </w:r>
-      <w:r>
-        <w:rPr>
-          <w:rFonts w:ascii="inherit" w:hAnsi="inherit" w:eastAsia="Times New Roman" w:cs="Segoe UI"/>
-          <w:sz w:val="24"/>
-          <w:szCs w:val="24"/>
-          <w:lang w:eastAsia="ca-ES"/>
-        </w:rPr>
-        <w:t xml:space="preserve">sections: "Information for Business Users" </w:t>
-      </w:r>
-      <w:r>
-        <w:rPr>
-          <w:rFonts w:ascii="inherit" w:hAnsi="inherit" w:eastAsia="Times New Roman" w:cs="Segoe UI"/>
-          <w:sz w:val="24"/>
-          <w:szCs w:val="24"/>
-          <w:lang w:eastAsia="ca-ES"/>
-        </w:rPr>
-        <w:t>(</w:t>
-      </w:r>
-      <w:r>
-        <w:rPr>
-          <w:rFonts w:ascii="inherit" w:hAnsi="inherit" w:eastAsia="Times New Roman" w:cs="Segoe UI"/>
-          <w:sz w:val="24"/>
-          <w:szCs w:val="24"/>
-          <w:lang w:eastAsia="ca-ES"/>
-        </w:rPr>
-        <w:t>with separated topic</w:t>
-      </w:r>
-      <w:r>
-        <w:rPr>
-          <w:rFonts w:ascii="inherit" w:hAnsi="inherit" w:eastAsia="Times New Roman" w:cs="Segoe UI"/>
-          <w:sz w:val="24"/>
-          <w:szCs w:val="24"/>
-          <w:lang w:eastAsia="ca-ES"/>
-        </w:rPr>
-        <w:t>s</w:t>
-      </w:r>
-      <w:r>
-        <w:rPr>
-          <w:rFonts w:ascii="inherit" w:hAnsi="inherit" w:eastAsia="Times New Roman" w:cs="Segoe UI"/>
-          <w:sz w:val="24"/>
-          <w:szCs w:val="24"/>
-          <w:lang w:eastAsia="ca-ES"/>
-        </w:rPr>
-        <w:t xml:space="preserve"> for general information and introduction to the ESPD legislation, roadmap, etc. but also structure of an</w:t>
-      </w:r>
-      <w:r>
-        <w:rPr>
-          <w:rFonts w:ascii="inherit" w:hAnsi="inherit" w:eastAsia="Times New Roman" w:cs="Segoe UI"/>
-          <w:sz w:val="24"/>
-          <w:szCs w:val="24"/>
-          <w:lang w:eastAsia="ca-ES"/>
-        </w:rPr>
-        <w:t xml:space="preserve"> ESPT Service</w:t>
-      </w:r>
-      <w:r>
-        <w:rPr>
-          <w:rFonts w:ascii="inherit" w:hAnsi="inherit" w:eastAsia="Times New Roman" w:cs="Segoe UI"/>
-          <w:sz w:val="24"/>
-          <w:szCs w:val="24"/>
-          <w:lang w:eastAsia="ca-ES"/>
-        </w:rPr>
-        <w:t xml:space="preserve"> </w:t>
-      </w:r>
-      <w:r>
-        <w:rPr>
-          <w:rFonts w:ascii="inherit" w:hAnsi="inherit" w:eastAsia="Times New Roman" w:cs="Segoe UI"/>
-          <w:sz w:val="24"/>
-          <w:szCs w:val="24"/>
-          <w:lang w:eastAsia="ca-ES"/>
-        </w:rPr>
-        <w:t>example</w:t>
-      </w:r>
-      <w:r>
-        <w:rPr>
-          <w:rFonts w:ascii="inherit" w:hAnsi="inherit" w:eastAsia="Times New Roman" w:cs="Segoe UI"/>
-          <w:sz w:val="24"/>
-          <w:szCs w:val="24"/>
-          <w:lang w:eastAsia="ca-ES"/>
-        </w:rPr>
-        <w:t>, and how to fill online form</w:t>
-      </w:r>
-      <w:r>
-        <w:rPr>
-          <w:rFonts w:ascii="inherit" w:hAnsi="inherit" w:eastAsia="Times New Roman" w:cs="Segoe UI"/>
-          <w:sz w:val="24"/>
-          <w:szCs w:val="24"/>
-          <w:lang w:eastAsia="ca-ES"/>
-        </w:rPr>
-        <w:t>)</w:t>
-      </w:r>
-      <w:r>
-        <w:rPr>
-          <w:rFonts w:ascii="inherit" w:hAnsi="inherit" w:eastAsia="Times New Roman" w:cs="Segoe UI"/>
-          <w:sz w:val="24"/>
-          <w:szCs w:val="24"/>
-          <w:lang w:eastAsia="ca-ES"/>
-        </w:rPr>
-        <w:t>,</w:t>
-      </w:r>
-      <w:r>
-        <w:rPr>
-          <w:rFonts w:ascii="inherit" w:hAnsi="inherit" w:eastAsia="Times New Roman" w:cs="Segoe UI"/>
-          <w:sz w:val="24"/>
-          <w:szCs w:val="24"/>
-          <w:lang w:eastAsia="ca-ES"/>
-        </w:rPr>
-        <w:t xml:space="preserve"> "Technical Implementation" </w:t>
-      </w:r>
-      <w:r>
-        <w:rPr>
-          <w:rFonts w:ascii="inherit" w:hAnsi="inherit" w:eastAsia="Times New Roman" w:cs="Segoe UI"/>
-          <w:sz w:val="24"/>
-          <w:szCs w:val="24"/>
-          <w:lang w:eastAsia="ca-ES"/>
-        </w:rPr>
-        <w:t>(</w:t>
-      </w:r>
-      <w:r>
-        <w:rPr>
-          <w:rFonts w:ascii="inherit" w:hAnsi="inherit" w:eastAsia="Times New Roman" w:cs="Segoe UI"/>
-          <w:sz w:val="24"/>
-          <w:szCs w:val="24"/>
-          <w:lang w:eastAsia="ca-ES"/>
-        </w:rPr>
-        <w:t xml:space="preserve">with </w:t>
-      </w:r>
-      <w:r>
-        <w:rPr>
-          <w:rFonts w:ascii="inherit" w:hAnsi="inherit" w:eastAsia="Times New Roman" w:cs="Segoe UI"/>
-          <w:sz w:val="24"/>
-          <w:szCs w:val="24"/>
-          <w:lang w:eastAsia="ca-ES"/>
-        </w:rPr>
-        <w:t>topics ordered by logic of usage)</w:t>
-      </w:r>
-      <w:r>
-        <w:rPr>
-          <w:rFonts w:ascii="inherit" w:hAnsi="inherit" w:eastAsia="Times New Roman" w:cs="Segoe UI"/>
-          <w:sz w:val="24"/>
-          <w:szCs w:val="24"/>
-          <w:lang w:eastAsia="ca-ES"/>
-        </w:rPr>
-        <w:t xml:space="preserve"> and </w:t>
-      </w:r>
-      <w:r>
-        <w:rPr>
-          <w:rFonts w:ascii="inherit" w:hAnsi="inherit" w:eastAsia="Times New Roman" w:cs="Segoe UI"/>
-          <w:sz w:val="24"/>
-          <w:szCs w:val="24"/>
-          <w:lang w:eastAsia="ca-ES"/>
-        </w:rPr>
-        <w:t>“</w:t>
-      </w:r>
-      <w:r>
-        <w:rPr>
-          <w:rFonts w:ascii="inherit" w:hAnsi="inherit" w:eastAsia="Times New Roman" w:cs="Segoe UI"/>
-          <w:sz w:val="24"/>
-          <w:szCs w:val="24"/>
-          <w:lang w:eastAsia="ca-ES"/>
-        </w:rPr>
-        <w:t>Documentation - OUC Meeting and Seminars</w:t>
-      </w:r>
-      <w:r>
-        <w:rPr>
-          <w:rFonts w:ascii="inherit" w:hAnsi="inherit" w:eastAsia="Times New Roman" w:cs="Segoe UI"/>
-          <w:sz w:val="24"/>
-          <w:szCs w:val="24"/>
-          <w:lang w:eastAsia="ca-ES"/>
-        </w:rPr>
-        <w:t>”</w:t>
-      </w:r>
-      <w:r>
-        <w:rPr>
-          <w:rFonts w:ascii="inherit" w:hAnsi="inherit" w:eastAsia="Times New Roman" w:cs="Segoe UI"/>
-          <w:sz w:val="24"/>
-          <w:szCs w:val="24"/>
-          <w:lang w:eastAsia="ca-ES"/>
-        </w:rPr>
-        <w:t xml:space="preserve"> </w:t>
-      </w:r>
-      <w:r>
-        <w:rPr>
-          <w:rFonts w:ascii="inherit" w:hAnsi="inherit" w:eastAsia="Times New Roman" w:cs="Segoe UI"/>
-          <w:sz w:val="24"/>
-          <w:szCs w:val="24"/>
-          <w:lang w:eastAsia="ca-ES"/>
-        </w:rPr>
-        <w:t>(</w:t>
-      </w:r>
-      <w:r>
-        <w:rPr>
-          <w:rFonts w:ascii="inherit" w:hAnsi="inherit" w:eastAsia="Times New Roman" w:cs="Segoe UI"/>
-          <w:sz w:val="24"/>
-          <w:szCs w:val="24"/>
-          <w:lang w:eastAsia="ca-ES"/>
-        </w:rPr>
-        <w:t xml:space="preserve">with separated topic for </w:t>
-      </w:r>
-      <w:r>
-        <w:rPr>
-          <w:rFonts w:ascii="inherit" w:hAnsi="inherit" w:eastAsia="Times New Roman" w:cs="Segoe UI"/>
-          <w:sz w:val="24"/>
-          <w:szCs w:val="24"/>
-          <w:lang w:eastAsia="ca-ES"/>
-        </w:rPr>
-        <w:t xml:space="preserve">meeting </w:t>
-      </w:r>
-      <w:r>
-        <w:rPr>
-          <w:rFonts w:ascii="inherit" w:hAnsi="inherit" w:eastAsia="Times New Roman" w:cs="Segoe UI"/>
-          <w:sz w:val="24"/>
-          <w:szCs w:val="24"/>
-          <w:lang w:eastAsia="ca-ES"/>
-        </w:rPr>
-        <w:t>schedul</w:t>
-      </w:r>
-      <w:r>
-        <w:rPr>
-          <w:rFonts w:ascii="inherit" w:hAnsi="inherit" w:eastAsia="Times New Roman" w:cs="Segoe UI"/>
-          <w:sz w:val="24"/>
-          <w:szCs w:val="24"/>
-          <w:lang w:eastAsia="ca-ES"/>
-        </w:rPr>
-        <w:t xml:space="preserve">er, </w:t>
-      </w:r>
-      <w:r>
-        <w:rPr>
-          <w:rFonts w:ascii="inherit" w:hAnsi="inherit" w:eastAsia="Times New Roman" w:cs="Segoe UI"/>
-          <w:sz w:val="24"/>
-          <w:szCs w:val="24"/>
-          <w:lang w:eastAsia="ca-ES"/>
-        </w:rPr>
-        <w:t>regular meetings and annual seminars</w:t>
-      </w:r>
-      <w:r>
-        <w:rPr>
-          <w:rFonts w:ascii="inherit" w:hAnsi="inherit" w:eastAsia="Times New Roman" w:cs="Segoe UI"/>
-          <w:sz w:val="24"/>
-          <w:szCs w:val="24"/>
-          <w:lang w:eastAsia="ca-ES"/>
-        </w:rPr>
-        <w:t xml:space="preserve">. New </w:t>
-      </w:r>
-      <w:r>
-        <w:rPr>
-          <w:rFonts w:ascii="inherit" w:hAnsi="inherit" w:eastAsia="Times New Roman" w:cs="Segoe UI"/>
-          <w:sz w:val="24"/>
-          <w:szCs w:val="24"/>
-          <w:lang w:eastAsia="ca-ES"/>
-        </w:rPr>
-        <w:t xml:space="preserve">GitHub templates </w:t>
-      </w:r>
-      <w:r>
-        <w:rPr>
-          <w:rFonts w:ascii="inherit" w:hAnsi="inherit" w:eastAsia="Times New Roman" w:cs="Segoe UI"/>
-          <w:sz w:val="24"/>
-          <w:szCs w:val="24"/>
-          <w:lang w:eastAsia="ca-ES"/>
-        </w:rPr>
-        <w:t xml:space="preserve">are presented: </w:t>
-      </w:r>
-      <w:r>
-        <w:rPr>
-          <w:rFonts w:ascii="inherit" w:hAnsi="inherit" w:eastAsia="Times New Roman" w:cs="Segoe UI"/>
-          <w:sz w:val="24"/>
-          <w:szCs w:val="24"/>
-          <w:lang w:eastAsia="ca-ES"/>
-        </w:rPr>
-        <w:t xml:space="preserve">for reporting an error, general </w:t>
-      </w:r>
-      <w:r>
-        <w:rPr>
-          <w:rFonts w:ascii="inherit" w:hAnsi="inherit" w:eastAsia="Times New Roman" w:cs="Segoe UI"/>
-          <w:sz w:val="24"/>
-          <w:szCs w:val="24"/>
-          <w:lang w:eastAsia="ca-ES"/>
-        </w:rPr>
-        <w:t>comments</w:t>
-      </w:r>
-      <w:r>
-        <w:rPr>
-          <w:rFonts w:ascii="inherit" w:hAnsi="inherit" w:eastAsia="Times New Roman" w:cs="Segoe UI"/>
-          <w:sz w:val="24"/>
-          <w:szCs w:val="24"/>
-          <w:lang w:eastAsia="ca-ES"/>
-        </w:rPr>
-        <w:t xml:space="preserve"> or improvement suggestion. </w:t>
-      </w:r>
-      <w:r>
-        <w:rPr>
-          <w:rFonts w:ascii="inherit" w:hAnsi="inherit" w:eastAsia="Times New Roman" w:cs="Segoe UI"/>
-          <w:sz w:val="24"/>
-          <w:szCs w:val="24"/>
-          <w:lang w:eastAsia="ca-ES"/>
-        </w:rPr>
-        <w:t xml:space="preserve">The presentation included </w:t>
-      </w:r>
-      <w:r>
-        <w:rPr>
-          <w:rFonts w:ascii="inherit" w:hAnsi="inherit" w:eastAsia="Times New Roman" w:cs="Segoe UI"/>
-          <w:sz w:val="24"/>
-          <w:szCs w:val="24"/>
-          <w:lang w:eastAsia="ca-ES"/>
-        </w:rPr>
-        <w:t>live presentation of ESPD Documentation (online)</w:t>
-      </w:r>
-      <w:r>
-        <w:rPr>
-          <w:rFonts w:ascii="inherit" w:hAnsi="inherit" w:eastAsia="Times New Roman" w:cs="Segoe UI"/>
-          <w:sz w:val="24"/>
-          <w:szCs w:val="24"/>
-          <w:lang w:eastAsia="ca-ES"/>
-        </w:rPr>
-        <w:t>.</w:t>
-      </w:r>
-      <w:r>
-        <w:rPr>
-          <w:rFonts w:ascii="inherit" w:hAnsi="inherit" w:eastAsia="Times New Roman" w:cs="Segoe UI"/>
-          <w:spacing w:val="-2"/>
-          <w:sz w:val="24"/>
-          <w:szCs w:val="24"/>
-          <w:lang w:eastAsia="ca-ES"/>
-        </w:rPr>
-        <w:t xml:space="preserve"> </w:t>
-      </w:r>
-      <w:r>
-        <w:rPr>
-          <w:rFonts w:ascii="inherit" w:hAnsi="inherit" w:eastAsia="Times New Roman" w:cs="Segoe UI"/>
-          <w:spacing w:val="-2"/>
-          <w:sz w:val="24"/>
-          <w:szCs w:val="24"/>
-          <w:highlight w:val="yellow"/>
-          <w:lang w:eastAsia="ca-ES"/>
-        </w:rPr>
-        <w:t xml:space="preserve">The</w:t>
-      </w:r>
-      <w:r>
-        <w:rPr>
-          <w:rFonts w:ascii="inherit" w:hAnsi="inherit" w:eastAsia="Times New Roman" w:cs="Segoe UI"/>
-          <w:spacing w:val="-2"/>
-          <w:sz w:val="24"/>
-          <w:szCs w:val="24"/>
-          <w:highlight w:val="yellow"/>
-          <w:lang w:eastAsia="ca-ES"/>
-        </w:rPr>
-        <w:t xml:space="preserve"> </w:t>
-      </w:r>
-      <w:r>
-        <w:rPr>
-          <w:rFonts w:ascii="inherit" w:hAnsi="inherit" w:eastAsia="Times New Roman" w:cs="Segoe UI"/>
-          <w:spacing w:val="-2"/>
-          <w:sz w:val="24"/>
-          <w:szCs w:val="24"/>
-          <w:highlight w:val="yellow"/>
-          <w:lang w:eastAsia="ca-ES"/>
-        </w:rPr>
-        <w:t>attendees</w:t>
-      </w:r>
-      <w:r>
-        <w:rPr>
-          <w:rFonts w:ascii="inherit" w:hAnsi="inherit" w:eastAsia="Times New Roman" w:cs="Segoe UI"/>
-          <w:spacing w:val="-2"/>
-          <w:sz w:val="24"/>
-          <w:szCs w:val="24"/>
-          <w:highlight w:val="yellow"/>
-          <w:lang w:eastAsia="ca-ES"/>
-        </w:rPr>
-        <w:t xml:space="preserve">’</w:t>
-      </w:r>
-      <w:r>
-        <w:rPr>
-          <w:rFonts w:ascii="inherit" w:hAnsi="inherit" w:eastAsia="Times New Roman" w:cs="Segoe UI"/>
-          <w:spacing w:val="-2"/>
-          <w:sz w:val="24"/>
-          <w:szCs w:val="24"/>
-          <w:highlight w:val="yellow"/>
+          <w:rFonts w:ascii="inherit" w:eastAsia="Times New Roman" w:hAnsi="inherit" w:cs="Segoe UI"/>
+          <w:sz w:val="24"/>
+          <w:szCs w:val="24"/>
+          <w:lang w:eastAsia="ca-ES"/>
+        </w:rPr>
+        <w:t xml:space="preserve">The </w:t>
+      </w:r>
+      <w:r>
+        <w:rPr>
+          <w:rFonts w:ascii="inherit" w:eastAsia="Times New Roman" w:hAnsi="inherit" w:cs="Segoe UI"/>
+          <w:sz w:val="24"/>
+          <w:szCs w:val="24"/>
+          <w:lang w:eastAsia="ca-ES"/>
+        </w:rPr>
+        <w:t>attendees’</w:t>
+      </w:r>
+      <w:r>
+        <w:rPr>
+          <w:rFonts w:ascii="inherit" w:eastAsia="Times New Roman" w:hAnsi="inherit" w:cs="Segoe UI"/>
+          <w:sz w:val="24"/>
+          <w:szCs w:val="24"/>
           <w:lang w:eastAsia="ca-ES"/>
         </w:rPr>
         <w:t xml:space="preserve"> feedback is </w:t>
       </w:r>
       <w:r>
         <w:rPr>
-          <w:rFonts w:ascii="inherit" w:hAnsi="inherit" w:eastAsia="Times New Roman" w:cs="Segoe UI"/>
-          <w:spacing w:val="-2"/>
-          <w:sz w:val="24"/>
-          <w:szCs w:val="24"/>
-          <w:highlight w:val="yellow"/>
+          <w:rFonts w:ascii="inherit" w:eastAsia="Times New Roman" w:hAnsi="inherit" w:cs="Segoe UI"/>
+          <w:sz w:val="24"/>
+          <w:szCs w:val="24"/>
           <w:lang w:eastAsia="ca-ES"/>
         </w:rPr>
         <w:t xml:space="preserve">very </w:t>
       </w:r>
       <w:r>
         <w:rPr>
-          <w:rFonts w:ascii="inherit" w:hAnsi="inherit" w:eastAsia="Times New Roman" w:cs="Segoe UI"/>
-          <w:spacing w:val="-2"/>
-          <w:sz w:val="24"/>
-          <w:szCs w:val="24"/>
-          <w:highlight w:val="yellow"/>
-          <w:lang w:eastAsia="ca-ES"/>
-        </w:rPr>
-        <w:t>positive</w:t>
-      </w:r>
-      <w:r>
-        <w:rPr>
-          <w:rFonts w:ascii="inherit" w:hAnsi="inherit" w:eastAsia="Times New Roman" w:cs="Segoe UI"/>
-          <w:spacing w:val="-2"/>
-          <w:sz w:val="24"/>
-          <w:szCs w:val="24"/>
-          <w:highlight w:val="yellow"/>
-          <w:lang w:eastAsia="ca-ES"/>
-        </w:rPr>
-        <w:t xml:space="preserve"> during the meeting</w:t>
-      </w:r>
-      <w:r>
-        <w:rPr>
-          <w:rFonts w:ascii="inherit" w:hAnsi="inherit" w:eastAsia="Times New Roman" w:cs="Segoe UI"/>
-          <w:sz w:val="24"/>
-          <w:szCs w:val="24"/>
-          <w:highlight w:val="yellow"/>
+          <w:rFonts w:ascii="inherit" w:eastAsia="Times New Roman" w:hAnsi="inherit" w:cs="Segoe UI"/>
+          <w:sz w:val="24"/>
+          <w:szCs w:val="24"/>
+          <w:lang w:eastAsia="ca-ES"/>
+        </w:rPr>
+        <w:t>positive during the meeting</w:t>
+      </w:r>
+      <w:r>
+        <w:rPr>
+          <w:rFonts w:ascii="inherit" w:eastAsia="Times New Roman" w:hAnsi="inherit" w:cs="Segoe UI"/>
+          <w:sz w:val="24"/>
+          <w:szCs w:val="24"/>
           <w:lang w:eastAsia="ca-ES"/>
         </w:rPr>
         <w:t>.</w:t>
@@ -3500,7 +3151,7 @@
         <w:ind w:left="1134" w:right="-1"/>
         <w:jc w:val="both"/>
         <w:rPr>
-          <w:rFonts w:ascii="inherit" w:hAnsi="inherit" w:eastAsia="Times New Roman" w:cs="Segoe UI"/>
+          <w:rFonts w:ascii="inherit" w:eastAsia="Times New Roman" w:hAnsi="inherit" w:cs="Segoe UI"/>
           <w:spacing w:val="-2"/>
           <w:sz w:val="24"/>
           <w:szCs w:val="24"/>
@@ -3517,7 +3168,6 @@
         </w:rPr>
       </w:pPr>
       <w:r>
-        <w:rPr/>
         <w:t>V4 available on-line – new features and tools</w:t>
       </w:r>
     </w:p>
@@ -3526,23 +3176,23 @@
         <w:pStyle w:val="ListParagraph"/>
         <w:numPr>
           <w:ilvl w:val="0"/>
-          <w:numId w:val="21"/>
+          <w:numId w:val="3"/>
         </w:numPr>
         <w:shd w:val="clear" w:color="auto" w:fill="FFFFFF" w:themeFill="background1"/>
         <w:spacing w:after="0" w:line="240" w:lineRule="auto"/>
         <w:ind w:right="-1"/>
         <w:jc w:val="both"/>
         <w:rPr>
-          <w:rFonts w:ascii="inherit" w:hAnsi="inherit" w:eastAsia="Times New Roman" w:cs="Segoe UI"/>
-          <w:spacing w:val="-2"/>
-          <w:sz w:val="24"/>
-          <w:szCs w:val="24"/>
-          <w:lang w:eastAsia="ca-ES"/>
-        </w:rPr>
-      </w:pPr>
-      <w:r>
-        <w:rPr>
-          <w:rFonts w:ascii="inherit" w:hAnsi="inherit" w:eastAsia="Times New Roman" w:cs="Segoe UI"/>
+          <w:rFonts w:ascii="inherit" w:eastAsia="Times New Roman" w:hAnsi="inherit" w:cs="Segoe UI"/>
+          <w:spacing w:val="-2"/>
+          <w:sz w:val="24"/>
+          <w:szCs w:val="24"/>
+          <w:lang w:eastAsia="ca-ES"/>
+        </w:rPr>
+      </w:pPr>
+      <w:r>
+        <w:rPr>
+          <w:rFonts w:ascii="inherit" w:eastAsia="Times New Roman" w:hAnsi="inherit" w:cs="Segoe UI"/>
           <w:sz w:val="24"/>
           <w:szCs w:val="24"/>
           <w:lang w:eastAsia="ca-ES"/>
@@ -3551,27 +3201,25 @@
       </w:r>
       <w:r>
         <w:rPr>
-          <w:rFonts w:ascii="inherit" w:hAnsi="inherit" w:eastAsia="Times New Roman" w:cs="Segoe UI" w:asciiTheme="minorAscii" w:hAnsiTheme="minorAscii" w:eastAsiaTheme="minorAscii" w:cstheme="minorBidi"/>
-          <w:color w:val="auto"/>
-          <w:sz w:val="24"/>
-          <w:szCs w:val="24"/>
-          <w:lang w:eastAsia="ca-ES" w:bidi="ar-SA"/>
+          <w:rFonts w:eastAsiaTheme="minorEastAsia"/>
+          <w:sz w:val="24"/>
+          <w:szCs w:val="24"/>
+          <w:lang w:eastAsia="ca-ES"/>
         </w:rPr>
         <w:t>se v4.0.0 is</w:t>
       </w:r>
       <w:r>
         <w:rPr>
-          <w:rFonts w:ascii="inherit" w:hAnsi="inherit" w:eastAsia="Times New Roman" w:cs="Segoe UI" w:asciiTheme="minorAscii" w:hAnsiTheme="minorAscii" w:eastAsiaTheme="minorAscii" w:cstheme="minorBidi"/>
-          <w:color w:val="auto"/>
-          <w:sz w:val="24"/>
-          <w:szCs w:val="24"/>
-          <w:lang w:eastAsia="ca-ES" w:bidi="ar-SA"/>
+          <w:rFonts w:eastAsiaTheme="minorEastAsia"/>
+          <w:sz w:val="24"/>
+          <w:szCs w:val="24"/>
+          <w:lang w:eastAsia="ca-ES"/>
         </w:rPr>
         <w:t xml:space="preserve"> presen</w:t>
       </w:r>
       <w:r>
         <w:rPr>
-          <w:rFonts w:ascii="inherit" w:hAnsi="inherit" w:eastAsia="Times New Roman" w:cs="Segoe UI"/>
+          <w:rFonts w:ascii="inherit" w:eastAsia="Times New Roman" w:hAnsi="inherit" w:cs="Segoe UI"/>
           <w:spacing w:val="-2"/>
           <w:sz w:val="24"/>
           <w:szCs w:val="24"/>
@@ -3581,7 +3229,7 @@
       </w:r>
       <w:r>
         <w:rPr>
-          <w:rFonts w:ascii="inherit" w:hAnsi="inherit" w:eastAsia="Times New Roman" w:cs="Segoe UI"/>
+          <w:rFonts w:ascii="inherit" w:eastAsia="Times New Roman" w:hAnsi="inherit" w:cs="Segoe UI"/>
           <w:spacing w:val="-2"/>
           <w:sz w:val="24"/>
           <w:szCs w:val="24"/>
@@ -3591,7 +3239,7 @@
       </w:r>
       <w:r>
         <w:rPr>
-          <w:rFonts w:ascii="inherit" w:hAnsi="inherit" w:eastAsia="Times New Roman" w:cs="Segoe UI"/>
+          <w:rFonts w:ascii="inherit" w:eastAsia="Times New Roman" w:hAnsi="inherit" w:cs="Segoe UI"/>
           <w:spacing w:val="-2"/>
           <w:sz w:val="24"/>
           <w:szCs w:val="24"/>
@@ -3601,7 +3249,7 @@
       </w:r>
       <w:r>
         <w:rPr>
-          <w:rFonts w:ascii="inherit" w:hAnsi="inherit" w:eastAsia="Times New Roman" w:cs="Segoe UI"/>
+          <w:rFonts w:ascii="inherit" w:eastAsia="Times New Roman" w:hAnsi="inherit" w:cs="Segoe UI"/>
           <w:spacing w:val="-2"/>
           <w:sz w:val="24"/>
           <w:szCs w:val="24"/>
@@ -3611,25 +3259,27 @@
       </w:r>
       <w:r>
         <w:rPr>
-          <w:rFonts w:ascii="inherit" w:hAnsi="inherit" w:eastAsia="Times New Roman" w:cs="Segoe UI"/>
+          <w:rFonts w:ascii="inherit" w:eastAsia="Times New Roman" w:hAnsi="inherit" w:cs="Segoe UI"/>
           <w:sz w:val="24"/>
           <w:szCs w:val="24"/>
           <w:lang w:eastAsia="ca-ES"/>
         </w:rPr>
         <w:t xml:space="preserve">odel changes: alignment with </w:t>
       </w:r>
-      <w:r>
-        <w:rPr>
-          <w:rFonts w:ascii="inherit" w:hAnsi="inherit" w:eastAsia="Times New Roman" w:cs="Segoe UI"/>
+      <w:proofErr w:type="spellStart"/>
+      <w:r>
+        <w:rPr>
+          <w:rFonts w:ascii="inherit" w:eastAsia="Times New Roman" w:hAnsi="inherit" w:cs="Segoe UI"/>
           <w:sz w:val="24"/>
           <w:szCs w:val="24"/>
           <w:lang w:eastAsia="ca-ES"/>
         </w:rPr>
         <w:t>ePO</w:t>
       </w:r>
-      <w:r>
-        <w:rPr>
-          <w:rFonts w:ascii="inherit" w:hAnsi="inherit" w:eastAsia="Times New Roman" w:cs="Segoe UI"/>
+      <w:proofErr w:type="spellEnd"/>
+      <w:r>
+        <w:rPr>
+          <w:rFonts w:ascii="inherit" w:eastAsia="Times New Roman" w:hAnsi="inherit" w:cs="Segoe UI"/>
           <w:sz w:val="24"/>
           <w:szCs w:val="24"/>
           <w:lang w:eastAsia="ca-ES"/>
@@ -3638,7 +3288,7 @@
       </w:r>
       <w:r>
         <w:rPr>
-          <w:rFonts w:ascii="inherit" w:hAnsi="inherit" w:eastAsia="Times New Roman" w:cs="Segoe UI"/>
+          <w:rFonts w:ascii="inherit" w:eastAsia="Times New Roman" w:hAnsi="inherit" w:cs="Segoe UI"/>
           <w:sz w:val="24"/>
           <w:szCs w:val="24"/>
           <w:lang w:eastAsia="ca-ES"/>
@@ -3647,7 +3297,7 @@
       </w:r>
       <w:r>
         <w:rPr>
-          <w:rFonts w:ascii="inherit" w:hAnsi="inherit" w:eastAsia="Times New Roman" w:cs="Segoe UI"/>
+          <w:rFonts w:ascii="inherit" w:eastAsia="Times New Roman" w:hAnsi="inherit" w:cs="Segoe UI"/>
           <w:sz w:val="24"/>
           <w:szCs w:val="24"/>
           <w:lang w:eastAsia="ca-ES"/>
@@ -3656,7 +3306,16 @@
       </w:r>
       <w:r>
         <w:rPr>
-          <w:rFonts w:ascii="inherit" w:hAnsi="inherit" w:eastAsia="Times New Roman" w:cs="Segoe UI"/>
+          <w:rFonts w:ascii="inherit" w:eastAsia="Times New Roman" w:hAnsi="inherit" w:cs="Segoe UI"/>
+          <w:sz w:val="24"/>
+          <w:szCs w:val="24"/>
+          <w:lang w:eastAsia="ca-ES"/>
+        </w:rPr>
+        <w:t xml:space="preserve"> separate slides</w:t>
+      </w:r>
+      <w:r>
+        <w:rPr>
+          <w:rFonts w:ascii="inherit" w:eastAsia="Times New Roman" w:hAnsi="inherit" w:cs="Segoe UI"/>
           <w:sz w:val="24"/>
           <w:szCs w:val="24"/>
           <w:lang w:eastAsia="ca-ES"/>
@@ -3665,25 +3324,7 @@
       </w:r>
       <w:r>
         <w:rPr>
-          <w:rFonts w:ascii="inherit" w:hAnsi="inherit" w:eastAsia="Times New Roman" w:cs="Segoe UI"/>
-          <w:sz w:val="24"/>
-          <w:szCs w:val="24"/>
-          <w:lang w:eastAsia="ca-ES"/>
-        </w:rPr>
-        <w:t>separate slides</w:t>
-      </w:r>
-      <w:r>
-        <w:rPr>
-          <w:rFonts w:ascii="inherit" w:hAnsi="inherit" w:eastAsia="Times New Roman" w:cs="Segoe UI"/>
-          <w:sz w:val="24"/>
-          <w:szCs w:val="24"/>
-          <w:lang w:eastAsia="ca-ES"/>
-        </w:rPr>
-        <w:t xml:space="preserve"> </w:t>
-      </w:r>
-      <w:r>
-        <w:rPr>
-          <w:rFonts w:ascii="inherit" w:hAnsi="inherit" w:eastAsia="Times New Roman" w:cs="Segoe UI"/>
+          <w:rFonts w:ascii="inherit" w:eastAsia="Times New Roman" w:hAnsi="inherit" w:cs="Segoe UI"/>
           <w:sz w:val="24"/>
           <w:szCs w:val="24"/>
           <w:lang w:eastAsia="ca-ES"/>
@@ -3692,25 +3333,16 @@
       </w:r>
       <w:r>
         <w:rPr>
-          <w:rFonts w:ascii="inherit" w:hAnsi="inherit" w:eastAsia="Times New Roman" w:cs="Segoe UI"/>
-          <w:sz w:val="24"/>
-          <w:szCs w:val="24"/>
-          <w:lang w:eastAsia="ca-ES"/>
-        </w:rPr>
-        <w:t xml:space="preserve"> </w:t>
-      </w:r>
-      <w:r>
-        <w:rPr>
-          <w:rFonts w:ascii="inherit" w:hAnsi="inherit" w:eastAsia="Times New Roman" w:cs="Segoe UI"/>
-          <w:sz w:val="24"/>
-          <w:szCs w:val="24"/>
-          <w:lang w:eastAsia="ca-ES"/>
-        </w:rPr>
-        <w:t xml:space="preserve">new Criterion examples, </w:t>
-      </w:r>
-      <w:r>
-        <w:rPr>
-          <w:rFonts w:ascii="inherit" w:hAnsi="inherit" w:eastAsia="Times New Roman" w:cs="Segoe UI"/>
+          <w:rFonts w:ascii="inherit" w:eastAsia="Times New Roman" w:hAnsi="inherit" w:cs="Segoe UI"/>
+          <w:sz w:val="24"/>
+          <w:szCs w:val="24"/>
+          <w:lang w:eastAsia="ca-ES"/>
+        </w:rPr>
+        <w:t xml:space="preserve"> new Criterion examples, </w:t>
+      </w:r>
+      <w:r>
+        <w:rPr>
+          <w:rFonts w:ascii="inherit" w:eastAsia="Times New Roman" w:hAnsi="inherit" w:cs="Segoe UI"/>
           <w:sz w:val="24"/>
           <w:szCs w:val="24"/>
           <w:lang w:eastAsia="ca-ES"/>
@@ -3719,7 +3351,7 @@
       </w:r>
       <w:r>
         <w:rPr>
-          <w:rFonts w:ascii="inherit" w:hAnsi="inherit" w:eastAsia="Times New Roman" w:cs="Segoe UI"/>
+          <w:rFonts w:ascii="inherit" w:eastAsia="Times New Roman" w:hAnsi="inherit" w:cs="Segoe UI"/>
           <w:sz w:val="24"/>
           <w:szCs w:val="24"/>
           <w:lang w:eastAsia="ca-ES"/>
@@ -3728,7 +3360,7 @@
       </w:r>
       <w:r>
         <w:rPr>
-          <w:rFonts w:ascii="inherit" w:hAnsi="inherit" w:eastAsia="Times New Roman" w:cs="Segoe UI"/>
+          <w:rFonts w:ascii="inherit" w:eastAsia="Times New Roman" w:hAnsi="inherit" w:cs="Segoe UI"/>
           <w:sz w:val="24"/>
           <w:szCs w:val="24"/>
           <w:lang w:eastAsia="ca-ES"/>
@@ -3737,7 +3369,7 @@
       </w:r>
       <w:r>
         <w:rPr>
-          <w:rFonts w:ascii="inherit" w:hAnsi="inherit" w:eastAsia="Times New Roman" w:cs="Segoe UI"/>
+          <w:rFonts w:ascii="inherit" w:eastAsia="Times New Roman" w:hAnsi="inherit" w:cs="Segoe UI"/>
           <w:sz w:val="24"/>
           <w:szCs w:val="24"/>
           <w:lang w:eastAsia="ca-ES"/>
@@ -3746,7 +3378,7 @@
       </w:r>
       <w:r>
         <w:rPr>
-          <w:rFonts w:ascii="inherit" w:hAnsi="inherit" w:eastAsia="Times New Roman" w:cs="Segoe UI"/>
+          <w:rFonts w:ascii="inherit" w:eastAsia="Times New Roman" w:hAnsi="inherit" w:cs="Segoe UI"/>
           <w:sz w:val="24"/>
           <w:szCs w:val="24"/>
           <w:lang w:eastAsia="ca-ES"/>
@@ -3755,7 +3387,7 @@
       </w:r>
       <w:r>
         <w:rPr>
-          <w:rFonts w:ascii="inherit" w:hAnsi="inherit" w:eastAsia="Times New Roman" w:cs="Segoe UI"/>
+          <w:rFonts w:ascii="inherit" w:eastAsia="Times New Roman" w:hAnsi="inherit" w:cs="Segoe UI"/>
           <w:sz w:val="24"/>
           <w:szCs w:val="24"/>
           <w:lang w:eastAsia="ca-ES"/>
@@ -3764,7 +3396,7 @@
       </w:r>
       <w:r>
         <w:rPr>
-          <w:rFonts w:ascii="inherit" w:hAnsi="inherit" w:eastAsia="Times New Roman" w:cs="Segoe UI"/>
+          <w:rFonts w:ascii="inherit" w:eastAsia="Times New Roman" w:hAnsi="inherit" w:cs="Segoe UI"/>
           <w:sz w:val="24"/>
           <w:szCs w:val="24"/>
           <w:lang w:eastAsia="ca-ES"/>
@@ -3773,7 +3405,7 @@
       </w:r>
       <w:r>
         <w:rPr>
-          <w:rFonts w:ascii="inherit" w:hAnsi="inherit" w:eastAsia="Times New Roman" w:cs="Segoe UI"/>
+          <w:rFonts w:ascii="inherit" w:eastAsia="Times New Roman" w:hAnsi="inherit" w:cs="Segoe UI"/>
           <w:sz w:val="24"/>
           <w:szCs w:val="24"/>
           <w:lang w:eastAsia="ca-ES"/>
@@ -3782,7 +3414,7 @@
       </w:r>
       <w:r>
         <w:rPr>
-          <w:rFonts w:ascii="inherit" w:hAnsi="inherit" w:eastAsia="Times New Roman" w:cs="Segoe UI"/>
+          <w:rFonts w:ascii="inherit" w:eastAsia="Times New Roman" w:hAnsi="inherit" w:cs="Segoe UI"/>
           <w:sz w:val="24"/>
           <w:szCs w:val="24"/>
           <w:lang w:eastAsia="ca-ES"/>
@@ -3791,28 +3423,30 @@
       </w:r>
       <w:r>
         <w:rPr>
-          <w:rFonts w:ascii="inherit" w:hAnsi="inherit" w:eastAsia="Times New Roman" w:cs="Segoe UI"/>
+          <w:rFonts w:ascii="inherit" w:eastAsia="Times New Roman" w:hAnsi="inherit" w:cs="Segoe UI"/>
           <w:sz w:val="24"/>
           <w:szCs w:val="24"/>
           <w:lang w:eastAsia="ca-ES"/>
         </w:rPr>
         <w:t xml:space="preserve">tools in </w:t>
       </w:r>
-      <w:hyperlink r:id="R53b07c78b22a4769">
+      <w:hyperlink r:id="rId12">
+        <w:proofErr w:type="spellStart"/>
         <w:r>
           <w:rPr>
             <w:rStyle w:val="Hyperlink"/>
-            <w:rFonts w:ascii="inherit" w:hAnsi="inherit" w:eastAsia="Times New Roman" w:cs="Segoe UI"/>
+            <w:rFonts w:ascii="inherit" w:eastAsia="Times New Roman" w:hAnsi="inherit" w:cs="Segoe UI"/>
             <w:sz w:val="24"/>
             <w:szCs w:val="24"/>
             <w:lang w:eastAsia="ca-ES"/>
           </w:rPr>
           <w:t>espd</w:t>
         </w:r>
+        <w:proofErr w:type="spellEnd"/>
         <w:r>
           <w:rPr>
             <w:rStyle w:val="Hyperlink"/>
-            <w:rFonts w:ascii="inherit" w:hAnsi="inherit" w:eastAsia="Times New Roman" w:cs="Segoe UI"/>
+            <w:rFonts w:ascii="inherit" w:eastAsia="Times New Roman" w:hAnsi="inherit" w:cs="Segoe UI"/>
             <w:sz w:val="24"/>
             <w:szCs w:val="24"/>
             <w:lang w:eastAsia="ca-ES"/>
@@ -3822,7 +3456,7 @@
         <w:r>
           <w:rPr>
             <w:rStyle w:val="Hyperlink"/>
-            <w:rFonts w:ascii="inherit" w:hAnsi="inherit" w:eastAsia="Times New Roman" w:cs="Segoe UI"/>
+            <w:rFonts w:ascii="inherit" w:eastAsia="Times New Roman" w:hAnsi="inherit" w:cs="Segoe UI"/>
             <w:sz w:val="24"/>
             <w:szCs w:val="24"/>
             <w:lang w:eastAsia="ca-ES"/>
@@ -3832,25 +3466,27 @@
       </w:hyperlink>
       <w:r>
         <w:rPr>
-          <w:rFonts w:ascii="inherit" w:hAnsi="inherit" w:eastAsia="Times New Roman" w:cs="Segoe UI"/>
+          <w:rFonts w:ascii="inherit" w:eastAsia="Times New Roman" w:hAnsi="inherit" w:cs="Segoe UI"/>
           <w:sz w:val="24"/>
           <w:szCs w:val="24"/>
           <w:lang w:eastAsia="ca-ES"/>
         </w:rPr>
         <w:t xml:space="preserve"> branch (for transformation of Criterion and Code List Excel files to UBL and .</w:t>
       </w:r>
-      <w:r>
-        <w:rPr>
-          <w:rFonts w:ascii="inherit" w:hAnsi="inherit" w:eastAsia="Times New Roman" w:cs="Segoe UI"/>
+      <w:proofErr w:type="spellStart"/>
+      <w:r>
+        <w:rPr>
+          <w:rFonts w:ascii="inherit" w:eastAsia="Times New Roman" w:hAnsi="inherit" w:cs="Segoe UI"/>
           <w:sz w:val="24"/>
           <w:szCs w:val="24"/>
           <w:lang w:eastAsia="ca-ES"/>
         </w:rPr>
         <w:t>gc</w:t>
       </w:r>
-      <w:r>
-        <w:rPr>
-          <w:rFonts w:ascii="inherit" w:hAnsi="inherit" w:eastAsia="Times New Roman" w:cs="Segoe UI"/>
+      <w:proofErr w:type="spellEnd"/>
+      <w:r>
+        <w:rPr>
+          <w:rFonts w:ascii="inherit" w:eastAsia="Times New Roman" w:hAnsi="inherit" w:cs="Segoe UI"/>
           <w:sz w:val="24"/>
           <w:szCs w:val="24"/>
           <w:lang w:eastAsia="ca-ES"/>
@@ -3859,7 +3495,7 @@
       </w:r>
       <w:r>
         <w:rPr>
-          <w:rFonts w:ascii="inherit" w:hAnsi="inherit" w:eastAsia="Times New Roman" w:cs="Segoe UI"/>
+          <w:rFonts w:ascii="inherit" w:eastAsia="Times New Roman" w:hAnsi="inherit" w:cs="Segoe UI"/>
           <w:sz w:val="24"/>
           <w:szCs w:val="24"/>
           <w:lang w:eastAsia="ca-ES"/>
@@ -3868,7 +3504,7 @@
       </w:r>
       <w:r>
         <w:rPr>
-          <w:rFonts w:ascii="inherit" w:hAnsi="inherit" w:eastAsia="Times New Roman" w:cs="Segoe UI"/>
+          <w:rFonts w:ascii="inherit" w:eastAsia="Times New Roman" w:hAnsi="inherit" w:cs="Segoe UI"/>
           <w:sz w:val="24"/>
           <w:szCs w:val="24"/>
           <w:lang w:eastAsia="ca-ES"/>
@@ -3877,28 +3513,30 @@
       </w:r>
       <w:r>
         <w:rPr>
-          <w:rFonts w:ascii="inherit" w:hAnsi="inherit" w:eastAsia="Times New Roman" w:cs="Segoe UI"/>
+          <w:rFonts w:ascii="inherit" w:eastAsia="Times New Roman" w:hAnsi="inherit" w:cs="Segoe UI"/>
           <w:sz w:val="24"/>
           <w:szCs w:val="24"/>
           <w:lang w:eastAsia="ca-ES"/>
         </w:rPr>
         <w:t xml:space="preserve"> and </w:t>
       </w:r>
-      <w:hyperlink r:id="R252acfcad0d34843">
+      <w:hyperlink r:id="rId13">
+        <w:proofErr w:type="spellStart"/>
         <w:r>
           <w:rPr>
             <w:rStyle w:val="Hyperlink"/>
-            <w:rFonts w:ascii="inherit" w:hAnsi="inherit" w:eastAsia="Times New Roman" w:cs="Segoe UI"/>
+            <w:rFonts w:ascii="inherit" w:eastAsia="Times New Roman" w:hAnsi="inherit" w:cs="Segoe UI"/>
             <w:sz w:val="24"/>
             <w:szCs w:val="24"/>
             <w:lang w:eastAsia="ca-ES"/>
           </w:rPr>
           <w:t>Schematron</w:t>
         </w:r>
+        <w:proofErr w:type="spellEnd"/>
         <w:r>
           <w:rPr>
             <w:rStyle w:val="Hyperlink"/>
-            <w:rFonts w:ascii="inherit" w:hAnsi="inherit" w:eastAsia="Times New Roman" w:cs="Segoe UI"/>
+            <w:rFonts w:ascii="inherit" w:eastAsia="Times New Roman" w:hAnsi="inherit" w:cs="Segoe UI"/>
             <w:sz w:val="24"/>
             <w:szCs w:val="24"/>
             <w:lang w:eastAsia="ca-ES"/>
@@ -3908,7 +3546,7 @@
       </w:hyperlink>
       <w:r>
         <w:rPr>
-          <w:rFonts w:ascii="inherit" w:hAnsi="inherit" w:eastAsia="Times New Roman" w:cs="Segoe UI"/>
+          <w:rFonts w:ascii="inherit" w:eastAsia="Times New Roman" w:hAnsi="inherit" w:cs="Segoe UI"/>
           <w:sz w:val="24"/>
           <w:szCs w:val="24"/>
           <w:lang w:eastAsia="ca-ES"/>
@@ -3924,7 +3562,7 @@
         <w:ind w:left="284" w:right="-1"/>
         <w:jc w:val="both"/>
         <w:rPr>
-          <w:rFonts w:ascii="inherit" w:hAnsi="inherit" w:eastAsia="Times New Roman" w:cs="Segoe UI"/>
+          <w:rFonts w:ascii="inherit" w:eastAsia="Times New Roman" w:hAnsi="inherit" w:cs="Segoe UI"/>
           <w:spacing w:val="-2"/>
           <w:sz w:val="24"/>
           <w:szCs w:val="24"/>
@@ -3940,7 +3578,7 @@
         <w:ind w:left="284" w:right="-1"/>
         <w:jc w:val="both"/>
         <w:rPr>
-          <w:rFonts w:ascii="inherit" w:hAnsi="inherit" w:eastAsia="Times New Roman" w:cs="Segoe UI"/>
+          <w:rFonts w:ascii="inherit" w:eastAsia="Times New Roman" w:hAnsi="inherit" w:cs="Segoe UI"/>
           <w:spacing w:val="-2"/>
           <w:sz w:val="24"/>
           <w:szCs w:val="24"/>
@@ -3951,10 +3589,9 @@
     <w:p>
       <w:pPr>
         <w:pStyle w:val="Heading1"/>
-        <w:keepNext w:val="1"/>
-      </w:pPr>
-      <w:r>
-        <w:rPr/>
+        <w:keepNext/>
+      </w:pPr>
+      <w:r>
         <w:t>ESPD Demo – Interactive creation of examples v4</w:t>
       </w:r>
     </w:p>
@@ -3963,7 +3600,7 @@
         <w:pStyle w:val="ListParagraph"/>
         <w:numPr>
           <w:ilvl w:val="0"/>
-          <w:numId w:val="23"/>
+          <w:numId w:val="1"/>
         </w:numPr>
         <w:shd w:val="clear" w:color="auto" w:fill="FFFFFF" w:themeFill="background1"/>
         <w:spacing w:after="0"/>
@@ -3989,7 +3626,7 @@
           <w:spacing w:val="-2"/>
           <w:lang w:val="en-US"/>
         </w:rPr>
-        <w:t xml:space="preserve">ESPD</w:t>
+        <w:t>ESPD</w:t>
       </w:r>
       <w:r>
         <w:rPr>
@@ -4005,7 +3642,7 @@
           <w:spacing w:val="-2"/>
           <w:lang w:val="en-US"/>
         </w:rPr>
-        <w:t xml:space="preserve">d</w:t>
+        <w:t>d</w:t>
       </w:r>
       <w:r>
         <w:rPr>
@@ -4013,7 +3650,7 @@
           <w:spacing w:val="-2"/>
           <w:lang w:val="en-US"/>
         </w:rPr>
-        <w:t xml:space="preserve">e</w:t>
+        <w:t>e</w:t>
       </w:r>
       <w:r>
         <w:rPr>
@@ -4021,7 +3658,7 @@
           <w:spacing w:val="-2"/>
           <w:lang w:val="en-US"/>
         </w:rPr>
-        <w:t xml:space="preserve">mo</w:t>
+        <w:t>mo</w:t>
       </w:r>
       <w:r>
         <w:rPr>
@@ -4061,7 +3698,7 @@
           <w:spacing w:val="-2"/>
           <w:lang w:val="en-US"/>
         </w:rPr>
-        <w:t xml:space="preserve">, including th</w:t>
+        <w:t>, including th</w:t>
       </w:r>
       <w:r>
         <w:rPr>
@@ -4079,7 +3716,7 @@
         </w:rPr>
         <w:t xml:space="preserve">to </w:t>
       </w:r>
-      <w:hyperlink r:id="R6642516d5ea54f5a">
+      <w:hyperlink r:id="rId14">
         <w:r>
           <w:rPr>
             <w:rStyle w:val="Hyperlink"/>
@@ -4287,20 +3924,7 @@
         <w:pStyle w:val="Heading1"/>
       </w:pPr>
       <w:r>
-        <w:rPr/>
-        <w:t xml:space="preserve">GitHub </w:t>
-      </w:r>
-      <w:r>
-        <w:rPr/>
-        <w:t>issues</w:t>
-      </w:r>
-      <w:r>
-        <w:rPr/>
-        <w:t xml:space="preserve"> – </w:t>
-      </w:r>
-      <w:r>
-        <w:rPr/>
-        <w:t>closed</w:t>
+        <w:t>GitHub issues – closed</w:t>
       </w:r>
     </w:p>
     <w:p>
@@ -4308,7 +3932,7 @@
         <w:pStyle w:val="ListParagraph"/>
         <w:numPr>
           <w:ilvl w:val="0"/>
-          <w:numId w:val="22"/>
+          <w:numId w:val="2"/>
         </w:numPr>
         <w:spacing w:after="0"/>
         <w:ind w:right="-1"/>
@@ -4320,7 +3944,7 @@
       </w:pPr>
       <w:r>
         <w:rPr>
-          <w:rFonts w:ascii="inherit" w:hAnsi="inherit" w:eastAsia="Times New Roman" w:cs="Segoe UI"/>
+          <w:rFonts w:ascii="inherit" w:eastAsia="Times New Roman" w:hAnsi="inherit" w:cs="Segoe UI"/>
           <w:spacing w:val="-2"/>
           <w:sz w:val="24"/>
           <w:szCs w:val="24"/>
@@ -4330,27 +3954,17 @@
       </w:r>
       <w:r>
         <w:rPr>
-          <w:rFonts w:ascii="inherit" w:hAnsi="inherit" w:eastAsia="Times New Roman" w:cs="Segoe UI"/>
-          <w:spacing w:val="-2"/>
-          <w:sz w:val="24"/>
-          <w:szCs w:val="24"/>
-          <w:lang w:eastAsia="ca-ES"/>
-        </w:rPr>
-        <w:t xml:space="preserve">list of 23 GitHub issues closed during 2024 is </w:t>
-      </w:r>
-      <w:r>
-        <w:rPr>
-          <w:rFonts w:ascii="inherit" w:hAnsi="inherit" w:eastAsia="Times New Roman" w:cs="Segoe UI"/>
-          <w:spacing w:val="-2"/>
-          <w:sz w:val="24"/>
-          <w:szCs w:val="24"/>
-          <w:lang w:eastAsia="ca-ES"/>
-        </w:rPr>
-        <w:t>presented</w:t>
-      </w:r>
-      <w:r>
-        <w:rPr>
-          <w:rFonts w:ascii="inherit" w:hAnsi="inherit" w:eastAsia="Times New Roman" w:cs="Segoe UI"/>
+          <w:rFonts w:ascii="inherit" w:eastAsia="Times New Roman" w:hAnsi="inherit" w:cs="Segoe UI"/>
+          <w:spacing w:val="-2"/>
+          <w:sz w:val="24"/>
+          <w:szCs w:val="24"/>
+          <w:lang w:eastAsia="ca-ES"/>
+        </w:rPr>
+        <w:t>list of 23 GitHub issues closed during 2024 is presented</w:t>
+      </w:r>
+      <w:r>
+        <w:rPr>
+          <w:rFonts w:ascii="inherit" w:eastAsia="Times New Roman" w:hAnsi="inherit" w:cs="Segoe UI"/>
           <w:spacing w:val="-2"/>
           <w:sz w:val="24"/>
           <w:szCs w:val="24"/>
@@ -4364,66 +3978,46 @@
         <w:pStyle w:val="ListParagraph"/>
         <w:numPr>
           <w:ilvl w:val="1"/>
-          <w:numId w:val="15"/>
-        </w:numPr>
-        <w:suppressLineNumbers w:val="0"/>
-        <w:bidi w:val="0"/>
-        <w:spacing w:before="0" w:beforeAutospacing="off" w:after="0" w:afterAutospacing="off" w:line="259" w:lineRule="auto"/>
-        <w:ind w:left="1440" w:right="-1" w:hanging="360"/>
-        <w:jc w:val="both"/>
-        <w:rPr>
-          <w:rFonts w:ascii="inherit" w:hAnsi="inherit" w:cs="Segoe UI"/>
-          <w:lang w:val="en-US"/>
-        </w:rPr>
-      </w:pPr>
-      <w:r>
-        <w:rPr>
-          <w:rFonts w:ascii="inherit" w:hAnsi="inherit" w:eastAsia="Times New Roman" w:cs="Segoe UI"/>
-          <w:sz w:val="24"/>
-          <w:szCs w:val="24"/>
-          <w:lang w:eastAsia="ca-ES"/>
-        </w:rPr>
-        <w:t xml:space="preserve">The minor part related to clarifications, documentation and </w:t>
-      </w:r>
-      <w:r>
-        <w:rPr>
-          <w:rFonts w:ascii="inherit" w:hAnsi="inherit" w:eastAsia="Times New Roman" w:cs="Segoe UI"/>
-          <w:sz w:val="24"/>
-          <w:szCs w:val="24"/>
-          <w:lang w:eastAsia="ca-ES"/>
-        </w:rPr>
-        <w:t>previous</w:t>
-      </w:r>
-      <w:r>
-        <w:rPr>
-          <w:rFonts w:ascii="inherit" w:hAnsi="inherit" w:eastAsia="Times New Roman" w:cs="Segoe UI"/>
-          <w:sz w:val="24"/>
-          <w:szCs w:val="24"/>
-          <w:lang w:eastAsia="ca-ES"/>
-        </w:rPr>
-        <w:t xml:space="preserve"> v3.3.0 release was mentioned briefly.</w:t>
-      </w:r>
-    </w:p>
-    <w:p>
-      <w:pPr>
-        <w:pStyle w:val="ListParagraph"/>
-        <w:numPr>
-          <w:ilvl w:val="1"/>
-          <w:numId w:val="15"/>
+          <w:numId w:val="18"/>
         </w:numPr>
         <w:spacing w:after="0"/>
         <w:ind w:right="-1"/>
         <w:jc w:val="both"/>
         <w:rPr>
-          <w:rFonts w:ascii="inherit" w:hAnsi="inherit" w:eastAsia="Times New Roman" w:cs="Segoe UI"/>
-          <w:sz w:val="24"/>
-          <w:szCs w:val="24"/>
-          <w:lang w:eastAsia="ca-ES"/>
-        </w:rPr>
-      </w:pPr>
-      <w:r>
-        <w:rPr>
-          <w:rFonts w:ascii="inherit" w:hAnsi="inherit" w:eastAsia="Times New Roman" w:cs="Segoe UI"/>
+          <w:rFonts w:ascii="inherit" w:hAnsi="inherit" w:cs="Segoe UI"/>
+          <w:lang w:val="en-US"/>
+        </w:rPr>
+      </w:pPr>
+      <w:r>
+        <w:rPr>
+          <w:rFonts w:ascii="inherit" w:eastAsia="Times New Roman" w:hAnsi="inherit" w:cs="Segoe UI"/>
+          <w:sz w:val="24"/>
+          <w:szCs w:val="24"/>
+          <w:lang w:eastAsia="ca-ES"/>
+        </w:rPr>
+        <w:t>The minor part related to clarifications, documentation and previous v3.3.0 release was mentioned briefly.</w:t>
+      </w:r>
+    </w:p>
+    <w:p>
+      <w:pPr>
+        <w:pStyle w:val="ListParagraph"/>
+        <w:numPr>
+          <w:ilvl w:val="1"/>
+          <w:numId w:val="18"/>
+        </w:numPr>
+        <w:spacing w:after="0"/>
+        <w:ind w:right="-1"/>
+        <w:jc w:val="both"/>
+        <w:rPr>
+          <w:rFonts w:ascii="inherit" w:eastAsia="Times New Roman" w:hAnsi="inherit" w:cs="Segoe UI"/>
+          <w:sz w:val="24"/>
+          <w:szCs w:val="24"/>
+          <w:lang w:eastAsia="ca-ES"/>
+        </w:rPr>
+      </w:pPr>
+      <w:r>
+        <w:rPr>
+          <w:rFonts w:ascii="inherit" w:eastAsia="Times New Roman" w:hAnsi="inherit" w:cs="Segoe UI"/>
           <w:spacing w:val="-2"/>
           <w:sz w:val="24"/>
           <w:szCs w:val="24"/>
@@ -4431,11 +4025,11 @@
         </w:rPr>
         <w:t xml:space="preserve">On the other hand, all v4.0.0 issues were reviewed one by one, except </w:t>
       </w:r>
-      <w:hyperlink r:id="R0be0b5807ff74272">
+      <w:hyperlink r:id="rId15">
         <w:r>
           <w:rPr>
             <w:rStyle w:val="Hyperlink"/>
-            <w:rFonts w:ascii="inherit" w:hAnsi="inherit" w:eastAsia="Times New Roman" w:cs="Segoe UI"/>
+            <w:rFonts w:ascii="inherit" w:eastAsia="Times New Roman" w:hAnsi="inherit" w:cs="Segoe UI"/>
             <w:sz w:val="24"/>
             <w:szCs w:val="24"/>
             <w:lang w:eastAsia="ca-ES"/>
@@ -4445,18 +4039,18 @@
       </w:hyperlink>
       <w:r>
         <w:rPr>
-          <w:rFonts w:ascii="inherit" w:hAnsi="inherit" w:eastAsia="Times New Roman" w:cs="Segoe UI"/>
+          <w:rFonts w:ascii="inherit" w:eastAsia="Times New Roman" w:hAnsi="inherit" w:cs="Segoe UI"/>
           <w:sz w:val="24"/>
           <w:szCs w:val="24"/>
           <w:lang w:eastAsia="ca-ES"/>
         </w:rPr>
         <w:t xml:space="preserve"> and </w:t>
       </w:r>
-      <w:hyperlink r:id="Rc174214e6dc944a0">
+      <w:hyperlink r:id="rId16">
         <w:r>
           <w:rPr>
             <w:rStyle w:val="Hyperlink"/>
-            <w:rFonts w:ascii="inherit" w:hAnsi="inherit" w:eastAsia="Times New Roman" w:cs="Segoe UI"/>
+            <w:rFonts w:ascii="inherit" w:eastAsia="Times New Roman" w:hAnsi="inherit" w:cs="Segoe UI"/>
             <w:sz w:val="24"/>
             <w:szCs w:val="24"/>
             <w:lang w:eastAsia="ca-ES"/>
@@ -4466,25 +4060,16 @@
       </w:hyperlink>
       <w:r>
         <w:rPr>
-          <w:rFonts w:ascii="inherit" w:hAnsi="inherit" w:eastAsia="Times New Roman" w:cs="Segoe UI"/>
-          <w:sz w:val="24"/>
-          <w:szCs w:val="24"/>
-          <w:lang w:eastAsia="ca-ES"/>
-        </w:rPr>
-        <w:t xml:space="preserve"> </w:t>
-      </w:r>
-      <w:r>
-        <w:rPr>
-          <w:rFonts w:ascii="inherit" w:hAnsi="inherit" w:eastAsia="Times New Roman" w:cs="Segoe UI"/>
-          <w:sz w:val="24"/>
-          <w:szCs w:val="24"/>
-          <w:lang w:eastAsia="ca-ES"/>
-        </w:rPr>
-        <w:t>analysed</w:t>
-      </w:r>
-      <w:r>
-        <w:rPr>
-          <w:rFonts w:ascii="inherit" w:hAnsi="inherit" w:eastAsia="Times New Roman" w:cs="Segoe UI"/>
+          <w:rFonts w:ascii="inherit" w:eastAsia="Times New Roman" w:hAnsi="inherit" w:cs="Segoe UI"/>
+          <w:sz w:val="24"/>
+          <w:szCs w:val="24"/>
+          <w:lang w:eastAsia="ca-ES"/>
+        </w:rPr>
+        <w:t xml:space="preserve"> analysed</w:t>
+      </w:r>
+      <w:r>
+        <w:rPr>
+          <w:rFonts w:ascii="inherit" w:eastAsia="Times New Roman" w:hAnsi="inherit" w:cs="Segoe UI"/>
           <w:sz w:val="24"/>
           <w:szCs w:val="24"/>
           <w:lang w:eastAsia="ca-ES"/>
@@ -4493,7 +4078,7 @@
       </w:r>
       <w:r>
         <w:rPr>
-          <w:rFonts w:ascii="inherit" w:hAnsi="inherit" w:eastAsia="Times New Roman" w:cs="Segoe UI"/>
+          <w:rFonts w:ascii="inherit" w:eastAsia="Times New Roman" w:hAnsi="inherit" w:cs="Segoe UI"/>
           <w:sz w:val="24"/>
           <w:szCs w:val="24"/>
           <w:lang w:eastAsia="ca-ES"/>
@@ -4502,17 +4087,13 @@
       </w:r>
       <w:r>
         <w:rPr>
-          <w:rFonts w:ascii="inherit" w:hAnsi="inherit" w:eastAsia="Times New Roman" w:cs="Segoe UI"/>
+          <w:rFonts w:ascii="inherit" w:eastAsia="Times New Roman" w:hAnsi="inherit" w:cs="Segoe UI"/>
           <w:sz w:val="24"/>
           <w:szCs w:val="24"/>
           <w:lang w:eastAsia="ca-ES"/>
         </w:rPr>
         <w:t>general data structure update presentation.</w:t>
       </w:r>
-      <w:proofErr w:type="spellStart"/>
-      <w:proofErr w:type="spellEnd"/>
-      <w:proofErr w:type="gramStart"/>
-      <w:proofErr w:type="gramEnd"/>
     </w:p>
     <w:p>
       <w:pPr>
@@ -4524,7 +4105,6 @@
         </w:rPr>
       </w:pPr>
       <w:r>
-        <w:rPr/>
         <w:t>Next meetings</w:t>
       </w:r>
     </w:p>
@@ -4532,13 +4112,13 @@
       <w:pPr>
         <w:numPr>
           <w:ilvl w:val="1"/>
-          <w:numId w:val="4"/>
+          <w:numId w:val="7"/>
         </w:numPr>
         <w:spacing w:after="150" w:line="240" w:lineRule="auto"/>
         <w:ind w:left="1134" w:hanging="540"/>
         <w:jc w:val="both"/>
         <w:rPr>
-          <w:rFonts w:ascii="inherit" w:hAnsi="inherit" w:eastAsia="Times New Roman" w:cs="Segoe UI"/>
+          <w:rFonts w:ascii="inherit" w:eastAsia="Times New Roman" w:hAnsi="inherit" w:cs="Segoe UI"/>
           <w:spacing w:val="-2"/>
           <w:sz w:val="24"/>
           <w:szCs w:val="24"/>
@@ -4547,7 +4127,7 @@
       </w:pPr>
       <w:r>
         <w:rPr>
-          <w:rFonts w:ascii="inherit" w:hAnsi="inherit" w:eastAsia="Times New Roman" w:cs="Segoe UI"/>
+          <w:rFonts w:ascii="inherit" w:eastAsia="Times New Roman" w:hAnsi="inherit" w:cs="Segoe UI"/>
           <w:spacing w:val="-2"/>
           <w:sz w:val="24"/>
           <w:szCs w:val="24"/>
@@ -4557,7 +4137,7 @@
       </w:r>
       <w:r>
         <w:rPr>
-          <w:rFonts w:ascii="inherit" w:hAnsi="inherit" w:eastAsia="Times New Roman" w:cs="Segoe UI"/>
+          <w:rFonts w:ascii="inherit" w:eastAsia="Times New Roman" w:hAnsi="inherit" w:cs="Segoe UI"/>
           <w:spacing w:val="-2"/>
           <w:sz w:val="24"/>
           <w:szCs w:val="24"/>
@@ -4567,7 +4147,7 @@
       </w:r>
       <w:r>
         <w:rPr>
-          <w:rFonts w:ascii="inherit" w:hAnsi="inherit" w:eastAsia="Times New Roman" w:cs="Segoe UI"/>
+          <w:rFonts w:ascii="inherit" w:eastAsia="Times New Roman" w:hAnsi="inherit" w:cs="Segoe UI"/>
           <w:spacing w:val="-2"/>
           <w:sz w:val="24"/>
           <w:szCs w:val="24"/>
@@ -4577,7 +4157,7 @@
       </w:r>
       <w:r>
         <w:rPr>
-          <w:rFonts w:ascii="inherit" w:hAnsi="inherit" w:eastAsia="Times New Roman" w:cs="Segoe UI"/>
+          <w:rFonts w:ascii="inherit" w:eastAsia="Times New Roman" w:hAnsi="inherit" w:cs="Segoe UI"/>
           <w:spacing w:val="-2"/>
           <w:sz w:val="24"/>
           <w:szCs w:val="24"/>
@@ -4587,7 +4167,7 @@
       </w:r>
       <w:r>
         <w:rPr>
-          <w:rFonts w:ascii="inherit" w:hAnsi="inherit" w:eastAsia="Times New Roman" w:cs="Segoe UI"/>
+          <w:rFonts w:ascii="inherit" w:eastAsia="Times New Roman" w:hAnsi="inherit" w:cs="Segoe UI"/>
           <w:spacing w:val="-2"/>
           <w:sz w:val="24"/>
           <w:szCs w:val="24"/>
@@ -4597,7 +4177,7 @@
       </w:r>
       <w:r>
         <w:rPr>
-          <w:rFonts w:ascii="inherit" w:hAnsi="inherit" w:eastAsia="Times New Roman" w:cs="Segoe UI"/>
+          <w:rFonts w:ascii="inherit" w:eastAsia="Times New Roman" w:hAnsi="inherit" w:cs="Segoe UI"/>
           <w:spacing w:val="-2"/>
           <w:sz w:val="24"/>
           <w:szCs w:val="24"/>
@@ -4607,7 +4187,7 @@
       </w:r>
       <w:r>
         <w:rPr>
-          <w:rFonts w:ascii="inherit" w:hAnsi="inherit" w:eastAsia="Times New Roman" w:cs="Segoe UI"/>
+          <w:rFonts w:ascii="inherit" w:eastAsia="Times New Roman" w:hAnsi="inherit" w:cs="Segoe UI"/>
           <w:spacing w:val="-2"/>
           <w:sz w:val="24"/>
           <w:szCs w:val="24"/>
@@ -4615,19 +4195,21 @@
         </w:rPr>
         <w:t xml:space="preserve">: </w:t>
       </w:r>
-      <w:r>
-        <w:rPr>
-          <w:rFonts w:ascii="inherit" w:hAnsi="inherit" w:eastAsia="Times New Roman" w:cs="Segoe UI"/>
-          <w:spacing w:val="-2"/>
-          <w:sz w:val="24"/>
-          <w:szCs w:val="24"/>
-          <w:lang w:eastAsia="ca-ES"/>
-        </w:rPr>
-        <w:t xml:space="preserve">eForms</w:t>
-      </w:r>
-      <w:r>
-        <w:rPr>
-          <w:rFonts w:ascii="inherit" w:hAnsi="inherit" w:eastAsia="Times New Roman" w:cs="Segoe UI"/>
+      <w:proofErr w:type="spellStart"/>
+      <w:r>
+        <w:rPr>
+          <w:rFonts w:ascii="inherit" w:eastAsia="Times New Roman" w:hAnsi="inherit" w:cs="Segoe UI"/>
+          <w:spacing w:val="-2"/>
+          <w:sz w:val="24"/>
+          <w:szCs w:val="24"/>
+          <w:lang w:eastAsia="ca-ES"/>
+        </w:rPr>
+        <w:t>eForms</w:t>
+      </w:r>
+      <w:proofErr w:type="spellEnd"/>
+      <w:r>
+        <w:rPr>
+          <w:rFonts w:ascii="inherit" w:eastAsia="Times New Roman" w:hAnsi="inherit" w:cs="Segoe UI"/>
           <w:spacing w:val="-2"/>
           <w:sz w:val="24"/>
           <w:szCs w:val="24"/>
@@ -4635,9 +4217,10 @@
         </w:rPr>
         <w:t xml:space="preserve">, </w:t>
       </w:r>
-      <w:r>
-        <w:rPr>
-          <w:rFonts w:ascii="inherit" w:hAnsi="inherit" w:eastAsia="Times New Roman" w:cs="Segoe UI"/>
+      <w:proofErr w:type="spellStart"/>
+      <w:r>
+        <w:rPr>
+          <w:rFonts w:ascii="inherit" w:eastAsia="Times New Roman" w:hAnsi="inherit" w:cs="Segoe UI"/>
           <w:spacing w:val="-2"/>
           <w:sz w:val="24"/>
           <w:szCs w:val="24"/>
@@ -4645,9 +4228,10 @@
         </w:rPr>
         <w:t>eSenders</w:t>
       </w:r>
-      <w:r>
-        <w:rPr>
-          <w:rFonts w:ascii="inherit" w:hAnsi="inherit" w:eastAsia="Times New Roman" w:cs="Segoe UI"/>
+      <w:proofErr w:type="spellEnd"/>
+      <w:r>
+        <w:rPr>
+          <w:rFonts w:ascii="inherit" w:eastAsia="Times New Roman" w:hAnsi="inherit" w:cs="Segoe UI"/>
           <w:spacing w:val="-2"/>
           <w:sz w:val="24"/>
           <w:szCs w:val="24"/>
@@ -4657,7 +4241,7 @@
       </w:r>
       <w:r>
         <w:rPr>
-          <w:rFonts w:ascii="inherit" w:hAnsi="inherit" w:eastAsia="Times New Roman" w:cs="Segoe UI"/>
+          <w:rFonts w:ascii="inherit" w:eastAsia="Times New Roman" w:hAnsi="inherit" w:cs="Segoe UI"/>
           <w:spacing w:val="-2"/>
           <w:sz w:val="24"/>
           <w:szCs w:val="24"/>
@@ -4667,7 +4251,7 @@
       </w:r>
       <w:r>
         <w:rPr>
-          <w:rFonts w:ascii="inherit" w:hAnsi="inherit" w:eastAsia="Times New Roman" w:cs="Segoe UI"/>
+          <w:rFonts w:ascii="inherit" w:eastAsia="Times New Roman" w:hAnsi="inherit" w:cs="Segoe UI"/>
           <w:spacing w:val="-2"/>
           <w:sz w:val="24"/>
           <w:szCs w:val="24"/>
@@ -4677,7 +4261,7 @@
       </w:r>
       <w:r>
         <w:rPr>
-          <w:rFonts w:ascii="inherit" w:hAnsi="inherit" w:eastAsia="Times New Roman" w:cs="Segoe UI"/>
+          <w:rFonts w:ascii="inherit" w:eastAsia="Times New Roman" w:hAnsi="inherit" w:cs="Segoe UI"/>
           <w:spacing w:val="-2"/>
           <w:sz w:val="24"/>
           <w:szCs w:val="24"/>
@@ -4687,7 +4271,7 @@
       </w:r>
       <w:r>
         <w:rPr>
-          <w:rFonts w:ascii="inherit" w:hAnsi="inherit" w:eastAsia="Times New Roman" w:cs="Segoe UI"/>
+          <w:rFonts w:ascii="inherit" w:eastAsia="Times New Roman" w:hAnsi="inherit" w:cs="Segoe UI"/>
           <w:spacing w:val="-2"/>
           <w:sz w:val="24"/>
           <w:szCs w:val="24"/>
@@ -4697,7 +4281,7 @@
       </w:r>
       <w:r>
         <w:rPr>
-          <w:rFonts w:ascii="inherit" w:hAnsi="inherit" w:eastAsia="Times New Roman" w:cs="Segoe UI"/>
+          <w:rFonts w:ascii="inherit" w:eastAsia="Times New Roman" w:hAnsi="inherit" w:cs="Segoe UI"/>
           <w:spacing w:val="-2"/>
           <w:sz w:val="24"/>
           <w:szCs w:val="24"/>
@@ -4707,7 +4291,7 @@
       </w:r>
       <w:r>
         <w:rPr>
-          <w:rFonts w:ascii="inherit" w:hAnsi="inherit" w:eastAsia="Times New Roman" w:cs="Segoe UI"/>
+          <w:rFonts w:ascii="inherit" w:eastAsia="Times New Roman" w:hAnsi="inherit" w:cs="Segoe UI"/>
           <w:spacing w:val="-2"/>
           <w:sz w:val="24"/>
           <w:szCs w:val="24"/>
@@ -4717,7 +4301,7 @@
       </w:r>
       <w:r>
         <w:rPr>
-          <w:rFonts w:ascii="inherit" w:hAnsi="inherit" w:eastAsia="Times New Roman" w:cs="Segoe UI"/>
+          <w:rFonts w:ascii="inherit" w:eastAsia="Times New Roman" w:hAnsi="inherit" w:cs="Segoe UI"/>
           <w:spacing w:val="-2"/>
           <w:sz w:val="24"/>
           <w:szCs w:val="24"/>
@@ -4727,7 +4311,7 @@
       </w:r>
       <w:r>
         <w:rPr>
-          <w:rFonts w:ascii="inherit" w:hAnsi="inherit" w:eastAsia="Times New Roman" w:cs="Segoe UI"/>
+          <w:rFonts w:ascii="inherit" w:eastAsia="Times New Roman" w:hAnsi="inherit" w:cs="Segoe UI"/>
           <w:spacing w:val="-2"/>
           <w:sz w:val="24"/>
           <w:szCs w:val="24"/>
@@ -4737,7 +4321,7 @@
       </w:r>
       <w:r>
         <w:rPr>
-          <w:rFonts w:ascii="inherit" w:hAnsi="inherit" w:eastAsia="Times New Roman" w:cs="Segoe UI"/>
+          <w:rFonts w:ascii="inherit" w:eastAsia="Times New Roman" w:hAnsi="inherit" w:cs="Segoe UI"/>
           <w:spacing w:val="-2"/>
           <w:sz w:val="24"/>
           <w:szCs w:val="24"/>
@@ -4747,7 +4331,7 @@
       </w:r>
       <w:r>
         <w:rPr>
-          <w:rFonts w:ascii="inherit" w:hAnsi="inherit" w:eastAsia="Times New Roman" w:cs="Segoe UI"/>
+          <w:rFonts w:ascii="inherit" w:eastAsia="Times New Roman" w:hAnsi="inherit" w:cs="Segoe UI"/>
           <w:spacing w:val="-2"/>
           <w:sz w:val="24"/>
           <w:szCs w:val="24"/>
@@ -4757,7 +4341,7 @@
       </w:r>
       <w:r>
         <w:rPr>
-          <w:rFonts w:ascii="inherit" w:hAnsi="inherit" w:eastAsia="Times New Roman" w:cs="Segoe UI"/>
+          <w:rFonts w:ascii="inherit" w:eastAsia="Times New Roman" w:hAnsi="inherit" w:cs="Segoe UI"/>
           <w:spacing w:val="-2"/>
           <w:sz w:val="24"/>
           <w:szCs w:val="24"/>
@@ -4767,7 +4351,7 @@
       </w:r>
       <w:r>
         <w:rPr>
-          <w:rFonts w:ascii="inherit" w:hAnsi="inherit" w:eastAsia="Times New Roman" w:cs="Segoe UI"/>
+          <w:rFonts w:ascii="inherit" w:eastAsia="Times New Roman" w:hAnsi="inherit" w:cs="Segoe UI"/>
           <w:spacing w:val="-2"/>
           <w:sz w:val="24"/>
           <w:szCs w:val="24"/>
@@ -4777,7 +4361,7 @@
       </w:r>
       <w:r>
         <w:rPr>
-          <w:rFonts w:ascii="inherit" w:hAnsi="inherit" w:eastAsia="Times New Roman" w:cs="Segoe UI"/>
+          <w:rFonts w:ascii="inherit" w:eastAsia="Times New Roman" w:hAnsi="inherit" w:cs="Segoe UI"/>
           <w:spacing w:val="-2"/>
           <w:sz w:val="24"/>
           <w:szCs w:val="24"/>
@@ -4787,7 +4371,7 @@
       </w:r>
       <w:r>
         <w:rPr>
-          <w:rFonts w:ascii="inherit" w:hAnsi="inherit" w:eastAsia="Times New Roman" w:cs="Segoe UI"/>
+          <w:rFonts w:ascii="inherit" w:eastAsia="Times New Roman" w:hAnsi="inherit" w:cs="Segoe UI"/>
           <w:spacing w:val="-2"/>
           <w:sz w:val="24"/>
           <w:szCs w:val="24"/>
@@ -4797,7 +4381,7 @@
       </w:r>
       <w:r>
         <w:rPr>
-          <w:rFonts w:ascii="inherit" w:hAnsi="inherit" w:eastAsia="Times New Roman" w:cs="Segoe UI"/>
+          <w:rFonts w:ascii="inherit" w:eastAsia="Times New Roman" w:hAnsi="inherit" w:cs="Segoe UI"/>
           <w:spacing w:val="-2"/>
           <w:sz w:val="24"/>
           <w:szCs w:val="24"/>
@@ -4807,7 +4391,7 @@
       </w:r>
       <w:r>
         <w:rPr>
-          <w:rFonts w:ascii="inherit" w:hAnsi="inherit" w:eastAsia="Times New Roman" w:cs="Segoe UI"/>
+          <w:rFonts w:ascii="inherit" w:eastAsia="Times New Roman" w:hAnsi="inherit" w:cs="Segoe UI"/>
           <w:spacing w:val="-2"/>
           <w:sz w:val="24"/>
           <w:szCs w:val="24"/>
@@ -4817,7 +4401,7 @@
       </w:r>
       <w:r>
         <w:rPr>
-          <w:rFonts w:ascii="inherit" w:hAnsi="inherit" w:eastAsia="Times New Roman" w:cs="Segoe UI"/>
+          <w:rFonts w:ascii="inherit" w:eastAsia="Times New Roman" w:hAnsi="inherit" w:cs="Segoe UI"/>
           <w:spacing w:val="-2"/>
           <w:sz w:val="24"/>
           <w:szCs w:val="24"/>
@@ -4827,7 +4411,7 @@
       </w:r>
       <w:r>
         <w:rPr>
-          <w:rFonts w:ascii="inherit" w:hAnsi="inherit" w:eastAsia="Times New Roman" w:cs="Segoe UI"/>
+          <w:rFonts w:ascii="inherit" w:eastAsia="Times New Roman" w:hAnsi="inherit" w:cs="Segoe UI"/>
           <w:spacing w:val="-2"/>
           <w:sz w:val="24"/>
           <w:szCs w:val="24"/>
@@ -4837,7 +4421,7 @@
       </w:r>
       <w:r>
         <w:rPr>
-          <w:rFonts w:ascii="inherit" w:hAnsi="inherit" w:eastAsia="Times New Roman" w:cs="Segoe UI"/>
+          <w:rFonts w:ascii="inherit" w:eastAsia="Times New Roman" w:hAnsi="inherit" w:cs="Segoe UI"/>
           <w:spacing w:val="-2"/>
           <w:sz w:val="24"/>
           <w:szCs w:val="24"/>
@@ -4847,7 +4431,7 @@
       </w:r>
       <w:r>
         <w:rPr>
-          <w:rFonts w:ascii="inherit" w:hAnsi="inherit" w:eastAsia="Times New Roman" w:cs="Segoe UI"/>
+          <w:rFonts w:ascii="inherit" w:eastAsia="Times New Roman" w:hAnsi="inherit" w:cs="Segoe UI"/>
           <w:spacing w:val="-2"/>
           <w:sz w:val="24"/>
           <w:szCs w:val="24"/>
@@ -4857,7 +4441,7 @@
       </w:r>
       <w:r>
         <w:rPr>
-          <w:rFonts w:ascii="inherit" w:hAnsi="inherit" w:eastAsia="Times New Roman" w:cs="Segoe UI"/>
+          <w:rFonts w:ascii="inherit" w:eastAsia="Times New Roman" w:hAnsi="inherit" w:cs="Segoe UI"/>
           <w:spacing w:val="-2"/>
           <w:sz w:val="24"/>
           <w:szCs w:val="24"/>
@@ -4867,7 +4451,7 @@
       </w:r>
       <w:r>
         <w:rPr>
-          <w:rFonts w:ascii="inherit" w:hAnsi="inherit" w:eastAsia="Times New Roman" w:cs="Segoe UI"/>
+          <w:rFonts w:ascii="inherit" w:eastAsia="Times New Roman" w:hAnsi="inherit" w:cs="Segoe UI"/>
           <w:spacing w:val="-2"/>
           <w:sz w:val="24"/>
           <w:szCs w:val="24"/>
@@ -4877,7 +4461,7 @@
       </w:r>
       <w:r>
         <w:rPr>
-          <w:rFonts w:ascii="inherit" w:hAnsi="inherit" w:eastAsia="Times New Roman" w:cs="Segoe UI"/>
+          <w:rFonts w:ascii="inherit" w:eastAsia="Times New Roman" w:hAnsi="inherit" w:cs="Segoe UI"/>
           <w:spacing w:val="-2"/>
           <w:sz w:val="24"/>
           <w:szCs w:val="24"/>
@@ -4885,11 +4469,11 @@
         </w:rPr>
         <w:t xml:space="preserve">send to </w:t>
       </w:r>
-      <w:hyperlink w:history="1" r:id="Ra674d8cf97ff4f7f">
+      <w:hyperlink r:id="rId17" w:history="1">
         <w:r>
           <w:rPr>
             <w:rStyle w:val="Hyperlink"/>
-            <w:rFonts w:ascii="inherit" w:hAnsi="inherit" w:eastAsia="Times New Roman" w:cs="Segoe UI"/>
+            <w:rFonts w:ascii="inherit" w:eastAsia="Times New Roman" w:hAnsi="inherit" w:cs="Segoe UI"/>
             <w:spacing w:val="-2"/>
             <w:sz w:val="24"/>
             <w:szCs w:val="24"/>
@@ -4900,7 +4484,7 @@
       </w:hyperlink>
       <w:r>
         <w:rPr>
-          <w:rFonts w:ascii="inherit" w:hAnsi="inherit" w:eastAsia="Times New Roman" w:cs="Segoe UI"/>
+          <w:rFonts w:ascii="inherit" w:eastAsia="Times New Roman" w:hAnsi="inherit" w:cs="Segoe UI"/>
           <w:spacing w:val="-2"/>
           <w:sz w:val="24"/>
           <w:szCs w:val="24"/>
@@ -4910,7 +4494,7 @@
       </w:r>
       <w:r>
         <w:rPr>
-          <w:rFonts w:ascii="inherit" w:hAnsi="inherit" w:eastAsia="Times New Roman" w:cs="Segoe UI"/>
+          <w:rFonts w:ascii="inherit" w:eastAsia="Times New Roman" w:hAnsi="inherit" w:cs="Segoe UI"/>
           <w:spacing w:val="-2"/>
           <w:sz w:val="24"/>
           <w:szCs w:val="24"/>
@@ -4920,37 +4504,17 @@
       </w:r>
       <w:r>
         <w:rPr>
-          <w:rFonts w:ascii="inherit" w:hAnsi="inherit" w:eastAsia="Times New Roman" w:cs="Segoe UI"/>
-          <w:spacing w:val="-2"/>
-          <w:sz w:val="24"/>
-          <w:szCs w:val="24"/>
-          <w:lang w:eastAsia="ca-ES"/>
-        </w:rPr>
-        <w:t xml:space="preserve">to </w:t>
-      </w:r>
-      <w:r>
-        <w:rPr>
-          <w:rFonts w:ascii="inherit" w:hAnsi="inherit" w:eastAsia="Times New Roman" w:cs="Segoe UI"/>
-          <w:spacing w:val="-2"/>
-          <w:sz w:val="24"/>
-          <w:szCs w:val="24"/>
-          <w:lang w:eastAsia="ca-ES"/>
-        </w:rPr>
-        <w:t xml:space="preserve">participate</w:t>
-      </w:r>
-      <w:r>
-        <w:rPr>
-          <w:rFonts w:ascii="inherit" w:hAnsi="inherit" w:eastAsia="Times New Roman" w:cs="Segoe UI"/>
-          <w:spacing w:val="-2"/>
-          <w:sz w:val="24"/>
-          <w:szCs w:val="24"/>
-          <w:lang w:eastAsia="ca-ES"/>
-        </w:rPr>
-        <w:t xml:space="preserve"> </w:t>
-      </w:r>
-      <w:r>
-        <w:rPr>
-          <w:rFonts w:ascii="inherit" w:hAnsi="inherit" w:eastAsia="Times New Roman" w:cs="Segoe UI"/>
+          <w:rFonts w:ascii="inherit" w:eastAsia="Times New Roman" w:hAnsi="inherit" w:cs="Segoe UI"/>
+          <w:spacing w:val="-2"/>
+          <w:sz w:val="24"/>
+          <w:szCs w:val="24"/>
+          <w:lang w:eastAsia="ca-ES"/>
+        </w:rPr>
+        <w:t xml:space="preserve">to participate </w:t>
+      </w:r>
+      <w:r>
+        <w:rPr>
+          <w:rFonts w:ascii="inherit" w:eastAsia="Times New Roman" w:hAnsi="inherit" w:cs="Segoe UI"/>
           <w:spacing w:val="-2"/>
           <w:sz w:val="24"/>
           <w:szCs w:val="24"/>
@@ -4963,21 +4527,21 @@
       <w:pPr>
         <w:numPr>
           <w:ilvl w:val="1"/>
-          <w:numId w:val="4"/>
+          <w:numId w:val="7"/>
         </w:numPr>
         <w:spacing w:after="150" w:line="240" w:lineRule="auto"/>
         <w:ind w:left="1134" w:hanging="540"/>
         <w:jc w:val="both"/>
         <w:rPr>
-          <w:rFonts w:ascii="inherit" w:hAnsi="inherit" w:eastAsia="Times New Roman" w:cs="Segoe UI"/>
-          <w:sz w:val="24"/>
-          <w:szCs w:val="24"/>
-          <w:lang w:eastAsia="ca-ES"/>
-        </w:rPr>
-      </w:pPr>
-      <w:r>
-        <w:rPr>
-          <w:rFonts w:ascii="inherit" w:hAnsi="inherit" w:eastAsia="Times New Roman" w:cs="Segoe UI"/>
+          <w:rFonts w:ascii="inherit" w:eastAsia="Times New Roman" w:hAnsi="inherit" w:cs="Segoe UI"/>
+          <w:sz w:val="24"/>
+          <w:szCs w:val="24"/>
+          <w:lang w:eastAsia="ca-ES"/>
+        </w:rPr>
+      </w:pPr>
+      <w:r>
+        <w:rPr>
+          <w:rFonts w:ascii="inherit" w:eastAsia="Times New Roman" w:hAnsi="inherit" w:cs="Segoe UI"/>
           <w:sz w:val="24"/>
           <w:szCs w:val="24"/>
           <w:lang w:eastAsia="ca-ES"/>
@@ -4986,7 +4550,7 @@
       </w:r>
       <w:r>
         <w:rPr>
-          <w:rFonts w:ascii="inherit" w:hAnsi="inherit" w:eastAsia="Times New Roman" w:cs="Segoe UI"/>
+          <w:rFonts w:ascii="inherit" w:eastAsia="Times New Roman" w:hAnsi="inherit" w:cs="Segoe UI"/>
           <w:sz w:val="24"/>
           <w:szCs w:val="24"/>
           <w:lang w:eastAsia="ca-ES"/>
@@ -4995,7 +4559,7 @@
       </w:r>
       <w:r>
         <w:rPr>
-          <w:rFonts w:ascii="inherit" w:hAnsi="inherit" w:eastAsia="Times New Roman" w:cs="Segoe UI"/>
+          <w:rFonts w:ascii="inherit" w:eastAsia="Times New Roman" w:hAnsi="inherit" w:cs="Segoe UI"/>
           <w:sz w:val="24"/>
           <w:szCs w:val="24"/>
           <w:lang w:eastAsia="ca-ES"/>
@@ -5004,7 +4568,7 @@
       </w:r>
       <w:r>
         <w:rPr>
-          <w:rFonts w:ascii="inherit" w:hAnsi="inherit" w:eastAsia="Times New Roman" w:cs="Segoe UI"/>
+          <w:rFonts w:ascii="inherit" w:eastAsia="Times New Roman" w:hAnsi="inherit" w:cs="Segoe UI"/>
           <w:sz w:val="24"/>
           <w:szCs w:val="24"/>
           <w:lang w:eastAsia="ca-ES"/>
@@ -5013,7 +4577,7 @@
       </w:r>
       <w:r>
         <w:rPr>
-          <w:rFonts w:ascii="inherit" w:hAnsi="inherit" w:eastAsia="Times New Roman" w:cs="Segoe UI"/>
+          <w:rFonts w:ascii="inherit" w:eastAsia="Times New Roman" w:hAnsi="inherit" w:cs="Segoe UI"/>
           <w:sz w:val="24"/>
           <w:szCs w:val="24"/>
           <w:lang w:eastAsia="ca-ES"/>
@@ -5022,7 +4586,7 @@
       </w:r>
       <w:r>
         <w:rPr>
-          <w:rFonts w:ascii="inherit" w:hAnsi="inherit" w:eastAsia="Times New Roman" w:cs="Segoe UI"/>
+          <w:rFonts w:ascii="inherit" w:eastAsia="Times New Roman" w:hAnsi="inherit" w:cs="Segoe UI"/>
           <w:sz w:val="24"/>
           <w:szCs w:val="24"/>
           <w:lang w:eastAsia="ca-ES"/>
@@ -5031,7 +4595,7 @@
       </w:r>
       <w:r>
         <w:rPr>
-          <w:rFonts w:ascii="inherit" w:hAnsi="inherit" w:eastAsia="Times New Roman" w:cs="Segoe UI"/>
+          <w:rFonts w:ascii="inherit" w:eastAsia="Times New Roman" w:hAnsi="inherit" w:cs="Segoe UI"/>
           <w:sz w:val="24"/>
           <w:szCs w:val="24"/>
           <w:lang w:eastAsia="ca-ES"/>
@@ -5043,21 +4607,21 @@
       <w:pPr>
         <w:numPr>
           <w:ilvl w:val="1"/>
-          <w:numId w:val="4"/>
+          <w:numId w:val="7"/>
         </w:numPr>
         <w:spacing w:after="150" w:line="240" w:lineRule="auto"/>
         <w:ind w:left="1134" w:hanging="540"/>
         <w:jc w:val="both"/>
         <w:rPr>
-          <w:rFonts w:ascii="inherit" w:hAnsi="inherit" w:eastAsia="Times New Roman" w:cs="Segoe UI"/>
-          <w:sz w:val="24"/>
-          <w:szCs w:val="24"/>
-          <w:lang w:eastAsia="ca-ES"/>
-        </w:rPr>
-      </w:pPr>
-      <w:r>
-        <w:rPr>
-          <w:rFonts w:ascii="inherit" w:hAnsi="inherit" w:eastAsia="Times New Roman" w:cs="Segoe UI"/>
+          <w:rFonts w:ascii="inherit" w:eastAsia="Times New Roman" w:hAnsi="inherit" w:cs="Segoe UI"/>
+          <w:sz w:val="24"/>
+          <w:szCs w:val="24"/>
+          <w:lang w:eastAsia="ca-ES"/>
+        </w:rPr>
+      </w:pPr>
+      <w:r>
+        <w:rPr>
+          <w:rFonts w:ascii="inherit" w:eastAsia="Times New Roman" w:hAnsi="inherit" w:cs="Segoe UI"/>
           <w:sz w:val="24"/>
           <w:szCs w:val="24"/>
           <w:lang w:eastAsia="ca-ES"/>
@@ -5066,7 +4630,7 @@
       </w:r>
       <w:r>
         <w:rPr>
-          <w:rFonts w:ascii="inherit" w:hAnsi="inherit" w:eastAsia="Times New Roman" w:cs="Segoe UI"/>
+          <w:rFonts w:ascii="inherit" w:eastAsia="Times New Roman" w:hAnsi="inherit" w:cs="Segoe UI"/>
           <w:sz w:val="24"/>
           <w:szCs w:val="24"/>
           <w:lang w:eastAsia="ca-ES"/>
@@ -5075,7 +4639,7 @@
       </w:r>
       <w:r>
         <w:rPr>
-          <w:rFonts w:ascii="inherit" w:hAnsi="inherit" w:eastAsia="Times New Roman" w:cs="Segoe UI"/>
+          <w:rFonts w:ascii="inherit" w:eastAsia="Times New Roman" w:hAnsi="inherit" w:cs="Segoe UI"/>
           <w:sz w:val="24"/>
           <w:szCs w:val="24"/>
           <w:lang w:eastAsia="ca-ES"/>
@@ -5084,7 +4648,7 @@
       </w:r>
       <w:r>
         <w:rPr>
-          <w:rFonts w:ascii="inherit" w:hAnsi="inherit" w:eastAsia="Times New Roman" w:cs="Segoe UI"/>
+          <w:rFonts w:ascii="inherit" w:eastAsia="Times New Roman" w:hAnsi="inherit" w:cs="Segoe UI"/>
           <w:sz w:val="24"/>
           <w:szCs w:val="24"/>
           <w:lang w:eastAsia="ca-ES"/>
@@ -5093,7 +4657,7 @@
       </w:r>
       <w:r>
         <w:rPr>
-          <w:rFonts w:ascii="inherit" w:hAnsi="inherit" w:eastAsia="Times New Roman" w:cs="Segoe UI"/>
+          <w:rFonts w:ascii="inherit" w:eastAsia="Times New Roman" w:hAnsi="inherit" w:cs="Segoe UI"/>
           <w:sz w:val="24"/>
           <w:szCs w:val="24"/>
           <w:lang w:eastAsia="ca-ES"/>
@@ -5102,7 +4666,7 @@
       </w:r>
       <w:r>
         <w:rPr>
-          <w:rFonts w:ascii="inherit" w:hAnsi="inherit" w:eastAsia="Times New Roman" w:cs="Segoe UI"/>
+          <w:rFonts w:ascii="inherit" w:eastAsia="Times New Roman" w:hAnsi="inherit" w:cs="Segoe UI"/>
           <w:spacing w:val="-2"/>
           <w:sz w:val="24"/>
           <w:szCs w:val="24"/>
@@ -5112,7 +4676,7 @@
       </w:r>
       <w:r>
         <w:rPr>
-          <w:rFonts w:ascii="inherit" w:hAnsi="inherit" w:eastAsia="Times New Roman" w:cs="Segoe UI"/>
+          <w:rFonts w:ascii="inherit" w:eastAsia="Times New Roman" w:hAnsi="inherit" w:cs="Segoe UI"/>
           <w:spacing w:val="-2"/>
           <w:sz w:val="24"/>
           <w:szCs w:val="24"/>
@@ -5122,18 +4686,18 @@
       </w:r>
       <w:r>
         <w:rPr>
-          <w:rFonts w:ascii="inherit" w:hAnsi="inherit" w:eastAsia="Times New Roman" w:cs="Segoe UI"/>
+          <w:rFonts w:ascii="inherit" w:eastAsia="Times New Roman" w:hAnsi="inherit" w:cs="Segoe UI"/>
           <w:sz w:val="24"/>
           <w:szCs w:val="24"/>
           <w:lang w:eastAsia="ca-ES"/>
         </w:rPr>
         <w:t xml:space="preserve">Please contact us at </w:t>
       </w:r>
-      <w:hyperlink r:id="R2af0d84da1e24689">
+      <w:hyperlink r:id="rId18">
         <w:r>
           <w:rPr>
             <w:rStyle w:val="Hyperlink"/>
-            <w:rFonts w:ascii="inherit" w:hAnsi="inherit" w:eastAsia="Times New Roman" w:cs="Segoe UI"/>
+            <w:rFonts w:ascii="inherit" w:eastAsia="Times New Roman" w:hAnsi="inherit" w:cs="Segoe UI"/>
             <w:sz w:val="24"/>
             <w:szCs w:val="24"/>
             <w:lang w:eastAsia="ca-ES"/>
@@ -5143,7 +4707,7 @@
       </w:hyperlink>
       <w:r>
         <w:rPr>
-          <w:rFonts w:ascii="inherit" w:hAnsi="inherit" w:eastAsia="Times New Roman" w:cs="Segoe UI"/>
+          <w:rFonts w:ascii="inherit" w:eastAsia="Times New Roman" w:hAnsi="inherit" w:cs="Segoe UI"/>
           <w:sz w:val="24"/>
           <w:szCs w:val="24"/>
           <w:lang w:eastAsia="ca-ES"/>
@@ -5152,306 +4716,13 @@
       </w:r>
     </w:p>
     <w:sectPr>
-      <w:pgSz w:w="11906" w:h="16838" w:orient="portrait"/>
+      <w:pgSz w:w="11906" w:h="16838"/>
       <w:pgMar w:top="1134" w:right="1418" w:bottom="1418" w:left="1418" w:header="709" w:footer="709" w:gutter="0"/>
       <w:cols w:space="708"/>
       <w:docGrid w:linePitch="360"/>
     </w:sectPr>
   </w:body>
 </w:document>
-</file>
-
-<file path=word/comments.xml><?xml version="1.0" encoding="utf-8"?>
-<w:comments xmlns:wpc="http://schemas.microsoft.com/office/word/2010/wordprocessingCanvas" xmlns:cx="http://schemas.microsoft.com/office/drawing/2014/chartex" xmlns:cx1="http://schemas.microsoft.com/office/drawing/2015/9/8/chartex" xmlns:cx2="http://schemas.microsoft.com/office/drawing/2015/10/21/chartex" xmlns:cx3="http://schemas.microsoft.com/office/drawing/2016/5/9/chartex" xmlns:cx4="http://schemas.microsoft.com/office/drawing/2016/5/10/chartex" xmlns:cx5="http://schemas.microsoft.com/office/drawing/2016/5/11/chartex" xmlns:cx6="http://schemas.microsoft.com/office/drawing/2016/5/12/chartex" xmlns:cx7="http://schemas.microsoft.com/office/drawing/2016/5/13/chartex" xmlns:cx8="http://schemas.microsoft.com/office/drawing/2016/5/14/chartex" xmlns:mc="http://schemas.openxmlformats.org/markup-compatibility/2006" xmlns:aink="http://schemas.microsoft.com/office/drawing/2016/ink" xmlns:am3d="http://schemas.microsoft.com/office/drawing/2017/model3d" xmlns:o="urn:schemas-microsoft-com:office:office" xmlns:oel="http://schemas.microsoft.com/office/2019/extlst" xmlns:r="http://schemas.openxmlformats.org/officeDocument/2006/relationships" xmlns:m="http://schemas.openxmlformats.org/officeDocument/2006/math" xmlns:v="urn:schemas-microsoft-com:vml" xmlns:wp14="http://schemas.microsoft.com/office/word/2010/wordprocessingDrawing" xmlns:wp="http://schemas.openxmlformats.org/drawingml/2006/wordprocessingDrawing" xmlns:w10="urn:schemas-microsoft-com:office:word" xmlns:w="http://schemas.openxmlformats.org/wordprocessingml/2006/main" xmlns:w14="http://schemas.microsoft.com/office/word/2010/wordml" xmlns:w15="http://schemas.microsoft.com/office/word/2012/wordml" xmlns:w16cex="http://schemas.microsoft.com/office/word/2018/wordml/cex" xmlns:w16cid="http://schemas.microsoft.com/office/word/2016/wordml/cid" xmlns:w16="http://schemas.microsoft.com/office/word/2018/wordml" xmlns:w16du="http://schemas.microsoft.com/office/word/2023/wordml/word16du" xmlns:w16sdtdh="http://schemas.microsoft.com/office/word/2020/wordml/sdtdatahash" xmlns:w16se="http://schemas.microsoft.com/office/word/2015/wordml/symex" xmlns:wpg="http://schemas.microsoft.com/office/word/2010/wordprocessingGroup" xmlns:wpi="http://schemas.microsoft.com/office/word/2010/wordprocessingInk" xmlns:wne="http://schemas.microsoft.com/office/word/2006/wordml" xmlns:wps="http://schemas.microsoft.com/office/word/2010/wordprocessingShape" mc:Ignorable="w14 w15 w16se w16cid w16 w16cex w16sdtdh w16du wp14">
-  <w:comment w:initials="PJNA(E" w:author="PATERSON-JONES Nicole Anne (OP-EXT)" w:date="2024-07-15T13:20:00Z" w:id="0">
-    <w:p>
-      <w:pPr>
-        <w:pStyle w:val="CommentText"/>
-      </w:pPr>
-      <w:r>
-        <w:rPr>
-          <w:rStyle w:val="CommentReference"/>
-        </w:rPr>
-        <w:annotationRef/>
-      </w:r>
-      <w:r>
-        <w:t>Format as Title, the page heading can also be put into the document header under the parameter, ":doctitle:"</w:t>
-      </w:r>
-    </w:p>
-  </w:comment>
-  <w:comment w:initials="PJNA(E" w:author="PATERSON-JONES Nicole Anne (OP-EXT)" w:date="2024-07-15T13:21:00Z" w:id="1">
-    <w:p>
-      <w:pPr>
-        <w:pStyle w:val="CommentText"/>
-      </w:pPr>
-      <w:r>
-        <w:rPr>
-          <w:rStyle w:val="CommentReference"/>
-        </w:rPr>
-        <w:annotationRef/>
-      </w:r>
-      <w:r>
-        <w:t>Format as Heading 1</w:t>
-      </w:r>
-    </w:p>
-  </w:comment>
-  <w:comment w:initials="PJNA(E" w:author="PATERSON-JONES Nicole Anne (OP-EXT)" w:date="2024-07-15T13:21:00Z" w:id="2">
-    <w:p>
-      <w:pPr>
-        <w:pStyle w:val="CommentText"/>
-      </w:pPr>
-      <w:r>
-        <w:rPr>
-          <w:rStyle w:val="CommentReference"/>
-        </w:rPr>
-        <w:annotationRef/>
-      </w:r>
-      <w:r>
-        <w:t>Table: meeting title and date, 1 row, 2 columns, left column bold</w:t>
-      </w:r>
-    </w:p>
-  </w:comment>
-  <w:comment w:initials="PJNA(E" w:author="PATERSON-JONES Nicole Anne (OP-EXT)" w:date="2024-07-15T13:22:00Z" w:id="3">
-    <w:p>
-      <w:pPr>
-        <w:pStyle w:val="CommentText"/>
-      </w:pPr>
-      <w:r>
-        <w:rPr>
-          <w:rStyle w:val="CommentReference"/>
-        </w:rPr>
-        <w:annotationRef/>
-      </w:r>
-      <w:r>
-        <w:t>Table : attendees, 1 row, 2 columns, top row bold</w:t>
-      </w:r>
-    </w:p>
-  </w:comment>
-  <w:comment w:initials="PJNA(E" w:author="PATERSON-JONES Nicole Anne (OP-EXT)" w:date="2024-07-15T13:23:00Z" w:id="4">
-    <w:p>
-      <w:pPr>
-        <w:pStyle w:val="CommentText"/>
-      </w:pPr>
-      <w:r>
-        <w:rPr>
-          <w:rStyle w:val="CommentReference"/>
-        </w:rPr>
-        <w:annotationRef/>
-      </w:r>
-      <w:r>
-        <w:rPr>
-          <w:b/>
-          <w:bCs/>
-          <w:lang w:val="ca-ES"/>
-        </w:rPr>
-        <w:t>"Meeting Agenda" heading: format heading 1, not numbered</w:t>
-      </w:r>
-    </w:p>
-  </w:comment>
-  <w:comment w:initials="PJNA(E" w:author="PATERSON-JONES Nicole Anne (OP-EXT)" w:date="2024-07-15T13:25:00Z" w:id="5">
-    <w:p>
-      <w:pPr>
-        <w:pStyle w:val="CommentText"/>
-      </w:pPr>
-      <w:r>
-        <w:rPr>
-          <w:rStyle w:val="CommentReference"/>
-        </w:rPr>
-        <w:annotationRef/>
-      </w:r>
-      <w:r>
-        <w:t>Numbered list starting with 1.</w:t>
-      </w:r>
-    </w:p>
-  </w:comment>
-  <w:comment w:initials="PJNA(E" w:author="PATERSON-JONES Nicole Anne (OP-EXT)" w:date="2024-07-15T13:36:00Z" w:id="6">
-    <w:p>
-      <w:pPr>
-        <w:pStyle w:val="CommentText"/>
-      </w:pPr>
-      <w:r>
-        <w:rPr>
-          <w:rStyle w:val="CommentReference"/>
-        </w:rPr>
-        <w:annotationRef/>
-      </w:r>
-      <w:r>
-        <w:rPr>
-          <w:b/>
-          <w:bCs/>
-          <w:lang w:val="ca-ES"/>
-        </w:rPr>
-        <w:t>Section headings: format heading 1, numbered</w:t>
-      </w:r>
-    </w:p>
-  </w:comment>
-  <w:comment w:initials="SK" w:author="Srdjan Krasic" w:date="2024-10-02T12:22:00Z" w:id="8">
-    <w:p>
-      <w:pPr>
-        <w:pStyle w:val="CommentText"/>
-      </w:pPr>
-      <w:r>
-        <w:rPr>
-          <w:rStyle w:val="CommentReference"/>
-        </w:rPr>
-        <w:annotationRef/>
-      </w:r>
-      <w:r>
-        <w:t xml:space="preserve">The link from template doesn't work: </w:t>
-      </w:r>
-      <w:hyperlink r:id="rId1">
-        <w:r>
-          <w:rPr>
-            <w:rStyle w:val="Hyperlink"/>
-          </w:rPr>
-          <w:t>https://docs.ted.europa.eu/espd-ouc/index.html</w:t>
-        </w:r>
-      </w:hyperlink>
-    </w:p>
-    <w:p>
-      <w:pPr>
-        <w:pStyle w:val="CommentText"/>
-      </w:pPr>
-      <w:r>
-        <w:t xml:space="preserve">I suppose that it should be replaced with </w:t>
-      </w:r>
-      <w:hyperlink r:id="rId2">
-        <w:r>
-          <w:rPr>
-            <w:rStyle w:val="Hyperlink"/>
-          </w:rPr>
-          <w:t>https://docs.ted.europa.eu/espd-wgm/monthly.html</w:t>
-        </w:r>
-      </w:hyperlink>
-    </w:p>
-    <w:p>
-      <w:pPr>
-        <w:pStyle w:val="CommentText"/>
-      </w:pPr>
-      <w:r>
-        <w:t xml:space="preserve">(done in this case, but should be reviewed in online documentation, e.g. </w:t>
-      </w:r>
-      <w:hyperlink r:id="rId3">
-        <w:r>
-          <w:rPr>
-            <w:rStyle w:val="Hyperlink"/>
-          </w:rPr>
-          <w:t>https://docs.ted.europa.eu/espd-wgm/20240424_OUC%20meeting%20report.html</w:t>
-        </w:r>
-      </w:hyperlink>
-      <w:r>
-        <w:t>)</w:t>
-      </w:r>
-    </w:p>
-  </w:comment>
-  <w:comment w:initials="PJNA(E" w:author="PATERSON-JONES Nicole Anne (OP-EXT)" w:date="2024-07-15T13:27:00Z" w:id="7">
-    <w:p>
-      <w:pPr>
-        <w:pStyle w:val="CommentText"/>
-      </w:pPr>
-      <w:r>
-        <w:rPr>
-          <w:rStyle w:val="CommentReference"/>
-        </w:rPr>
-        <w:annotationRef/>
-      </w:r>
-      <w:r>
-        <w:t xml:space="preserve">Unordered list: bullet points. Pay attention to hierarchy, correct indentations per level. </w:t>
-      </w:r>
-      <w:r>
-        <w:rPr>
-          <w:b/>
-          <w:bCs/>
-        </w:rPr>
-        <w:t>Indent text using the tab key, not the space bar.</w:t>
-      </w:r>
-      <w:r>
-        <w:t xml:space="preserve"> </w:t>
-      </w:r>
-    </w:p>
-    <w:p>
-      <w:pPr>
-        <w:pStyle w:val="CommentText"/>
-      </w:pPr>
-      <w:r>
-        <w:t>It does not matter what the bullet points look like in word as only the hierarchy is transferred to Asciidoc.</w:t>
-      </w:r>
-    </w:p>
-  </w:comment>
-  <w:comment w:initials="PJNA(E" w:author="PATERSON-JONES Nicole Anne (OP-EXT) [2]" w:date="2024-07-26T14:54:00Z" w:id="9">
-    <w:p>
-      <w:pPr>
-        <w:pStyle w:val="CommentText"/>
-      </w:pPr>
-      <w:r>
-        <w:rPr>
-          <w:rStyle w:val="CommentReference"/>
-        </w:rPr>
-        <w:annotationRef/>
-      </w:r>
-      <w:r>
-        <w:t>Further headings as heading 1</w:t>
-      </w:r>
-    </w:p>
-  </w:comment>
-</w:comments>
-</file>
-
-<file path=word/commentsExtended.xml><?xml version="1.0" encoding="utf-8"?>
-<w15:commentsEx xmlns:wpc="http://schemas.microsoft.com/office/word/2010/wordprocessingCanvas" xmlns:cx="http://schemas.microsoft.com/office/drawing/2014/chartex" xmlns:cx1="http://schemas.microsoft.com/office/drawing/2015/9/8/chartex" xmlns:cx2="http://schemas.microsoft.com/office/drawing/2015/10/21/chartex" xmlns:cx3="http://schemas.microsoft.com/office/drawing/2016/5/9/chartex" xmlns:cx4="http://schemas.microsoft.com/office/drawing/2016/5/10/chartex" xmlns:cx5="http://schemas.microsoft.com/office/drawing/2016/5/11/chartex" xmlns:cx6="http://schemas.microsoft.com/office/drawing/2016/5/12/chartex" xmlns:cx7="http://schemas.microsoft.com/office/drawing/2016/5/13/chartex" xmlns:cx8="http://schemas.microsoft.com/office/drawing/2016/5/14/chartex" xmlns:mc="http://schemas.openxmlformats.org/markup-compatibility/2006" xmlns:aink="http://schemas.microsoft.com/office/drawing/2016/ink" xmlns:am3d="http://schemas.microsoft.com/office/drawing/2017/model3d" xmlns:o="urn:schemas-microsoft-com:office:office" xmlns:oel="http://schemas.microsoft.com/office/2019/extlst" xmlns:r="http://schemas.openxmlformats.org/officeDocument/2006/relationships" xmlns:m="http://schemas.openxmlformats.org/officeDocument/2006/math" xmlns:v="urn:schemas-microsoft-com:vml" xmlns:wp14="http://schemas.microsoft.com/office/word/2010/wordprocessingDrawing" xmlns:wp="http://schemas.openxmlformats.org/drawingml/2006/wordprocessingDrawing" xmlns:w10="urn:schemas-microsoft-com:office:word" xmlns:w="http://schemas.openxmlformats.org/wordprocessingml/2006/main" xmlns:w14="http://schemas.microsoft.com/office/word/2010/wordml" xmlns:w15="http://schemas.microsoft.com/office/word/2012/wordml" xmlns:w16cex="http://schemas.microsoft.com/office/word/2018/wordml/cex" xmlns:w16cid="http://schemas.microsoft.com/office/word/2016/wordml/cid" xmlns:w16="http://schemas.microsoft.com/office/word/2018/wordml" xmlns:w16du="http://schemas.microsoft.com/office/word/2023/wordml/word16du" xmlns:w16sdtdh="http://schemas.microsoft.com/office/word/2020/wordml/sdtdatahash" xmlns:w16se="http://schemas.microsoft.com/office/word/2015/wordml/symex" xmlns:wpg="http://schemas.microsoft.com/office/word/2010/wordprocessingGroup" xmlns:wpi="http://schemas.microsoft.com/office/word/2010/wordprocessingInk" xmlns:wne="http://schemas.microsoft.com/office/word/2006/wordml" xmlns:wps="http://schemas.microsoft.com/office/word/2010/wordprocessingShape" mc:Ignorable="w14 w15 w16se w16cid w16 w16cex w16sdtdh w16du wp14">
-  <w15:commentEx w15:paraId="6A115254" w15:done="0"/>
-  <w15:commentEx w15:paraId="79113C5E" w15:done="0"/>
-  <w15:commentEx w15:paraId="611E6167" w15:done="0"/>
-  <w15:commentEx w15:paraId="0B119BED" w15:done="0"/>
-  <w15:commentEx w15:paraId="55563B6C" w15:done="0"/>
-  <w15:commentEx w15:paraId="31B97E16" w15:done="0"/>
-  <w15:commentEx w15:paraId="622DE3D0" w15:done="0"/>
-  <w15:commentEx w15:paraId="0DE7621A" w15:done="0"/>
-  <w15:commentEx w15:paraId="1835D641" w15:done="0"/>
-  <w15:commentEx w15:paraId="5DAA5F57" w15:done="0"/>
-</w15:commentsEx>
-</file>
-
-<file path=word/commentsExtensible.xml><?xml version="1.0" encoding="utf-8"?>
-<w16cex:commentsExtensible xmlns:wpc="http://schemas.microsoft.com/office/word/2010/wordprocessingCanvas" xmlns:cx="http://schemas.microsoft.com/office/drawing/2014/chartex" xmlns:cx1="http://schemas.microsoft.com/office/drawing/2015/9/8/chartex" xmlns:cx2="http://schemas.microsoft.com/office/drawing/2015/10/21/chartex" xmlns:cx3="http://schemas.microsoft.com/office/drawing/2016/5/9/chartex" xmlns:cx4="http://schemas.microsoft.com/office/drawing/2016/5/10/chartex" xmlns:cx5="http://schemas.microsoft.com/office/drawing/2016/5/11/chartex" xmlns:cx6="http://schemas.microsoft.com/office/drawing/2016/5/12/chartex" xmlns:cx7="http://schemas.microsoft.com/office/drawing/2016/5/13/chartex" xmlns:cx8="http://schemas.microsoft.com/office/drawing/2016/5/14/chartex" xmlns:cr="http://schemas.microsoft.com/office/comments/2020/reactions" xmlns:mc="http://schemas.openxmlformats.org/markup-compatibility/2006" xmlns:aink="http://schemas.microsoft.com/office/drawing/2016/ink" xmlns:am3d="http://schemas.microsoft.com/office/drawing/2017/model3d" xmlns:o="urn:schemas-microsoft-com:office:office" xmlns:oel="http://schemas.microsoft.com/office/2019/extlst" xmlns:r="http://schemas.openxmlformats.org/officeDocument/2006/relationships" xmlns:m="http://schemas.openxmlformats.org/officeDocument/2006/math" xmlns:v="urn:schemas-microsoft-com:vml" xmlns:wp14="http://schemas.microsoft.com/office/word/2010/wordprocessingDrawing" xmlns:wp="http://schemas.openxmlformats.org/drawingml/2006/wordprocessingDrawing" xmlns:w10="urn:schemas-microsoft-com:office:word" xmlns:w="http://schemas.openxmlformats.org/wordprocessingml/2006/main" xmlns:w14="http://schemas.microsoft.com/office/word/2010/wordml" xmlns:w15="http://schemas.microsoft.com/office/word/2012/wordml" xmlns:w16cex="http://schemas.microsoft.com/office/word/2018/wordml/cex" xmlns:w16cid="http://schemas.microsoft.com/office/word/2016/wordml/cid" xmlns:w16="http://schemas.microsoft.com/office/word/2018/wordml" xmlns:w16du="http://schemas.microsoft.com/office/word/2023/wordml/word16du" xmlns:w16sdtdh="http://schemas.microsoft.com/office/word/2020/wordml/sdtdatahash" xmlns:w16se="http://schemas.microsoft.com/office/word/2015/wordml/symex" xmlns:wpg="http://schemas.microsoft.com/office/word/2010/wordprocessingGroup" xmlns:wpi="http://schemas.microsoft.com/office/word/2010/wordprocessingInk" xmlns:wne="http://schemas.microsoft.com/office/word/2006/wordml" xmlns:wps="http://schemas.microsoft.com/office/word/2010/wordprocessingShape" mc:Ignorable="w14 w15 w16se w16cid w16 w16cex w16sdtdh cr w16du wp14">
-  <w16cex:commentExtensible w16cex:durableId="2A3FA08A" w16cex:dateUtc="2024-07-15T11:20:00Z"/>
-  <w16cex:commentExtensible w16cex:durableId="2A3FA0D2" w16cex:dateUtc="2024-07-15T11:21:00Z"/>
-  <w16cex:commentExtensible w16cex:durableId="2A3FA0DF" w16cex:dateUtc="2024-07-15T11:21:00Z">
-    <w16cex:extLst>
-      <w16:ext w16:uri="{CE6994B0-6A32-4C9F-8C6B-6E91EDA988CE}">
-        <cr:reactions xmlns:cr="http://schemas.microsoft.com/office/comments/2020/reactions">
-          <cr:reaction reactionType="1">
-            <cr:reactionInfo dateUtc="2024-07-18T08:09:36Z">
-              <cr:user userId="S::dragos-constantin.stoica@ext.ec.europa.eu::c9cc8370-d538-4051-b70c-a20368202051" userProvider="AD" userName="STOICA Dragos-Constantin (OP-EXT)"/>
-            </cr:reactionInfo>
-          </cr:reaction>
-        </cr:reactions>
-      </w16:ext>
-    </w16cex:extLst>
-  </w16cex:commentExtensible>
-  <w16cex:commentExtensible w16cex:durableId="2A3FA116" w16cex:dateUtc="2024-07-15T11:22:00Z"/>
-  <w16cex:commentExtensible w16cex:durableId="2A3FA164" w16cex:dateUtc="2024-07-15T11:23:00Z"/>
-  <w16cex:commentExtensible w16cex:durableId="2A3FA1E6" w16cex:dateUtc="2024-07-15T11:25:00Z"/>
-  <w16cex:commentExtensible w16cex:durableId="2A3FA46C" w16cex:dateUtc="2024-07-15T11:36:00Z"/>
-  <w16cex:commentExtensible w16cex:durableId="4C894CAD" w16cex:dateUtc="2024-10-02T10:22:00Z"/>
-  <w16cex:commentExtensible w16cex:durableId="2A3FA250" w16cex:dateUtc="2024-07-15T11:27:00Z"/>
-  <w16cex:commentExtensible w16cex:durableId="2A4E372C" w16cex:dateUtc="2024-07-26T12:54:00Z"/>
-</w16cex:commentsExtensible>
-</file>
-
-<file path=word/commentsIds.xml><?xml version="1.0" encoding="utf-8"?>
-<w16cid:commentsIds xmlns:wpc="http://schemas.microsoft.com/office/word/2010/wordprocessingCanvas" xmlns:cx="http://schemas.microsoft.com/office/drawing/2014/chartex" xmlns:cx1="http://schemas.microsoft.com/office/drawing/2015/9/8/chartex" xmlns:cx2="http://schemas.microsoft.com/office/drawing/2015/10/21/chartex" xmlns:cx3="http://schemas.microsoft.com/office/drawing/2016/5/9/chartex" xmlns:cx4="http://schemas.microsoft.com/office/drawing/2016/5/10/chartex" xmlns:cx5="http://schemas.microsoft.com/office/drawing/2016/5/11/chartex" xmlns:cx6="http://schemas.microsoft.com/office/drawing/2016/5/12/chartex" xmlns:cx7="http://schemas.microsoft.com/office/drawing/2016/5/13/chartex" xmlns:cx8="http://schemas.microsoft.com/office/drawing/2016/5/14/chartex" xmlns:mc="http://schemas.openxmlformats.org/markup-compatibility/2006" xmlns:aink="http://schemas.microsoft.com/office/drawing/2016/ink" xmlns:am3d="http://schemas.microsoft.com/office/drawing/2017/model3d" xmlns:o="urn:schemas-microsoft-com:office:office" xmlns:oel="http://schemas.microsoft.com/office/2019/extlst" xmlns:r="http://schemas.openxmlformats.org/officeDocument/2006/relationships" xmlns:m="http://schemas.openxmlformats.org/officeDocument/2006/math" xmlns:v="urn:schemas-microsoft-com:vml" xmlns:wp14="http://schemas.microsoft.com/office/word/2010/wordprocessingDrawing" xmlns:wp="http://schemas.openxmlformats.org/drawingml/2006/wordprocessingDrawing" xmlns:w10="urn:schemas-microsoft-com:office:word" xmlns:w="http://schemas.openxmlformats.org/wordprocessingml/2006/main" xmlns:w14="http://schemas.microsoft.com/office/word/2010/wordml" xmlns:w15="http://schemas.microsoft.com/office/word/2012/wordml" xmlns:w16cex="http://schemas.microsoft.com/office/word/2018/wordml/cex" xmlns:w16cid="http://schemas.microsoft.com/office/word/2016/wordml/cid" xmlns:w16="http://schemas.microsoft.com/office/word/2018/wordml" xmlns:w16du="http://schemas.microsoft.com/office/word/2023/wordml/word16du" xmlns:w16sdtdh="http://schemas.microsoft.com/office/word/2020/wordml/sdtdatahash" xmlns:w16se="http://schemas.microsoft.com/office/word/2015/wordml/symex" xmlns:wpg="http://schemas.microsoft.com/office/word/2010/wordprocessingGroup" xmlns:wpi="http://schemas.microsoft.com/office/word/2010/wordprocessingInk" xmlns:wne="http://schemas.microsoft.com/office/word/2006/wordml" xmlns:wps="http://schemas.microsoft.com/office/word/2010/wordprocessingShape" mc:Ignorable="w14 w15 w16se w16cid w16 w16cex w16sdtdh w16du wp14">
-  <w16cid:commentId w16cid:paraId="6A115254" w16cid:durableId="2A3FA08A"/>
-  <w16cid:commentId w16cid:paraId="79113C5E" w16cid:durableId="2A3FA0D2"/>
-  <w16cid:commentId w16cid:paraId="611E6167" w16cid:durableId="2A3FA0DF"/>
-  <w16cid:commentId w16cid:paraId="0B119BED" w16cid:durableId="2A3FA116"/>
-  <w16cid:commentId w16cid:paraId="55563B6C" w16cid:durableId="2A3FA164"/>
-  <w16cid:commentId w16cid:paraId="31B97E16" w16cid:durableId="2A3FA1E6"/>
-  <w16cid:commentId w16cid:paraId="622DE3D0" w16cid:durableId="2A3FA46C"/>
-  <w16cid:commentId w16cid:paraId="0DE7621A" w16cid:durableId="4C894CAD"/>
-  <w16cid:commentId w16cid:paraId="1835D641" w16cid:durableId="2A3FA250"/>
-  <w16cid:commentId w16cid:paraId="5DAA5F57" w16cid:durableId="2A4E372C"/>
-</w16cid:commentsIds>
 </file>
 
 <file path=word/endnotes.xml><?xml version="1.0" encoding="utf-8"?>
@@ -5520,342 +4791,6 @@
 
 <file path=word/numbering.xml><?xml version="1.0" encoding="utf-8"?>
 <w:numbering xmlns:wpc="http://schemas.microsoft.com/office/word/2010/wordprocessingCanvas" xmlns:cx="http://schemas.microsoft.com/office/drawing/2014/chartex" xmlns:cx1="http://schemas.microsoft.com/office/drawing/2015/9/8/chartex" xmlns:cx2="http://schemas.microsoft.com/office/drawing/2015/10/21/chartex" xmlns:cx3="http://schemas.microsoft.com/office/drawing/2016/5/9/chartex" xmlns:cx4="http://schemas.microsoft.com/office/drawing/2016/5/10/chartex" xmlns:cx5="http://schemas.microsoft.com/office/drawing/2016/5/11/chartex" xmlns:cx6="http://schemas.microsoft.com/office/drawing/2016/5/12/chartex" xmlns:cx7="http://schemas.microsoft.com/office/drawing/2016/5/13/chartex" xmlns:cx8="http://schemas.microsoft.com/office/drawing/2016/5/14/chartex" xmlns:mc="http://schemas.openxmlformats.org/markup-compatibility/2006" xmlns:aink="http://schemas.microsoft.com/office/drawing/2016/ink" xmlns:am3d="http://schemas.microsoft.com/office/drawing/2017/model3d" xmlns:o="urn:schemas-microsoft-com:office:office" xmlns:oel="http://schemas.microsoft.com/office/2019/extlst" xmlns:r="http://schemas.openxmlformats.org/officeDocument/2006/relationships" xmlns:m="http://schemas.openxmlformats.org/officeDocument/2006/math" xmlns:v="urn:schemas-microsoft-com:vml" xmlns:wp14="http://schemas.microsoft.com/office/word/2010/wordprocessingDrawing" xmlns:wp="http://schemas.openxmlformats.org/drawingml/2006/wordprocessingDrawing" xmlns:w10="urn:schemas-microsoft-com:office:word" xmlns:w="http://schemas.openxmlformats.org/wordprocessingml/2006/main" xmlns:w14="http://schemas.microsoft.com/office/word/2010/wordml" xmlns:w15="http://schemas.microsoft.com/office/word/2012/wordml" xmlns:w16cex="http://schemas.microsoft.com/office/word/2018/wordml/cex" xmlns:w16cid="http://schemas.microsoft.com/office/word/2016/wordml/cid" xmlns:w16="http://schemas.microsoft.com/office/word/2018/wordml" xmlns:w16du="http://schemas.microsoft.com/office/word/2023/wordml/word16du" xmlns:w16sdtdh="http://schemas.microsoft.com/office/word/2020/wordml/sdtdatahash" xmlns:w16se="http://schemas.microsoft.com/office/word/2015/wordml/symex" xmlns:wpg="http://schemas.microsoft.com/office/word/2010/wordprocessingGroup" xmlns:wpi="http://schemas.microsoft.com/office/word/2010/wordprocessingInk" xmlns:wne="http://schemas.microsoft.com/office/word/2006/wordml" xmlns:wps="http://schemas.microsoft.com/office/word/2010/wordprocessingShape" mc:Ignorable="w14 w15 w16se w16cid w16 w16cex w16sdtdh w16du wp14">
-  <w:abstractNum xmlns:w="http://schemas.openxmlformats.org/wordprocessingml/2006/main" w:abstractNumId="22">
-    <w:nsid w:val="21f14232"/>
-    <w:multiLevelType xmlns:w="http://schemas.openxmlformats.org/wordprocessingml/2006/main" w:val="hybridMultilevel"/>
-    <w:lvl xmlns:w="http://schemas.openxmlformats.org/wordprocessingml/2006/main" w:ilvl="0">
-      <w:start w:val="1"/>
-      <w:numFmt w:val="bullet"/>
-      <w:lvlText w:val=""/>
-      <w:lvlJc w:val="left"/>
-      <w:pPr>
-        <w:ind w:left="644" w:hanging="360"/>
-      </w:pPr>
-      <w:rPr>
-        <w:rFonts w:hint="default" w:ascii="Symbol" w:hAnsi="Symbol"/>
-      </w:rPr>
-    </w:lvl>
-    <w:lvl xmlns:w="http://schemas.openxmlformats.org/wordprocessingml/2006/main" w:ilvl="1">
-      <w:start w:val="1"/>
-      <w:numFmt w:val="bullet"/>
-      <w:lvlText w:val="o"/>
-      <w:lvlJc w:val="left"/>
-      <w:pPr>
-        <w:ind w:left="1364" w:hanging="360"/>
-      </w:pPr>
-      <w:rPr>
-        <w:rFonts w:hint="default" w:ascii="Courier New" w:hAnsi="Courier New"/>
-      </w:rPr>
-    </w:lvl>
-    <w:lvl xmlns:w="http://schemas.openxmlformats.org/wordprocessingml/2006/main" w:ilvl="2">
-      <w:start w:val="1"/>
-      <w:numFmt w:val="bullet"/>
-      <w:lvlText w:val=""/>
-      <w:lvlJc w:val="left"/>
-      <w:pPr>
-        <w:ind w:left="2084" w:hanging="360"/>
-      </w:pPr>
-      <w:rPr>
-        <w:rFonts w:hint="default" w:ascii="Wingdings" w:hAnsi="Wingdings"/>
-      </w:rPr>
-    </w:lvl>
-    <w:lvl xmlns:w="http://schemas.openxmlformats.org/wordprocessingml/2006/main" w:ilvl="3">
-      <w:start w:val="1"/>
-      <w:numFmt w:val="bullet"/>
-      <w:lvlText w:val=""/>
-      <w:lvlJc w:val="left"/>
-      <w:pPr>
-        <w:ind w:left="2804" w:hanging="360"/>
-      </w:pPr>
-      <w:rPr>
-        <w:rFonts w:hint="default" w:ascii="Symbol" w:hAnsi="Symbol"/>
-      </w:rPr>
-    </w:lvl>
-    <w:lvl xmlns:w="http://schemas.openxmlformats.org/wordprocessingml/2006/main" w:ilvl="4">
-      <w:start w:val="1"/>
-      <w:numFmt w:val="bullet"/>
-      <w:lvlText w:val="o"/>
-      <w:lvlJc w:val="left"/>
-      <w:pPr>
-        <w:ind w:left="3524" w:hanging="360"/>
-      </w:pPr>
-      <w:rPr>
-        <w:rFonts w:hint="default" w:ascii="Courier New" w:hAnsi="Courier New"/>
-      </w:rPr>
-    </w:lvl>
-    <w:lvl xmlns:w="http://schemas.openxmlformats.org/wordprocessingml/2006/main" w:ilvl="5">
-      <w:start w:val="1"/>
-      <w:numFmt w:val="bullet"/>
-      <w:lvlText w:val=""/>
-      <w:lvlJc w:val="left"/>
-      <w:pPr>
-        <w:ind w:left="4244" w:hanging="360"/>
-      </w:pPr>
-      <w:rPr>
-        <w:rFonts w:hint="default" w:ascii="Wingdings" w:hAnsi="Wingdings"/>
-      </w:rPr>
-    </w:lvl>
-    <w:lvl xmlns:w="http://schemas.openxmlformats.org/wordprocessingml/2006/main" w:ilvl="6">
-      <w:start w:val="1"/>
-      <w:numFmt w:val="bullet"/>
-      <w:lvlText w:val=""/>
-      <w:lvlJc w:val="left"/>
-      <w:pPr>
-        <w:ind w:left="4964" w:hanging="360"/>
-      </w:pPr>
-      <w:rPr>
-        <w:rFonts w:hint="default" w:ascii="Symbol" w:hAnsi="Symbol"/>
-      </w:rPr>
-    </w:lvl>
-    <w:lvl xmlns:w="http://schemas.openxmlformats.org/wordprocessingml/2006/main" w:ilvl="7">
-      <w:start w:val="1"/>
-      <w:numFmt w:val="bullet"/>
-      <w:lvlText w:val="o"/>
-      <w:lvlJc w:val="left"/>
-      <w:pPr>
-        <w:ind w:left="5684" w:hanging="360"/>
-      </w:pPr>
-      <w:rPr>
-        <w:rFonts w:hint="default" w:ascii="Courier New" w:hAnsi="Courier New"/>
-      </w:rPr>
-    </w:lvl>
-    <w:lvl xmlns:w="http://schemas.openxmlformats.org/wordprocessingml/2006/main" w:ilvl="8">
-      <w:start w:val="1"/>
-      <w:numFmt w:val="bullet"/>
-      <w:lvlText w:val=""/>
-      <w:lvlJc w:val="left"/>
-      <w:pPr>
-        <w:ind w:left="6404" w:hanging="360"/>
-      </w:pPr>
-      <w:rPr>
-        <w:rFonts w:hint="default" w:ascii="Wingdings" w:hAnsi="Wingdings"/>
-      </w:rPr>
-    </w:lvl>
-  </w:abstractNum>
-  <w:abstractNum xmlns:w="http://schemas.openxmlformats.org/wordprocessingml/2006/main" w:abstractNumId="21">
-    <w:nsid w:val="3f96ada1"/>
-    <w:multiLevelType xmlns:w="http://schemas.openxmlformats.org/wordprocessingml/2006/main" w:val="hybridMultilevel"/>
-    <w:lvl xmlns:w="http://schemas.openxmlformats.org/wordprocessingml/2006/main" w:ilvl="0">
-      <w:start w:val="1"/>
-      <w:numFmt w:val="bullet"/>
-      <w:lvlText w:val=""/>
-      <w:lvlJc w:val="left"/>
-      <w:pPr>
-        <w:ind w:left="786" w:hanging="360"/>
-      </w:pPr>
-      <w:rPr>
-        <w:rFonts w:hint="default" w:ascii="Symbol" w:hAnsi="Symbol"/>
-      </w:rPr>
-    </w:lvl>
-    <w:lvl xmlns:w="http://schemas.openxmlformats.org/wordprocessingml/2006/main" w:ilvl="1">
-      <w:start w:val="1"/>
-      <w:numFmt w:val="bullet"/>
-      <w:lvlText w:val="o"/>
-      <w:lvlJc w:val="left"/>
-      <w:pPr>
-        <w:ind w:left="1506" w:hanging="360"/>
-      </w:pPr>
-      <w:rPr>
-        <w:rFonts w:hint="default" w:ascii="Courier New" w:hAnsi="Courier New"/>
-      </w:rPr>
-    </w:lvl>
-    <w:lvl xmlns:w="http://schemas.openxmlformats.org/wordprocessingml/2006/main" w:ilvl="2">
-      <w:start w:val="1"/>
-      <w:numFmt w:val="bullet"/>
-      <w:lvlText w:val=""/>
-      <w:lvlJc w:val="left"/>
-      <w:pPr>
-        <w:ind w:left="2226" w:hanging="360"/>
-      </w:pPr>
-      <w:rPr>
-        <w:rFonts w:hint="default" w:ascii="Wingdings" w:hAnsi="Wingdings"/>
-      </w:rPr>
-    </w:lvl>
-    <w:lvl xmlns:w="http://schemas.openxmlformats.org/wordprocessingml/2006/main" w:ilvl="3">
-      <w:start w:val="1"/>
-      <w:numFmt w:val="bullet"/>
-      <w:lvlText w:val=""/>
-      <w:lvlJc w:val="left"/>
-      <w:pPr>
-        <w:ind w:left="2946" w:hanging="360"/>
-      </w:pPr>
-      <w:rPr>
-        <w:rFonts w:hint="default" w:ascii="Symbol" w:hAnsi="Symbol"/>
-      </w:rPr>
-    </w:lvl>
-    <w:lvl xmlns:w="http://schemas.openxmlformats.org/wordprocessingml/2006/main" w:ilvl="4">
-      <w:start w:val="1"/>
-      <w:numFmt w:val="bullet"/>
-      <w:lvlText w:val="o"/>
-      <w:lvlJc w:val="left"/>
-      <w:pPr>
-        <w:ind w:left="3666" w:hanging="360"/>
-      </w:pPr>
-      <w:rPr>
-        <w:rFonts w:hint="default" w:ascii="Courier New" w:hAnsi="Courier New"/>
-      </w:rPr>
-    </w:lvl>
-    <w:lvl xmlns:w="http://schemas.openxmlformats.org/wordprocessingml/2006/main" w:ilvl="5">
-      <w:start w:val="1"/>
-      <w:numFmt w:val="bullet"/>
-      <w:lvlText w:val=""/>
-      <w:lvlJc w:val="left"/>
-      <w:pPr>
-        <w:ind w:left="4386" w:hanging="360"/>
-      </w:pPr>
-      <w:rPr>
-        <w:rFonts w:hint="default" w:ascii="Wingdings" w:hAnsi="Wingdings"/>
-      </w:rPr>
-    </w:lvl>
-    <w:lvl xmlns:w="http://schemas.openxmlformats.org/wordprocessingml/2006/main" w:ilvl="6">
-      <w:start w:val="1"/>
-      <w:numFmt w:val="bullet"/>
-      <w:lvlText w:val=""/>
-      <w:lvlJc w:val="left"/>
-      <w:pPr>
-        <w:ind w:left="5106" w:hanging="360"/>
-      </w:pPr>
-      <w:rPr>
-        <w:rFonts w:hint="default" w:ascii="Symbol" w:hAnsi="Symbol"/>
-      </w:rPr>
-    </w:lvl>
-    <w:lvl xmlns:w="http://schemas.openxmlformats.org/wordprocessingml/2006/main" w:ilvl="7">
-      <w:start w:val="1"/>
-      <w:numFmt w:val="bullet"/>
-      <w:lvlText w:val="o"/>
-      <w:lvlJc w:val="left"/>
-      <w:pPr>
-        <w:ind w:left="5826" w:hanging="360"/>
-      </w:pPr>
-      <w:rPr>
-        <w:rFonts w:hint="default" w:ascii="Courier New" w:hAnsi="Courier New"/>
-      </w:rPr>
-    </w:lvl>
-    <w:lvl xmlns:w="http://schemas.openxmlformats.org/wordprocessingml/2006/main" w:ilvl="8">
-      <w:start w:val="1"/>
-      <w:numFmt w:val="bullet"/>
-      <w:lvlText w:val=""/>
-      <w:lvlJc w:val="left"/>
-      <w:pPr>
-        <w:ind w:left="6546" w:hanging="360"/>
-      </w:pPr>
-      <w:rPr>
-        <w:rFonts w:hint="default" w:ascii="Wingdings" w:hAnsi="Wingdings"/>
-      </w:rPr>
-    </w:lvl>
-  </w:abstractNum>
-  <w:abstractNum xmlns:w="http://schemas.openxmlformats.org/wordprocessingml/2006/main" w:abstractNumId="20">
-    <w:nsid w:val="2af8440f"/>
-    <w:multiLevelType xmlns:w="http://schemas.openxmlformats.org/wordprocessingml/2006/main" w:val="hybridMultilevel"/>
-    <w:lvl xmlns:w="http://schemas.openxmlformats.org/wordprocessingml/2006/main" w:ilvl="0">
-      <w:start w:val="1"/>
-      <w:numFmt w:val="bullet"/>
-      <w:lvlText w:val=""/>
-      <w:lvlJc w:val="left"/>
-      <w:pPr>
-        <w:ind w:left="655" w:hanging="360"/>
-      </w:pPr>
-      <w:rPr>
-        <w:rFonts w:hint="default" w:ascii="Symbol" w:hAnsi="Symbol"/>
-      </w:rPr>
-    </w:lvl>
-    <w:lvl xmlns:w="http://schemas.openxmlformats.org/wordprocessingml/2006/main" w:ilvl="1">
-      <w:start w:val="1"/>
-      <w:numFmt w:val="bullet"/>
-      <w:lvlText w:val="o"/>
-      <w:lvlJc w:val="left"/>
-      <w:pPr>
-        <w:ind w:left="1375" w:hanging="360"/>
-      </w:pPr>
-      <w:rPr>
-        <w:rFonts w:hint="default" w:ascii="Courier New" w:hAnsi="Courier New"/>
-      </w:rPr>
-    </w:lvl>
-    <w:lvl xmlns:w="http://schemas.openxmlformats.org/wordprocessingml/2006/main" w:ilvl="2">
-      <w:start w:val="1"/>
-      <w:numFmt w:val="bullet"/>
-      <w:lvlText w:val=""/>
-      <w:lvlJc w:val="left"/>
-      <w:pPr>
-        <w:ind w:left="2095" w:hanging="360"/>
-      </w:pPr>
-      <w:rPr>
-        <w:rFonts w:hint="default" w:ascii="Wingdings" w:hAnsi="Wingdings"/>
-      </w:rPr>
-    </w:lvl>
-    <w:lvl xmlns:w="http://schemas.openxmlformats.org/wordprocessingml/2006/main" w:ilvl="3">
-      <w:start w:val="1"/>
-      <w:numFmt w:val="bullet"/>
-      <w:lvlText w:val=""/>
-      <w:lvlJc w:val="left"/>
-      <w:pPr>
-        <w:ind w:left="2815" w:hanging="360"/>
-      </w:pPr>
-      <w:rPr>
-        <w:rFonts w:hint="default" w:ascii="Symbol" w:hAnsi="Symbol"/>
-      </w:rPr>
-    </w:lvl>
-    <w:lvl xmlns:w="http://schemas.openxmlformats.org/wordprocessingml/2006/main" w:ilvl="4">
-      <w:start w:val="1"/>
-      <w:numFmt w:val="bullet"/>
-      <w:lvlText w:val="o"/>
-      <w:lvlJc w:val="left"/>
-      <w:pPr>
-        <w:ind w:left="3535" w:hanging="360"/>
-      </w:pPr>
-      <w:rPr>
-        <w:rFonts w:hint="default" w:ascii="Courier New" w:hAnsi="Courier New"/>
-      </w:rPr>
-    </w:lvl>
-    <w:lvl xmlns:w="http://schemas.openxmlformats.org/wordprocessingml/2006/main" w:ilvl="5">
-      <w:start w:val="1"/>
-      <w:numFmt w:val="bullet"/>
-      <w:lvlText w:val=""/>
-      <w:lvlJc w:val="left"/>
-      <w:pPr>
-        <w:ind w:left="4255" w:hanging="360"/>
-      </w:pPr>
-      <w:rPr>
-        <w:rFonts w:hint="default" w:ascii="Wingdings" w:hAnsi="Wingdings"/>
-      </w:rPr>
-    </w:lvl>
-    <w:lvl xmlns:w="http://schemas.openxmlformats.org/wordprocessingml/2006/main" w:ilvl="6">
-      <w:start w:val="1"/>
-      <w:numFmt w:val="bullet"/>
-      <w:lvlText w:val=""/>
-      <w:lvlJc w:val="left"/>
-      <w:pPr>
-        <w:ind w:left="4975" w:hanging="360"/>
-      </w:pPr>
-      <w:rPr>
-        <w:rFonts w:hint="default" w:ascii="Symbol" w:hAnsi="Symbol"/>
-      </w:rPr>
-    </w:lvl>
-    <w:lvl xmlns:w="http://schemas.openxmlformats.org/wordprocessingml/2006/main" w:ilvl="7">
-      <w:start w:val="1"/>
-      <w:numFmt w:val="bullet"/>
-      <w:lvlText w:val="o"/>
-      <w:lvlJc w:val="left"/>
-      <w:pPr>
-        <w:ind w:left="5695" w:hanging="360"/>
-      </w:pPr>
-      <w:rPr>
-        <w:rFonts w:hint="default" w:ascii="Courier New" w:hAnsi="Courier New"/>
-      </w:rPr>
-    </w:lvl>
-    <w:lvl xmlns:w="http://schemas.openxmlformats.org/wordprocessingml/2006/main" w:ilvl="8">
-      <w:start w:val="1"/>
-      <w:numFmt w:val="bullet"/>
-      <w:lvlText w:val=""/>
-      <w:lvlJc w:val="left"/>
-      <w:pPr>
-        <w:ind w:left="6415" w:hanging="360"/>
-      </w:pPr>
-      <w:rPr>
-        <w:rFonts w:hint="default" w:ascii="Wingdings" w:hAnsi="Wingdings"/>
-      </w:rPr>
-    </w:lvl>
-  </w:abstractNum>
   <w:abstractNum w:abstractNumId="0" w15:restartNumberingAfterBreak="0">
     <w:nsid w:val="0187548B"/>
     <w:multiLevelType w:val="hybridMultilevel"/>
@@ -5872,7 +4807,7 @@
         <w:ind w:left="720" w:hanging="360"/>
       </w:pPr>
       <w:rPr>
-        <w:rFonts w:hint="default" w:ascii="Symbol" w:hAnsi="Symbol"/>
+        <w:rFonts w:ascii="Symbol" w:hAnsi="Symbol" w:hint="default"/>
       </w:rPr>
     </w:lvl>
     <w:lvl w:ilvl="1" w:tplc="FFFFFFFF">
@@ -5988,7 +4923,7 @@
         <w:ind w:left="720" w:hanging="360"/>
       </w:pPr>
       <w:rPr>
-        <w:rFonts w:hint="default" w:ascii="Symbol" w:hAnsi="Symbol"/>
+        <w:rFonts w:ascii="Symbol" w:hAnsi="Symbol" w:hint="default"/>
         <w:sz w:val="20"/>
       </w:rPr>
     </w:lvl>
@@ -6001,7 +4936,7 @@
         <w:ind w:left="720" w:hanging="360"/>
       </w:pPr>
       <w:rPr>
-        <w:rFonts w:hint="default" w:ascii="Symbol" w:hAnsi="Symbol"/>
+        <w:rFonts w:ascii="Symbol" w:hAnsi="Symbol" w:hint="default"/>
       </w:rPr>
     </w:lvl>
     <w:lvl w:ilvl="2">
@@ -6016,7 +4951,7 @@
         <w:ind w:left="2160" w:hanging="360"/>
       </w:pPr>
       <w:rPr>
-        <w:rFonts w:hint="default" w:ascii="Wingdings" w:hAnsi="Wingdings"/>
+        <w:rFonts w:ascii="Wingdings" w:hAnsi="Wingdings" w:hint="default"/>
         <w:sz w:val="20"/>
       </w:rPr>
     </w:lvl>
@@ -6032,7 +4967,7 @@
         <w:ind w:left="2880" w:hanging="360"/>
       </w:pPr>
       <w:rPr>
-        <w:rFonts w:hint="default" w:ascii="Wingdings" w:hAnsi="Wingdings"/>
+        <w:rFonts w:ascii="Wingdings" w:hAnsi="Wingdings" w:hint="default"/>
         <w:sz w:val="20"/>
       </w:rPr>
     </w:lvl>
@@ -6048,7 +4983,7 @@
         <w:ind w:left="3600" w:hanging="360"/>
       </w:pPr>
       <w:rPr>
-        <w:rFonts w:hint="default" w:ascii="Wingdings" w:hAnsi="Wingdings"/>
+        <w:rFonts w:ascii="Wingdings" w:hAnsi="Wingdings" w:hint="default"/>
         <w:sz w:val="20"/>
       </w:rPr>
     </w:lvl>
@@ -6064,7 +4999,7 @@
         <w:ind w:left="4320" w:hanging="360"/>
       </w:pPr>
       <w:rPr>
-        <w:rFonts w:hint="default" w:ascii="Wingdings" w:hAnsi="Wingdings"/>
+        <w:rFonts w:ascii="Wingdings" w:hAnsi="Wingdings" w:hint="default"/>
         <w:sz w:val="20"/>
       </w:rPr>
     </w:lvl>
@@ -6080,7 +5015,7 @@
         <w:ind w:left="5040" w:hanging="360"/>
       </w:pPr>
       <w:rPr>
-        <w:rFonts w:hint="default" w:ascii="Wingdings" w:hAnsi="Wingdings"/>
+        <w:rFonts w:ascii="Wingdings" w:hAnsi="Wingdings" w:hint="default"/>
         <w:sz w:val="20"/>
       </w:rPr>
     </w:lvl>
@@ -6096,7 +5031,7 @@
         <w:ind w:left="5760" w:hanging="360"/>
       </w:pPr>
       <w:rPr>
-        <w:rFonts w:hint="default" w:ascii="Wingdings" w:hAnsi="Wingdings"/>
+        <w:rFonts w:ascii="Wingdings" w:hAnsi="Wingdings" w:hint="default"/>
         <w:sz w:val="20"/>
       </w:rPr>
     </w:lvl>
@@ -6112,7 +5047,7 @@
         <w:ind w:left="6480" w:hanging="360"/>
       </w:pPr>
       <w:rPr>
-        <w:rFonts w:hint="default" w:ascii="Wingdings" w:hAnsi="Wingdings"/>
+        <w:rFonts w:ascii="Wingdings" w:hAnsi="Wingdings" w:hint="default"/>
         <w:sz w:val="20"/>
       </w:rPr>
     </w:lvl>
@@ -6130,7 +5065,7 @@
         <w:ind w:left="1440" w:hanging="360"/>
       </w:pPr>
       <w:rPr>
-        <w:rFonts w:hint="default" w:ascii="Symbol" w:hAnsi="Symbol"/>
+        <w:rFonts w:ascii="Symbol" w:hAnsi="Symbol" w:hint="default"/>
       </w:rPr>
     </w:lvl>
     <w:lvl w:ilvl="1" w:tplc="18090003">
@@ -6142,7 +5077,7 @@
         <w:ind w:left="2160" w:hanging="360"/>
       </w:pPr>
       <w:rPr>
-        <w:rFonts w:hint="default" w:ascii="Courier New" w:hAnsi="Courier New" w:cs="Courier New"/>
+        <w:rFonts w:ascii="Courier New" w:hAnsi="Courier New" w:cs="Courier New" w:hint="default"/>
       </w:rPr>
     </w:lvl>
     <w:lvl w:ilvl="2" w:tplc="CC0C864A">
@@ -6154,7 +5089,7 @@
         <w:ind w:left="2880" w:hanging="360"/>
       </w:pPr>
       <w:rPr>
-        <w:rFonts w:hint="default" w:ascii="inherit" w:hAnsi="inherit" w:eastAsia="Times New Roman" w:cs="Segoe UI"/>
+        <w:rFonts w:ascii="inherit" w:eastAsia="Times New Roman" w:hAnsi="inherit" w:cs="Segoe UI" w:hint="default"/>
       </w:rPr>
     </w:lvl>
     <w:lvl w:ilvl="3" w:tplc="18090001" w:tentative="1">
@@ -6166,7 +5101,7 @@
         <w:ind w:left="3600" w:hanging="360"/>
       </w:pPr>
       <w:rPr>
-        <w:rFonts w:hint="default" w:ascii="Symbol" w:hAnsi="Symbol"/>
+        <w:rFonts w:ascii="Symbol" w:hAnsi="Symbol" w:hint="default"/>
       </w:rPr>
     </w:lvl>
     <w:lvl w:ilvl="4" w:tplc="18090003" w:tentative="1">
@@ -6178,7 +5113,7 @@
         <w:ind w:left="4320" w:hanging="360"/>
       </w:pPr>
       <w:rPr>
-        <w:rFonts w:hint="default" w:ascii="Courier New" w:hAnsi="Courier New" w:cs="Courier New"/>
+        <w:rFonts w:ascii="Courier New" w:hAnsi="Courier New" w:cs="Courier New" w:hint="default"/>
       </w:rPr>
     </w:lvl>
     <w:lvl w:ilvl="5" w:tplc="18090005" w:tentative="1">
@@ -6190,7 +5125,7 @@
         <w:ind w:left="5040" w:hanging="360"/>
       </w:pPr>
       <w:rPr>
-        <w:rFonts w:hint="default" w:ascii="Wingdings" w:hAnsi="Wingdings"/>
+        <w:rFonts w:ascii="Wingdings" w:hAnsi="Wingdings" w:hint="default"/>
       </w:rPr>
     </w:lvl>
     <w:lvl w:ilvl="6" w:tplc="18090001" w:tentative="1">
@@ -6202,7 +5137,7 @@
         <w:ind w:left="5760" w:hanging="360"/>
       </w:pPr>
       <w:rPr>
-        <w:rFonts w:hint="default" w:ascii="Symbol" w:hAnsi="Symbol"/>
+        <w:rFonts w:ascii="Symbol" w:hAnsi="Symbol" w:hint="default"/>
       </w:rPr>
     </w:lvl>
     <w:lvl w:ilvl="7" w:tplc="18090003" w:tentative="1">
@@ -6214,7 +5149,7 @@
         <w:ind w:left="6480" w:hanging="360"/>
       </w:pPr>
       <w:rPr>
-        <w:rFonts w:hint="default" w:ascii="Courier New" w:hAnsi="Courier New" w:cs="Courier New"/>
+        <w:rFonts w:ascii="Courier New" w:hAnsi="Courier New" w:cs="Courier New" w:hint="default"/>
       </w:rPr>
     </w:lvl>
     <w:lvl w:ilvl="8" w:tplc="18090005" w:tentative="1">
@@ -6226,7 +5161,7 @@
         <w:ind w:left="7200" w:hanging="360"/>
       </w:pPr>
       <w:rPr>
-        <w:rFonts w:hint="default" w:ascii="Wingdings" w:hAnsi="Wingdings"/>
+        <w:rFonts w:ascii="Wingdings" w:hAnsi="Wingdings" w:hint="default"/>
       </w:rPr>
     </w:lvl>
   </w:abstractNum>
@@ -6246,7 +5181,7 @@
         <w:ind w:left="720" w:hanging="360"/>
       </w:pPr>
       <w:rPr>
-        <w:rFonts w:hint="default" w:ascii="Symbol" w:hAnsi="Symbol"/>
+        <w:rFonts w:ascii="Symbol" w:hAnsi="Symbol" w:hint="default"/>
       </w:rPr>
     </w:lvl>
     <w:lvl w:ilvl="1" w:tplc="18090001">
@@ -6258,7 +5193,7 @@
         <w:ind w:left="1440" w:hanging="360"/>
       </w:pPr>
       <w:rPr>
-        <w:rFonts w:hint="default" w:ascii="Symbol" w:hAnsi="Symbol"/>
+        <w:rFonts w:ascii="Symbol" w:hAnsi="Symbol" w:hint="default"/>
       </w:rPr>
     </w:lvl>
     <w:lvl w:ilvl="2" w:tplc="FFFFFFFF" w:tentative="1">
@@ -6473,7 +5408,7 @@
         <w:ind w:left="1440" w:hanging="360"/>
       </w:pPr>
       <w:rPr>
-        <w:rFonts w:hint="default" w:ascii="Wingdings" w:hAnsi="Wingdings"/>
+        <w:rFonts w:ascii="Wingdings" w:hAnsi="Wingdings" w:hint="default"/>
       </w:rPr>
     </w:lvl>
     <w:lvl w:ilvl="1" w:tplc="18090003" w:tentative="1">
@@ -6485,7 +5420,7 @@
         <w:ind w:left="2160" w:hanging="360"/>
       </w:pPr>
       <w:rPr>
-        <w:rFonts w:hint="default" w:ascii="Courier New" w:hAnsi="Courier New" w:cs="Courier New"/>
+        <w:rFonts w:ascii="Courier New" w:hAnsi="Courier New" w:cs="Courier New" w:hint="default"/>
       </w:rPr>
     </w:lvl>
     <w:lvl w:ilvl="2" w:tplc="18090005" w:tentative="1">
@@ -6497,7 +5432,7 @@
         <w:ind w:left="2880" w:hanging="360"/>
       </w:pPr>
       <w:rPr>
-        <w:rFonts w:hint="default" w:ascii="Wingdings" w:hAnsi="Wingdings"/>
+        <w:rFonts w:ascii="Wingdings" w:hAnsi="Wingdings" w:hint="default"/>
       </w:rPr>
     </w:lvl>
     <w:lvl w:ilvl="3" w:tplc="18090001" w:tentative="1">
@@ -6509,7 +5444,7 @@
         <w:ind w:left="3600" w:hanging="360"/>
       </w:pPr>
       <w:rPr>
-        <w:rFonts w:hint="default" w:ascii="Symbol" w:hAnsi="Symbol"/>
+        <w:rFonts w:ascii="Symbol" w:hAnsi="Symbol" w:hint="default"/>
       </w:rPr>
     </w:lvl>
     <w:lvl w:ilvl="4" w:tplc="18090003" w:tentative="1">
@@ -6521,7 +5456,7 @@
         <w:ind w:left="4320" w:hanging="360"/>
       </w:pPr>
       <w:rPr>
-        <w:rFonts w:hint="default" w:ascii="Courier New" w:hAnsi="Courier New" w:cs="Courier New"/>
+        <w:rFonts w:ascii="Courier New" w:hAnsi="Courier New" w:cs="Courier New" w:hint="default"/>
       </w:rPr>
     </w:lvl>
     <w:lvl w:ilvl="5" w:tplc="18090005" w:tentative="1">
@@ -6533,7 +5468,7 @@
         <w:ind w:left="5040" w:hanging="360"/>
       </w:pPr>
       <w:rPr>
-        <w:rFonts w:hint="default" w:ascii="Wingdings" w:hAnsi="Wingdings"/>
+        <w:rFonts w:ascii="Wingdings" w:hAnsi="Wingdings" w:hint="default"/>
       </w:rPr>
     </w:lvl>
     <w:lvl w:ilvl="6" w:tplc="18090001" w:tentative="1">
@@ -6545,7 +5480,7 @@
         <w:ind w:left="5760" w:hanging="360"/>
       </w:pPr>
       <w:rPr>
-        <w:rFonts w:hint="default" w:ascii="Symbol" w:hAnsi="Symbol"/>
+        <w:rFonts w:ascii="Symbol" w:hAnsi="Symbol" w:hint="default"/>
       </w:rPr>
     </w:lvl>
     <w:lvl w:ilvl="7" w:tplc="18090003" w:tentative="1">
@@ -6557,7 +5492,7 @@
         <w:ind w:left="6480" w:hanging="360"/>
       </w:pPr>
       <w:rPr>
-        <w:rFonts w:hint="default" w:ascii="Courier New" w:hAnsi="Courier New" w:cs="Courier New"/>
+        <w:rFonts w:ascii="Courier New" w:hAnsi="Courier New" w:cs="Courier New" w:hint="default"/>
       </w:rPr>
     </w:lvl>
     <w:lvl w:ilvl="8" w:tplc="18090005" w:tentative="1">
@@ -6569,7 +5504,7 @@
         <w:ind w:left="7200" w:hanging="360"/>
       </w:pPr>
       <w:rPr>
-        <w:rFonts w:hint="default" w:ascii="Wingdings" w:hAnsi="Wingdings"/>
+        <w:rFonts w:ascii="Wingdings" w:hAnsi="Wingdings" w:hint="default"/>
       </w:rPr>
     </w:lvl>
   </w:abstractNum>
@@ -6586,7 +5521,7 @@
         <w:ind w:left="655" w:hanging="360"/>
       </w:pPr>
       <w:rPr>
-        <w:rFonts w:hint="default" w:ascii="Symbol" w:hAnsi="Symbol"/>
+        <w:rFonts w:ascii="Symbol" w:hAnsi="Symbol" w:hint="default"/>
       </w:rPr>
     </w:lvl>
     <w:lvl w:ilvl="1" w:tplc="BD167554" w:tentative="1">
@@ -6598,7 +5533,7 @@
         <w:ind w:left="1375" w:hanging="360"/>
       </w:pPr>
       <w:rPr>
-        <w:rFonts w:hint="default" w:ascii="Courier New" w:hAnsi="Courier New"/>
+        <w:rFonts w:ascii="Courier New" w:hAnsi="Courier New" w:hint="default"/>
       </w:rPr>
     </w:lvl>
     <w:lvl w:ilvl="2" w:tplc="B8BC7770" w:tentative="1">
@@ -6610,7 +5545,7 @@
         <w:ind w:left="2095" w:hanging="360"/>
       </w:pPr>
       <w:rPr>
-        <w:rFonts w:hint="default" w:ascii="Wingdings" w:hAnsi="Wingdings"/>
+        <w:rFonts w:ascii="Wingdings" w:hAnsi="Wingdings" w:hint="default"/>
       </w:rPr>
     </w:lvl>
     <w:lvl w:ilvl="3" w:tplc="72C8DC36" w:tentative="1">
@@ -6622,7 +5557,7 @@
         <w:ind w:left="2815" w:hanging="360"/>
       </w:pPr>
       <w:rPr>
-        <w:rFonts w:hint="default" w:ascii="Symbol" w:hAnsi="Symbol"/>
+        <w:rFonts w:ascii="Symbol" w:hAnsi="Symbol" w:hint="default"/>
       </w:rPr>
     </w:lvl>
     <w:lvl w:ilvl="4" w:tplc="A01866FA" w:tentative="1">
@@ -6634,7 +5569,7 @@
         <w:ind w:left="3535" w:hanging="360"/>
       </w:pPr>
       <w:rPr>
-        <w:rFonts w:hint="default" w:ascii="Courier New" w:hAnsi="Courier New"/>
+        <w:rFonts w:ascii="Courier New" w:hAnsi="Courier New" w:hint="default"/>
       </w:rPr>
     </w:lvl>
     <w:lvl w:ilvl="5" w:tplc="E8640322" w:tentative="1">
@@ -6646,7 +5581,7 @@
         <w:ind w:left="4255" w:hanging="360"/>
       </w:pPr>
       <w:rPr>
-        <w:rFonts w:hint="default" w:ascii="Wingdings" w:hAnsi="Wingdings"/>
+        <w:rFonts w:ascii="Wingdings" w:hAnsi="Wingdings" w:hint="default"/>
       </w:rPr>
     </w:lvl>
     <w:lvl w:ilvl="6" w:tplc="A82E8DE8" w:tentative="1">
@@ -6658,7 +5593,7 @@
         <w:ind w:left="4975" w:hanging="360"/>
       </w:pPr>
       <w:rPr>
-        <w:rFonts w:hint="default" w:ascii="Symbol" w:hAnsi="Symbol"/>
+        <w:rFonts w:ascii="Symbol" w:hAnsi="Symbol" w:hint="default"/>
       </w:rPr>
     </w:lvl>
     <w:lvl w:ilvl="7" w:tplc="6B344642" w:tentative="1">
@@ -6670,7 +5605,7 @@
         <w:ind w:left="5695" w:hanging="360"/>
       </w:pPr>
       <w:rPr>
-        <w:rFonts w:hint="default" w:ascii="Courier New" w:hAnsi="Courier New"/>
+        <w:rFonts w:ascii="Courier New" w:hAnsi="Courier New" w:hint="default"/>
       </w:rPr>
     </w:lvl>
     <w:lvl w:ilvl="8" w:tplc="D102F1BE" w:tentative="1">
@@ -6682,7 +5617,7 @@
         <w:ind w:left="6415" w:hanging="360"/>
       </w:pPr>
       <w:rPr>
-        <w:rFonts w:hint="default" w:ascii="Wingdings" w:hAnsi="Wingdings"/>
+        <w:rFonts w:ascii="Wingdings" w:hAnsi="Wingdings" w:hint="default"/>
       </w:rPr>
     </w:lvl>
   </w:abstractNum>
@@ -6827,6 +5762,119 @@
     </w:lvl>
   </w:abstractNum>
   <w:abstractNum w:abstractNumId="8" w15:restartNumberingAfterBreak="0">
+    <w:nsid w:val="21F14232"/>
+    <w:multiLevelType w:val="hybridMultilevel"/>
+    <w:tmpl w:val="A8E03346"/>
+    <w:lvl w:ilvl="0" w:tplc="8974C4AC">
+      <w:start w:val="1"/>
+      <w:numFmt w:val="bullet"/>
+      <w:lvlText w:val=""/>
+      <w:lvlJc w:val="left"/>
+      <w:pPr>
+        <w:ind w:left="644" w:hanging="360"/>
+      </w:pPr>
+      <w:rPr>
+        <w:rFonts w:ascii="Symbol" w:hAnsi="Symbol" w:hint="default"/>
+      </w:rPr>
+    </w:lvl>
+    <w:lvl w:ilvl="1" w:tplc="6C881B6A">
+      <w:start w:val="1"/>
+      <w:numFmt w:val="bullet"/>
+      <w:lvlText w:val="o"/>
+      <w:lvlJc w:val="left"/>
+      <w:pPr>
+        <w:ind w:left="1364" w:hanging="360"/>
+      </w:pPr>
+      <w:rPr>
+        <w:rFonts w:ascii="Courier New" w:hAnsi="Courier New" w:hint="default"/>
+      </w:rPr>
+    </w:lvl>
+    <w:lvl w:ilvl="2" w:tplc="1C065B4C">
+      <w:start w:val="1"/>
+      <w:numFmt w:val="bullet"/>
+      <w:lvlText w:val=""/>
+      <w:lvlJc w:val="left"/>
+      <w:pPr>
+        <w:ind w:left="2084" w:hanging="360"/>
+      </w:pPr>
+      <w:rPr>
+        <w:rFonts w:ascii="Wingdings" w:hAnsi="Wingdings" w:hint="default"/>
+      </w:rPr>
+    </w:lvl>
+    <w:lvl w:ilvl="3" w:tplc="CDB8A82E">
+      <w:start w:val="1"/>
+      <w:numFmt w:val="bullet"/>
+      <w:lvlText w:val=""/>
+      <w:lvlJc w:val="left"/>
+      <w:pPr>
+        <w:ind w:left="2804" w:hanging="360"/>
+      </w:pPr>
+      <w:rPr>
+        <w:rFonts w:ascii="Symbol" w:hAnsi="Symbol" w:hint="default"/>
+      </w:rPr>
+    </w:lvl>
+    <w:lvl w:ilvl="4" w:tplc="714E3472">
+      <w:start w:val="1"/>
+      <w:numFmt w:val="bullet"/>
+      <w:lvlText w:val="o"/>
+      <w:lvlJc w:val="left"/>
+      <w:pPr>
+        <w:ind w:left="3524" w:hanging="360"/>
+      </w:pPr>
+      <w:rPr>
+        <w:rFonts w:ascii="Courier New" w:hAnsi="Courier New" w:hint="default"/>
+      </w:rPr>
+    </w:lvl>
+    <w:lvl w:ilvl="5" w:tplc="5BAAF772">
+      <w:start w:val="1"/>
+      <w:numFmt w:val="bullet"/>
+      <w:lvlText w:val=""/>
+      <w:lvlJc w:val="left"/>
+      <w:pPr>
+        <w:ind w:left="4244" w:hanging="360"/>
+      </w:pPr>
+      <w:rPr>
+        <w:rFonts w:ascii="Wingdings" w:hAnsi="Wingdings" w:hint="default"/>
+      </w:rPr>
+    </w:lvl>
+    <w:lvl w:ilvl="6" w:tplc="527E0026">
+      <w:start w:val="1"/>
+      <w:numFmt w:val="bullet"/>
+      <w:lvlText w:val=""/>
+      <w:lvlJc w:val="left"/>
+      <w:pPr>
+        <w:ind w:left="4964" w:hanging="360"/>
+      </w:pPr>
+      <w:rPr>
+        <w:rFonts w:ascii="Symbol" w:hAnsi="Symbol" w:hint="default"/>
+      </w:rPr>
+    </w:lvl>
+    <w:lvl w:ilvl="7" w:tplc="180E4464">
+      <w:start w:val="1"/>
+      <w:numFmt w:val="bullet"/>
+      <w:lvlText w:val="o"/>
+      <w:lvlJc w:val="left"/>
+      <w:pPr>
+        <w:ind w:left="5684" w:hanging="360"/>
+      </w:pPr>
+      <w:rPr>
+        <w:rFonts w:ascii="Courier New" w:hAnsi="Courier New" w:hint="default"/>
+      </w:rPr>
+    </w:lvl>
+    <w:lvl w:ilvl="8" w:tplc="37202EDE">
+      <w:start w:val="1"/>
+      <w:numFmt w:val="bullet"/>
+      <w:lvlText w:val=""/>
+      <w:lvlJc w:val="left"/>
+      <w:pPr>
+        <w:ind w:left="6404" w:hanging="360"/>
+      </w:pPr>
+      <w:rPr>
+        <w:rFonts w:ascii="Wingdings" w:hAnsi="Wingdings" w:hint="default"/>
+      </w:rPr>
+    </w:lvl>
+  </w:abstractNum>
+  <w:abstractNum w:abstractNumId="9" w15:restartNumberingAfterBreak="0">
     <w:nsid w:val="25B13F0F"/>
     <w:multiLevelType w:val="multilevel"/>
     <w:tmpl w:val="A2705252"/>
@@ -6939,7 +5987,120 @@
       </w:pPr>
     </w:lvl>
   </w:abstractNum>
-  <w:abstractNum w:abstractNumId="9" w15:restartNumberingAfterBreak="0">
+  <w:abstractNum w:abstractNumId="10" w15:restartNumberingAfterBreak="0">
+    <w:nsid w:val="2AF8440F"/>
+    <w:multiLevelType w:val="hybridMultilevel"/>
+    <w:tmpl w:val="2E5E2790"/>
+    <w:lvl w:ilvl="0" w:tplc="4C5A6614">
+      <w:start w:val="1"/>
+      <w:numFmt w:val="bullet"/>
+      <w:lvlText w:val=""/>
+      <w:lvlJc w:val="left"/>
+      <w:pPr>
+        <w:ind w:left="655" w:hanging="360"/>
+      </w:pPr>
+      <w:rPr>
+        <w:rFonts w:ascii="Symbol" w:hAnsi="Symbol" w:hint="default"/>
+      </w:rPr>
+    </w:lvl>
+    <w:lvl w:ilvl="1" w:tplc="83AAB61E">
+      <w:start w:val="1"/>
+      <w:numFmt w:val="bullet"/>
+      <w:lvlText w:val="o"/>
+      <w:lvlJc w:val="left"/>
+      <w:pPr>
+        <w:ind w:left="1375" w:hanging="360"/>
+      </w:pPr>
+      <w:rPr>
+        <w:rFonts w:ascii="Courier New" w:hAnsi="Courier New" w:hint="default"/>
+      </w:rPr>
+    </w:lvl>
+    <w:lvl w:ilvl="2" w:tplc="496AC7C8">
+      <w:start w:val="1"/>
+      <w:numFmt w:val="bullet"/>
+      <w:lvlText w:val=""/>
+      <w:lvlJc w:val="left"/>
+      <w:pPr>
+        <w:ind w:left="2095" w:hanging="360"/>
+      </w:pPr>
+      <w:rPr>
+        <w:rFonts w:ascii="Wingdings" w:hAnsi="Wingdings" w:hint="default"/>
+      </w:rPr>
+    </w:lvl>
+    <w:lvl w:ilvl="3" w:tplc="BD1ECB4C">
+      <w:start w:val="1"/>
+      <w:numFmt w:val="bullet"/>
+      <w:lvlText w:val=""/>
+      <w:lvlJc w:val="left"/>
+      <w:pPr>
+        <w:ind w:left="2815" w:hanging="360"/>
+      </w:pPr>
+      <w:rPr>
+        <w:rFonts w:ascii="Symbol" w:hAnsi="Symbol" w:hint="default"/>
+      </w:rPr>
+    </w:lvl>
+    <w:lvl w:ilvl="4" w:tplc="CB96D77A">
+      <w:start w:val="1"/>
+      <w:numFmt w:val="bullet"/>
+      <w:lvlText w:val="o"/>
+      <w:lvlJc w:val="left"/>
+      <w:pPr>
+        <w:ind w:left="3535" w:hanging="360"/>
+      </w:pPr>
+      <w:rPr>
+        <w:rFonts w:ascii="Courier New" w:hAnsi="Courier New" w:hint="default"/>
+      </w:rPr>
+    </w:lvl>
+    <w:lvl w:ilvl="5" w:tplc="DBD63B44">
+      <w:start w:val="1"/>
+      <w:numFmt w:val="bullet"/>
+      <w:lvlText w:val=""/>
+      <w:lvlJc w:val="left"/>
+      <w:pPr>
+        <w:ind w:left="4255" w:hanging="360"/>
+      </w:pPr>
+      <w:rPr>
+        <w:rFonts w:ascii="Wingdings" w:hAnsi="Wingdings" w:hint="default"/>
+      </w:rPr>
+    </w:lvl>
+    <w:lvl w:ilvl="6" w:tplc="25CA08E0">
+      <w:start w:val="1"/>
+      <w:numFmt w:val="bullet"/>
+      <w:lvlText w:val=""/>
+      <w:lvlJc w:val="left"/>
+      <w:pPr>
+        <w:ind w:left="4975" w:hanging="360"/>
+      </w:pPr>
+      <w:rPr>
+        <w:rFonts w:ascii="Symbol" w:hAnsi="Symbol" w:hint="default"/>
+      </w:rPr>
+    </w:lvl>
+    <w:lvl w:ilvl="7" w:tplc="C16E4746">
+      <w:start w:val="1"/>
+      <w:numFmt w:val="bullet"/>
+      <w:lvlText w:val="o"/>
+      <w:lvlJc w:val="left"/>
+      <w:pPr>
+        <w:ind w:left="5695" w:hanging="360"/>
+      </w:pPr>
+      <w:rPr>
+        <w:rFonts w:ascii="Courier New" w:hAnsi="Courier New" w:hint="default"/>
+      </w:rPr>
+    </w:lvl>
+    <w:lvl w:ilvl="8" w:tplc="972E6C36">
+      <w:start w:val="1"/>
+      <w:numFmt w:val="bullet"/>
+      <w:lvlText w:val=""/>
+      <w:lvlJc w:val="left"/>
+      <w:pPr>
+        <w:ind w:left="6415" w:hanging="360"/>
+      </w:pPr>
+      <w:rPr>
+        <w:rFonts w:ascii="Wingdings" w:hAnsi="Wingdings" w:hint="default"/>
+      </w:rPr>
+    </w:lvl>
+  </w:abstractNum>
+  <w:abstractNum w:abstractNumId="11" w15:restartNumberingAfterBreak="0">
     <w:nsid w:val="2D293CE3"/>
     <w:multiLevelType w:val="multilevel"/>
     <w:tmpl w:val="8D7C4D2A"/>
@@ -7055,7 +6216,7 @@
       </w:rPr>
     </w:lvl>
   </w:abstractNum>
-  <w:abstractNum w:abstractNumId="10" w15:restartNumberingAfterBreak="0">
+  <w:abstractNum w:abstractNumId="12" w15:restartNumberingAfterBreak="0">
     <w:nsid w:val="30EB7148"/>
     <w:multiLevelType w:val="hybridMultilevel"/>
     <w:tmpl w:val="69C28FF8"/>
@@ -7068,7 +6229,7 @@
         <w:ind w:left="1996" w:hanging="360"/>
       </w:pPr>
       <w:rPr>
-        <w:rFonts w:hint="default" w:ascii="Courier New" w:hAnsi="Courier New" w:cs="Courier New"/>
+        <w:rFonts w:ascii="Courier New" w:hAnsi="Courier New" w:cs="Courier New" w:hint="default"/>
       </w:rPr>
     </w:lvl>
     <w:lvl w:ilvl="1" w:tplc="18090003" w:tentative="1">
@@ -7080,7 +6241,7 @@
         <w:ind w:left="2716" w:hanging="360"/>
       </w:pPr>
       <w:rPr>
-        <w:rFonts w:hint="default" w:ascii="Courier New" w:hAnsi="Courier New" w:cs="Courier New"/>
+        <w:rFonts w:ascii="Courier New" w:hAnsi="Courier New" w:cs="Courier New" w:hint="default"/>
       </w:rPr>
     </w:lvl>
     <w:lvl w:ilvl="2" w:tplc="18090005" w:tentative="1">
@@ -7092,7 +6253,7 @@
         <w:ind w:left="3436" w:hanging="360"/>
       </w:pPr>
       <w:rPr>
-        <w:rFonts w:hint="default" w:ascii="Wingdings" w:hAnsi="Wingdings"/>
+        <w:rFonts w:ascii="Wingdings" w:hAnsi="Wingdings" w:hint="default"/>
       </w:rPr>
     </w:lvl>
     <w:lvl w:ilvl="3" w:tplc="18090001" w:tentative="1">
@@ -7104,7 +6265,7 @@
         <w:ind w:left="4156" w:hanging="360"/>
       </w:pPr>
       <w:rPr>
-        <w:rFonts w:hint="default" w:ascii="Symbol" w:hAnsi="Symbol"/>
+        <w:rFonts w:ascii="Symbol" w:hAnsi="Symbol" w:hint="default"/>
       </w:rPr>
     </w:lvl>
     <w:lvl w:ilvl="4" w:tplc="18090003" w:tentative="1">
@@ -7116,7 +6277,7 @@
         <w:ind w:left="4876" w:hanging="360"/>
       </w:pPr>
       <w:rPr>
-        <w:rFonts w:hint="default" w:ascii="Courier New" w:hAnsi="Courier New" w:cs="Courier New"/>
+        <w:rFonts w:ascii="Courier New" w:hAnsi="Courier New" w:cs="Courier New" w:hint="default"/>
       </w:rPr>
     </w:lvl>
     <w:lvl w:ilvl="5" w:tplc="18090005" w:tentative="1">
@@ -7128,7 +6289,7 @@
         <w:ind w:left="5596" w:hanging="360"/>
       </w:pPr>
       <w:rPr>
-        <w:rFonts w:hint="default" w:ascii="Wingdings" w:hAnsi="Wingdings"/>
+        <w:rFonts w:ascii="Wingdings" w:hAnsi="Wingdings" w:hint="default"/>
       </w:rPr>
     </w:lvl>
     <w:lvl w:ilvl="6" w:tplc="18090001" w:tentative="1">
@@ -7140,7 +6301,7 @@
         <w:ind w:left="6316" w:hanging="360"/>
       </w:pPr>
       <w:rPr>
-        <w:rFonts w:hint="default" w:ascii="Symbol" w:hAnsi="Symbol"/>
+        <w:rFonts w:ascii="Symbol" w:hAnsi="Symbol" w:hint="default"/>
       </w:rPr>
     </w:lvl>
     <w:lvl w:ilvl="7" w:tplc="18090003" w:tentative="1">
@@ -7152,7 +6313,7 @@
         <w:ind w:left="7036" w:hanging="360"/>
       </w:pPr>
       <w:rPr>
-        <w:rFonts w:hint="default" w:ascii="Courier New" w:hAnsi="Courier New" w:cs="Courier New"/>
+        <w:rFonts w:ascii="Courier New" w:hAnsi="Courier New" w:cs="Courier New" w:hint="default"/>
       </w:rPr>
     </w:lvl>
     <w:lvl w:ilvl="8" w:tplc="18090005" w:tentative="1">
@@ -7164,11 +6325,11 @@
         <w:ind w:left="7756" w:hanging="360"/>
       </w:pPr>
       <w:rPr>
-        <w:rFonts w:hint="default" w:ascii="Wingdings" w:hAnsi="Wingdings"/>
+        <w:rFonts w:ascii="Wingdings" w:hAnsi="Wingdings" w:hint="default"/>
       </w:rPr>
     </w:lvl>
   </w:abstractNum>
-  <w:abstractNum w:abstractNumId="11" w15:restartNumberingAfterBreak="0">
+  <w:abstractNum w:abstractNumId="13" w15:restartNumberingAfterBreak="0">
     <w:nsid w:val="369C43ED"/>
     <w:multiLevelType w:val="multilevel"/>
     <w:tmpl w:val="3530BA08"/>
@@ -7184,7 +6345,7 @@
         <w:ind w:left="1637" w:hanging="360"/>
       </w:pPr>
       <w:rPr>
-        <w:rFonts w:hint="default" w:ascii="Wingdings" w:hAnsi="Wingdings"/>
+        <w:rFonts w:ascii="Wingdings" w:hAnsi="Wingdings" w:hint="default"/>
         <w:sz w:val="20"/>
       </w:rPr>
     </w:lvl>
@@ -7197,7 +6358,7 @@
         <w:ind w:left="1440" w:hanging="360"/>
       </w:pPr>
       <w:rPr>
-        <w:rFonts w:hint="default" w:ascii="inherit" w:hAnsi="inherit" w:eastAsia="Times New Roman" w:cs="Segoe UI"/>
+        <w:rFonts w:ascii="inherit" w:eastAsia="Times New Roman" w:hAnsi="inherit" w:cs="Segoe UI" w:hint="default"/>
       </w:rPr>
     </w:lvl>
     <w:lvl w:ilvl="2" w:tentative="1">
@@ -7212,7 +6373,7 @@
         <w:ind w:left="2160" w:hanging="360"/>
       </w:pPr>
       <w:rPr>
-        <w:rFonts w:hint="default" w:ascii="Wingdings" w:hAnsi="Wingdings"/>
+        <w:rFonts w:ascii="Wingdings" w:hAnsi="Wingdings" w:hint="default"/>
         <w:sz w:val="20"/>
       </w:rPr>
     </w:lvl>
@@ -7228,7 +6389,7 @@
         <w:ind w:left="2880" w:hanging="360"/>
       </w:pPr>
       <w:rPr>
-        <w:rFonts w:hint="default" w:ascii="Wingdings" w:hAnsi="Wingdings"/>
+        <w:rFonts w:ascii="Wingdings" w:hAnsi="Wingdings" w:hint="default"/>
         <w:sz w:val="20"/>
       </w:rPr>
     </w:lvl>
@@ -7244,7 +6405,7 @@
         <w:ind w:left="3600" w:hanging="360"/>
       </w:pPr>
       <w:rPr>
-        <w:rFonts w:hint="default" w:ascii="Wingdings" w:hAnsi="Wingdings"/>
+        <w:rFonts w:ascii="Wingdings" w:hAnsi="Wingdings" w:hint="default"/>
         <w:sz w:val="20"/>
       </w:rPr>
     </w:lvl>
@@ -7260,7 +6421,7 @@
         <w:ind w:left="4320" w:hanging="360"/>
       </w:pPr>
       <w:rPr>
-        <w:rFonts w:hint="default" w:ascii="Wingdings" w:hAnsi="Wingdings"/>
+        <w:rFonts w:ascii="Wingdings" w:hAnsi="Wingdings" w:hint="default"/>
         <w:sz w:val="20"/>
       </w:rPr>
     </w:lvl>
@@ -7276,7 +6437,7 @@
         <w:ind w:left="5040" w:hanging="360"/>
       </w:pPr>
       <w:rPr>
-        <w:rFonts w:hint="default" w:ascii="Wingdings" w:hAnsi="Wingdings"/>
+        <w:rFonts w:ascii="Wingdings" w:hAnsi="Wingdings" w:hint="default"/>
         <w:sz w:val="20"/>
       </w:rPr>
     </w:lvl>
@@ -7292,7 +6453,7 @@
         <w:ind w:left="5760" w:hanging="360"/>
       </w:pPr>
       <w:rPr>
-        <w:rFonts w:hint="default" w:ascii="Wingdings" w:hAnsi="Wingdings"/>
+        <w:rFonts w:ascii="Wingdings" w:hAnsi="Wingdings" w:hint="default"/>
         <w:sz w:val="20"/>
       </w:rPr>
     </w:lvl>
@@ -7308,12 +6469,12 @@
         <w:ind w:left="6480" w:hanging="360"/>
       </w:pPr>
       <w:rPr>
-        <w:rFonts w:hint="default" w:ascii="Wingdings" w:hAnsi="Wingdings"/>
+        <w:rFonts w:ascii="Wingdings" w:hAnsi="Wingdings" w:hint="default"/>
         <w:sz w:val="20"/>
       </w:rPr>
     </w:lvl>
   </w:abstractNum>
-  <w:abstractNum w:abstractNumId="12" w15:restartNumberingAfterBreak="0">
+  <w:abstractNum w:abstractNumId="14" w15:restartNumberingAfterBreak="0">
     <w:nsid w:val="3B4D3E60"/>
     <w:multiLevelType w:val="multilevel"/>
     <w:tmpl w:val="0358A8E2"/>
@@ -7329,7 +6490,7 @@
         <w:ind w:left="720" w:hanging="360"/>
       </w:pPr>
       <w:rPr>
-        <w:rFonts w:hint="default" w:ascii="Symbol" w:hAnsi="Symbol"/>
+        <w:rFonts w:ascii="Symbol" w:hAnsi="Symbol" w:hint="default"/>
         <w:sz w:val="20"/>
       </w:rPr>
     </w:lvl>
@@ -7342,7 +6503,7 @@
         <w:ind w:left="1440" w:hanging="360"/>
       </w:pPr>
       <w:rPr>
-        <w:rFonts w:hint="default" w:ascii="inherit" w:hAnsi="inherit" w:eastAsia="Times New Roman" w:cs="Segoe UI"/>
+        <w:rFonts w:ascii="inherit" w:eastAsia="Times New Roman" w:hAnsi="inherit" w:cs="Segoe UI" w:hint="default"/>
       </w:rPr>
     </w:lvl>
     <w:lvl w:ilvl="2" w:tentative="1">
@@ -7357,7 +6518,7 @@
         <w:ind w:left="2160" w:hanging="360"/>
       </w:pPr>
       <w:rPr>
-        <w:rFonts w:hint="default" w:ascii="Wingdings" w:hAnsi="Wingdings"/>
+        <w:rFonts w:ascii="Wingdings" w:hAnsi="Wingdings" w:hint="default"/>
         <w:sz w:val="20"/>
       </w:rPr>
     </w:lvl>
@@ -7373,7 +6534,7 @@
         <w:ind w:left="2880" w:hanging="360"/>
       </w:pPr>
       <w:rPr>
-        <w:rFonts w:hint="default" w:ascii="Wingdings" w:hAnsi="Wingdings"/>
+        <w:rFonts w:ascii="Wingdings" w:hAnsi="Wingdings" w:hint="default"/>
         <w:sz w:val="20"/>
       </w:rPr>
     </w:lvl>
@@ -7389,7 +6550,7 @@
         <w:ind w:left="3600" w:hanging="360"/>
       </w:pPr>
       <w:rPr>
-        <w:rFonts w:hint="default" w:ascii="Wingdings" w:hAnsi="Wingdings"/>
+        <w:rFonts w:ascii="Wingdings" w:hAnsi="Wingdings" w:hint="default"/>
         <w:sz w:val="20"/>
       </w:rPr>
     </w:lvl>
@@ -7405,7 +6566,7 @@
         <w:ind w:left="4320" w:hanging="360"/>
       </w:pPr>
       <w:rPr>
-        <w:rFonts w:hint="default" w:ascii="Wingdings" w:hAnsi="Wingdings"/>
+        <w:rFonts w:ascii="Wingdings" w:hAnsi="Wingdings" w:hint="default"/>
         <w:sz w:val="20"/>
       </w:rPr>
     </w:lvl>
@@ -7421,7 +6582,7 @@
         <w:ind w:left="5040" w:hanging="360"/>
       </w:pPr>
       <w:rPr>
-        <w:rFonts w:hint="default" w:ascii="Wingdings" w:hAnsi="Wingdings"/>
+        <w:rFonts w:ascii="Wingdings" w:hAnsi="Wingdings" w:hint="default"/>
         <w:sz w:val="20"/>
       </w:rPr>
     </w:lvl>
@@ -7437,7 +6598,7 @@
         <w:ind w:left="5760" w:hanging="360"/>
       </w:pPr>
       <w:rPr>
-        <w:rFonts w:hint="default" w:ascii="Wingdings" w:hAnsi="Wingdings"/>
+        <w:rFonts w:ascii="Wingdings" w:hAnsi="Wingdings" w:hint="default"/>
         <w:sz w:val="20"/>
       </w:rPr>
     </w:lvl>
@@ -7453,12 +6614,125 @@
         <w:ind w:left="6480" w:hanging="360"/>
       </w:pPr>
       <w:rPr>
-        <w:rFonts w:hint="default" w:ascii="Wingdings" w:hAnsi="Wingdings"/>
+        <w:rFonts w:ascii="Wingdings" w:hAnsi="Wingdings" w:hint="default"/>
         <w:sz w:val="20"/>
       </w:rPr>
     </w:lvl>
   </w:abstractNum>
-  <w:abstractNum w:abstractNumId="13" w15:restartNumberingAfterBreak="0">
+  <w:abstractNum w:abstractNumId="15" w15:restartNumberingAfterBreak="0">
+    <w:nsid w:val="3F96ADA1"/>
+    <w:multiLevelType w:val="hybridMultilevel"/>
+    <w:tmpl w:val="FA0EAE9A"/>
+    <w:lvl w:ilvl="0" w:tplc="C4523720">
+      <w:start w:val="1"/>
+      <w:numFmt w:val="bullet"/>
+      <w:lvlText w:val=""/>
+      <w:lvlJc w:val="left"/>
+      <w:pPr>
+        <w:ind w:left="786" w:hanging="360"/>
+      </w:pPr>
+      <w:rPr>
+        <w:rFonts w:ascii="Symbol" w:hAnsi="Symbol" w:hint="default"/>
+      </w:rPr>
+    </w:lvl>
+    <w:lvl w:ilvl="1" w:tplc="57D4DCA0">
+      <w:start w:val="1"/>
+      <w:numFmt w:val="bullet"/>
+      <w:lvlText w:val="o"/>
+      <w:lvlJc w:val="left"/>
+      <w:pPr>
+        <w:ind w:left="1506" w:hanging="360"/>
+      </w:pPr>
+      <w:rPr>
+        <w:rFonts w:ascii="Courier New" w:hAnsi="Courier New" w:hint="default"/>
+      </w:rPr>
+    </w:lvl>
+    <w:lvl w:ilvl="2" w:tplc="64BE62EC">
+      <w:start w:val="1"/>
+      <w:numFmt w:val="bullet"/>
+      <w:lvlText w:val=""/>
+      <w:lvlJc w:val="left"/>
+      <w:pPr>
+        <w:ind w:left="2226" w:hanging="360"/>
+      </w:pPr>
+      <w:rPr>
+        <w:rFonts w:ascii="Wingdings" w:hAnsi="Wingdings" w:hint="default"/>
+      </w:rPr>
+    </w:lvl>
+    <w:lvl w:ilvl="3" w:tplc="8F3A3B66">
+      <w:start w:val="1"/>
+      <w:numFmt w:val="bullet"/>
+      <w:lvlText w:val=""/>
+      <w:lvlJc w:val="left"/>
+      <w:pPr>
+        <w:ind w:left="2946" w:hanging="360"/>
+      </w:pPr>
+      <w:rPr>
+        <w:rFonts w:ascii="Symbol" w:hAnsi="Symbol" w:hint="default"/>
+      </w:rPr>
+    </w:lvl>
+    <w:lvl w:ilvl="4" w:tplc="2AFED3C0">
+      <w:start w:val="1"/>
+      <w:numFmt w:val="bullet"/>
+      <w:lvlText w:val="o"/>
+      <w:lvlJc w:val="left"/>
+      <w:pPr>
+        <w:ind w:left="3666" w:hanging="360"/>
+      </w:pPr>
+      <w:rPr>
+        <w:rFonts w:ascii="Courier New" w:hAnsi="Courier New" w:hint="default"/>
+      </w:rPr>
+    </w:lvl>
+    <w:lvl w:ilvl="5" w:tplc="ED02EBBE">
+      <w:start w:val="1"/>
+      <w:numFmt w:val="bullet"/>
+      <w:lvlText w:val=""/>
+      <w:lvlJc w:val="left"/>
+      <w:pPr>
+        <w:ind w:left="4386" w:hanging="360"/>
+      </w:pPr>
+      <w:rPr>
+        <w:rFonts w:ascii="Wingdings" w:hAnsi="Wingdings" w:hint="default"/>
+      </w:rPr>
+    </w:lvl>
+    <w:lvl w:ilvl="6" w:tplc="97A2CFE8">
+      <w:start w:val="1"/>
+      <w:numFmt w:val="bullet"/>
+      <w:lvlText w:val=""/>
+      <w:lvlJc w:val="left"/>
+      <w:pPr>
+        <w:ind w:left="5106" w:hanging="360"/>
+      </w:pPr>
+      <w:rPr>
+        <w:rFonts w:ascii="Symbol" w:hAnsi="Symbol" w:hint="default"/>
+      </w:rPr>
+    </w:lvl>
+    <w:lvl w:ilvl="7" w:tplc="9A66E290">
+      <w:start w:val="1"/>
+      <w:numFmt w:val="bullet"/>
+      <w:lvlText w:val="o"/>
+      <w:lvlJc w:val="left"/>
+      <w:pPr>
+        <w:ind w:left="5826" w:hanging="360"/>
+      </w:pPr>
+      <w:rPr>
+        <w:rFonts w:ascii="Courier New" w:hAnsi="Courier New" w:hint="default"/>
+      </w:rPr>
+    </w:lvl>
+    <w:lvl w:ilvl="8" w:tplc="4FAA94E4">
+      <w:start w:val="1"/>
+      <w:numFmt w:val="bullet"/>
+      <w:lvlText w:val=""/>
+      <w:lvlJc w:val="left"/>
+      <w:pPr>
+        <w:ind w:left="6546" w:hanging="360"/>
+      </w:pPr>
+      <w:rPr>
+        <w:rFonts w:ascii="Wingdings" w:hAnsi="Wingdings" w:hint="default"/>
+      </w:rPr>
+    </w:lvl>
+  </w:abstractNum>
+  <w:abstractNum w:abstractNumId="16" w15:restartNumberingAfterBreak="0">
     <w:nsid w:val="4ADA5A07"/>
     <w:multiLevelType w:val="hybridMultilevel"/>
     <w:tmpl w:val="1722EEE4"/>
@@ -7544,7 +6818,7 @@
       </w:pPr>
     </w:lvl>
   </w:abstractNum>
-  <w:abstractNum w:abstractNumId="14" w15:restartNumberingAfterBreak="0">
+  <w:abstractNum w:abstractNumId="17" w15:restartNumberingAfterBreak="0">
     <w:nsid w:val="4DA73687"/>
     <w:multiLevelType w:val="multilevel"/>
     <w:tmpl w:val="3E886CE2"/>
@@ -7684,7 +6958,7 @@
       </w:rPr>
     </w:lvl>
   </w:abstractNum>
-  <w:abstractNum w:abstractNumId="15" w15:restartNumberingAfterBreak="0">
+  <w:abstractNum w:abstractNumId="18" w15:restartNumberingAfterBreak="0">
     <w:nsid w:val="4EC762E0"/>
     <w:multiLevelType w:val="hybridMultilevel"/>
     <w:tmpl w:val="DED8C66E"/>
@@ -7700,7 +6974,7 @@
         <w:ind w:left="720" w:hanging="360"/>
       </w:pPr>
       <w:rPr>
-        <w:rFonts w:hint="default" w:ascii="Wingdings" w:hAnsi="Wingdings"/>
+        <w:rFonts w:ascii="Wingdings" w:hAnsi="Wingdings" w:hint="default"/>
       </w:rPr>
     </w:lvl>
     <w:lvl w:ilvl="1" w:tplc="FFFFFFFF" w:tentative="1">
@@ -7800,7 +7074,7 @@
       </w:pPr>
     </w:lvl>
   </w:abstractNum>
-  <w:abstractNum w:abstractNumId="16" w15:restartNumberingAfterBreak="0">
+  <w:abstractNum w:abstractNumId="19" w15:restartNumberingAfterBreak="0">
     <w:nsid w:val="53B06166"/>
     <w:multiLevelType w:val="hybridMultilevel"/>
     <w:tmpl w:val="A6CA3DF6"/>
@@ -7813,7 +7087,7 @@
         <w:ind w:left="1723" w:hanging="360"/>
       </w:pPr>
       <w:rPr>
-        <w:rFonts w:hint="default" w:ascii="Symbol" w:hAnsi="Symbol"/>
+        <w:rFonts w:ascii="Symbol" w:hAnsi="Symbol" w:hint="default"/>
       </w:rPr>
     </w:lvl>
     <w:lvl w:ilvl="1" w:tplc="18090003" w:tentative="1">
@@ -7825,7 +7099,7 @@
         <w:ind w:left="2443" w:hanging="360"/>
       </w:pPr>
       <w:rPr>
-        <w:rFonts w:hint="default" w:ascii="Courier New" w:hAnsi="Courier New" w:cs="Courier New"/>
+        <w:rFonts w:ascii="Courier New" w:hAnsi="Courier New" w:cs="Courier New" w:hint="default"/>
       </w:rPr>
     </w:lvl>
     <w:lvl w:ilvl="2" w:tplc="18090005" w:tentative="1">
@@ -7837,7 +7111,7 @@
         <w:ind w:left="3163" w:hanging="360"/>
       </w:pPr>
       <w:rPr>
-        <w:rFonts w:hint="default" w:ascii="Wingdings" w:hAnsi="Wingdings"/>
+        <w:rFonts w:ascii="Wingdings" w:hAnsi="Wingdings" w:hint="default"/>
       </w:rPr>
     </w:lvl>
     <w:lvl w:ilvl="3" w:tplc="18090001" w:tentative="1">
@@ -7849,7 +7123,7 @@
         <w:ind w:left="3883" w:hanging="360"/>
       </w:pPr>
       <w:rPr>
-        <w:rFonts w:hint="default" w:ascii="Symbol" w:hAnsi="Symbol"/>
+        <w:rFonts w:ascii="Symbol" w:hAnsi="Symbol" w:hint="default"/>
       </w:rPr>
     </w:lvl>
     <w:lvl w:ilvl="4" w:tplc="18090003" w:tentative="1">
@@ -7861,7 +7135,7 @@
         <w:ind w:left="4603" w:hanging="360"/>
       </w:pPr>
       <w:rPr>
-        <w:rFonts w:hint="default" w:ascii="Courier New" w:hAnsi="Courier New" w:cs="Courier New"/>
+        <w:rFonts w:ascii="Courier New" w:hAnsi="Courier New" w:cs="Courier New" w:hint="default"/>
       </w:rPr>
     </w:lvl>
     <w:lvl w:ilvl="5" w:tplc="18090005" w:tentative="1">
@@ -7873,7 +7147,7 @@
         <w:ind w:left="5323" w:hanging="360"/>
       </w:pPr>
       <w:rPr>
-        <w:rFonts w:hint="default" w:ascii="Wingdings" w:hAnsi="Wingdings"/>
+        <w:rFonts w:ascii="Wingdings" w:hAnsi="Wingdings" w:hint="default"/>
       </w:rPr>
     </w:lvl>
     <w:lvl w:ilvl="6" w:tplc="18090001" w:tentative="1">
@@ -7885,7 +7159,7 @@
         <w:ind w:left="6043" w:hanging="360"/>
       </w:pPr>
       <w:rPr>
-        <w:rFonts w:hint="default" w:ascii="Symbol" w:hAnsi="Symbol"/>
+        <w:rFonts w:ascii="Symbol" w:hAnsi="Symbol" w:hint="default"/>
       </w:rPr>
     </w:lvl>
     <w:lvl w:ilvl="7" w:tplc="18090003" w:tentative="1">
@@ -7897,7 +7171,7 @@
         <w:ind w:left="6763" w:hanging="360"/>
       </w:pPr>
       <w:rPr>
-        <w:rFonts w:hint="default" w:ascii="Courier New" w:hAnsi="Courier New" w:cs="Courier New"/>
+        <w:rFonts w:ascii="Courier New" w:hAnsi="Courier New" w:cs="Courier New" w:hint="default"/>
       </w:rPr>
     </w:lvl>
     <w:lvl w:ilvl="8" w:tplc="18090005" w:tentative="1">
@@ -7909,11 +7183,11 @@
         <w:ind w:left="7483" w:hanging="360"/>
       </w:pPr>
       <w:rPr>
-        <w:rFonts w:hint="default" w:ascii="Wingdings" w:hAnsi="Wingdings"/>
+        <w:rFonts w:ascii="Wingdings" w:hAnsi="Wingdings" w:hint="default"/>
       </w:rPr>
     </w:lvl>
   </w:abstractNum>
-  <w:abstractNum w:abstractNumId="17" w15:restartNumberingAfterBreak="0">
+  <w:abstractNum w:abstractNumId="20" w15:restartNumberingAfterBreak="0">
     <w:nsid w:val="570515AE"/>
     <w:multiLevelType w:val="multilevel"/>
     <w:tmpl w:val="3E886CE2"/>
@@ -8053,7 +7327,7 @@
       </w:rPr>
     </w:lvl>
   </w:abstractNum>
-  <w:abstractNum w:abstractNumId="18" w15:restartNumberingAfterBreak="0">
+  <w:abstractNum w:abstractNumId="21" w15:restartNumberingAfterBreak="0">
     <w:nsid w:val="64653C2E"/>
     <w:multiLevelType w:val="hybridMultilevel"/>
     <w:tmpl w:val="FD869BBC"/>
@@ -8066,7 +7340,7 @@
         <w:ind w:left="720" w:hanging="360"/>
       </w:pPr>
       <w:rPr>
-        <w:rFonts w:hint="default" w:ascii="Symbol" w:hAnsi="Symbol"/>
+        <w:rFonts w:ascii="Symbol" w:hAnsi="Symbol" w:hint="default"/>
       </w:rPr>
     </w:lvl>
     <w:lvl w:ilvl="1" w:tplc="18090003" w:tentative="1">
@@ -8078,7 +7352,7 @@
         <w:ind w:left="1440" w:hanging="360"/>
       </w:pPr>
       <w:rPr>
-        <w:rFonts w:hint="default" w:ascii="Courier New" w:hAnsi="Courier New" w:cs="Courier New"/>
+        <w:rFonts w:ascii="Courier New" w:hAnsi="Courier New" w:cs="Courier New" w:hint="default"/>
       </w:rPr>
     </w:lvl>
     <w:lvl w:ilvl="2" w:tplc="18090005" w:tentative="1">
@@ -8090,7 +7364,7 @@
         <w:ind w:left="2160" w:hanging="360"/>
       </w:pPr>
       <w:rPr>
-        <w:rFonts w:hint="default" w:ascii="Wingdings" w:hAnsi="Wingdings"/>
+        <w:rFonts w:ascii="Wingdings" w:hAnsi="Wingdings" w:hint="default"/>
       </w:rPr>
     </w:lvl>
     <w:lvl w:ilvl="3" w:tplc="18090001" w:tentative="1">
@@ -8102,7 +7376,7 @@
         <w:ind w:left="2880" w:hanging="360"/>
       </w:pPr>
       <w:rPr>
-        <w:rFonts w:hint="default" w:ascii="Symbol" w:hAnsi="Symbol"/>
+        <w:rFonts w:ascii="Symbol" w:hAnsi="Symbol" w:hint="default"/>
       </w:rPr>
     </w:lvl>
     <w:lvl w:ilvl="4" w:tplc="18090003" w:tentative="1">
@@ -8114,7 +7388,7 @@
         <w:ind w:left="3600" w:hanging="360"/>
       </w:pPr>
       <w:rPr>
-        <w:rFonts w:hint="default" w:ascii="Courier New" w:hAnsi="Courier New" w:cs="Courier New"/>
+        <w:rFonts w:ascii="Courier New" w:hAnsi="Courier New" w:cs="Courier New" w:hint="default"/>
       </w:rPr>
     </w:lvl>
     <w:lvl w:ilvl="5" w:tplc="18090005" w:tentative="1">
@@ -8126,7 +7400,7 @@
         <w:ind w:left="4320" w:hanging="360"/>
       </w:pPr>
       <w:rPr>
-        <w:rFonts w:hint="default" w:ascii="Wingdings" w:hAnsi="Wingdings"/>
+        <w:rFonts w:ascii="Wingdings" w:hAnsi="Wingdings" w:hint="default"/>
       </w:rPr>
     </w:lvl>
     <w:lvl w:ilvl="6" w:tplc="18090001" w:tentative="1">
@@ -8138,7 +7412,7 @@
         <w:ind w:left="5040" w:hanging="360"/>
       </w:pPr>
       <w:rPr>
-        <w:rFonts w:hint="default" w:ascii="Symbol" w:hAnsi="Symbol"/>
+        <w:rFonts w:ascii="Symbol" w:hAnsi="Symbol" w:hint="default"/>
       </w:rPr>
     </w:lvl>
     <w:lvl w:ilvl="7" w:tplc="18090003" w:tentative="1">
@@ -8150,7 +7424,7 @@
         <w:ind w:left="5760" w:hanging="360"/>
       </w:pPr>
       <w:rPr>
-        <w:rFonts w:hint="default" w:ascii="Courier New" w:hAnsi="Courier New" w:cs="Courier New"/>
+        <w:rFonts w:ascii="Courier New" w:hAnsi="Courier New" w:cs="Courier New" w:hint="default"/>
       </w:rPr>
     </w:lvl>
     <w:lvl w:ilvl="8" w:tplc="18090005" w:tentative="1">
@@ -8162,11 +7436,11 @@
         <w:ind w:left="6480" w:hanging="360"/>
       </w:pPr>
       <w:rPr>
-        <w:rFonts w:hint="default" w:ascii="Wingdings" w:hAnsi="Wingdings"/>
+        <w:rFonts w:ascii="Wingdings" w:hAnsi="Wingdings" w:hint="default"/>
       </w:rPr>
     </w:lvl>
   </w:abstractNum>
-  <w:abstractNum w:abstractNumId="19" w15:restartNumberingAfterBreak="0">
+  <w:abstractNum w:abstractNumId="22" w15:restartNumberingAfterBreak="0">
     <w:nsid w:val="65943999"/>
     <w:multiLevelType w:val="multilevel"/>
     <w:tmpl w:val="6D9C7A24"/>
@@ -8310,91 +7584,77 @@
       </w:rPr>
     </w:lvl>
   </w:abstractNum>
-  <w:num w:numId="23">
+  <w:num w:numId="1" w16cid:durableId="1442340496">
+    <w:abstractNumId w:val="8"/>
+  </w:num>
+  <w:num w:numId="2" w16cid:durableId="2064137391">
+    <w:abstractNumId w:val="15"/>
+  </w:num>
+  <w:num w:numId="3" w16cid:durableId="39864434">
+    <w:abstractNumId w:val="10"/>
+  </w:num>
+  <w:num w:numId="4" w16cid:durableId="79646427">
+    <w:abstractNumId w:val="4"/>
+  </w:num>
+  <w:num w:numId="5" w16cid:durableId="2027709549">
+    <w:abstractNumId w:val="9"/>
+  </w:num>
+  <w:num w:numId="6" w16cid:durableId="1767966836">
+    <w:abstractNumId w:val="14"/>
+  </w:num>
+  <w:num w:numId="7" w16cid:durableId="761266298">
+    <w:abstractNumId w:val="1"/>
+  </w:num>
+  <w:num w:numId="8" w16cid:durableId="1680500209">
+    <w:abstractNumId w:val="11"/>
+  </w:num>
+  <w:num w:numId="9" w16cid:durableId="1613197656">
+    <w:abstractNumId w:val="6"/>
+  </w:num>
+  <w:num w:numId="10" w16cid:durableId="472216230">
+    <w:abstractNumId w:val="0"/>
+  </w:num>
+  <w:num w:numId="11" w16cid:durableId="796871048">
+    <w:abstractNumId w:val="13"/>
+  </w:num>
+  <w:num w:numId="12" w16cid:durableId="2026638488">
+    <w:abstractNumId w:val="18"/>
+  </w:num>
+  <w:num w:numId="13" w16cid:durableId="696010072">
+    <w:abstractNumId w:val="5"/>
+  </w:num>
+  <w:num w:numId="14" w16cid:durableId="1049765847">
+    <w:abstractNumId w:val="7"/>
+  </w:num>
+  <w:num w:numId="15" w16cid:durableId="77337770">
+    <w:abstractNumId w:val="2"/>
+  </w:num>
+  <w:num w:numId="16" w16cid:durableId="556475665">
+    <w:abstractNumId w:val="12"/>
+  </w:num>
+  <w:num w:numId="17" w16cid:durableId="1111970192">
+    <w:abstractNumId w:val="16"/>
+  </w:num>
+  <w:num w:numId="18" w16cid:durableId="1488857524">
+    <w:abstractNumId w:val="3"/>
+  </w:num>
+  <w:num w:numId="19" w16cid:durableId="1426225268">
+    <w:abstractNumId w:val="19"/>
+  </w:num>
+  <w:num w:numId="20" w16cid:durableId="1576164360">
     <w:abstractNumId w:val="22"/>
   </w:num>
-  <w:num w:numId="22">
+  <w:num w:numId="21" w16cid:durableId="474446962">
     <w:abstractNumId w:val="21"/>
   </w:num>
-  <w:num w:numId="21">
+  <w:num w:numId="22" w16cid:durableId="119689822">
+    <w:abstractNumId w:val="17"/>
+  </w:num>
+  <w:num w:numId="23" w16cid:durableId="1698433005">
     <w:abstractNumId w:val="20"/>
-  </w:num>
-  <w:num w:numId="1" w16cid:durableId="79646427">
-    <w:abstractNumId w:val="4"/>
-  </w:num>
-  <w:num w:numId="2" w16cid:durableId="2027709549">
-    <w:abstractNumId w:val="8"/>
-  </w:num>
-  <w:num w:numId="3" w16cid:durableId="1767966836">
-    <w:abstractNumId w:val="12"/>
-  </w:num>
-  <w:num w:numId="4" w16cid:durableId="761266298">
-    <w:abstractNumId w:val="1"/>
-  </w:num>
-  <w:num w:numId="5" w16cid:durableId="1680500209">
-    <w:abstractNumId w:val="9"/>
-  </w:num>
-  <w:num w:numId="6" w16cid:durableId="1613197656">
-    <w:abstractNumId w:val="6"/>
-  </w:num>
-  <w:num w:numId="7" w16cid:durableId="472216230">
-    <w:abstractNumId w:val="0"/>
-  </w:num>
-  <w:num w:numId="8" w16cid:durableId="796871048">
-    <w:abstractNumId w:val="11"/>
-  </w:num>
-  <w:num w:numId="9" w16cid:durableId="2026638488">
-    <w:abstractNumId w:val="15"/>
-  </w:num>
-  <w:num w:numId="10" w16cid:durableId="696010072">
-    <w:abstractNumId w:val="5"/>
-  </w:num>
-  <w:num w:numId="11" w16cid:durableId="1049765847">
-    <w:abstractNumId w:val="7"/>
-  </w:num>
-  <w:num w:numId="12" w16cid:durableId="77337770">
-    <w:abstractNumId w:val="2"/>
-  </w:num>
-  <w:num w:numId="13" w16cid:durableId="556475665">
-    <w:abstractNumId w:val="10"/>
-  </w:num>
-  <w:num w:numId="14" w16cid:durableId="1111970192">
-    <w:abstractNumId w:val="13"/>
-  </w:num>
-  <w:num w:numId="15" w16cid:durableId="1488857524">
-    <w:abstractNumId w:val="3"/>
-  </w:num>
-  <w:num w:numId="16" w16cid:durableId="1426225268">
-    <w:abstractNumId w:val="16"/>
-  </w:num>
-  <w:num w:numId="17" w16cid:durableId="1576164360">
-    <w:abstractNumId w:val="19"/>
-  </w:num>
-  <w:num w:numId="18" w16cid:durableId="474446962">
-    <w:abstractNumId w:val="18"/>
-  </w:num>
-  <w:num w:numId="19" w16cid:durableId="119689822">
-    <w:abstractNumId w:val="14"/>
-  </w:num>
-  <w:num w:numId="20" w16cid:durableId="1698433005">
-    <w:abstractNumId w:val="17"/>
   </w:num>
   <w:numIdMacAtCleanup w:val="10"/>
 </w:numbering>
-</file>
-
-<file path=word/people.xml><?xml version="1.0" encoding="utf-8"?>
-<w15:people xmlns:wpc="http://schemas.microsoft.com/office/word/2010/wordprocessingCanvas" xmlns:cx="http://schemas.microsoft.com/office/drawing/2014/chartex" xmlns:cx1="http://schemas.microsoft.com/office/drawing/2015/9/8/chartex" xmlns:cx2="http://schemas.microsoft.com/office/drawing/2015/10/21/chartex" xmlns:cx3="http://schemas.microsoft.com/office/drawing/2016/5/9/chartex" xmlns:cx4="http://schemas.microsoft.com/office/drawing/2016/5/10/chartex" xmlns:cx5="http://schemas.microsoft.com/office/drawing/2016/5/11/chartex" xmlns:cx6="http://schemas.microsoft.com/office/drawing/2016/5/12/chartex" xmlns:cx7="http://schemas.microsoft.com/office/drawing/2016/5/13/chartex" xmlns:cx8="http://schemas.microsoft.com/office/drawing/2016/5/14/chartex" xmlns:mc="http://schemas.openxmlformats.org/markup-compatibility/2006" xmlns:aink="http://schemas.microsoft.com/office/drawing/2016/ink" xmlns:am3d="http://schemas.microsoft.com/office/drawing/2017/model3d" xmlns:o="urn:schemas-microsoft-com:office:office" xmlns:oel="http://schemas.microsoft.com/office/2019/extlst" xmlns:r="http://schemas.openxmlformats.org/officeDocument/2006/relationships" xmlns:m="http://schemas.openxmlformats.org/officeDocument/2006/math" xmlns:v="urn:schemas-microsoft-com:vml" xmlns:wp14="http://schemas.microsoft.com/office/word/2010/wordprocessingDrawing" xmlns:wp="http://schemas.openxmlformats.org/drawingml/2006/wordprocessingDrawing" xmlns:w10="urn:schemas-microsoft-com:office:word" xmlns:w="http://schemas.openxmlformats.org/wordprocessingml/2006/main" xmlns:w14="http://schemas.microsoft.com/office/word/2010/wordml" xmlns:w15="http://schemas.microsoft.com/office/word/2012/wordml" xmlns:w16cex="http://schemas.microsoft.com/office/word/2018/wordml/cex" xmlns:w16cid="http://schemas.microsoft.com/office/word/2016/wordml/cid" xmlns:w16="http://schemas.microsoft.com/office/word/2018/wordml" xmlns:w16du="http://schemas.microsoft.com/office/word/2023/wordml/word16du" xmlns:w16sdtdh="http://schemas.microsoft.com/office/word/2020/wordml/sdtdatahash" xmlns:w16se="http://schemas.microsoft.com/office/word/2015/wordml/symex" xmlns:wpg="http://schemas.microsoft.com/office/word/2010/wordprocessingGroup" xmlns:wpi="http://schemas.microsoft.com/office/word/2010/wordprocessingInk" xmlns:wne="http://schemas.microsoft.com/office/word/2006/wordml" xmlns:wps="http://schemas.microsoft.com/office/word/2010/wordprocessingShape" mc:Ignorable="w14 w15 w16se w16cid w16 w16cex w16sdtdh w16du wp14">
-  <w15:person w15:author="PATERSON-JONES Nicole Anne (OP-EXT)">
-    <w15:presenceInfo w15:providerId="AD" w15:userId="S::nicole-anne.paterson-jones@ext.ec.europa.eu::19d4d27b-f90c-4b24-ae31-ced77ac92e87"/>
-  </w15:person>
-  <w15:person w15:author="Srdjan Krasic">
-    <w15:presenceInfo w15:providerId="AD" w15:userId="S::srdjan.krasic.sa_everis.com#ext#@eceuropaeu.onmicrosoft.com::54b532c3-334d-4bc7-b6c3-80d8571d0a65"/>
-  </w15:person>
-  <w15:person w15:author="PATERSON-JONES Nicole Anne (OP-EXT) [2]">
-    <w15:presenceInfo w15:providerId="AD" w15:userId="S::Nicole-Anne.PATERSON-JONES@ext.ec.europa.eu::19d4d27b-f90c-4b24-ae31-ced77ac92e87"/>
-  </w15:person>
-</w15:people>
 </file>
 
 <file path=word/styles.xml><?xml version="1.0" encoding="utf-8"?>
@@ -8402,7 +7662,7 @@
   <w:docDefaults>
     <w:rPrDefault>
       <w:rPr>
-        <w:rFonts w:asciiTheme="minorHAnsi" w:hAnsiTheme="minorHAnsi" w:eastAsiaTheme="minorHAnsi" w:cstheme="minorBidi"/>
+        <w:rFonts w:asciiTheme="minorHAnsi" w:eastAsiaTheme="minorHAnsi" w:hAnsiTheme="minorHAnsi" w:cstheme="minorBidi"/>
         <w:sz w:val="22"/>
         <w:szCs w:val="22"/>
         <w:lang w:val="es-ES" w:eastAsia="en-US" w:bidi="ar-SA"/>
@@ -8417,14 +7677,14 @@
   <w:latentStyles w:defLockedState="0" w:defUIPriority="99" w:defSemiHidden="0" w:defUnhideWhenUsed="0" w:defQFormat="0" w:count="376">
     <w:lsdException w:name="Normal" w:uiPriority="0" w:qFormat="1"/>
     <w:lsdException w:name="heading 1" w:uiPriority="9" w:qFormat="1"/>
-    <w:lsdException w:name="heading 2" w:uiPriority="9" w:semiHidden="1" w:unhideWhenUsed="1" w:qFormat="1"/>
-    <w:lsdException w:name="heading 3" w:uiPriority="0" w:semiHidden="1" w:unhideWhenUsed="1" w:qFormat="1"/>
-    <w:lsdException w:name="heading 4" w:uiPriority="9" w:semiHidden="1" w:unhideWhenUsed="1" w:qFormat="1"/>
-    <w:lsdException w:name="heading 5" w:uiPriority="9" w:semiHidden="1" w:unhideWhenUsed="1" w:qFormat="1"/>
-    <w:lsdException w:name="heading 6" w:uiPriority="9" w:semiHidden="1" w:unhideWhenUsed="1" w:qFormat="1"/>
-    <w:lsdException w:name="heading 7" w:uiPriority="9" w:semiHidden="1" w:unhideWhenUsed="1" w:qFormat="1"/>
-    <w:lsdException w:name="heading 8" w:uiPriority="9" w:semiHidden="1" w:unhideWhenUsed="1" w:qFormat="1"/>
-    <w:lsdException w:name="heading 9" w:uiPriority="9" w:semiHidden="1" w:unhideWhenUsed="1" w:qFormat="1"/>
+    <w:lsdException w:name="heading 2" w:semiHidden="1" w:uiPriority="9" w:unhideWhenUsed="1" w:qFormat="1"/>
+    <w:lsdException w:name="heading 3" w:semiHidden="1" w:uiPriority="0" w:unhideWhenUsed="1" w:qFormat="1"/>
+    <w:lsdException w:name="heading 4" w:semiHidden="1" w:uiPriority="9" w:unhideWhenUsed="1" w:qFormat="1"/>
+    <w:lsdException w:name="heading 5" w:semiHidden="1" w:uiPriority="9" w:unhideWhenUsed="1" w:qFormat="1"/>
+    <w:lsdException w:name="heading 6" w:semiHidden="1" w:uiPriority="9" w:unhideWhenUsed="1" w:qFormat="1"/>
+    <w:lsdException w:name="heading 7" w:semiHidden="1" w:uiPriority="9" w:unhideWhenUsed="1" w:qFormat="1"/>
+    <w:lsdException w:name="heading 8" w:semiHidden="1" w:uiPriority="9" w:unhideWhenUsed="1" w:qFormat="1"/>
+    <w:lsdException w:name="heading 9" w:semiHidden="1" w:uiPriority="9" w:unhideWhenUsed="1" w:qFormat="1"/>
     <w:lsdException w:name="index 1" w:semiHidden="1" w:unhideWhenUsed="1"/>
     <w:lsdException w:name="index 2" w:semiHidden="1" w:unhideWhenUsed="1"/>
     <w:lsdException w:name="index 3" w:semiHidden="1" w:unhideWhenUsed="1"/>
@@ -8434,22 +7694,22 @@
     <w:lsdException w:name="index 7" w:semiHidden="1" w:unhideWhenUsed="1"/>
     <w:lsdException w:name="index 8" w:semiHidden="1" w:unhideWhenUsed="1"/>
     <w:lsdException w:name="index 9" w:semiHidden="1" w:unhideWhenUsed="1"/>
-    <w:lsdException w:name="toc 1" w:uiPriority="39" w:semiHidden="1" w:unhideWhenUsed="1"/>
-    <w:lsdException w:name="toc 2" w:uiPriority="39" w:semiHidden="1" w:unhideWhenUsed="1"/>
-    <w:lsdException w:name="toc 3" w:uiPriority="39" w:semiHidden="1" w:unhideWhenUsed="1"/>
-    <w:lsdException w:name="toc 4" w:uiPriority="39" w:semiHidden="1" w:unhideWhenUsed="1"/>
-    <w:lsdException w:name="toc 5" w:uiPriority="39" w:semiHidden="1" w:unhideWhenUsed="1"/>
-    <w:lsdException w:name="toc 6" w:uiPriority="39" w:semiHidden="1" w:unhideWhenUsed="1"/>
-    <w:lsdException w:name="toc 7" w:uiPriority="39" w:semiHidden="1" w:unhideWhenUsed="1"/>
-    <w:lsdException w:name="toc 8" w:uiPriority="39" w:semiHidden="1" w:unhideWhenUsed="1"/>
-    <w:lsdException w:name="toc 9" w:uiPriority="39" w:semiHidden="1" w:unhideWhenUsed="1"/>
+    <w:lsdException w:name="toc 1" w:semiHidden="1" w:uiPriority="39" w:unhideWhenUsed="1"/>
+    <w:lsdException w:name="toc 2" w:semiHidden="1" w:uiPriority="39" w:unhideWhenUsed="1"/>
+    <w:lsdException w:name="toc 3" w:semiHidden="1" w:uiPriority="39" w:unhideWhenUsed="1"/>
+    <w:lsdException w:name="toc 4" w:semiHidden="1" w:uiPriority="39" w:unhideWhenUsed="1"/>
+    <w:lsdException w:name="toc 5" w:semiHidden="1" w:uiPriority="39" w:unhideWhenUsed="1"/>
+    <w:lsdException w:name="toc 6" w:semiHidden="1" w:uiPriority="39" w:unhideWhenUsed="1"/>
+    <w:lsdException w:name="toc 7" w:semiHidden="1" w:uiPriority="39" w:unhideWhenUsed="1"/>
+    <w:lsdException w:name="toc 8" w:semiHidden="1" w:uiPriority="39" w:unhideWhenUsed="1"/>
+    <w:lsdException w:name="toc 9" w:semiHidden="1" w:uiPriority="39" w:unhideWhenUsed="1"/>
     <w:lsdException w:name="Normal Indent" w:semiHidden="1" w:unhideWhenUsed="1"/>
     <w:lsdException w:name="footnote text" w:semiHidden="1" w:unhideWhenUsed="1"/>
     <w:lsdException w:name="annotation text" w:semiHidden="1" w:unhideWhenUsed="1"/>
     <w:lsdException w:name="header" w:semiHidden="1" w:unhideWhenUsed="1"/>
     <w:lsdException w:name="footer" w:semiHidden="1" w:unhideWhenUsed="1"/>
     <w:lsdException w:name="index heading" w:semiHidden="1" w:unhideWhenUsed="1"/>
-    <w:lsdException w:name="caption" w:uiPriority="35" w:semiHidden="1" w:unhideWhenUsed="1" w:qFormat="1"/>
+    <w:lsdException w:name="caption" w:semiHidden="1" w:uiPriority="35" w:unhideWhenUsed="1" w:qFormat="1"/>
     <w:lsdException w:name="table of figures" w:semiHidden="1" w:unhideWhenUsed="1"/>
     <w:lsdException w:name="envelope address" w:semiHidden="1" w:unhideWhenUsed="1"/>
     <w:lsdException w:name="envelope return" w:semiHidden="1" w:unhideWhenUsed="1"/>
@@ -8480,7 +7740,7 @@
     <w:lsdException w:name="Title" w:uiPriority="10" w:qFormat="1"/>
     <w:lsdException w:name="Closing" w:semiHidden="1" w:unhideWhenUsed="1"/>
     <w:lsdException w:name="Signature" w:semiHidden="1" w:unhideWhenUsed="1"/>
-    <w:lsdException w:name="Default Paragraph Font" w:uiPriority="1" w:semiHidden="1" w:unhideWhenUsed="1"/>
+    <w:lsdException w:name="Default Paragraph Font" w:semiHidden="1" w:uiPriority="1" w:unhideWhenUsed="1"/>
     <w:lsdException w:name="Body Text" w:semiHidden="1" w:unhideWhenUsed="1"/>
     <w:lsdException w:name="Body Text Indent" w:semiHidden="1" w:unhideWhenUsed="1"/>
     <w:lsdException w:name="List Continue" w:semiHidden="1" w:unhideWhenUsed="1"/>
@@ -8680,8 +7940,8 @@
     <w:lsdException w:name="Subtle Reference" w:uiPriority="31" w:qFormat="1"/>
     <w:lsdException w:name="Intense Reference" w:uiPriority="32" w:qFormat="1"/>
     <w:lsdException w:name="Book Title" w:uiPriority="33" w:qFormat="1"/>
-    <w:lsdException w:name="Bibliography" w:uiPriority="37" w:semiHidden="1" w:unhideWhenUsed="1"/>
-    <w:lsdException w:name="TOC Heading" w:uiPriority="39" w:semiHidden="1" w:unhideWhenUsed="1" w:qFormat="1"/>
+    <w:lsdException w:name="Bibliography" w:semiHidden="1" w:uiPriority="37" w:unhideWhenUsed="1"/>
+    <w:lsdException w:name="TOC Heading" w:semiHidden="1" w:uiPriority="39" w:unhideWhenUsed="1" w:qFormat="1"/>
     <w:lsdException w:name="Plain Table 1" w:uiPriority="41"/>
     <w:lsdException w:name="Plain Table 2" w:uiPriority="42"/>
     <w:lsdException w:name="Plain Table 3" w:uiPriority="43"/>
@@ -8792,7 +8052,7 @@
     <w:lsdException w:name="Unresolved Mention" w:semiHidden="1" w:unhideWhenUsed="1"/>
     <w:lsdException w:name="Smart Link" w:semiHidden="1" w:unhideWhenUsed="1"/>
   </w:latentStyles>
-  <w:style w:type="paragraph" w:styleId="Normal" w:default="1">
+  <w:style w:type="paragraph" w:default="1" w:styleId="Normal">
     <w:name w:val="Normal"/>
     <w:qFormat/>
     <w:rsid w:val="007C2B87"/>
@@ -8812,7 +8072,7 @@
       <w:outlineLvl w:val="0"/>
     </w:pPr>
     <w:rPr>
-      <w:rFonts w:ascii="Arial" w:hAnsi="Arial" w:eastAsia="Times New Roman" w:cs="Times New Roman"/>
+      <w:rFonts w:ascii="Arial" w:eastAsia="Times New Roman" w:hAnsi="Arial" w:cs="Times New Roman"/>
       <w:b/>
       <w:bCs/>
       <w:sz w:val="48"/>
@@ -8832,7 +8092,7 @@
       <w:outlineLvl w:val="1"/>
     </w:pPr>
     <w:rPr>
-      <w:rFonts w:ascii="Arial" w:hAnsi="Arial" w:eastAsia="Times New Roman" w:cs="Times New Roman"/>
+      <w:rFonts w:ascii="Arial" w:eastAsia="Times New Roman" w:hAnsi="Arial" w:cs="Times New Roman"/>
       <w:b/>
       <w:bCs/>
       <w:sz w:val="36"/>
@@ -8854,7 +8114,7 @@
       <w:keepLines/>
       <w:numPr>
         <w:ilvl w:val="2"/>
-        <w:numId w:val="1"/>
+        <w:numId w:val="4"/>
       </w:numPr>
       <w:spacing w:before="240" w:after="0"/>
       <w:ind w:left="1429"/>
@@ -8884,7 +8144,7 @@
       <w:outlineLvl w:val="3"/>
     </w:pPr>
     <w:rPr>
-      <w:rFonts w:asciiTheme="majorHAnsi" w:hAnsiTheme="majorHAnsi" w:eastAsiaTheme="majorEastAsia" w:cstheme="majorBidi"/>
+      <w:rFonts w:asciiTheme="majorHAnsi" w:eastAsiaTheme="majorEastAsia" w:hAnsiTheme="majorHAnsi" w:cstheme="majorBidi"/>
       <w:i/>
       <w:iCs/>
       <w:color w:val="2E74B5" w:themeColor="accent1" w:themeShade="BF"/>
@@ -8906,7 +8166,7 @@
       <w:outlineLvl w:val="4"/>
     </w:pPr>
     <w:rPr>
-      <w:rFonts w:asciiTheme="majorHAnsi" w:hAnsiTheme="majorHAnsi" w:eastAsiaTheme="majorEastAsia" w:cstheme="majorBidi"/>
+      <w:rFonts w:asciiTheme="majorHAnsi" w:eastAsiaTheme="majorEastAsia" w:hAnsiTheme="majorHAnsi" w:cstheme="majorBidi"/>
       <w:color w:val="2E74B5" w:themeColor="accent1" w:themeShade="BF"/>
     </w:rPr>
   </w:style>
@@ -8926,7 +8186,7 @@
       <w:outlineLvl w:val="5"/>
     </w:pPr>
     <w:rPr>
-      <w:rFonts w:asciiTheme="majorHAnsi" w:hAnsiTheme="majorHAnsi" w:eastAsiaTheme="majorEastAsia" w:cstheme="majorBidi"/>
+      <w:rFonts w:asciiTheme="majorHAnsi" w:eastAsiaTheme="majorEastAsia" w:hAnsiTheme="majorHAnsi" w:cstheme="majorBidi"/>
       <w:color w:val="1F4D78"/>
     </w:rPr>
   </w:style>
@@ -8946,7 +8206,7 @@
       <w:outlineLvl w:val="6"/>
     </w:pPr>
     <w:rPr>
-      <w:rFonts w:asciiTheme="majorHAnsi" w:hAnsiTheme="majorHAnsi" w:eastAsiaTheme="majorEastAsia" w:cstheme="majorBidi"/>
+      <w:rFonts w:asciiTheme="majorHAnsi" w:eastAsiaTheme="majorEastAsia" w:hAnsiTheme="majorHAnsi" w:cstheme="majorBidi"/>
       <w:i/>
       <w:iCs/>
       <w:color w:val="1F4D78"/>
@@ -8968,7 +8228,7 @@
       <w:outlineLvl w:val="7"/>
     </w:pPr>
     <w:rPr>
-      <w:rFonts w:asciiTheme="majorHAnsi" w:hAnsiTheme="majorHAnsi" w:eastAsiaTheme="majorEastAsia" w:cstheme="majorBidi"/>
+      <w:rFonts w:asciiTheme="majorHAnsi" w:eastAsiaTheme="majorEastAsia" w:hAnsiTheme="majorHAnsi" w:cstheme="majorBidi"/>
       <w:color w:val="272727"/>
       <w:sz w:val="21"/>
       <w:szCs w:val="21"/>
@@ -8990,7 +8250,7 @@
       <w:outlineLvl w:val="8"/>
     </w:pPr>
     <w:rPr>
-      <w:rFonts w:asciiTheme="majorHAnsi" w:hAnsiTheme="majorHAnsi" w:eastAsiaTheme="majorEastAsia" w:cstheme="majorBidi"/>
+      <w:rFonts w:asciiTheme="majorHAnsi" w:eastAsiaTheme="majorEastAsia" w:hAnsiTheme="majorHAnsi" w:cstheme="majorBidi"/>
       <w:i/>
       <w:iCs/>
       <w:color w:val="272727"/>
@@ -8998,13 +8258,13 @@
       <w:szCs w:val="21"/>
     </w:rPr>
   </w:style>
-  <w:style w:type="character" w:styleId="DefaultParagraphFont" w:default="1">
+  <w:style w:type="character" w:default="1" w:styleId="DefaultParagraphFont">
     <w:name w:val="Default Paragraph Font"/>
     <w:uiPriority w:val="1"/>
     <w:semiHidden/>
     <w:unhideWhenUsed/>
   </w:style>
-  <w:style w:type="table" w:styleId="TableNormal" w:default="1">
+  <w:style w:type="table" w:default="1" w:styleId="TableNormal">
     <w:name w:val="Normal Table"/>
     <w:uiPriority w:val="99"/>
     <w:semiHidden/>
@@ -9019,13 +8279,13 @@
       </w:tblCellMar>
     </w:tblPr>
   </w:style>
-  <w:style w:type="numbering" w:styleId="NoList" w:default="1">
+  <w:style w:type="numbering" w:default="1" w:styleId="NoList">
     <w:name w:val="No List"/>
     <w:uiPriority w:val="99"/>
     <w:semiHidden/>
     <w:unhideWhenUsed/>
   </w:style>
-  <w:style w:type="character" w:styleId="Heading3Char" w:customStyle="1">
+  <w:style w:type="character" w:customStyle="1" w:styleId="Heading3Char">
     <w:name w:val="Heading 3 Char"/>
     <w:basedOn w:val="DefaultParagraphFont"/>
     <w:link w:val="Heading3"/>
@@ -9039,14 +8299,14 @@
       <w:lang w:val="en-GB"/>
     </w:rPr>
   </w:style>
-  <w:style w:type="character" w:styleId="Heading1Char" w:customStyle="1">
+  <w:style w:type="character" w:customStyle="1" w:styleId="Heading1Char">
     <w:name w:val="Heading 1 Char"/>
     <w:basedOn w:val="DefaultParagraphFont"/>
     <w:link w:val="Heading1"/>
     <w:uiPriority w:val="9"/>
     <w:rsid w:val="0071387A"/>
     <w:rPr>
-      <w:rFonts w:ascii="Arial" w:hAnsi="Arial" w:eastAsia="Times New Roman" w:cs="Times New Roman"/>
+      <w:rFonts w:ascii="Arial" w:eastAsia="Times New Roman" w:hAnsi="Arial" w:cs="Times New Roman"/>
       <w:b/>
       <w:bCs/>
       <w:sz w:val="48"/>
@@ -9054,14 +8314,14 @@
       <w:lang w:val="ca-ES" w:eastAsia="ca-ES"/>
     </w:rPr>
   </w:style>
-  <w:style w:type="character" w:styleId="Heading2Char" w:customStyle="1">
+  <w:style w:type="character" w:customStyle="1" w:styleId="Heading2Char">
     <w:name w:val="Heading 2 Char"/>
     <w:basedOn w:val="DefaultParagraphFont"/>
     <w:link w:val="Heading2"/>
     <w:uiPriority w:val="9"/>
     <w:rsid w:val="007C2B87"/>
     <w:rPr>
-      <w:rFonts w:ascii="Arial" w:hAnsi="Arial" w:eastAsia="Times New Roman" w:cs="Times New Roman"/>
+      <w:rFonts w:ascii="Arial" w:eastAsia="Times New Roman" w:hAnsi="Arial" w:cs="Times New Roman"/>
       <w:b/>
       <w:bCs/>
       <w:sz w:val="36"/>
@@ -9069,7 +8329,7 @@
       <w:lang w:val="ca-ES" w:eastAsia="ca-ES"/>
     </w:rPr>
   </w:style>
-  <w:style w:type="paragraph" w:styleId="tableblock" w:customStyle="1">
+  <w:style w:type="paragraph" w:customStyle="1" w:styleId="tableblock">
     <w:name w:val="tableblock"/>
     <w:basedOn w:val="Normal"/>
     <w:uiPriority w:val="1"/>
@@ -9078,7 +8338,7 @@
       <w:spacing w:beforeAutospacing="1" w:afterAutospacing="1"/>
     </w:pPr>
     <w:rPr>
-      <w:rFonts w:ascii="Times New Roman" w:hAnsi="Times New Roman" w:eastAsia="Times New Roman" w:cs="Times New Roman"/>
+      <w:rFonts w:ascii="Times New Roman" w:eastAsia="Times New Roman" w:hAnsi="Times New Roman" w:cs="Times New Roman"/>
       <w:sz w:val="24"/>
       <w:szCs w:val="24"/>
       <w:lang w:val="ca-ES" w:eastAsia="ca-ES"/>
@@ -9106,7 +8366,7 @@
       <w:spacing w:beforeAutospacing="1" w:afterAutospacing="1"/>
     </w:pPr>
     <w:rPr>
-      <w:rFonts w:ascii="Times New Roman" w:hAnsi="Times New Roman" w:eastAsia="Times New Roman" w:cs="Times New Roman"/>
+      <w:rFonts w:ascii="Times New Roman" w:eastAsia="Times New Roman" w:hAnsi="Times New Roman" w:cs="Times New Roman"/>
       <w:sz w:val="24"/>
       <w:szCs w:val="24"/>
       <w:lang w:val="ca-ES" w:eastAsia="ca-ES"/>
@@ -9150,7 +8410,7 @@
       <w:spacing w:after="0"/>
     </w:pPr>
   </w:style>
-  <w:style w:type="character" w:styleId="HeaderChar" w:customStyle="1">
+  <w:style w:type="character" w:customStyle="1" w:styleId="HeaderChar">
     <w:name w:val="Header Char"/>
     <w:basedOn w:val="DefaultParagraphFont"/>
     <w:link w:val="Header"/>
@@ -9176,7 +8436,7 @@
       <w:spacing w:after="0"/>
     </w:pPr>
   </w:style>
-  <w:style w:type="character" w:styleId="FooterChar" w:customStyle="1">
+  <w:style w:type="character" w:customStyle="1" w:styleId="FooterChar">
     <w:name w:val="Footer Char"/>
     <w:basedOn w:val="DefaultParagraphFont"/>
     <w:link w:val="Footer"/>
@@ -9221,7 +8481,7 @@
       <w:szCs w:val="20"/>
     </w:rPr>
   </w:style>
-  <w:style w:type="character" w:styleId="CommentTextChar" w:customStyle="1">
+  <w:style w:type="character" w:customStyle="1" w:styleId="CommentTextChar">
     <w:name w:val="Comment Text Char"/>
     <w:basedOn w:val="DefaultParagraphFont"/>
     <w:link w:val="CommentText"/>
@@ -9248,7 +8508,7 @@
       <w:bCs/>
     </w:rPr>
   </w:style>
-  <w:style w:type="character" w:styleId="CommentSubjectChar" w:customStyle="1">
+  <w:style w:type="character" w:customStyle="1" w:styleId="CommentSubjectChar">
     <w:name w:val="Comment Subject Char"/>
     <w:basedOn w:val="CommentTextChar"/>
     <w:link w:val="CommentSubject"/>
@@ -9287,12 +8547,12 @@
       <w:u w:val="single"/>
     </w:rPr>
   </w:style>
-  <w:style w:type="character" w:styleId="normaltextrun" w:customStyle="1">
+  <w:style w:type="character" w:customStyle="1" w:styleId="normaltextrun">
     <w:name w:val="normaltextrun"/>
     <w:basedOn w:val="DefaultParagraphFont"/>
     <w:rsid w:val="00A7165C"/>
   </w:style>
-  <w:style w:type="paragraph" w:styleId="paragraph" w:customStyle="1">
+  <w:style w:type="paragraph" w:customStyle="1" w:styleId="paragraph">
     <w:name w:val="paragraph"/>
     <w:basedOn w:val="Normal"/>
     <w:uiPriority w:val="1"/>
@@ -9301,13 +8561,13 @@
       <w:spacing w:beforeAutospacing="1" w:afterAutospacing="1"/>
     </w:pPr>
     <w:rPr>
-      <w:rFonts w:ascii="Times New Roman" w:hAnsi="Times New Roman" w:eastAsia="Times New Roman" w:cs="Times New Roman"/>
+      <w:rFonts w:ascii="Times New Roman" w:eastAsia="Times New Roman" w:hAnsi="Times New Roman" w:cs="Times New Roman"/>
       <w:sz w:val="24"/>
       <w:szCs w:val="24"/>
       <w:lang w:val="en-IE" w:eastAsia="en-IE"/>
     </w:rPr>
   </w:style>
-  <w:style w:type="character" w:styleId="eop" w:customStyle="1">
+  <w:style w:type="character" w:customStyle="1" w:styleId="eop">
     <w:name w:val="eop"/>
     <w:basedOn w:val="DefaultParagraphFont"/>
     <w:rsid w:val="00454258"/>
@@ -9325,7 +8585,7 @@
       <w:contextualSpacing/>
     </w:pPr>
     <w:rPr>
-      <w:rFonts w:asciiTheme="majorHAnsi" w:hAnsiTheme="majorHAnsi" w:eastAsiaTheme="majorEastAsia" w:cstheme="majorBidi"/>
+      <w:rFonts w:asciiTheme="majorHAnsi" w:eastAsiaTheme="majorEastAsia" w:hAnsiTheme="majorHAnsi" w:cstheme="majorBidi"/>
       <w:sz w:val="56"/>
       <w:szCs w:val="56"/>
     </w:rPr>
@@ -9381,14 +8641,14 @@
       <w:color w:val="5B9BD5" w:themeColor="accent1"/>
     </w:rPr>
   </w:style>
-  <w:style w:type="character" w:styleId="Heading4Char" w:customStyle="1">
+  <w:style w:type="character" w:customStyle="1" w:styleId="Heading4Char">
     <w:name w:val="Heading 4 Char"/>
     <w:basedOn w:val="DefaultParagraphFont"/>
     <w:link w:val="Heading4"/>
     <w:uiPriority w:val="9"/>
     <w:rsid w:val="7E8F8BF2"/>
     <w:rPr>
-      <w:rFonts w:asciiTheme="majorHAnsi" w:hAnsiTheme="majorHAnsi" w:eastAsiaTheme="majorEastAsia" w:cstheme="majorBidi"/>
+      <w:rFonts w:asciiTheme="majorHAnsi" w:eastAsiaTheme="majorEastAsia" w:hAnsiTheme="majorHAnsi" w:cstheme="majorBidi"/>
       <w:i/>
       <w:iCs/>
       <w:noProof w:val="0"/>
@@ -9396,40 +8656,40 @@
       <w:lang w:val="en-GB"/>
     </w:rPr>
   </w:style>
-  <w:style w:type="character" w:styleId="Heading5Char" w:customStyle="1">
+  <w:style w:type="character" w:customStyle="1" w:styleId="Heading5Char">
     <w:name w:val="Heading 5 Char"/>
     <w:basedOn w:val="DefaultParagraphFont"/>
     <w:link w:val="Heading5"/>
     <w:uiPriority w:val="9"/>
     <w:rsid w:val="7E8F8BF2"/>
     <w:rPr>
-      <w:rFonts w:asciiTheme="majorHAnsi" w:hAnsiTheme="majorHAnsi" w:eastAsiaTheme="majorEastAsia" w:cstheme="majorBidi"/>
+      <w:rFonts w:asciiTheme="majorHAnsi" w:eastAsiaTheme="majorEastAsia" w:hAnsiTheme="majorHAnsi" w:cstheme="majorBidi"/>
       <w:noProof w:val="0"/>
       <w:color w:val="2E74B5" w:themeColor="accent1" w:themeShade="BF"/>
       <w:lang w:val="en-GB"/>
     </w:rPr>
   </w:style>
-  <w:style w:type="character" w:styleId="Heading6Char" w:customStyle="1">
+  <w:style w:type="character" w:customStyle="1" w:styleId="Heading6Char">
     <w:name w:val="Heading 6 Char"/>
     <w:basedOn w:val="DefaultParagraphFont"/>
     <w:link w:val="Heading6"/>
     <w:uiPriority w:val="9"/>
     <w:rsid w:val="7E8F8BF2"/>
     <w:rPr>
-      <w:rFonts w:asciiTheme="majorHAnsi" w:hAnsiTheme="majorHAnsi" w:eastAsiaTheme="majorEastAsia" w:cstheme="majorBidi"/>
+      <w:rFonts w:asciiTheme="majorHAnsi" w:eastAsiaTheme="majorEastAsia" w:hAnsiTheme="majorHAnsi" w:cstheme="majorBidi"/>
       <w:noProof w:val="0"/>
       <w:color w:val="1F4D78"/>
       <w:lang w:val="en-GB"/>
     </w:rPr>
   </w:style>
-  <w:style w:type="character" w:styleId="Heading7Char" w:customStyle="1">
+  <w:style w:type="character" w:customStyle="1" w:styleId="Heading7Char">
     <w:name w:val="Heading 7 Char"/>
     <w:basedOn w:val="DefaultParagraphFont"/>
     <w:link w:val="Heading7"/>
     <w:uiPriority w:val="9"/>
     <w:rsid w:val="7E8F8BF2"/>
     <w:rPr>
-      <w:rFonts w:asciiTheme="majorHAnsi" w:hAnsiTheme="majorHAnsi" w:eastAsiaTheme="majorEastAsia" w:cstheme="majorBidi"/>
+      <w:rFonts w:asciiTheme="majorHAnsi" w:eastAsiaTheme="majorEastAsia" w:hAnsiTheme="majorHAnsi" w:cstheme="majorBidi"/>
       <w:i/>
       <w:iCs/>
       <w:noProof w:val="0"/>
@@ -9437,14 +8697,14 @@
       <w:lang w:val="en-GB"/>
     </w:rPr>
   </w:style>
-  <w:style w:type="character" w:styleId="Heading8Char" w:customStyle="1">
+  <w:style w:type="character" w:customStyle="1" w:styleId="Heading8Char">
     <w:name w:val="Heading 8 Char"/>
     <w:basedOn w:val="DefaultParagraphFont"/>
     <w:link w:val="Heading8"/>
     <w:uiPriority w:val="9"/>
     <w:rsid w:val="7E8F8BF2"/>
     <w:rPr>
-      <w:rFonts w:asciiTheme="majorHAnsi" w:hAnsiTheme="majorHAnsi" w:eastAsiaTheme="majorEastAsia" w:cstheme="majorBidi"/>
+      <w:rFonts w:asciiTheme="majorHAnsi" w:eastAsiaTheme="majorEastAsia" w:hAnsiTheme="majorHAnsi" w:cstheme="majorBidi"/>
       <w:noProof w:val="0"/>
       <w:color w:val="272727"/>
       <w:sz w:val="21"/>
@@ -9452,14 +8712,14 @@
       <w:lang w:val="en-GB"/>
     </w:rPr>
   </w:style>
-  <w:style w:type="character" w:styleId="Heading9Char" w:customStyle="1">
+  <w:style w:type="character" w:customStyle="1" w:styleId="Heading9Char">
     <w:name w:val="Heading 9 Char"/>
     <w:basedOn w:val="DefaultParagraphFont"/>
     <w:link w:val="Heading9"/>
     <w:uiPriority w:val="9"/>
     <w:rsid w:val="7E8F8BF2"/>
     <w:rPr>
-      <w:rFonts w:asciiTheme="majorHAnsi" w:hAnsiTheme="majorHAnsi" w:eastAsiaTheme="majorEastAsia" w:cstheme="majorBidi"/>
+      <w:rFonts w:asciiTheme="majorHAnsi" w:eastAsiaTheme="majorEastAsia" w:hAnsiTheme="majorHAnsi" w:cstheme="majorBidi"/>
       <w:i/>
       <w:iCs/>
       <w:noProof w:val="0"/>
@@ -9469,21 +8729,21 @@
       <w:lang w:val="en-GB"/>
     </w:rPr>
   </w:style>
-  <w:style w:type="character" w:styleId="TitleChar" w:customStyle="1">
+  <w:style w:type="character" w:customStyle="1" w:styleId="TitleChar">
     <w:name w:val="Title Char"/>
     <w:basedOn w:val="DefaultParagraphFont"/>
     <w:link w:val="Title"/>
     <w:uiPriority w:val="10"/>
     <w:rsid w:val="7E8F8BF2"/>
     <w:rPr>
-      <w:rFonts w:asciiTheme="majorHAnsi" w:hAnsiTheme="majorHAnsi" w:eastAsiaTheme="majorEastAsia" w:cstheme="majorBidi"/>
+      <w:rFonts w:asciiTheme="majorHAnsi" w:eastAsiaTheme="majorEastAsia" w:hAnsiTheme="majorHAnsi" w:cstheme="majorBidi"/>
       <w:noProof w:val="0"/>
       <w:sz w:val="56"/>
       <w:szCs w:val="56"/>
       <w:lang w:val="en-GB"/>
     </w:rPr>
   </w:style>
-  <w:style w:type="character" w:styleId="SubtitleChar" w:customStyle="1">
+  <w:style w:type="character" w:customStyle="1" w:styleId="SubtitleChar">
     <w:name w:val="Subtitle Char"/>
     <w:basedOn w:val="DefaultParagraphFont"/>
     <w:link w:val="Subtitle"/>
@@ -9495,7 +8755,7 @@
       <w:lang w:val="en-GB"/>
     </w:rPr>
   </w:style>
-  <w:style w:type="character" w:styleId="QuoteChar" w:customStyle="1">
+  <w:style w:type="character" w:customStyle="1" w:styleId="QuoteChar">
     <w:name w:val="Quote Char"/>
     <w:basedOn w:val="DefaultParagraphFont"/>
     <w:link w:val="Quote"/>
@@ -9509,7 +8769,7 @@
       <w:lang w:val="en-GB"/>
     </w:rPr>
   </w:style>
-  <w:style w:type="character" w:styleId="IntenseQuoteChar" w:customStyle="1">
+  <w:style w:type="character" w:customStyle="1" w:styleId="IntenseQuoteChar">
     <w:name w:val="Intense Quote Char"/>
     <w:basedOn w:val="DefaultParagraphFont"/>
     <w:link w:val="IntenseQuote"/>
@@ -9646,7 +8906,7 @@
       <w:szCs w:val="20"/>
     </w:rPr>
   </w:style>
-  <w:style w:type="character" w:styleId="EndnoteTextChar" w:customStyle="1">
+  <w:style w:type="character" w:customStyle="1" w:styleId="EndnoteTextChar">
     <w:name w:val="Endnote Text Char"/>
     <w:basedOn w:val="DefaultParagraphFont"/>
     <w:link w:val="EndnoteText"/>
@@ -9676,7 +8936,7 @@
       <w:szCs w:val="20"/>
     </w:rPr>
   </w:style>
-  <w:style w:type="character" w:styleId="FootnoteTextChar" w:customStyle="1">
+  <w:style w:type="character" w:customStyle="1" w:styleId="FootnoteTextChar">
     <w:name w:val="Footnote Text Char"/>
     <w:basedOn w:val="DefaultParagraphFont"/>
     <w:link w:val="FootnoteText"/>
@@ -9690,18 +8950,18 @@
       <w:lang w:val="en-GB"/>
     </w:rPr>
   </w:style>
-  <w:style w:type="character" w:styleId="spellingerror" w:customStyle="1">
+  <w:style w:type="character" w:customStyle="1" w:styleId="spellingerror">
     <w:name w:val="spellingerror"/>
     <w:basedOn w:val="DefaultParagraphFont"/>
     <w:rsid w:val="009D26B8"/>
   </w:style>
-  <w:style w:type="paragraph" w:styleId="LegalNumPar" w:customStyle="1">
+  <w:style w:type="paragraph" w:customStyle="1" w:styleId="LegalNumPar">
     <w:name w:val="LegalNumPar"/>
     <w:basedOn w:val="Normal"/>
     <w:rsid w:val="00C62588"/>
     <w:pPr>
       <w:numPr>
-        <w:numId w:val="5"/>
+        <w:numId w:val="8"/>
       </w:numPr>
       <w:spacing w:line="360" w:lineRule="auto"/>
     </w:pPr>
@@ -9709,14 +8969,14 @@
       <w:sz w:val="24"/>
     </w:rPr>
   </w:style>
-  <w:style w:type="paragraph" w:styleId="LegalNumPar2" w:customStyle="1">
+  <w:style w:type="paragraph" w:customStyle="1" w:styleId="LegalNumPar2">
     <w:name w:val="LegalNumPar2"/>
     <w:basedOn w:val="Normal"/>
     <w:rsid w:val="00C62588"/>
     <w:pPr>
       <w:numPr>
         <w:ilvl w:val="1"/>
-        <w:numId w:val="5"/>
+        <w:numId w:val="8"/>
       </w:numPr>
       <w:spacing w:line="360" w:lineRule="auto"/>
     </w:pPr>
@@ -9724,14 +8984,14 @@
       <w:sz w:val="24"/>
     </w:rPr>
   </w:style>
-  <w:style w:type="paragraph" w:styleId="LegalNumPar3" w:customStyle="1">
+  <w:style w:type="paragraph" w:customStyle="1" w:styleId="LegalNumPar3">
     <w:name w:val="LegalNumPar3"/>
     <w:basedOn w:val="Normal"/>
     <w:rsid w:val="00C62588"/>
     <w:pPr>
       <w:numPr>
         <w:ilvl w:val="2"/>
-        <w:numId w:val="5"/>
+        <w:numId w:val="8"/>
       </w:numPr>
       <w:spacing w:line="360" w:lineRule="auto"/>
     </w:pPr>
@@ -10004,14 +9264,12 @@
 </file>
 
 <file path=customXml/item1.xml><?xml version="1.0" encoding="utf-8"?>
-<p:properties xmlns:p="http://schemas.microsoft.com/office/2006/metadata/properties" xmlns:xsi="http://www.w3.org/2001/XMLSchema-instance" xmlns:pc="http://schemas.microsoft.com/office/infopath/2007/PartnerControls">
-  <documentManagement>
-    <lcf76f155ced4ddcb4097134ff3c332f xmlns="541a8a8b-b856-4d35-a5c7-7f2c0ec3d499">
-      <Terms xmlns="http://schemas.microsoft.com/office/infopath/2007/PartnerControls"/>
-    </lcf76f155ced4ddcb4097134ff3c332f>
-    <TaxCatchAll xmlns="e0757b53-df10-4b98-9811-094c4c3e23a8" xsi:nil="true"/>
-  </documentManagement>
-</p:properties>
+<?mso-contentType ?>
+<FormTemplates xmlns="http://schemas.microsoft.com/sharepoint/v3/contenttype/forms">
+  <Display>DocumentLibraryForm</Display>
+  <Edit>DocumentLibraryForm</Edit>
+  <New>DocumentLibraryForm</New>
+</FormTemplates>
 </file>
 
 <file path=customXml/item2.xml><?xml version="1.0" encoding="utf-8"?>
@@ -10236,21 +9494,20 @@
 </file>
 
 <file path=customXml/item3.xml><?xml version="1.0" encoding="utf-8"?>
-<?mso-contentType ?>
-<FormTemplates xmlns="http://schemas.microsoft.com/sharepoint/v3/contenttype/forms">
-  <Display>DocumentLibraryForm</Display>
-  <Edit>DocumentLibraryForm</Edit>
-  <New>DocumentLibraryForm</New>
-</FormTemplates>
+<p:properties xmlns:p="http://schemas.microsoft.com/office/2006/metadata/properties" xmlns:xsi="http://www.w3.org/2001/XMLSchema-instance" xmlns:pc="http://schemas.microsoft.com/office/infopath/2007/PartnerControls">
+  <documentManagement>
+    <lcf76f155ced4ddcb4097134ff3c332f xmlns="541a8a8b-b856-4d35-a5c7-7f2c0ec3d499">
+      <Terms xmlns="http://schemas.microsoft.com/office/infopath/2007/PartnerControls"/>
+    </lcf76f155ced4ddcb4097134ff3c332f>
+    <TaxCatchAll xmlns="e0757b53-df10-4b98-9811-094c4c3e23a8" xsi:nil="true"/>
+  </documentManagement>
+</p:properties>
 </file>
 
 <file path=customXml/itemProps1.xml><?xml version="1.0" encoding="utf-8"?>
-<ds:datastoreItem xmlns:ds="http://schemas.openxmlformats.org/officeDocument/2006/customXml" ds:itemID="{91C4D25D-9B3F-4AE2-B11B-6B60CBB6844F}">
+<ds:datastoreItem xmlns:ds="http://schemas.openxmlformats.org/officeDocument/2006/customXml" ds:itemID="{2A83499B-1EC2-4853-A60B-A24BA8AA32B3}">
   <ds:schemaRefs>
-    <ds:schemaRef ds:uri="http://schemas.microsoft.com/office/2006/metadata/properties"/>
-    <ds:schemaRef ds:uri="http://schemas.microsoft.com/office/infopath/2007/PartnerControls"/>
-    <ds:schemaRef ds:uri="541a8a8b-b856-4d35-a5c7-7f2c0ec3d499"/>
-    <ds:schemaRef ds:uri="e0757b53-df10-4b98-9811-094c4c3e23a8"/>
+    <ds:schemaRef ds:uri="http://schemas.microsoft.com/sharepoint/v3/contenttype/forms"/>
   </ds:schemaRefs>
 </ds:datastoreItem>
 </file>
@@ -10275,9 +9532,12 @@
 </file>
 
 <file path=customXml/itemProps3.xml><?xml version="1.0" encoding="utf-8"?>
-<ds:datastoreItem xmlns:ds="http://schemas.openxmlformats.org/officeDocument/2006/customXml" ds:itemID="{2A83499B-1EC2-4853-A60B-A24BA8AA32B3}">
+<ds:datastoreItem xmlns:ds="http://schemas.openxmlformats.org/officeDocument/2006/customXml" ds:itemID="{91C4D25D-9B3F-4AE2-B11B-6B60CBB6844F}">
   <ds:schemaRefs>
-    <ds:schemaRef ds:uri="http://schemas.microsoft.com/sharepoint/v3/contenttype/forms"/>
+    <ds:schemaRef ds:uri="http://schemas.microsoft.com/office/2006/metadata/properties"/>
+    <ds:schemaRef ds:uri="http://schemas.microsoft.com/office/infopath/2007/PartnerControls"/>
+    <ds:schemaRef ds:uri="541a8a8b-b856-4d35-a5c7-7f2c0ec3d499"/>
+    <ds:schemaRef ds:uri="e0757b53-df10-4b98-9811-094c4c3e23a8"/>
   </ds:schemaRefs>
 </ds:datastoreItem>
 </file>
--- a/ESPD_OUC_Meetings_Report_20241001.docx
+++ b/ESPD_OUC_Meetings_Report_20241001.docx
@@ -365,7 +365,16 @@
                 <w:noProof w:val="0"/>
                 <w:lang w:val="en-US"/>
               </w:rPr>
-              <w:t>zation</w:t>
+              <w:t>s</w:t>
+            </w:r>
+            <w:r>
+              <w:rPr>
+                <w:b w:val="1"/>
+                <w:bCs w:val="1"/>
+                <w:noProof w:val="0"/>
+                <w:lang w:val="en-US"/>
+              </w:rPr>
+              <w:t>ation</w:t>
             </w:r>
             <w:r>
               <w:rPr>
@@ -492,13 +501,104 @@
                 <w:noProof w:val="0"/>
                 <w:lang w:val="en-US"/>
               </w:rPr>
+              <w:t>Michaël D</w:t>
+            </w:r>
+            <w:r>
+              <w:rPr>
+                <w:noProof w:val="0"/>
+                <w:lang w:val="en-US"/>
+              </w:rPr>
+              <w:t>E</w:t>
+            </w:r>
+            <w:r>
+              <w:rPr>
+                <w:noProof w:val="0"/>
+                <w:lang w:val="en-US"/>
+              </w:rPr>
+              <w:t xml:space="preserve"> W</w:t>
+            </w:r>
+            <w:r>
+              <w:rPr>
+                <w:noProof w:val="0"/>
+                <w:lang w:val="en-US"/>
+              </w:rPr>
+              <w:t>INNE</w:t>
+            </w:r>
+          </w:p>
+        </w:tc>
+        <w:tc>
+          <w:tcPr>
+            <w:tcW w:w="3583" w:type="dxa"/>
+            <w:tcBorders>
+              <w:top w:val="single" w:color="auto" w:sz="2" w:space="0"/>
+              <w:left w:val="single" w:color="auto" w:sz="2" w:space="0"/>
+              <w:bottom w:val="single" w:color="auto" w:sz="6" w:space="0"/>
+              <w:right w:val="single" w:color="auto" w:sz="2" w:space="0"/>
+            </w:tcBorders>
+            <w:tcMar>
+              <w:top w:w="135" w:type="dxa"/>
+              <w:left w:w="150" w:type="dxa"/>
+              <w:bottom w:w="135" w:type="dxa"/>
+              <w:right w:w="150" w:type="dxa"/>
+            </w:tcMar>
+          </w:tcPr>
+          <w:p>
+            <w:pPr>
+              <w:rPr>
+                <w:noProof w:val="0"/>
+                <w:lang w:val="en-US"/>
+              </w:rPr>
+            </w:pPr>
+            <w:r>
+              <w:rPr>
+                <w:noProof w:val="0"/>
+                <w:lang w:val="en-US"/>
+              </w:rPr>
+              <w:t>BOSA - Belgium</w:t>
+            </w:r>
+          </w:p>
+        </w:tc>
+      </w:tr>
+      <w:tr>
+        <w:trPr>
+          <w:trHeight w:val="300"/>
+          <w:tblCellSpacing w:w="15" w:type="dxa"/>
+        </w:trPr>
+        <w:tc>
+          <w:tcPr>
+            <w:tcW w:w="4199" w:type="dxa"/>
+            <w:tcBorders>
+              <w:top w:val="single" w:color="auto" w:sz="2" w:space="0"/>
+              <w:left w:val="single" w:color="auto" w:sz="2" w:space="0"/>
+              <w:bottom w:val="single" w:color="auto" w:sz="6" w:space="0"/>
+              <w:right w:val="single" w:color="auto" w:sz="6" w:space="0"/>
+            </w:tcBorders>
+            <w:tcMar>
+              <w:top w:w="135" w:type="dxa"/>
+              <w:left w:w="150" w:type="dxa"/>
+              <w:bottom w:w="135" w:type="dxa"/>
+              <w:right w:w="150" w:type="dxa"/>
+            </w:tcMar>
+          </w:tcPr>
+          <w:p>
+            <w:pPr>
+              <w:rPr>
+                <w:noProof w:val="0"/>
+                <w:lang w:val="en-US"/>
+              </w:rPr>
+            </w:pPr>
+            <w:r>
+              <w:rPr>
+                <w:noProof w:val="0"/>
+                <w:lang w:val="en-US"/>
+              </w:rPr>
               <w:t>Karl FERRAND</w:t>
             </w:r>
           </w:p>
         </w:tc>
         <w:tc>
           <w:tcPr>
-            <w:tcW w:w="3583" w:type="dxa"/>
+            <w:tcW w:w="3628" w:type="dxa"/>
             <w:tcBorders>
               <w:top w:val="single" w:color="auto" w:sz="2" w:space="0"/>
               <w:left w:val="single" w:color="auto" w:sz="2" w:space="0"/>
@@ -562,97 +662,6 @@
                 <w:noProof w:val="0"/>
                 <w:lang w:val="en-US"/>
               </w:rPr>
-              <w:t>Michaël D</w:t>
-            </w:r>
-            <w:r>
-              <w:rPr>
-                <w:noProof w:val="0"/>
-                <w:lang w:val="en-US"/>
-              </w:rPr>
-              <w:t>E</w:t>
-            </w:r>
-            <w:r>
-              <w:rPr>
-                <w:noProof w:val="0"/>
-                <w:lang w:val="en-US"/>
-              </w:rPr>
-              <w:t xml:space="preserve"> W</w:t>
-            </w:r>
-            <w:r>
-              <w:rPr>
-                <w:noProof w:val="0"/>
-                <w:lang w:val="en-US"/>
-              </w:rPr>
-              <w:t>INNE</w:t>
-            </w:r>
-          </w:p>
-        </w:tc>
-        <w:tc>
-          <w:tcPr>
-            <w:tcW w:w="3583" w:type="dxa"/>
-            <w:tcBorders>
-              <w:top w:val="single" w:color="auto" w:sz="2" w:space="0"/>
-              <w:left w:val="single" w:color="auto" w:sz="2" w:space="0"/>
-              <w:bottom w:val="single" w:color="auto" w:sz="6" w:space="0"/>
-              <w:right w:val="single" w:color="auto" w:sz="2" w:space="0"/>
-            </w:tcBorders>
-            <w:tcMar>
-              <w:top w:w="135" w:type="dxa"/>
-              <w:left w:w="150" w:type="dxa"/>
-              <w:bottom w:w="135" w:type="dxa"/>
-              <w:right w:w="150" w:type="dxa"/>
-            </w:tcMar>
-          </w:tcPr>
-          <w:p>
-            <w:pPr>
-              <w:rPr>
-                <w:noProof w:val="0"/>
-                <w:lang w:val="en-US"/>
-              </w:rPr>
-            </w:pPr>
-            <w:r>
-              <w:rPr>
-                <w:noProof w:val="0"/>
-                <w:lang w:val="en-US"/>
-              </w:rPr>
-              <w:t>BOSA - Belgium</w:t>
-            </w:r>
-          </w:p>
-        </w:tc>
-      </w:tr>
-      <w:tr>
-        <w:trPr>
-          <w:trHeight w:val="300"/>
-          <w:tblCellSpacing w:w="15" w:type="dxa"/>
-        </w:trPr>
-        <w:tc>
-          <w:tcPr>
-            <w:tcW w:w="4154" w:type="dxa"/>
-            <w:tcBorders>
-              <w:top w:val="single" w:color="auto" w:sz="2" w:space="0"/>
-              <w:left w:val="single" w:color="auto" w:sz="2" w:space="0"/>
-              <w:bottom w:val="single" w:color="auto" w:sz="6" w:space="0"/>
-              <w:right w:val="single" w:color="auto" w:sz="6" w:space="0"/>
-            </w:tcBorders>
-            <w:tcMar>
-              <w:top w:w="135" w:type="dxa"/>
-              <w:left w:w="150" w:type="dxa"/>
-              <w:bottom w:w="135" w:type="dxa"/>
-              <w:right w:w="150" w:type="dxa"/>
-            </w:tcMar>
-          </w:tcPr>
-          <w:p>
-            <w:pPr>
-              <w:rPr>
-                <w:noProof w:val="0"/>
-                <w:lang w:val="en-US"/>
-              </w:rPr>
-            </w:pPr>
-            <w:r>
-              <w:rPr>
-                <w:noProof w:val="0"/>
-                <w:lang w:val="en-US"/>
-              </w:rPr>
               <w:t>Jostein</w:t>
             </w:r>
             <w:r>
@@ -776,97 +785,6 @@
       </w:tr>
       <w:tr>
         <w:trPr>
-          <w:trHeight w:val="340"/>
-          <w:tblCellSpacing w:w="15" w:type="dxa"/>
-        </w:trPr>
-        <w:tc>
-          <w:tcPr>
-            <w:tcW w:w="4154" w:type="dxa"/>
-            <w:tcBorders>
-              <w:top w:val="single" w:color="auto" w:sz="2" w:space="0"/>
-              <w:left w:val="single" w:color="auto" w:sz="2" w:space="0"/>
-              <w:bottom w:val="single" w:color="auto" w:sz="6" w:space="0"/>
-              <w:right w:val="single" w:color="auto" w:sz="6" w:space="0"/>
-            </w:tcBorders>
-            <w:tcMar>
-              <w:top w:w="135" w:type="dxa"/>
-              <w:left w:w="150" w:type="dxa"/>
-              <w:bottom w:w="135" w:type="dxa"/>
-              <w:right w:w="150" w:type="dxa"/>
-            </w:tcMar>
-          </w:tcPr>
-          <w:p>
-            <w:pPr>
-              <w:rPr>
-                <w:noProof w:val="0"/>
-                <w:lang w:val="en-US"/>
-              </w:rPr>
-            </w:pPr>
-            <w:r>
-              <w:rPr>
-                <w:noProof w:val="0"/>
-                <w:lang w:val="en-US"/>
-              </w:rPr>
-              <w:t>A</w:t>
-            </w:r>
-            <w:r>
-              <w:rPr>
-                <w:noProof w:val="0"/>
-                <w:lang w:val="en-US"/>
-              </w:rPr>
-              <w:t>jda KONSTANJ</w:t>
-            </w:r>
-            <w:r>
-              <w:rPr>
-                <w:noProof w:val="0"/>
-                <w:lang w:val="en-US"/>
-              </w:rPr>
-              <w:t>Š</w:t>
-            </w:r>
-            <w:r>
-              <w:rPr>
-                <w:noProof w:val="0"/>
-                <w:lang w:val="en-US"/>
-              </w:rPr>
-              <w:t>EK</w:t>
-            </w:r>
-          </w:p>
-        </w:tc>
-        <w:tc>
-          <w:tcPr>
-            <w:tcW w:w="3583" w:type="dxa"/>
-            <w:tcBorders>
-              <w:top w:val="single" w:color="auto" w:sz="2" w:space="0"/>
-              <w:left w:val="single" w:color="auto" w:sz="2" w:space="0"/>
-              <w:bottom w:val="single" w:color="auto" w:sz="6" w:space="0"/>
-              <w:right w:val="single" w:color="auto" w:sz="2" w:space="0"/>
-            </w:tcBorders>
-            <w:tcMar>
-              <w:top w:w="135" w:type="dxa"/>
-              <w:left w:w="150" w:type="dxa"/>
-              <w:bottom w:w="135" w:type="dxa"/>
-              <w:right w:w="150" w:type="dxa"/>
-            </w:tcMar>
-          </w:tcPr>
-          <w:p>
-            <w:pPr>
-              <w:rPr>
-                <w:noProof w:val="0"/>
-                <w:lang w:val="en-US"/>
-              </w:rPr>
-            </w:pPr>
-            <w:r>
-              <w:rPr>
-                <w:noProof w:val="0"/>
-                <w:lang w:val="en-US"/>
-              </w:rPr>
-              <w:t>Slovenia</w:t>
-            </w:r>
-          </w:p>
-        </w:tc>
-      </w:tr>
-      <w:tr>
-        <w:trPr>
           <w:trHeight w:val="300"/>
           <w:tblCellSpacing w:w="15" w:type="dxa"/>
         </w:trPr>
@@ -1099,6 +1017,97 @@
                 <w:lang w:val="en-US"/>
               </w:rPr>
               <w:t>Finland</w:t>
+            </w:r>
+          </w:p>
+        </w:tc>
+      </w:tr>
+      <w:tr>
+        <w:trPr>
+          <w:trHeight w:val="300"/>
+          <w:tblCellSpacing w:w="15" w:type="dxa"/>
+        </w:trPr>
+        <w:tc>
+          <w:tcPr>
+            <w:tcW w:w="4199" w:type="dxa"/>
+            <w:tcBorders>
+              <w:top w:val="single" w:color="auto" w:sz="2" w:space="0"/>
+              <w:left w:val="single" w:color="auto" w:sz="2" w:space="0"/>
+              <w:bottom w:val="single" w:color="auto" w:sz="6" w:space="0"/>
+              <w:right w:val="single" w:color="auto" w:sz="6" w:space="0"/>
+            </w:tcBorders>
+            <w:tcMar>
+              <w:top w:w="135" w:type="dxa"/>
+              <w:left w:w="150" w:type="dxa"/>
+              <w:bottom w:w="135" w:type="dxa"/>
+              <w:right w:w="150" w:type="dxa"/>
+            </w:tcMar>
+          </w:tcPr>
+          <w:p>
+            <w:pPr>
+              <w:rPr>
+                <w:noProof w:val="0"/>
+                <w:lang w:val="en-US"/>
+              </w:rPr>
+            </w:pPr>
+            <w:r>
+              <w:rPr>
+                <w:noProof w:val="0"/>
+                <w:lang w:val="en-US"/>
+              </w:rPr>
+              <w:t>A</w:t>
+            </w:r>
+            <w:r>
+              <w:rPr>
+                <w:noProof w:val="0"/>
+                <w:lang w:val="en-US"/>
+              </w:rPr>
+              <w:t>jda KONSTANJ</w:t>
+            </w:r>
+            <w:r>
+              <w:rPr>
+                <w:noProof w:val="0"/>
+                <w:lang w:val="en-US"/>
+              </w:rPr>
+              <w:t>Š</w:t>
+            </w:r>
+            <w:r>
+              <w:rPr>
+                <w:noProof w:val="0"/>
+                <w:lang w:val="en-US"/>
+              </w:rPr>
+              <w:t>EK</w:t>
+            </w:r>
+          </w:p>
+        </w:tc>
+        <w:tc>
+          <w:tcPr>
+            <w:tcW w:w="3628" w:type="dxa"/>
+            <w:tcBorders>
+              <w:top w:val="single" w:color="auto" w:sz="2" w:space="0"/>
+              <w:left w:val="single" w:color="auto" w:sz="2" w:space="0"/>
+              <w:bottom w:val="single" w:color="auto" w:sz="6" w:space="0"/>
+              <w:right w:val="single" w:color="auto" w:sz="2" w:space="0"/>
+            </w:tcBorders>
+            <w:tcMar>
+              <w:top w:w="135" w:type="dxa"/>
+              <w:left w:w="150" w:type="dxa"/>
+              <w:bottom w:w="135" w:type="dxa"/>
+              <w:right w:w="150" w:type="dxa"/>
+            </w:tcMar>
+          </w:tcPr>
+          <w:p>
+            <w:pPr>
+              <w:rPr>
+                <w:noProof w:val="0"/>
+                <w:lang w:val="en-US"/>
+              </w:rPr>
+            </w:pPr>
+            <w:r>
+              <w:rPr>
+                <w:noProof w:val="0"/>
+                <w:lang w:val="en-US"/>
+              </w:rPr>
+              <w:t>Slovenia</w:t>
             </w:r>
           </w:p>
         </w:tc>
@@ -2748,10 +2757,6 @@
     <w:p>
       <w:pPr>
         <w:pStyle w:val="Heading1"/>
-        <w:numPr>
-          <w:ilvl w:val="0"/>
-          <w:numId w:val="24"/>
-        </w:numPr>
         <w:ind/>
         <w:rPr>
           <w:noProof w:val="0"/>
@@ -3024,7 +3029,18 @@
           <w:szCs w:val="24"/>
           <w:lang w:val="en-US" w:eastAsia="ca-ES" w:bidi="ar-SA"/>
         </w:rPr>
-        <w:t>is provided</w:t>
+        <w:t xml:space="preserve">wa</w:t>
+      </w:r>
+      <w:r>
+        <w:rPr>
+          <w:rFonts w:ascii="inherit" w:hAnsi="inherit" w:eastAsia="Times New Roman" w:cs="Segoe UI" w:asciiTheme="minorAscii" w:hAnsiTheme="minorAscii" w:eastAsiaTheme="minorAscii" w:cstheme="minorBidi"/>
+          <w:noProof w:val="0"/>
+          <w:color w:val="auto"/>
+          <w:sz w:val="24"/>
+          <w:szCs w:val="24"/>
+          <w:lang w:val="en-US" w:eastAsia="ca-ES" w:bidi="ar-SA"/>
+        </w:rPr>
+        <w:t>s provided</w:t>
       </w:r>
       <w:r>
         <w:rPr>
@@ -3209,7 +3225,7 @@
           <w:szCs w:val="24"/>
           <w:lang w:val="en-US" w:eastAsia="ca-ES" w:bidi="ar-SA"/>
         </w:rPr>
-        <w:t xml:space="preserve">are </w:t>
+        <w:t xml:space="preserve">we</w:t>
       </w:r>
       <w:r>
         <w:rPr>
@@ -3220,7 +3236,40 @@
           <w:szCs w:val="24"/>
           <w:lang w:val="en-US" w:eastAsia="ca-ES" w:bidi="ar-SA"/>
         </w:rPr>
-        <w:t>summarized</w:t>
+        <w:t xml:space="preserve">re </w:t>
+      </w:r>
+      <w:r>
+        <w:rPr>
+          <w:rFonts w:ascii="inherit" w:hAnsi="inherit" w:eastAsia="Times New Roman" w:cs="Segoe UI" w:asciiTheme="minorAscii" w:hAnsiTheme="minorAscii" w:eastAsiaTheme="minorAscii" w:cstheme="minorBidi"/>
+          <w:noProof w:val="0"/>
+          <w:color w:val="auto"/>
+          <w:sz w:val="24"/>
+          <w:szCs w:val="24"/>
+          <w:lang w:val="en-US" w:eastAsia="ca-ES" w:bidi="ar-SA"/>
+        </w:rPr>
+        <w:t>summari</w:t>
+      </w:r>
+      <w:r>
+        <w:rPr>
+          <w:rFonts w:ascii="inherit" w:hAnsi="inherit" w:eastAsia="Times New Roman" w:cs="Segoe UI" w:asciiTheme="minorAscii" w:hAnsiTheme="minorAscii" w:eastAsiaTheme="minorAscii" w:cstheme="minorBidi"/>
+          <w:noProof w:val="0"/>
+          <w:color w:val="auto"/>
+          <w:sz w:val="24"/>
+          <w:szCs w:val="24"/>
+          <w:lang w:val="en-US" w:eastAsia="ca-ES" w:bidi="ar-SA"/>
+        </w:rPr>
+        <w:t>s</w:t>
+      </w:r>
+      <w:r>
+        <w:rPr>
+          <w:rFonts w:ascii="inherit" w:hAnsi="inherit" w:eastAsia="Times New Roman" w:cs="Segoe UI" w:asciiTheme="minorAscii" w:hAnsiTheme="minorAscii" w:eastAsiaTheme="minorAscii" w:cstheme="minorBidi"/>
+          <w:noProof w:val="0"/>
+          <w:color w:val="auto"/>
+          <w:sz w:val="24"/>
+          <w:szCs w:val="24"/>
+          <w:lang w:val="en-US" w:eastAsia="ca-ES" w:bidi="ar-SA"/>
+        </w:rPr>
+        <w:t>ed</w:t>
       </w:r>
       <w:r>
         <w:rPr>
@@ -3261,7 +3310,29 @@
           <w:szCs w:val="24"/>
           <w:lang w:val="en-US" w:eastAsia="ca-ES" w:bidi="ar-SA"/>
         </w:rPr>
-        <w:t>Proposal for interactive tool for visualization of criteria (Exclusion Grounds, Selection Criteria, Interactive Form)</w:t>
+        <w:t>Proposal for interactive tool for visuali</w:t>
+      </w:r>
+      <w:r>
+        <w:rPr>
+          <w:rFonts w:ascii="inherit" w:hAnsi="inherit" w:eastAsia="Times New Roman" w:cs="Segoe UI" w:asciiTheme="minorAscii" w:hAnsiTheme="minorAscii" w:eastAsiaTheme="minorAscii" w:cstheme="minorBidi"/>
+          <w:noProof w:val="0"/>
+          <w:color w:val="auto"/>
+          <w:sz w:val="24"/>
+          <w:szCs w:val="24"/>
+          <w:lang w:val="en-US" w:eastAsia="ca-ES" w:bidi="ar-SA"/>
+        </w:rPr>
+        <w:t>s</w:t>
+      </w:r>
+      <w:r>
+        <w:rPr>
+          <w:rFonts w:ascii="inherit" w:hAnsi="inherit" w:eastAsia="Times New Roman" w:cs="Segoe UI" w:asciiTheme="minorAscii" w:hAnsiTheme="minorAscii" w:eastAsiaTheme="minorAscii" w:cstheme="minorBidi"/>
+          <w:noProof w:val="0"/>
+          <w:color w:val="auto"/>
+          <w:sz w:val="24"/>
+          <w:szCs w:val="24"/>
+          <w:lang w:val="en-US" w:eastAsia="ca-ES" w:bidi="ar-SA"/>
+        </w:rPr>
+        <w:t>ation of criteria (Exclusion Grounds, Selection Criteria, Interactive Form)</w:t>
       </w:r>
       <w:proofErr w:type="gramStart"/>
       <w:proofErr w:type="gramEnd"/>
@@ -3463,10 +3534,6 @@
       <w:pPr>
         <w:pStyle w:val="Heading1"/>
         <w:keepNext w:val="1"/>
-        <w:numPr>
-          <w:ilvl w:val="0"/>
-          <w:numId w:val="24"/>
-        </w:numPr>
         <w:rPr>
           <w:noProof w:val="0"/>
           <w:lang w:val="en-US"/>
@@ -3482,33 +3549,30 @@
     </w:p>
     <w:p>
       <w:pPr>
-        <w:pStyle w:val="ListParagraph"/>
-        <w:numPr>
-          <w:ilvl w:val="0"/>
-          <w:numId w:val="6"/>
-        </w:numPr>
+        <w:pStyle w:val="Normal"/>
         <w:shd w:val="clear" w:color="auto" w:fill="FFFFFF" w:themeFill="background1"/>
         <w:spacing w:after="0" w:line="240" w:lineRule="auto"/>
-        <w:ind w:left="1069" w:right="-1"/>
+        <w:ind w:right="-1"/>
         <w:jc w:val="both"/>
         <w:rPr>
-          <w:rFonts w:ascii="inherit" w:hAnsi="inherit" w:eastAsia="Times New Roman" w:cs="Segoe UI"/>
-          <w:noProof w:val="0"/>
-          <w:sz w:val="24"/>
-          <w:szCs w:val="24"/>
-          <w:lang w:val="en-US" w:eastAsia="ca-ES"/>
-        </w:rPr>
-      </w:pPr>
-      <w:r>
-        <w:rPr>
-          <w:rFonts w:ascii="inherit" w:hAnsi="inherit" w:eastAsia="Times New Roman" w:cs="Segoe UI"/>
-          <w:noProof w:val="0"/>
-          <w:spacing w:val="-2"/>
-          <w:sz w:val="24"/>
-          <w:szCs w:val="24"/>
-          <w:lang w:val="en-US" w:eastAsia="ca-ES"/>
-        </w:rPr>
-        <w:t>A</w:t>
+          <w:rFonts w:ascii="inherit" w:hAnsi="inherit" w:eastAsia="Times New Roman" w:cs="Segoe UI" w:asciiTheme="minorAscii" w:hAnsiTheme="minorAscii" w:eastAsiaTheme="minorAscii" w:cstheme="minorBidi"/>
+          <w:noProof w:val="0"/>
+          <w:color w:val="auto"/>
+          <w:sz w:val="24"/>
+          <w:szCs w:val="24"/>
+          <w:lang w:val="en-US" w:eastAsia="ca-ES" w:bidi="ar-SA"/>
+        </w:rPr>
+      </w:pPr>
+      <w:r>
+        <w:rPr>
+          <w:rFonts w:ascii="inherit" w:hAnsi="inherit" w:eastAsia="Times New Roman" w:cs="Segoe UI"/>
+          <w:noProof w:val="0"/>
+          <w:spacing w:val="-2"/>
+          <w:sz w:val="24"/>
+          <w:szCs w:val="24"/>
+          <w:lang w:val="en-US" w:eastAsia="ca-ES"/>
+        </w:rPr>
+        <w:t xml:space="preserve">The</w:t>
       </w:r>
       <w:r>
         <w:rPr>
@@ -3532,7 +3596,7 @@
         </w:rPr>
         <w:t xml:space="preserve">new </w:t>
       </w:r>
-      <w:hyperlink r:id="Rc4f76265e34c4d38">
+      <w:hyperlink r:id="R08184be3835249a4">
         <w:r>
           <w:rPr>
             <w:rStyle w:val="Hyperlink"/>
@@ -3576,7 +3640,18 @@
           <w:szCs w:val="24"/>
           <w:lang w:val="en-US" w:eastAsia="ca-ES"/>
         </w:rPr>
-        <w:t xml:space="preserve">is presented</w:t>
+        <w:t xml:space="preserve">wa</w:t>
+      </w:r>
+      <w:r>
+        <w:rPr>
+          <w:rFonts w:ascii="inherit" w:hAnsi="inherit" w:eastAsia="Times New Roman" w:cs="Segoe UI"/>
+          <w:noProof w:val="0"/>
+          <w:spacing w:val="-2"/>
+          <w:sz w:val="24"/>
+          <w:szCs w:val="24"/>
+          <w:lang w:val="en-US" w:eastAsia="ca-ES"/>
+        </w:rPr>
+        <w:t xml:space="preserve">s presented</w:t>
       </w:r>
       <w:r>
         <w:rPr>
@@ -3730,7 +3805,24 @@
           <w:szCs w:val="24"/>
           <w:lang w:val="en-US" w:eastAsia="ca-ES"/>
         </w:rPr>
-        <w:t xml:space="preserve">other TED projects. A brief </w:t>
+        <w:t xml:space="preserve">other TED projects. </w:t>
+      </w:r>
+      <w:r>
+        <w:br/>
+      </w:r>
+      <w:r>
+        <w:br/>
+      </w:r>
+      <w:r>
+        <w:rPr>
+          <w:rFonts w:ascii="inherit" w:hAnsi="inherit" w:eastAsia="Times New Roman" w:cs="Segoe UI"/>
+          <w:noProof w:val="0"/>
+          <w:spacing w:val="-2"/>
+          <w:sz w:val="24"/>
+          <w:szCs w:val="24"/>
+          <w:lang w:val="en-US" w:eastAsia="ca-ES"/>
+        </w:rPr>
+        <w:t xml:space="preserve">A brief </w:t>
       </w:r>
       <w:r>
         <w:rPr>
@@ -3763,40 +3855,150 @@
           <w:szCs w:val="24"/>
           <w:lang w:val="en-US" w:eastAsia="ca-ES"/>
         </w:rPr>
-        <w:t xml:space="preserve">ld versions</w:t>
-      </w:r>
-      <w:r>
-        <w:rPr>
-          <w:rFonts w:ascii="inherit" w:hAnsi="inherit" w:eastAsia="Times New Roman" w:cs="Segoe UI"/>
-          <w:noProof w:val="0"/>
-          <w:spacing w:val="-2"/>
-          <w:sz w:val="24"/>
-          <w:szCs w:val="24"/>
-          <w:lang w:val="en-US" w:eastAsia="ca-ES"/>
-        </w:rPr>
-        <w:t xml:space="preserve">: they</w:t>
-      </w:r>
-      <w:r>
-        <w:rPr>
-          <w:rFonts w:ascii="inherit" w:hAnsi="inherit" w:eastAsia="Times New Roman" w:cs="Segoe UI"/>
-          <w:noProof w:val="0"/>
-          <w:spacing w:val="-2"/>
-          <w:sz w:val="24"/>
-          <w:szCs w:val="24"/>
-          <w:lang w:val="en-US" w:eastAsia="ca-ES"/>
-        </w:rPr>
-        <w:t xml:space="preserve"> are preserved and available </w:t>
-      </w:r>
-      <w:r>
-        <w:rPr>
-          <w:rFonts w:ascii="inherit" w:hAnsi="inherit" w:eastAsia="Times New Roman" w:cs="Segoe UI"/>
-          <w:noProof w:val="0"/>
-          <w:spacing w:val="-2"/>
-          <w:sz w:val="24"/>
-          <w:szCs w:val="24"/>
-          <w:lang w:val="en-US" w:eastAsia="ca-ES"/>
-        </w:rPr>
-        <w:t xml:space="preserve">by the </w:t>
+        <w:t xml:space="preserve">ld </w:t>
+      </w:r>
+      <w:r>
+        <w:rPr>
+          <w:rFonts w:ascii="inherit" w:hAnsi="inherit" w:eastAsia="Times New Roman" w:cs="Segoe UI"/>
+          <w:noProof w:val="0"/>
+          <w:spacing w:val="-2"/>
+          <w:sz w:val="24"/>
+          <w:szCs w:val="24"/>
+          <w:lang w:val="en-US" w:eastAsia="ca-ES"/>
+        </w:rPr>
+        <w:t xml:space="preserve">ESPD </w:t>
+      </w:r>
+      <w:r>
+        <w:rPr>
+          <w:rFonts w:ascii="inherit" w:hAnsi="inherit" w:eastAsia="Times New Roman" w:cs="Segoe UI"/>
+          <w:noProof w:val="0"/>
+          <w:spacing w:val="-2"/>
+          <w:sz w:val="24"/>
+          <w:szCs w:val="24"/>
+          <w:lang w:val="en-US" w:eastAsia="ca-ES"/>
+        </w:rPr>
+        <w:t xml:space="preserve">versions</w:t>
+      </w:r>
+      <w:r>
+        <w:rPr>
+          <w:rFonts w:ascii="inherit" w:hAnsi="inherit" w:eastAsia="Times New Roman" w:cs="Segoe UI"/>
+          <w:noProof w:val="0"/>
+          <w:spacing w:val="-2"/>
+          <w:sz w:val="24"/>
+          <w:szCs w:val="24"/>
+          <w:lang w:val="en-US" w:eastAsia="ca-ES"/>
+        </w:rPr>
+        <w:t xml:space="preserve">: </w:t>
+      </w:r>
+      <w:r>
+        <w:rPr>
+          <w:rFonts w:ascii="inherit" w:hAnsi="inherit" w:eastAsia="Times New Roman" w:cs="Segoe UI"/>
+          <w:noProof w:val="0"/>
+          <w:spacing w:val="-2"/>
+          <w:sz w:val="24"/>
+          <w:szCs w:val="24"/>
+          <w:lang w:val="en-US" w:eastAsia="ca-ES"/>
+        </w:rPr>
+        <w:t xml:space="preserve">T</w:t>
+      </w:r>
+      <w:r>
+        <w:rPr>
+          <w:rFonts w:ascii="inherit" w:hAnsi="inherit" w:eastAsia="Times New Roman" w:cs="Segoe UI"/>
+          <w:noProof w:val="0"/>
+          <w:spacing w:val="-2"/>
+          <w:sz w:val="24"/>
+          <w:szCs w:val="24"/>
+          <w:lang w:val="en-US" w:eastAsia="ca-ES"/>
+        </w:rPr>
+        <w:t xml:space="preserve">h</w:t>
+      </w:r>
+      <w:r>
+        <w:rPr>
+          <w:rFonts w:ascii="inherit" w:hAnsi="inherit" w:eastAsia="Times New Roman" w:cs="Segoe UI"/>
+          <w:noProof w:val="0"/>
+          <w:spacing w:val="-2"/>
+          <w:sz w:val="24"/>
+          <w:szCs w:val="24"/>
+          <w:lang w:val="en-US" w:eastAsia="ca-ES"/>
+        </w:rPr>
+        <w:t xml:space="preserve">e documentation</w:t>
+      </w:r>
+      <w:r>
+        <w:rPr>
+          <w:rFonts w:ascii="inherit" w:hAnsi="inherit" w:eastAsia="Times New Roman" w:cs="Segoe UI"/>
+          <w:noProof w:val="0"/>
+          <w:spacing w:val="-2"/>
+          <w:sz w:val="24"/>
+          <w:szCs w:val="24"/>
+          <w:lang w:val="en-US" w:eastAsia="ca-ES"/>
+        </w:rPr>
+        <w:t xml:space="preserve"> </w:t>
+      </w:r>
+      <w:r>
+        <w:rPr>
+          <w:rFonts w:ascii="inherit" w:hAnsi="inherit" w:eastAsia="Times New Roman" w:cs="Segoe UI"/>
+          <w:noProof w:val="0"/>
+          <w:spacing w:val="-2"/>
+          <w:sz w:val="24"/>
+          <w:szCs w:val="24"/>
+          <w:lang w:val="en-US" w:eastAsia="ca-ES"/>
+        </w:rPr>
+        <w:t xml:space="preserve">has been </w:t>
+      </w:r>
+      <w:r>
+        <w:rPr>
+          <w:rFonts w:ascii="inherit" w:hAnsi="inherit" w:eastAsia="Times New Roman" w:cs="Segoe UI"/>
+          <w:noProof w:val="0"/>
+          <w:spacing w:val="-2"/>
+          <w:sz w:val="24"/>
+          <w:szCs w:val="24"/>
+          <w:lang w:val="en-US" w:eastAsia="ca-ES"/>
+        </w:rPr>
+        <w:t xml:space="preserve">preserved and </w:t>
+      </w:r>
+      <w:r>
+        <w:rPr>
+          <w:rFonts w:ascii="inherit" w:hAnsi="inherit" w:eastAsia="Times New Roman" w:cs="Segoe UI"/>
+          <w:noProof w:val="0"/>
+          <w:spacing w:val="-2"/>
+          <w:sz w:val="24"/>
+          <w:szCs w:val="24"/>
+          <w:lang w:val="en-US" w:eastAsia="ca-ES"/>
+        </w:rPr>
+        <w:t xml:space="preserve">is </w:t>
+      </w:r>
+      <w:r>
+        <w:rPr>
+          <w:rFonts w:ascii="inherit" w:hAnsi="inherit" w:eastAsia="Times New Roman" w:cs="Segoe UI"/>
+          <w:noProof w:val="0"/>
+          <w:spacing w:val="-2"/>
+          <w:sz w:val="24"/>
+          <w:szCs w:val="24"/>
+          <w:lang w:val="en-US" w:eastAsia="ca-ES"/>
+        </w:rPr>
+        <w:t xml:space="preserve">available </w:t>
+      </w:r>
+      <w:r>
+        <w:rPr>
+          <w:rFonts w:ascii="inherit" w:hAnsi="inherit" w:eastAsia="Times New Roman" w:cs="Segoe UI"/>
+          <w:noProof w:val="0"/>
+          <w:spacing w:val="-2"/>
+          <w:sz w:val="24"/>
+          <w:szCs w:val="24"/>
+          <w:lang w:val="en-US" w:eastAsia="ca-ES"/>
+        </w:rPr>
+        <w:t xml:space="preserve">via</w:t>
+      </w:r>
+      <w:r>
+        <w:rPr>
+          <w:rFonts w:ascii="inherit" w:hAnsi="inherit" w:eastAsia="Times New Roman" w:cs="Segoe UI"/>
+          <w:noProof w:val="0"/>
+          <w:spacing w:val="-2"/>
+          <w:sz w:val="24"/>
+          <w:szCs w:val="24"/>
+          <w:lang w:val="en-US" w:eastAsia="ca-ES"/>
+        </w:rPr>
+        <w:t xml:space="preserve"> the </w:t>
       </w:r>
       <w:r>
         <w:rPr>
@@ -3818,40 +4020,28 @@
           <w:szCs w:val="24"/>
           <w:lang w:val="en-US" w:eastAsia="ca-ES"/>
         </w:rPr>
-        <w:t xml:space="preserve">drop</w:t>
-      </w:r>
-      <w:r>
-        <w:rPr>
-          <w:rFonts w:ascii="inherit" w:hAnsi="inherit" w:eastAsia="Times New Roman" w:cs="Segoe UI"/>
-          <w:noProof w:val="0"/>
-          <w:spacing w:val="-2"/>
-          <w:sz w:val="24"/>
-          <w:szCs w:val="24"/>
-          <w:lang w:val="en-US" w:eastAsia="ca-ES"/>
-        </w:rPr>
-        <w:t xml:space="preserve">-down </w:t>
-      </w:r>
-      <w:r>
-        <w:rPr>
-          <w:rFonts w:ascii="inherit" w:hAnsi="inherit" w:eastAsia="Times New Roman" w:cs="Segoe UI"/>
-          <w:noProof w:val="0"/>
-          <w:spacing w:val="-2"/>
-          <w:sz w:val="24"/>
-          <w:szCs w:val="24"/>
-          <w:lang w:val="en-US" w:eastAsia="ca-ES"/>
-        </w:rPr>
-        <w:t xml:space="preserve">menu</w:t>
-      </w:r>
-      <w:r>
-        <w:rPr>
-          <w:rFonts w:ascii="inherit" w:hAnsi="inherit" w:eastAsia="Times New Roman" w:cs="Segoe UI"/>
-          <w:noProof w:val="0"/>
-          <w:spacing w:val="-2"/>
-          <w:sz w:val="24"/>
-          <w:szCs w:val="24"/>
-          <w:lang w:val="en-US" w:eastAsia="ca-ES"/>
-        </w:rPr>
-        <w:t xml:space="preserve">.</w:t>
+        <w:t xml:space="preserve">the </w:t>
+      </w:r>
+      <w:r>
+        <w:rPr>
+          <w:rFonts w:ascii="inherit" w:hAnsi="inherit" w:eastAsia="Times New Roman" w:cs="Segoe UI"/>
+          <w:noProof w:val="0"/>
+          <w:sz w:val="24"/>
+          <w:szCs w:val="24"/>
+          <w:lang w:val="en-US" w:eastAsia="ca-ES"/>
+        </w:rPr>
+        <w:t>drop-down menu</w:t>
+      </w:r>
+      <w:r>
+        <w:rPr>
+          <w:rFonts w:ascii="inherit" w:hAnsi="inherit" w:eastAsia="Times New Roman" w:cs="Segoe UI"/>
+          <w:noProof w:val="0"/>
+          <w:spacing w:val="-2"/>
+          <w:sz w:val="24"/>
+          <w:szCs w:val="24"/>
+          <w:lang w:val="en-US" w:eastAsia="ca-ES"/>
+        </w:rPr>
+        <w:t xml:space="preserve"> version chooser as before.</w:t>
       </w:r>
       <w:r>
         <w:rPr>
@@ -3863,518 +4053,6 @@
           <w:lang w:val="en-US" w:eastAsia="ca-ES"/>
         </w:rPr>
         <w:t xml:space="preserve"> </w:t>
-      </w:r>
-      <w:r>
-        <w:rPr>
-          <w:rFonts w:ascii="inherit" w:hAnsi="inherit" w:eastAsia="Times New Roman" w:cs="Segoe UI"/>
-          <w:noProof w:val="0"/>
-          <w:sz w:val="24"/>
-          <w:szCs w:val="24"/>
-          <w:lang w:val="en-US" w:eastAsia="ca-ES"/>
-        </w:rPr>
-        <w:t xml:space="preserve">With more details as separate slides are presented </w:t>
-      </w:r>
-      <w:r>
-        <w:rPr>
-          <w:rFonts w:ascii="inherit" w:hAnsi="inherit" w:eastAsia="Times New Roman" w:cs="Segoe UI"/>
-          <w:noProof w:val="0"/>
-          <w:sz w:val="24"/>
-          <w:szCs w:val="24"/>
-          <w:lang w:val="en-US" w:eastAsia="ca-ES"/>
-        </w:rPr>
-        <w:t xml:space="preserve">the </w:t>
-      </w:r>
-      <w:r>
-        <w:rPr>
-          <w:rFonts w:ascii="inherit" w:hAnsi="inherit" w:eastAsia="Times New Roman" w:cs="Segoe UI"/>
-          <w:noProof w:val="0"/>
-          <w:sz w:val="24"/>
-          <w:szCs w:val="24"/>
-          <w:lang w:val="en-US" w:eastAsia="ca-ES"/>
-        </w:rPr>
-        <w:t xml:space="preserve">sections: "Information for Business Users" </w:t>
-      </w:r>
-      <w:r>
-        <w:rPr>
-          <w:rFonts w:ascii="inherit" w:hAnsi="inherit" w:eastAsia="Times New Roman" w:cs="Segoe UI"/>
-          <w:noProof w:val="0"/>
-          <w:sz w:val="24"/>
-          <w:szCs w:val="24"/>
-          <w:lang w:val="en-US" w:eastAsia="ca-ES"/>
-        </w:rPr>
-        <w:t>(</w:t>
-      </w:r>
-      <w:r>
-        <w:rPr>
-          <w:rFonts w:ascii="inherit" w:hAnsi="inherit" w:eastAsia="Times New Roman" w:cs="Segoe UI"/>
-          <w:noProof w:val="0"/>
-          <w:sz w:val="24"/>
-          <w:szCs w:val="24"/>
-          <w:lang w:val="en-US" w:eastAsia="ca-ES"/>
-        </w:rPr>
-        <w:t>with separated topic</w:t>
-      </w:r>
-      <w:r>
-        <w:rPr>
-          <w:rFonts w:ascii="inherit" w:hAnsi="inherit" w:eastAsia="Times New Roman" w:cs="Segoe UI"/>
-          <w:noProof w:val="0"/>
-          <w:sz w:val="24"/>
-          <w:szCs w:val="24"/>
-          <w:lang w:val="en-US" w:eastAsia="ca-ES"/>
-        </w:rPr>
-        <w:t>s</w:t>
-      </w:r>
-      <w:r>
-        <w:rPr>
-          <w:rFonts w:ascii="inherit" w:hAnsi="inherit" w:eastAsia="Times New Roman" w:cs="Segoe UI"/>
-          <w:noProof w:val="0"/>
-          <w:sz w:val="24"/>
-          <w:szCs w:val="24"/>
-          <w:lang w:val="en-US" w:eastAsia="ca-ES"/>
-        </w:rPr>
-        <w:t xml:space="preserve"> for general information and introduction to the ESPD legislation, roadmap, etc. but also structure of an</w:t>
-      </w:r>
-      <w:r>
-        <w:rPr>
-          <w:rFonts w:ascii="inherit" w:hAnsi="inherit" w:eastAsia="Times New Roman" w:cs="Segoe UI"/>
-          <w:noProof w:val="0"/>
-          <w:sz w:val="24"/>
-          <w:szCs w:val="24"/>
-          <w:lang w:val="en-US" w:eastAsia="ca-ES"/>
-        </w:rPr>
-        <w:t xml:space="preserve"> ESPT Service</w:t>
-      </w:r>
-      <w:r>
-        <w:rPr>
-          <w:rFonts w:ascii="inherit" w:hAnsi="inherit" w:eastAsia="Times New Roman" w:cs="Segoe UI"/>
-          <w:noProof w:val="0"/>
-          <w:sz w:val="24"/>
-          <w:szCs w:val="24"/>
-          <w:lang w:val="en-US" w:eastAsia="ca-ES"/>
-        </w:rPr>
-        <w:t xml:space="preserve"> </w:t>
-      </w:r>
-      <w:r>
-        <w:rPr>
-          <w:rFonts w:ascii="inherit" w:hAnsi="inherit" w:eastAsia="Times New Roman" w:cs="Segoe UI"/>
-          <w:noProof w:val="0"/>
-          <w:sz w:val="24"/>
-          <w:szCs w:val="24"/>
-          <w:lang w:val="en-US" w:eastAsia="ca-ES"/>
-        </w:rPr>
-        <w:t>example</w:t>
-      </w:r>
-      <w:r>
-        <w:rPr>
-          <w:rFonts w:ascii="inherit" w:hAnsi="inherit" w:eastAsia="Times New Roman" w:cs="Segoe UI"/>
-          <w:noProof w:val="0"/>
-          <w:sz w:val="24"/>
-          <w:szCs w:val="24"/>
-          <w:lang w:val="en-US" w:eastAsia="ca-ES"/>
-        </w:rPr>
-        <w:t>, and how to fill online form</w:t>
-      </w:r>
-      <w:r>
-        <w:rPr>
-          <w:rFonts w:ascii="inherit" w:hAnsi="inherit" w:eastAsia="Times New Roman" w:cs="Segoe UI"/>
-          <w:noProof w:val="0"/>
-          <w:sz w:val="24"/>
-          <w:szCs w:val="24"/>
-          <w:lang w:val="en-US" w:eastAsia="ca-ES"/>
-        </w:rPr>
-        <w:t>)</w:t>
-      </w:r>
-      <w:r>
-        <w:rPr>
-          <w:rFonts w:ascii="inherit" w:hAnsi="inherit" w:eastAsia="Times New Roman" w:cs="Segoe UI"/>
-          <w:noProof w:val="0"/>
-          <w:sz w:val="24"/>
-          <w:szCs w:val="24"/>
-          <w:lang w:val="en-US" w:eastAsia="ca-ES"/>
-        </w:rPr>
-        <w:t>,</w:t>
-      </w:r>
-      <w:r>
-        <w:rPr>
-          <w:rFonts w:ascii="inherit" w:hAnsi="inherit" w:eastAsia="Times New Roman" w:cs="Segoe UI"/>
-          <w:noProof w:val="0"/>
-          <w:sz w:val="24"/>
-          <w:szCs w:val="24"/>
-          <w:lang w:val="en-US" w:eastAsia="ca-ES"/>
-        </w:rPr>
-        <w:t xml:space="preserve"> "Technical Implementation" </w:t>
-      </w:r>
-      <w:r>
-        <w:rPr>
-          <w:rFonts w:ascii="inherit" w:hAnsi="inherit" w:eastAsia="Times New Roman" w:cs="Segoe UI"/>
-          <w:noProof w:val="0"/>
-          <w:sz w:val="24"/>
-          <w:szCs w:val="24"/>
-          <w:lang w:val="en-US" w:eastAsia="ca-ES"/>
-        </w:rPr>
-        <w:t>(</w:t>
-      </w:r>
-      <w:r>
-        <w:rPr>
-          <w:rFonts w:ascii="inherit" w:hAnsi="inherit" w:eastAsia="Times New Roman" w:cs="Segoe UI"/>
-          <w:noProof w:val="0"/>
-          <w:sz w:val="24"/>
-          <w:szCs w:val="24"/>
-          <w:lang w:val="en-US" w:eastAsia="ca-ES"/>
-        </w:rPr>
-        <w:t xml:space="preserve">with </w:t>
-      </w:r>
-      <w:r>
-        <w:rPr>
-          <w:rFonts w:ascii="inherit" w:hAnsi="inherit" w:eastAsia="Times New Roman" w:cs="Segoe UI"/>
-          <w:noProof w:val="0"/>
-          <w:sz w:val="24"/>
-          <w:szCs w:val="24"/>
-          <w:lang w:val="en-US" w:eastAsia="ca-ES"/>
-        </w:rPr>
-        <w:t>topics ordered by logic of usage)</w:t>
-      </w:r>
-      <w:r>
-        <w:rPr>
-          <w:rFonts w:ascii="inherit" w:hAnsi="inherit" w:eastAsia="Times New Roman" w:cs="Segoe UI"/>
-          <w:noProof w:val="0"/>
-          <w:sz w:val="24"/>
-          <w:szCs w:val="24"/>
-          <w:lang w:val="en-US" w:eastAsia="ca-ES"/>
-        </w:rPr>
-        <w:t xml:space="preserve"> and </w:t>
-      </w:r>
-      <w:r>
-        <w:rPr>
-          <w:rFonts w:ascii="inherit" w:hAnsi="inherit" w:eastAsia="Times New Roman" w:cs="Segoe UI"/>
-          <w:noProof w:val="0"/>
-          <w:sz w:val="24"/>
-          <w:szCs w:val="24"/>
-          <w:lang w:val="en-US" w:eastAsia="ca-ES"/>
-        </w:rPr>
-        <w:t>“</w:t>
-      </w:r>
-      <w:r>
-        <w:rPr>
-          <w:rFonts w:ascii="inherit" w:hAnsi="inherit" w:eastAsia="Times New Roman" w:cs="Segoe UI"/>
-          <w:noProof w:val="0"/>
-          <w:sz w:val="24"/>
-          <w:szCs w:val="24"/>
-          <w:lang w:val="en-US" w:eastAsia="ca-ES"/>
-        </w:rPr>
-        <w:t>Documentation - OUC Meeting and Seminars</w:t>
-      </w:r>
-      <w:r>
-        <w:rPr>
-          <w:rFonts w:ascii="inherit" w:hAnsi="inherit" w:eastAsia="Times New Roman" w:cs="Segoe UI"/>
-          <w:noProof w:val="0"/>
-          <w:sz w:val="24"/>
-          <w:szCs w:val="24"/>
-          <w:lang w:val="en-US" w:eastAsia="ca-ES"/>
-        </w:rPr>
-        <w:t>”</w:t>
-      </w:r>
-      <w:r>
-        <w:rPr>
-          <w:rFonts w:ascii="inherit" w:hAnsi="inherit" w:eastAsia="Times New Roman" w:cs="Segoe UI"/>
-          <w:noProof w:val="0"/>
-          <w:sz w:val="24"/>
-          <w:szCs w:val="24"/>
-          <w:lang w:val="en-US" w:eastAsia="ca-ES"/>
-        </w:rPr>
-        <w:t xml:space="preserve"> </w:t>
-      </w:r>
-      <w:r>
-        <w:rPr>
-          <w:rFonts w:ascii="inherit" w:hAnsi="inherit" w:eastAsia="Times New Roman" w:cs="Segoe UI"/>
-          <w:noProof w:val="0"/>
-          <w:sz w:val="24"/>
-          <w:szCs w:val="24"/>
-          <w:lang w:val="en-US" w:eastAsia="ca-ES"/>
-        </w:rPr>
-        <w:t>(</w:t>
-      </w:r>
-      <w:r>
-        <w:rPr>
-          <w:rFonts w:ascii="inherit" w:hAnsi="inherit" w:eastAsia="Times New Roman" w:cs="Segoe UI"/>
-          <w:noProof w:val="0"/>
-          <w:sz w:val="24"/>
-          <w:szCs w:val="24"/>
-          <w:lang w:val="en-US" w:eastAsia="ca-ES"/>
-        </w:rPr>
-        <w:t xml:space="preserve">with separated topic for </w:t>
-      </w:r>
-      <w:r>
-        <w:rPr>
-          <w:rFonts w:ascii="inherit" w:hAnsi="inherit" w:eastAsia="Times New Roman" w:cs="Segoe UI"/>
-          <w:noProof w:val="0"/>
-          <w:sz w:val="24"/>
-          <w:szCs w:val="24"/>
-          <w:lang w:val="en-US" w:eastAsia="ca-ES"/>
-        </w:rPr>
-        <w:t xml:space="preserve">meeting </w:t>
-      </w:r>
-      <w:r>
-        <w:rPr>
-          <w:rFonts w:ascii="inherit" w:hAnsi="inherit" w:eastAsia="Times New Roman" w:cs="Segoe UI"/>
-          <w:noProof w:val="0"/>
-          <w:sz w:val="24"/>
-          <w:szCs w:val="24"/>
-          <w:lang w:val="en-US" w:eastAsia="ca-ES"/>
-        </w:rPr>
-        <w:t>schedul</w:t>
-      </w:r>
-      <w:r>
-        <w:rPr>
-          <w:rFonts w:ascii="inherit" w:hAnsi="inherit" w:eastAsia="Times New Roman" w:cs="Segoe UI"/>
-          <w:noProof w:val="0"/>
-          <w:sz w:val="24"/>
-          <w:szCs w:val="24"/>
-          <w:lang w:val="en-US" w:eastAsia="ca-ES"/>
-        </w:rPr>
-        <w:t xml:space="preserve">er, </w:t>
-      </w:r>
-      <w:r>
-        <w:rPr>
-          <w:rFonts w:ascii="inherit" w:hAnsi="inherit" w:eastAsia="Times New Roman" w:cs="Segoe UI"/>
-          <w:noProof w:val="0"/>
-          <w:sz w:val="24"/>
-          <w:szCs w:val="24"/>
-          <w:lang w:val="en-US" w:eastAsia="ca-ES"/>
-        </w:rPr>
-        <w:t>regular meetings and annual seminars</w:t>
-      </w:r>
-      <w:r>
-        <w:rPr>
-          <w:rFonts w:ascii="inherit" w:hAnsi="inherit" w:eastAsia="Times New Roman" w:cs="Segoe UI"/>
-          <w:noProof w:val="0"/>
-          <w:sz w:val="24"/>
-          <w:szCs w:val="24"/>
-          <w:lang w:val="en-US" w:eastAsia="ca-ES"/>
-        </w:rPr>
-        <w:t xml:space="preserve">. New </w:t>
-      </w:r>
-      <w:r>
-        <w:rPr>
-          <w:rFonts w:ascii="inherit" w:hAnsi="inherit" w:eastAsia="Times New Roman" w:cs="Segoe UI"/>
-          <w:noProof w:val="0"/>
-          <w:sz w:val="24"/>
-          <w:szCs w:val="24"/>
-          <w:lang w:val="en-US" w:eastAsia="ca-ES"/>
-        </w:rPr>
-        <w:t xml:space="preserve">GitHub templates </w:t>
-      </w:r>
-      <w:r>
-        <w:rPr>
-          <w:rFonts w:ascii="inherit" w:hAnsi="inherit" w:eastAsia="Times New Roman" w:cs="Segoe UI"/>
-          <w:noProof w:val="0"/>
-          <w:sz w:val="24"/>
-          <w:szCs w:val="24"/>
-          <w:lang w:val="en-US" w:eastAsia="ca-ES"/>
-        </w:rPr>
-        <w:t xml:space="preserve">are presented: </w:t>
-      </w:r>
-      <w:r>
-        <w:rPr>
-          <w:rFonts w:ascii="inherit" w:hAnsi="inherit" w:eastAsia="Times New Roman" w:cs="Segoe UI"/>
-          <w:noProof w:val="0"/>
-          <w:sz w:val="24"/>
-          <w:szCs w:val="24"/>
-          <w:lang w:val="en-US" w:eastAsia="ca-ES"/>
-        </w:rPr>
-        <w:t xml:space="preserve">for reporting an error, general </w:t>
-      </w:r>
-      <w:r>
-        <w:rPr>
-          <w:rFonts w:ascii="inherit" w:hAnsi="inherit" w:eastAsia="Times New Roman" w:cs="Segoe UI"/>
-          <w:noProof w:val="0"/>
-          <w:sz w:val="24"/>
-          <w:szCs w:val="24"/>
-          <w:lang w:val="en-US" w:eastAsia="ca-ES"/>
-        </w:rPr>
-        <w:t>comments</w:t>
-      </w:r>
-      <w:r>
-        <w:rPr>
-          <w:rFonts w:ascii="inherit" w:hAnsi="inherit" w:eastAsia="Times New Roman" w:cs="Segoe UI"/>
-          <w:noProof w:val="0"/>
-          <w:sz w:val="24"/>
-          <w:szCs w:val="24"/>
-          <w:lang w:val="en-US" w:eastAsia="ca-ES"/>
-        </w:rPr>
-        <w:t xml:space="preserve"> or improvement suggestion. </w:t>
-      </w:r>
-      <w:r>
-        <w:rPr>
-          <w:rFonts w:ascii="inherit" w:hAnsi="inherit" w:eastAsia="Times New Roman" w:cs="Segoe UI"/>
-          <w:noProof w:val="0"/>
-          <w:sz w:val="24"/>
-          <w:szCs w:val="24"/>
-          <w:lang w:val="en-US" w:eastAsia="ca-ES"/>
-        </w:rPr>
-        <w:t xml:space="preserve">The presentation included </w:t>
-      </w:r>
-      <w:r>
-        <w:rPr>
-          <w:rFonts w:ascii="inherit" w:hAnsi="inherit" w:eastAsia="Times New Roman" w:cs="Segoe UI"/>
-          <w:noProof w:val="0"/>
-          <w:sz w:val="24"/>
-          <w:szCs w:val="24"/>
-          <w:lang w:val="en-US" w:eastAsia="ca-ES"/>
-        </w:rPr>
-        <w:t>a live</w:t>
-      </w:r>
-      <w:r>
-        <w:rPr>
-          <w:rFonts w:ascii="inherit" w:hAnsi="inherit" w:eastAsia="Times New Roman" w:cs="Segoe UI"/>
-          <w:noProof w:val="0"/>
-          <w:sz w:val="24"/>
-          <w:szCs w:val="24"/>
-          <w:lang w:val="en-US" w:eastAsia="ca-ES"/>
-        </w:rPr>
-        <w:t xml:space="preserve"> presentation of ESPD Documentation (online)</w:t>
-      </w:r>
-      <w:r>
-        <w:rPr>
-          <w:rFonts w:ascii="inherit" w:hAnsi="inherit" w:eastAsia="Times New Roman" w:cs="Segoe UI"/>
-          <w:noProof w:val="0"/>
-          <w:sz w:val="24"/>
-          <w:szCs w:val="24"/>
-          <w:lang w:val="en-US" w:eastAsia="ca-ES"/>
-        </w:rPr>
-        <w:t>.</w:t>
-      </w:r>
-      <w:r>
-        <w:rPr>
-          <w:rFonts w:ascii="inherit" w:hAnsi="inherit" w:eastAsia="Times New Roman" w:cs="Segoe UI" w:asciiTheme="minorAscii" w:hAnsiTheme="minorAscii" w:eastAsiaTheme="minorAscii" w:cstheme="minorBidi"/>
-          <w:noProof w:val="0"/>
-          <w:color w:val="auto"/>
-          <w:sz w:val="24"/>
-          <w:szCs w:val="24"/>
-          <w:lang w:val="en-US" w:eastAsia="ca-ES" w:bidi="ar-SA"/>
-        </w:rPr>
-        <w:t xml:space="preserve"> </w:t>
-      </w:r>
-      <w:r>
-        <w:rPr>
-          <w:rFonts w:ascii="inherit" w:hAnsi="inherit" w:eastAsia="Times New Roman" w:cs="Segoe UI" w:asciiTheme="minorAscii" w:hAnsiTheme="minorAscii" w:eastAsiaTheme="minorAscii" w:cstheme="minorBidi"/>
-          <w:noProof w:val="0"/>
-          <w:color w:val="auto"/>
-          <w:sz w:val="24"/>
-          <w:szCs w:val="24"/>
-          <w:lang w:val="en-US" w:eastAsia="ca-ES" w:bidi="ar-SA"/>
-        </w:rPr>
-        <w:t xml:space="preserve">The</w:t>
-      </w:r>
-      <w:r>
-        <w:rPr>
-          <w:rFonts w:ascii="inherit" w:hAnsi="inherit" w:eastAsia="Times New Roman" w:cs="Segoe UI" w:asciiTheme="minorAscii" w:hAnsiTheme="minorAscii" w:eastAsiaTheme="minorAscii" w:cstheme="minorBidi"/>
-          <w:noProof w:val="0"/>
-          <w:color w:val="auto"/>
-          <w:sz w:val="24"/>
-          <w:szCs w:val="24"/>
-          <w:lang w:val="en-US" w:eastAsia="ca-ES" w:bidi="ar-SA"/>
-        </w:rPr>
-        <w:t xml:space="preserve"> </w:t>
-      </w:r>
-      <w:r>
-        <w:rPr>
-          <w:rFonts w:ascii="inherit" w:hAnsi="inherit" w:eastAsia="Times New Roman" w:cs="Segoe UI" w:asciiTheme="minorAscii" w:hAnsiTheme="minorAscii" w:eastAsiaTheme="minorAscii" w:cstheme="minorBidi"/>
-          <w:noProof w:val="0"/>
-          <w:color w:val="auto"/>
-          <w:sz w:val="24"/>
-          <w:szCs w:val="24"/>
-          <w:lang w:val="en-US" w:eastAsia="ca-ES" w:bidi="ar-SA"/>
-        </w:rPr>
-        <w:t>attendees</w:t>
-      </w:r>
-      <w:r>
-        <w:rPr>
-          <w:rFonts w:ascii="inherit" w:hAnsi="inherit" w:eastAsia="Times New Roman" w:cs="Segoe UI" w:asciiTheme="minorAscii" w:hAnsiTheme="minorAscii" w:eastAsiaTheme="minorAscii" w:cstheme="minorBidi"/>
-          <w:noProof w:val="0"/>
-          <w:color w:val="auto"/>
-          <w:sz w:val="24"/>
-          <w:szCs w:val="24"/>
-          <w:lang w:val="en-US" w:eastAsia="ca-ES" w:bidi="ar-SA"/>
-        </w:rPr>
-        <w:t xml:space="preserve">’</w:t>
-      </w:r>
-      <w:r>
-        <w:rPr>
-          <w:rFonts w:ascii="inherit" w:hAnsi="inherit" w:eastAsia="Times New Roman" w:cs="Segoe UI" w:asciiTheme="minorAscii" w:hAnsiTheme="minorAscii" w:eastAsiaTheme="minorAscii" w:cstheme="minorBidi"/>
-          <w:noProof w:val="0"/>
-          <w:color w:val="auto"/>
-          <w:sz w:val="24"/>
-          <w:szCs w:val="24"/>
-          <w:lang w:val="en-US" w:eastAsia="ca-ES" w:bidi="ar-SA"/>
-        </w:rPr>
-        <w:t xml:space="preserve"> feedback </w:t>
-      </w:r>
-      <w:r>
-        <w:rPr>
-          <w:rFonts w:ascii="inherit" w:hAnsi="inherit" w:eastAsia="Times New Roman" w:cs="Segoe UI" w:asciiTheme="minorAscii" w:hAnsiTheme="minorAscii" w:eastAsiaTheme="minorAscii" w:cstheme="minorBidi"/>
-          <w:noProof w:val="0"/>
-          <w:color w:val="auto"/>
-          <w:sz w:val="24"/>
-          <w:szCs w:val="24"/>
-          <w:lang w:val="en-US" w:eastAsia="ca-ES" w:bidi="ar-SA"/>
-        </w:rPr>
-        <w:t xml:space="preserve">was</w:t>
-      </w:r>
-      <w:r>
-        <w:rPr>
-          <w:rFonts w:ascii="inherit" w:hAnsi="inherit" w:eastAsia="Times New Roman" w:cs="Segoe UI" w:asciiTheme="minorAscii" w:hAnsiTheme="minorAscii" w:eastAsiaTheme="minorAscii" w:cstheme="minorBidi"/>
-          <w:noProof w:val="0"/>
-          <w:color w:val="auto"/>
-          <w:sz w:val="24"/>
-          <w:szCs w:val="24"/>
-          <w:lang w:val="en-US" w:eastAsia="ca-ES" w:bidi="ar-SA"/>
-        </w:rPr>
-        <w:t xml:space="preserve"> </w:t>
-      </w:r>
-      <w:r>
-        <w:rPr>
-          <w:rFonts w:ascii="inherit" w:hAnsi="inherit" w:eastAsia="Times New Roman" w:cs="Segoe UI" w:asciiTheme="minorAscii" w:hAnsiTheme="minorAscii" w:eastAsiaTheme="minorAscii" w:cstheme="minorBidi"/>
-          <w:noProof w:val="0"/>
-          <w:color w:val="auto"/>
-          <w:sz w:val="24"/>
-          <w:szCs w:val="24"/>
-          <w:lang w:val="en-US" w:eastAsia="ca-ES" w:bidi="ar-SA"/>
-        </w:rPr>
-        <w:t xml:space="preserve">very </w:t>
-      </w:r>
-      <w:r>
-        <w:rPr>
-          <w:rFonts w:ascii="inherit" w:hAnsi="inherit" w:eastAsia="Times New Roman" w:cs="Segoe UI" w:asciiTheme="minorAscii" w:hAnsiTheme="minorAscii" w:eastAsiaTheme="minorAscii" w:cstheme="minorBidi"/>
-          <w:noProof w:val="0"/>
-          <w:color w:val="auto"/>
-          <w:sz w:val="24"/>
-          <w:szCs w:val="24"/>
-          <w:lang w:val="en-US" w:eastAsia="ca-ES" w:bidi="ar-SA"/>
-        </w:rPr>
-        <w:t>positive</w:t>
-      </w:r>
-      <w:r>
-        <w:rPr>
-          <w:rFonts w:ascii="inherit" w:hAnsi="inherit" w:eastAsia="Times New Roman" w:cs="Segoe UI" w:asciiTheme="minorAscii" w:hAnsiTheme="minorAscii" w:eastAsiaTheme="minorAscii" w:cstheme="minorBidi"/>
-          <w:noProof w:val="0"/>
-          <w:color w:val="auto"/>
-          <w:sz w:val="24"/>
-          <w:szCs w:val="24"/>
-          <w:lang w:val="en-US" w:eastAsia="ca-ES" w:bidi="ar-SA"/>
-        </w:rPr>
-        <w:t xml:space="preserve"> during the meeting</w:t>
-      </w:r>
-      <w:r>
-        <w:rPr>
-          <w:rFonts w:ascii="inherit" w:hAnsi="inherit" w:eastAsia="Times New Roman" w:cs="Segoe UI" w:asciiTheme="minorAscii" w:hAnsiTheme="minorAscii" w:eastAsiaTheme="minorAscii" w:cstheme="minorBidi"/>
-          <w:noProof w:val="0"/>
-          <w:color w:val="auto"/>
-          <w:sz w:val="24"/>
-          <w:szCs w:val="24"/>
-          <w:lang w:val="en-US" w:eastAsia="ca-ES" w:bidi="ar-SA"/>
-        </w:rPr>
-        <w:t>.</w:t>
       </w:r>
     </w:p>
     <w:p>
@@ -4387,6 +4065,7 @@
         <w:rPr>
           <w:rFonts w:ascii="inherit" w:hAnsi="inherit" w:eastAsia="Times New Roman" w:cs="Segoe UI"/>
           <w:noProof w:val="0"/>
+          <w:spacing w:val="-2"/>
           <w:sz w:val="24"/>
           <w:szCs w:val="24"/>
           <w:lang w:val="en-US" w:eastAsia="ca-ES"/>
@@ -4395,11 +4074,974 @@
     </w:p>
     <w:p>
       <w:pPr>
-        <w:pStyle w:val="Heading1"/>
+        <w:pStyle w:val="Normal"/>
+        <w:shd w:val="clear" w:color="auto" w:fill="FFFFFF" w:themeFill="background1"/>
+        <w:spacing w:after="0" w:line="240" w:lineRule="auto"/>
+        <w:ind w:right="-1"/>
+        <w:jc w:val="both"/>
+        <w:rPr>
+          <w:rFonts w:ascii="inherit" w:hAnsi="inherit" w:eastAsia="Times New Roman" w:cs="Segoe UI" w:asciiTheme="minorAscii" w:hAnsiTheme="minorAscii" w:eastAsiaTheme="minorAscii" w:cstheme="minorBidi"/>
+          <w:noProof w:val="0"/>
+          <w:color w:val="auto"/>
+          <w:sz w:val="24"/>
+          <w:szCs w:val="24"/>
+          <w:lang w:val="en-US" w:eastAsia="ca-ES" w:bidi="ar-SA"/>
+        </w:rPr>
+      </w:pPr>
+      <w:r>
+        <w:rPr>
+          <w:rFonts w:ascii="inherit" w:hAnsi="inherit" w:eastAsia="Times New Roman" w:cs="Segoe UI"/>
+          <w:noProof w:val="0"/>
+          <w:spacing w:val="-2"/>
+          <w:sz w:val="24"/>
+          <w:szCs w:val="24"/>
+          <w:lang w:val="en-US" w:eastAsia="ca-ES"/>
+        </w:rPr>
+        <w:t xml:space="preserve">The new sections of the documentation </w:t>
+      </w:r>
+      <w:r>
+        <w:rPr>
+          <w:rFonts w:ascii="inherit" w:hAnsi="inherit" w:eastAsia="Times New Roman" w:cs="Segoe UI"/>
+          <w:noProof w:val="0"/>
+          <w:sz w:val="24"/>
+          <w:szCs w:val="24"/>
+          <w:lang w:val="en-US" w:eastAsia="ca-ES"/>
+        </w:rPr>
+        <w:t>we</w:t>
+      </w:r>
+      <w:r>
+        <w:rPr>
+          <w:rFonts w:ascii="inherit" w:hAnsi="inherit" w:eastAsia="Times New Roman" w:cs="Segoe UI"/>
+          <w:noProof w:val="0"/>
+          <w:sz w:val="24"/>
+          <w:szCs w:val="24"/>
+          <w:lang w:val="en-US" w:eastAsia="ca-ES"/>
+        </w:rPr>
+        <w:t xml:space="preserve">re presented </w:t>
+      </w:r>
+      <w:r>
+        <w:rPr>
+          <w:rFonts w:ascii="inherit" w:hAnsi="inherit" w:eastAsia="Times New Roman" w:cs="Segoe UI"/>
+          <w:noProof w:val="0"/>
+          <w:sz w:val="24"/>
+          <w:szCs w:val="24"/>
+          <w:lang w:val="en-US" w:eastAsia="ca-ES"/>
+        </w:rPr>
+        <w:t>on different slides</w:t>
+      </w:r>
+      <w:r>
+        <w:rPr>
+          <w:rFonts w:ascii="inherit" w:hAnsi="inherit" w:eastAsia="Times New Roman" w:cs="Segoe UI"/>
+          <w:noProof w:val="0"/>
+          <w:sz w:val="24"/>
+          <w:szCs w:val="24"/>
+          <w:lang w:val="en-US" w:eastAsia="ca-ES"/>
+        </w:rPr>
+        <w:t>:</w:t>
+      </w:r>
+    </w:p>
+    <w:p>
+      <w:pPr>
+        <w:pStyle w:val="Normal"/>
+        <w:shd w:val="clear" w:color="auto" w:fill="FFFFFF" w:themeFill="background1"/>
+        <w:spacing w:after="0" w:line="240" w:lineRule="auto"/>
+        <w:ind w:right="-1"/>
+        <w:jc w:val="both"/>
+        <w:rPr>
+          <w:rFonts w:ascii="inherit" w:hAnsi="inherit" w:eastAsia="Times New Roman" w:cs="Segoe UI"/>
+          <w:noProof w:val="0"/>
+          <w:spacing w:val="-2"/>
+          <w:sz w:val="24"/>
+          <w:szCs w:val="24"/>
+          <w:lang w:val="en-US" w:eastAsia="ca-ES"/>
+        </w:rPr>
+      </w:pPr>
+    </w:p>
+    <w:p>
+      <w:pPr>
+        <w:pStyle w:val="ListParagraph"/>
         <w:numPr>
           <w:ilvl w:val="0"/>
-          <w:numId w:val="24"/>
+          <w:numId w:val="35"/>
         </w:numPr>
+        <w:shd w:val="clear" w:color="auto" w:fill="FFFFFF" w:themeFill="background1"/>
+        <w:spacing w:after="0" w:line="240" w:lineRule="auto"/>
+        <w:ind w:right="-1"/>
+        <w:jc w:val="both"/>
+        <w:rPr>
+          <w:rFonts w:ascii="inherit" w:hAnsi="inherit" w:eastAsia="Times New Roman" w:cs="Segoe UI" w:asciiTheme="minorAscii" w:hAnsiTheme="minorAscii" w:eastAsiaTheme="minorAscii" w:cstheme="minorBidi"/>
+          <w:noProof w:val="0"/>
+          <w:color w:val="auto"/>
+          <w:sz w:val="24"/>
+          <w:szCs w:val="24"/>
+          <w:lang w:val="en-US" w:eastAsia="ca-ES" w:bidi="ar-SA"/>
+        </w:rPr>
+      </w:pPr>
+      <w:r>
+        <w:rPr>
+          <w:rFonts w:ascii="inherit" w:hAnsi="inherit" w:eastAsia="Times New Roman" w:cs="Segoe UI"/>
+          <w:noProof w:val="0"/>
+          <w:sz w:val="24"/>
+          <w:szCs w:val="24"/>
+          <w:lang w:val="en-US" w:eastAsia="ca-ES"/>
+        </w:rPr>
+        <w:t xml:space="preserve">"Information for Business Users" </w:t>
+      </w:r>
+      <w:r>
+        <w:rPr>
+          <w:rFonts w:ascii="inherit" w:hAnsi="inherit" w:eastAsia="Times New Roman" w:cs="Segoe UI"/>
+          <w:noProof w:val="0"/>
+          <w:sz w:val="24"/>
+          <w:szCs w:val="24"/>
+          <w:lang w:val="en-US" w:eastAsia="ca-ES"/>
+        </w:rPr>
+        <w:t>(</w:t>
+      </w:r>
+      <w:r>
+        <w:rPr>
+          <w:rFonts w:ascii="inherit" w:hAnsi="inherit" w:eastAsia="Times New Roman" w:cs="Segoe UI"/>
+          <w:noProof w:val="0"/>
+          <w:sz w:val="24"/>
+          <w:szCs w:val="24"/>
+          <w:lang w:val="en-US" w:eastAsia="ca-ES"/>
+        </w:rPr>
+        <w:t>with separated topic</w:t>
+      </w:r>
+      <w:r>
+        <w:rPr>
+          <w:rFonts w:ascii="inherit" w:hAnsi="inherit" w:eastAsia="Times New Roman" w:cs="Segoe UI"/>
+          <w:noProof w:val="0"/>
+          <w:sz w:val="24"/>
+          <w:szCs w:val="24"/>
+          <w:lang w:val="en-US" w:eastAsia="ca-ES"/>
+        </w:rPr>
+        <w:t>s</w:t>
+      </w:r>
+      <w:r>
+        <w:rPr>
+          <w:rFonts w:ascii="inherit" w:hAnsi="inherit" w:eastAsia="Times New Roman" w:cs="Segoe UI"/>
+          <w:noProof w:val="0"/>
+          <w:sz w:val="24"/>
+          <w:szCs w:val="24"/>
+          <w:lang w:val="en-US" w:eastAsia="ca-ES"/>
+        </w:rPr>
+        <w:t xml:space="preserve"> for general information and introduction to the ESPD legislation, roadmap, etc.</w:t>
+      </w:r>
+      <w:r>
+        <w:rPr>
+          <w:rFonts w:ascii="inherit" w:hAnsi="inherit" w:eastAsia="Times New Roman" w:cs="Segoe UI"/>
+          <w:noProof w:val="0"/>
+          <w:sz w:val="24"/>
+          <w:szCs w:val="24"/>
+          <w:lang w:val="en-US" w:eastAsia="ca-ES"/>
+        </w:rPr>
+        <w:t xml:space="preserve">, </w:t>
+      </w:r>
+      <w:r>
+        <w:rPr>
+          <w:rFonts w:ascii="inherit" w:hAnsi="inherit" w:eastAsia="Times New Roman" w:cs="Segoe UI"/>
+          <w:noProof w:val="0"/>
+          <w:sz w:val="24"/>
+          <w:szCs w:val="24"/>
+          <w:lang w:val="en-US" w:eastAsia="ca-ES"/>
+        </w:rPr>
+        <w:t>and</w:t>
+      </w:r>
+      <w:r>
+        <w:rPr>
+          <w:rFonts w:ascii="inherit" w:hAnsi="inherit" w:eastAsia="Times New Roman" w:cs="Segoe UI"/>
+          <w:noProof w:val="0"/>
+          <w:sz w:val="24"/>
+          <w:szCs w:val="24"/>
+          <w:lang w:val="en-US" w:eastAsia="ca-ES"/>
+        </w:rPr>
+        <w:t xml:space="preserve"> also</w:t>
+      </w:r>
+      <w:r>
+        <w:rPr>
+          <w:rFonts w:ascii="inherit" w:hAnsi="inherit" w:eastAsia="Times New Roman" w:cs="Segoe UI"/>
+          <w:noProof w:val="0"/>
+          <w:sz w:val="24"/>
+          <w:szCs w:val="24"/>
+          <w:lang w:val="en-US" w:eastAsia="ca-ES"/>
+        </w:rPr>
+        <w:t xml:space="preserve"> </w:t>
+      </w:r>
+      <w:r>
+        <w:rPr>
+          <w:rFonts w:ascii="inherit" w:hAnsi="inherit" w:eastAsia="Times New Roman" w:cs="Segoe UI"/>
+          <w:noProof w:val="0"/>
+          <w:sz w:val="24"/>
+          <w:szCs w:val="24"/>
+          <w:lang w:val="en-US" w:eastAsia="ca-ES"/>
+        </w:rPr>
+        <w:t xml:space="preserve">the possible </w:t>
+      </w:r>
+      <w:r>
+        <w:rPr>
+          <w:rFonts w:ascii="inherit" w:hAnsi="inherit" w:eastAsia="Times New Roman" w:cs="Segoe UI"/>
+          <w:noProof w:val="0"/>
+          <w:sz w:val="24"/>
+          <w:szCs w:val="24"/>
+          <w:lang w:val="en-US" w:eastAsia="ca-ES"/>
+        </w:rPr>
+        <w:t>structure of an</w:t>
+      </w:r>
+      <w:r>
+        <w:rPr>
+          <w:rFonts w:ascii="inherit" w:hAnsi="inherit" w:eastAsia="Times New Roman" w:cs="Segoe UI"/>
+          <w:noProof w:val="0"/>
+          <w:sz w:val="24"/>
+          <w:szCs w:val="24"/>
+          <w:lang w:val="en-US" w:eastAsia="ca-ES"/>
+        </w:rPr>
+        <w:t xml:space="preserve"> ESP</w:t>
+      </w:r>
+      <w:r>
+        <w:rPr>
+          <w:rFonts w:ascii="inherit" w:hAnsi="inherit" w:eastAsia="Times New Roman" w:cs="Segoe UI"/>
+          <w:noProof w:val="0"/>
+          <w:sz w:val="24"/>
+          <w:szCs w:val="24"/>
+          <w:lang w:val="en-US" w:eastAsia="ca-ES"/>
+        </w:rPr>
+        <w:t xml:space="preserve">D </w:t>
+      </w:r>
+      <w:r>
+        <w:rPr>
+          <w:rFonts w:ascii="inherit" w:hAnsi="inherit" w:eastAsia="Times New Roman" w:cs="Segoe UI"/>
+          <w:noProof w:val="0"/>
+          <w:sz w:val="24"/>
+          <w:szCs w:val="24"/>
+          <w:lang w:val="en-US" w:eastAsia="ca-ES"/>
+        </w:rPr>
+        <w:t>Service</w:t>
+      </w:r>
+      <w:r>
+        <w:rPr>
+          <w:rFonts w:ascii="inherit" w:hAnsi="inherit" w:eastAsia="Times New Roman" w:cs="Segoe UI"/>
+          <w:noProof w:val="0"/>
+          <w:sz w:val="24"/>
+          <w:szCs w:val="24"/>
+          <w:lang w:val="en-US" w:eastAsia="ca-ES"/>
+        </w:rPr>
+        <w:t xml:space="preserve"> </w:t>
+      </w:r>
+      <w:r>
+        <w:rPr>
+          <w:rFonts w:ascii="inherit" w:hAnsi="inherit" w:eastAsia="Times New Roman" w:cs="Segoe UI"/>
+          <w:noProof w:val="0"/>
+          <w:sz w:val="24"/>
+          <w:szCs w:val="24"/>
+          <w:lang w:val="en-US" w:eastAsia="ca-ES"/>
+        </w:rPr>
+        <w:t>example</w:t>
+      </w:r>
+      <w:r>
+        <w:rPr>
+          <w:rFonts w:ascii="inherit" w:hAnsi="inherit" w:eastAsia="Times New Roman" w:cs="Segoe UI"/>
+          <w:noProof w:val="0"/>
+          <w:sz w:val="24"/>
+          <w:szCs w:val="24"/>
+          <w:lang w:val="en-US" w:eastAsia="ca-ES"/>
+        </w:rPr>
+        <w:t xml:space="preserve">, and </w:t>
+      </w:r>
+      <w:r>
+        <w:rPr>
+          <w:rFonts w:ascii="inherit" w:hAnsi="inherit" w:eastAsia="Times New Roman" w:cs="Segoe UI"/>
+          <w:noProof w:val="0"/>
+          <w:sz w:val="24"/>
+          <w:szCs w:val="24"/>
+          <w:lang w:val="en-US" w:eastAsia="ca-ES"/>
+        </w:rPr>
+        <w:t xml:space="preserve">the </w:t>
+      </w:r>
+      <w:r>
+        <w:rPr>
+          <w:rFonts w:ascii="inherit" w:hAnsi="inherit" w:eastAsia="Times New Roman" w:cs="Segoe UI"/>
+          <w:noProof w:val="0"/>
+          <w:sz w:val="24"/>
+          <w:szCs w:val="24"/>
+          <w:lang w:val="en-US" w:eastAsia="ca-ES"/>
+        </w:rPr>
+        <w:t>online form</w:t>
+      </w:r>
+      <w:r>
+        <w:rPr>
+          <w:rFonts w:ascii="inherit" w:hAnsi="inherit" w:eastAsia="Times New Roman" w:cs="Segoe UI"/>
+          <w:noProof w:val="0"/>
+          <w:sz w:val="24"/>
+          <w:szCs w:val="24"/>
+          <w:lang w:val="en-US" w:eastAsia="ca-ES"/>
+        </w:rPr>
+        <w:t>)</w:t>
+      </w:r>
+      <w:r>
+        <w:rPr>
+          <w:rFonts w:ascii="inherit" w:hAnsi="inherit" w:eastAsia="Times New Roman" w:cs="Segoe UI"/>
+          <w:noProof w:val="0"/>
+          <w:sz w:val="24"/>
+          <w:szCs w:val="24"/>
+          <w:lang w:val="en-US" w:eastAsia="ca-ES"/>
+        </w:rPr>
+        <w:t xml:space="preserve"> from a buyer’s or supplier’s perspective.</w:t>
+      </w:r>
+      <w:r>
+        <w:rPr>
+          <w:rFonts w:ascii="inherit" w:hAnsi="inherit" w:eastAsia="Times New Roman" w:cs="Segoe UI"/>
+          <w:noProof w:val="0"/>
+          <w:sz w:val="24"/>
+          <w:szCs w:val="24"/>
+          <w:lang w:val="en-US" w:eastAsia="ca-ES"/>
+        </w:rPr>
+        <w:t>,</w:t>
+      </w:r>
+      <w:r>
+        <w:rPr>
+          <w:rFonts w:ascii="inherit" w:hAnsi="inherit" w:eastAsia="Times New Roman" w:cs="Segoe UI"/>
+          <w:noProof w:val="0"/>
+          <w:sz w:val="24"/>
+          <w:szCs w:val="24"/>
+          <w:lang w:val="en-US" w:eastAsia="ca-ES"/>
+        </w:rPr>
+        <w:t xml:space="preserve"> </w:t>
+      </w:r>
+    </w:p>
+    <w:p>
+      <w:pPr>
+        <w:pStyle w:val="ListParagraph"/>
+        <w:numPr>
+          <w:ilvl w:val="0"/>
+          <w:numId w:val="35"/>
+        </w:numPr>
+        <w:shd w:val="clear" w:color="auto" w:fill="FFFFFF" w:themeFill="background1"/>
+        <w:spacing w:after="0" w:line="240" w:lineRule="auto"/>
+        <w:ind w:right="-1"/>
+        <w:jc w:val="both"/>
+        <w:rPr>
+          <w:rFonts w:ascii="inherit" w:hAnsi="inherit" w:eastAsia="Times New Roman" w:cs="Segoe UI" w:asciiTheme="minorAscii" w:hAnsiTheme="minorAscii" w:eastAsiaTheme="minorAscii" w:cstheme="minorBidi"/>
+          <w:noProof w:val="0"/>
+          <w:color w:val="auto"/>
+          <w:sz w:val="24"/>
+          <w:szCs w:val="24"/>
+          <w:lang w:val="en-US" w:eastAsia="ca-ES" w:bidi="ar-SA"/>
+        </w:rPr>
+      </w:pPr>
+      <w:r>
+        <w:rPr>
+          <w:rFonts w:ascii="inherit" w:hAnsi="inherit" w:eastAsia="Times New Roman" w:cs="Segoe UI"/>
+          <w:noProof w:val="0"/>
+          <w:sz w:val="24"/>
+          <w:szCs w:val="24"/>
+          <w:lang w:val="en-US" w:eastAsia="ca-ES"/>
+        </w:rPr>
+        <w:t xml:space="preserve">"Technical Implementation" </w:t>
+      </w:r>
+      <w:r>
+        <w:rPr>
+          <w:rFonts w:ascii="inherit" w:hAnsi="inherit" w:eastAsia="Times New Roman" w:cs="Segoe UI"/>
+          <w:noProof w:val="0"/>
+          <w:sz w:val="24"/>
+          <w:szCs w:val="24"/>
+          <w:lang w:val="en-US" w:eastAsia="ca-ES"/>
+        </w:rPr>
+        <w:t>(</w:t>
+      </w:r>
+      <w:r>
+        <w:rPr>
+          <w:rFonts w:ascii="inherit" w:hAnsi="inherit" w:eastAsia="Times New Roman" w:cs="Segoe UI"/>
+          <w:noProof w:val="0"/>
+          <w:sz w:val="24"/>
+          <w:szCs w:val="24"/>
+          <w:lang w:val="en-US" w:eastAsia="ca-ES"/>
+        </w:rPr>
+        <w:t xml:space="preserve">with </w:t>
+      </w:r>
+      <w:r>
+        <w:rPr>
+          <w:rFonts w:ascii="inherit" w:hAnsi="inherit" w:eastAsia="Times New Roman" w:cs="Segoe UI"/>
+          <w:noProof w:val="0"/>
+          <w:sz w:val="24"/>
+          <w:szCs w:val="24"/>
+          <w:lang w:val="en-US" w:eastAsia="ca-ES"/>
+        </w:rPr>
+        <w:t xml:space="preserve">topics ordered by </w:t>
+      </w:r>
+      <w:r>
+        <w:rPr>
+          <w:rFonts w:ascii="inherit" w:hAnsi="inherit" w:eastAsia="Times New Roman" w:cs="Segoe UI"/>
+          <w:noProof w:val="0"/>
+          <w:sz w:val="24"/>
+          <w:szCs w:val="24"/>
+          <w:lang w:val="en-US" w:eastAsia="ca-ES"/>
+        </w:rPr>
+        <w:t xml:space="preserve">sequence </w:t>
+      </w:r>
+      <w:r>
+        <w:rPr>
+          <w:rFonts w:ascii="inherit" w:hAnsi="inherit" w:eastAsia="Times New Roman" w:cs="Segoe UI"/>
+          <w:noProof w:val="0"/>
+          <w:sz w:val="24"/>
+          <w:szCs w:val="24"/>
+          <w:lang w:val="en-US" w:eastAsia="ca-ES"/>
+        </w:rPr>
+        <w:t>of usage)</w:t>
+      </w:r>
+      <w:r>
+        <w:rPr>
+          <w:rFonts w:ascii="inherit" w:hAnsi="inherit" w:eastAsia="Times New Roman" w:cs="Segoe UI"/>
+          <w:noProof w:val="0"/>
+          <w:sz w:val="24"/>
+          <w:szCs w:val="24"/>
+          <w:lang w:val="en-US" w:eastAsia="ca-ES"/>
+        </w:rPr>
+        <w:t xml:space="preserve">, </w:t>
+      </w:r>
+      <w:r>
+        <w:rPr>
+          <w:rFonts w:ascii="inherit" w:hAnsi="inherit" w:eastAsia="Times New Roman" w:cs="Segoe UI"/>
+          <w:noProof w:val="0"/>
+          <w:sz w:val="24"/>
+          <w:szCs w:val="24"/>
+          <w:lang w:val="en-US" w:eastAsia="ca-ES"/>
+        </w:rPr>
+        <w:t xml:space="preserve">and </w:t>
+      </w:r>
+    </w:p>
+    <w:p>
+      <w:pPr>
+        <w:pStyle w:val="ListParagraph"/>
+        <w:numPr>
+          <w:ilvl w:val="0"/>
+          <w:numId w:val="35"/>
+        </w:numPr>
+        <w:shd w:val="clear" w:color="auto" w:fill="FFFFFF" w:themeFill="background1"/>
+        <w:spacing w:after="0" w:line="240" w:lineRule="auto"/>
+        <w:ind w:right="-1"/>
+        <w:jc w:val="both"/>
+        <w:rPr>
+          <w:rFonts w:ascii="inherit" w:hAnsi="inherit" w:eastAsia="Times New Roman" w:cs="Segoe UI" w:asciiTheme="minorAscii" w:hAnsiTheme="minorAscii" w:eastAsiaTheme="minorAscii" w:cstheme="minorBidi"/>
+          <w:noProof w:val="0"/>
+          <w:color w:val="auto"/>
+          <w:sz w:val="24"/>
+          <w:szCs w:val="24"/>
+          <w:lang w:val="en-US" w:eastAsia="ca-ES" w:bidi="ar-SA"/>
+        </w:rPr>
+      </w:pPr>
+      <w:r>
+        <w:rPr>
+          <w:rFonts w:ascii="inherit" w:hAnsi="inherit" w:eastAsia="Times New Roman" w:cs="Segoe UI"/>
+          <w:noProof w:val="0"/>
+          <w:sz w:val="24"/>
+          <w:szCs w:val="24"/>
+          <w:lang w:val="en-US" w:eastAsia="ca-ES"/>
+        </w:rPr>
+        <w:t>OUC Meeting and Seminars</w:t>
+      </w:r>
+      <w:r>
+        <w:rPr>
+          <w:rFonts w:ascii="inherit" w:hAnsi="inherit" w:eastAsia="Times New Roman" w:cs="Segoe UI"/>
+          <w:noProof w:val="0"/>
+          <w:sz w:val="24"/>
+          <w:szCs w:val="24"/>
+          <w:lang w:val="en-US" w:eastAsia="ca-ES"/>
+        </w:rPr>
+        <w:t>”</w:t>
+      </w:r>
+      <w:r>
+        <w:rPr>
+          <w:rFonts w:ascii="inherit" w:hAnsi="inherit" w:eastAsia="Times New Roman" w:cs="Segoe UI"/>
+          <w:noProof w:val="0"/>
+          <w:sz w:val="24"/>
+          <w:szCs w:val="24"/>
+          <w:lang w:val="en-US" w:eastAsia="ca-ES"/>
+        </w:rPr>
+        <w:t xml:space="preserve"> </w:t>
+      </w:r>
+      <w:r>
+        <w:rPr>
+          <w:rFonts w:ascii="inherit" w:hAnsi="inherit" w:eastAsia="Times New Roman" w:cs="Segoe UI"/>
+          <w:noProof w:val="0"/>
+          <w:sz w:val="24"/>
+          <w:szCs w:val="24"/>
+          <w:lang w:val="en-US" w:eastAsia="ca-ES"/>
+        </w:rPr>
+        <w:t>(</w:t>
+      </w:r>
+      <w:r>
+        <w:rPr>
+          <w:rFonts w:ascii="inherit" w:hAnsi="inherit" w:eastAsia="Times New Roman" w:cs="Segoe UI"/>
+          <w:noProof w:val="0"/>
+          <w:sz w:val="24"/>
+          <w:szCs w:val="24"/>
+          <w:lang w:val="en-US" w:eastAsia="ca-ES"/>
+        </w:rPr>
+        <w:t xml:space="preserve">with </w:t>
+      </w:r>
+      <w:r>
+        <w:rPr>
+          <w:rFonts w:ascii="inherit" w:hAnsi="inherit" w:eastAsia="Times New Roman" w:cs="Segoe UI"/>
+          <w:noProof w:val="0"/>
+          <w:sz w:val="24"/>
+          <w:szCs w:val="24"/>
+          <w:lang w:val="en-US" w:eastAsia="ca-ES"/>
+        </w:rPr>
+        <w:t>separate</w:t>
+      </w:r>
+      <w:r>
+        <w:rPr>
+          <w:rFonts w:ascii="inherit" w:hAnsi="inherit" w:eastAsia="Times New Roman" w:cs="Segoe UI"/>
+          <w:noProof w:val="0"/>
+          <w:sz w:val="24"/>
+          <w:szCs w:val="24"/>
+          <w:lang w:val="en-US" w:eastAsia="ca-ES"/>
+        </w:rPr>
+        <w:t xml:space="preserve"> topic</w:t>
+      </w:r>
+      <w:r>
+        <w:rPr>
+          <w:rFonts w:ascii="inherit" w:hAnsi="inherit" w:eastAsia="Times New Roman" w:cs="Segoe UI"/>
+          <w:noProof w:val="0"/>
+          <w:sz w:val="24"/>
+          <w:szCs w:val="24"/>
+          <w:lang w:val="en-US" w:eastAsia="ca-ES"/>
+        </w:rPr>
+        <w:t>s</w:t>
+      </w:r>
+      <w:r>
+        <w:rPr>
+          <w:rFonts w:ascii="inherit" w:hAnsi="inherit" w:eastAsia="Times New Roman" w:cs="Segoe UI"/>
+          <w:noProof w:val="0"/>
+          <w:sz w:val="24"/>
+          <w:szCs w:val="24"/>
+          <w:lang w:val="en-US" w:eastAsia="ca-ES"/>
+        </w:rPr>
+        <w:t xml:space="preserve"> </w:t>
+      </w:r>
+      <w:r>
+        <w:rPr>
+          <w:rFonts w:ascii="inherit" w:hAnsi="inherit" w:eastAsia="Times New Roman" w:cs="Segoe UI"/>
+          <w:noProof w:val="0"/>
+          <w:sz w:val="24"/>
+          <w:szCs w:val="24"/>
+          <w:lang w:val="en-US" w:eastAsia="ca-ES"/>
+        </w:rPr>
+        <w:t xml:space="preserve">for </w:t>
+      </w:r>
+      <w:r>
+        <w:rPr>
+          <w:rFonts w:ascii="inherit" w:hAnsi="inherit" w:eastAsia="Times New Roman" w:cs="Segoe UI"/>
+          <w:noProof w:val="0"/>
+          <w:sz w:val="24"/>
+          <w:szCs w:val="24"/>
+          <w:lang w:val="en-US" w:eastAsia="ca-ES"/>
+        </w:rPr>
+        <w:t xml:space="preserve">meeting </w:t>
+      </w:r>
+      <w:r>
+        <w:rPr>
+          <w:rFonts w:ascii="inherit" w:hAnsi="inherit" w:eastAsia="Times New Roman" w:cs="Segoe UI"/>
+          <w:noProof w:val="0"/>
+          <w:sz w:val="24"/>
+          <w:szCs w:val="24"/>
+          <w:lang w:val="en-US" w:eastAsia="ca-ES"/>
+        </w:rPr>
+        <w:t>schedul</w:t>
+      </w:r>
+      <w:r>
+        <w:rPr>
+          <w:rFonts w:ascii="inherit" w:hAnsi="inherit" w:eastAsia="Times New Roman" w:cs="Segoe UI"/>
+          <w:noProof w:val="0"/>
+          <w:sz w:val="24"/>
+          <w:szCs w:val="24"/>
+          <w:lang w:val="en-US" w:eastAsia="ca-ES"/>
+        </w:rPr>
+        <w:t xml:space="preserve">e, </w:t>
+      </w:r>
+      <w:r>
+        <w:rPr>
+          <w:rFonts w:ascii="inherit" w:hAnsi="inherit" w:eastAsia="Times New Roman" w:cs="Segoe UI"/>
+          <w:noProof w:val="0"/>
+          <w:sz w:val="24"/>
+          <w:szCs w:val="24"/>
+          <w:lang w:val="en-US" w:eastAsia="ca-ES"/>
+        </w:rPr>
+        <w:t xml:space="preserve">regular </w:t>
+      </w:r>
+      <w:r>
+        <w:rPr>
+          <w:rFonts w:ascii="inherit" w:hAnsi="inherit" w:eastAsia="Times New Roman" w:cs="Segoe UI"/>
+          <w:noProof w:val="0"/>
+          <w:sz w:val="24"/>
+          <w:szCs w:val="24"/>
+          <w:lang w:val="en-US" w:eastAsia="ca-ES"/>
+        </w:rPr>
+        <w:t>meetings</w:t>
+      </w:r>
+      <w:r>
+        <w:rPr>
+          <w:rFonts w:ascii="inherit" w:hAnsi="inherit" w:eastAsia="Times New Roman" w:cs="Segoe UI"/>
+          <w:noProof w:val="0"/>
+          <w:sz w:val="24"/>
+          <w:szCs w:val="24"/>
+          <w:lang w:val="en-US" w:eastAsia="ca-ES"/>
+        </w:rPr>
+        <w:t xml:space="preserve"> and annual seminars</w:t>
+      </w:r>
+      <w:r>
+        <w:rPr>
+          <w:rFonts w:ascii="inherit" w:hAnsi="inherit" w:eastAsia="Times New Roman" w:cs="Segoe UI"/>
+          <w:noProof w:val="0"/>
+          <w:sz w:val="24"/>
+          <w:szCs w:val="24"/>
+          <w:lang w:val="en-US" w:eastAsia="ca-ES"/>
+        </w:rPr>
+        <w:t xml:space="preserve">. </w:t>
+      </w:r>
+    </w:p>
+    <w:p>
+      <w:pPr>
+        <w:pStyle w:val="Normal"/>
+        <w:shd w:val="clear" w:color="auto" w:fill="FFFFFF" w:themeFill="background1"/>
+        <w:spacing w:after="0" w:line="240" w:lineRule="auto"/>
+        <w:ind w:right="-1"/>
+        <w:jc w:val="both"/>
+        <w:rPr>
+          <w:rFonts w:ascii="inherit" w:hAnsi="inherit" w:eastAsia="Times New Roman" w:cs="Segoe UI" w:asciiTheme="minorAscii" w:hAnsiTheme="minorAscii" w:eastAsiaTheme="minorAscii" w:cstheme="minorBidi"/>
+          <w:noProof w:val="0"/>
+          <w:color w:val="auto"/>
+          <w:sz w:val="24"/>
+          <w:szCs w:val="24"/>
+          <w:lang w:val="en-US" w:eastAsia="ca-ES" w:bidi="ar-SA"/>
+        </w:rPr>
+      </w:pPr>
+    </w:p>
+    <w:p>
+      <w:pPr>
+        <w:pStyle w:val="Normal"/>
+        <w:shd w:val="clear" w:color="auto" w:fill="FFFFFF" w:themeFill="background1"/>
+        <w:spacing w:after="0" w:line="240" w:lineRule="auto"/>
+        <w:ind w:right="-1"/>
+        <w:jc w:val="both"/>
+        <w:rPr>
+          <w:rFonts w:ascii="inherit" w:hAnsi="inherit" w:eastAsia="Times New Roman" w:cs="Segoe UI" w:asciiTheme="minorAscii" w:hAnsiTheme="minorAscii" w:eastAsiaTheme="minorAscii" w:cstheme="minorBidi"/>
+          <w:noProof w:val="0"/>
+          <w:color w:val="auto"/>
+          <w:sz w:val="24"/>
+          <w:szCs w:val="24"/>
+          <w:lang w:val="en-US" w:eastAsia="ca-ES" w:bidi="ar-SA"/>
+        </w:rPr>
+      </w:pPr>
+      <w:r>
+        <w:rPr>
+          <w:rFonts w:ascii="inherit" w:hAnsi="inherit" w:eastAsia="Times New Roman" w:cs="Segoe UI"/>
+          <w:noProof w:val="0"/>
+          <w:sz w:val="24"/>
+          <w:szCs w:val="24"/>
+          <w:lang w:val="en-US" w:eastAsia="ca-ES"/>
+        </w:rPr>
+        <w:t xml:space="preserve">New </w:t>
+      </w:r>
+      <w:r>
+        <w:rPr>
+          <w:rFonts w:ascii="inherit" w:hAnsi="inherit" w:eastAsia="Times New Roman" w:cs="Segoe UI"/>
+          <w:noProof w:val="0"/>
+          <w:sz w:val="24"/>
+          <w:szCs w:val="24"/>
+          <w:lang w:val="en-US" w:eastAsia="ca-ES"/>
+        </w:rPr>
+        <w:t xml:space="preserve">GitHub templates </w:t>
+      </w:r>
+      <w:r>
+        <w:rPr>
+          <w:rFonts w:ascii="inherit" w:hAnsi="inherit" w:eastAsia="Times New Roman" w:cs="Segoe UI"/>
+          <w:noProof w:val="0"/>
+          <w:sz w:val="24"/>
+          <w:szCs w:val="24"/>
+          <w:lang w:val="en-US" w:eastAsia="ca-ES"/>
+        </w:rPr>
+        <w:t>we</w:t>
+      </w:r>
+      <w:r>
+        <w:rPr>
+          <w:rFonts w:ascii="inherit" w:hAnsi="inherit" w:eastAsia="Times New Roman" w:cs="Segoe UI"/>
+          <w:noProof w:val="0"/>
+          <w:sz w:val="24"/>
+          <w:szCs w:val="24"/>
+          <w:lang w:val="en-US" w:eastAsia="ca-ES"/>
+        </w:rPr>
+        <w:t xml:space="preserve">re presented: </w:t>
+      </w:r>
+      <w:r>
+        <w:rPr>
+          <w:rFonts w:ascii="inherit" w:hAnsi="inherit" w:eastAsia="Times New Roman" w:cs="Segoe UI"/>
+          <w:noProof w:val="0"/>
+          <w:sz w:val="24"/>
+          <w:szCs w:val="24"/>
+          <w:lang w:val="en-US" w:eastAsia="ca-ES"/>
+        </w:rPr>
+        <w:t xml:space="preserve">for reporting an error, general </w:t>
+      </w:r>
+      <w:r>
+        <w:rPr>
+          <w:rFonts w:ascii="inherit" w:hAnsi="inherit" w:eastAsia="Times New Roman" w:cs="Segoe UI"/>
+          <w:noProof w:val="0"/>
+          <w:sz w:val="24"/>
+          <w:szCs w:val="24"/>
+          <w:lang w:val="en-US" w:eastAsia="ca-ES"/>
+        </w:rPr>
+        <w:t>comments</w:t>
+      </w:r>
+      <w:r>
+        <w:rPr>
+          <w:rFonts w:ascii="inherit" w:hAnsi="inherit" w:eastAsia="Times New Roman" w:cs="Segoe UI"/>
+          <w:noProof w:val="0"/>
+          <w:sz w:val="24"/>
+          <w:szCs w:val="24"/>
+          <w:lang w:val="en-US" w:eastAsia="ca-ES"/>
+        </w:rPr>
+        <w:t xml:space="preserve"> or </w:t>
+      </w:r>
+      <w:r>
+        <w:rPr>
+          <w:rFonts w:ascii="inherit" w:hAnsi="inherit" w:eastAsia="Times New Roman" w:cs="Segoe UI"/>
+          <w:noProof w:val="0"/>
+          <w:sz w:val="24"/>
+          <w:szCs w:val="24"/>
+          <w:lang w:val="en-US" w:eastAsia="ca-ES"/>
+        </w:rPr>
+        <w:t xml:space="preserve">an </w:t>
+      </w:r>
+      <w:r>
+        <w:rPr>
+          <w:rFonts w:ascii="inherit" w:hAnsi="inherit" w:eastAsia="Times New Roman" w:cs="Segoe UI"/>
+          <w:noProof w:val="0"/>
+          <w:sz w:val="24"/>
+          <w:szCs w:val="24"/>
+          <w:lang w:val="en-US" w:eastAsia="ca-ES"/>
+        </w:rPr>
+        <w:t>improvement suggestion</w:t>
+      </w:r>
+      <w:r>
+        <w:rPr>
+          <w:rFonts w:ascii="inherit" w:hAnsi="inherit" w:eastAsia="Times New Roman" w:cs="Segoe UI"/>
+          <w:noProof w:val="0"/>
+          <w:sz w:val="24"/>
+          <w:szCs w:val="24"/>
+          <w:lang w:val="en-US" w:eastAsia="ca-ES"/>
+        </w:rPr>
+        <w:t xml:space="preserve"> in the documentation</w:t>
+      </w:r>
+      <w:r>
+        <w:rPr>
+          <w:rFonts w:ascii="inherit" w:hAnsi="inherit" w:eastAsia="Times New Roman" w:cs="Segoe UI"/>
+          <w:noProof w:val="0"/>
+          <w:sz w:val="24"/>
+          <w:szCs w:val="24"/>
+          <w:lang w:val="en-US" w:eastAsia="ca-ES"/>
+        </w:rPr>
+        <w:t xml:space="preserve">. </w:t>
+      </w:r>
+      <w:r>
+        <w:br/>
+      </w:r>
+      <w:r>
+        <w:br/>
+      </w:r>
+      <w:r>
+        <w:rPr>
+          <w:rFonts w:ascii="inherit" w:hAnsi="inherit" w:eastAsia="Times New Roman" w:cs="Segoe UI"/>
+          <w:noProof w:val="0"/>
+          <w:sz w:val="24"/>
+          <w:szCs w:val="24"/>
+          <w:lang w:val="en-US" w:eastAsia="ca-ES"/>
+        </w:rPr>
+        <w:t xml:space="preserve">The presentation included </w:t>
+      </w:r>
+      <w:r>
+        <w:rPr>
+          <w:rFonts w:ascii="inherit" w:hAnsi="inherit" w:eastAsia="Times New Roman" w:cs="Segoe UI"/>
+          <w:noProof w:val="0"/>
+          <w:sz w:val="24"/>
+          <w:szCs w:val="24"/>
+          <w:lang w:val="en-US" w:eastAsia="ca-ES"/>
+        </w:rPr>
+        <w:t>a live</w:t>
+      </w:r>
+      <w:r>
+        <w:rPr>
+          <w:rFonts w:ascii="inherit" w:hAnsi="inherit" w:eastAsia="Times New Roman" w:cs="Segoe UI"/>
+          <w:noProof w:val="0"/>
+          <w:sz w:val="24"/>
+          <w:szCs w:val="24"/>
+          <w:lang w:val="en-US" w:eastAsia="ca-ES"/>
+        </w:rPr>
+        <w:t xml:space="preserve"> presentation of ESPD Documentation (online)</w:t>
+      </w:r>
+      <w:r>
+        <w:rPr>
+          <w:rFonts w:ascii="inherit" w:hAnsi="inherit" w:eastAsia="Times New Roman" w:cs="Segoe UI"/>
+          <w:noProof w:val="0"/>
+          <w:spacing w:val="-2"/>
+          <w:sz w:val="24"/>
+          <w:szCs w:val="24"/>
+          <w:lang w:val="en-US" w:eastAsia="ca-ES"/>
+        </w:rPr>
+        <w:t xml:space="preserve">.</w:t>
+      </w:r>
+      <w:r>
+        <w:rPr>
+          <w:rFonts w:ascii="inherit" w:hAnsi="inherit" w:eastAsia="Times New Roman" w:cs="Segoe UI" w:asciiTheme="minorAscii" w:hAnsiTheme="minorAscii" w:eastAsiaTheme="minorAscii" w:cstheme="minorBidi"/>
+          <w:noProof w:val="0"/>
+          <w:color w:val="auto"/>
+          <w:sz w:val="24"/>
+          <w:szCs w:val="24"/>
+          <w:lang w:val="en-US" w:eastAsia="ca-ES" w:bidi="ar-SA"/>
+        </w:rPr>
+        <w:t xml:space="preserve"> </w:t>
+      </w:r>
+      <w:r>
+        <w:rPr>
+          <w:rFonts w:ascii="inherit" w:hAnsi="inherit" w:eastAsia="Times New Roman" w:cs="Segoe UI" w:asciiTheme="minorAscii" w:hAnsiTheme="minorAscii" w:eastAsiaTheme="minorAscii" w:cstheme="minorBidi"/>
+          <w:noProof w:val="0"/>
+          <w:color w:val="auto"/>
+          <w:sz w:val="24"/>
+          <w:szCs w:val="24"/>
+          <w:lang w:val="en-US" w:eastAsia="ca-ES" w:bidi="ar-SA"/>
+        </w:rPr>
+        <w:t>The</w:t>
+      </w:r>
+      <w:r>
+        <w:rPr>
+          <w:rFonts w:ascii="inherit" w:hAnsi="inherit" w:eastAsia="Times New Roman" w:cs="Segoe UI" w:asciiTheme="minorAscii" w:hAnsiTheme="minorAscii" w:eastAsiaTheme="minorAscii" w:cstheme="minorBidi"/>
+          <w:noProof w:val="0"/>
+          <w:color w:val="auto"/>
+          <w:sz w:val="24"/>
+          <w:szCs w:val="24"/>
+          <w:lang w:val="en-US" w:eastAsia="ca-ES" w:bidi="ar-SA"/>
+        </w:rPr>
+        <w:t xml:space="preserve"> </w:t>
+      </w:r>
+      <w:r>
+        <w:rPr>
+          <w:rFonts w:ascii="inherit" w:hAnsi="inherit" w:eastAsia="Times New Roman" w:cs="Segoe UI" w:asciiTheme="minorAscii" w:hAnsiTheme="minorAscii" w:eastAsiaTheme="minorAscii" w:cstheme="minorBidi"/>
+          <w:noProof w:val="0"/>
+          <w:color w:val="auto"/>
+          <w:sz w:val="24"/>
+          <w:szCs w:val="24"/>
+          <w:lang w:val="en-US" w:eastAsia="ca-ES" w:bidi="ar-SA"/>
+        </w:rPr>
+        <w:t>meeting</w:t>
+      </w:r>
+      <w:r>
+        <w:rPr>
+          <w:rFonts w:ascii="inherit" w:hAnsi="inherit" w:eastAsia="Times New Roman" w:cs="Segoe UI" w:asciiTheme="minorAscii" w:hAnsiTheme="minorAscii" w:eastAsiaTheme="minorAscii" w:cstheme="minorBidi"/>
+          <w:noProof w:val="0"/>
+          <w:color w:val="auto"/>
+          <w:sz w:val="24"/>
+          <w:szCs w:val="24"/>
+          <w:lang w:val="en-US" w:eastAsia="ca-ES" w:bidi="ar-SA"/>
+        </w:rPr>
+        <w:t xml:space="preserve"> </w:t>
+      </w:r>
+      <w:r>
+        <w:rPr>
+          <w:rFonts w:ascii="inherit" w:hAnsi="inherit" w:eastAsia="Times New Roman" w:cs="Segoe UI" w:asciiTheme="minorAscii" w:hAnsiTheme="minorAscii" w:eastAsiaTheme="minorAscii" w:cstheme="minorBidi"/>
+          <w:noProof w:val="0"/>
+          <w:color w:val="auto"/>
+          <w:sz w:val="24"/>
+          <w:szCs w:val="24"/>
+          <w:lang w:val="en-US" w:eastAsia="ca-ES" w:bidi="ar-SA"/>
+        </w:rPr>
+        <w:t xml:space="preserve">attendees</w:t>
+      </w:r>
+      <w:r>
+        <w:rPr>
+          <w:rFonts w:ascii="inherit" w:hAnsi="inherit" w:eastAsia="Times New Roman" w:cs="Segoe UI" w:asciiTheme="minorAscii" w:hAnsiTheme="minorAscii" w:eastAsiaTheme="minorAscii" w:cstheme="minorBidi"/>
+          <w:noProof w:val="0"/>
+          <w:color w:val="auto"/>
+          <w:sz w:val="24"/>
+          <w:szCs w:val="24"/>
+          <w:lang w:val="en-US" w:eastAsia="ca-ES" w:bidi="ar-SA"/>
+        </w:rPr>
+        <w:t xml:space="preserve">’</w:t>
+      </w:r>
+      <w:r>
+        <w:rPr>
+          <w:rFonts w:ascii="inherit" w:hAnsi="inherit" w:eastAsia="Times New Roman" w:cs="Segoe UI" w:asciiTheme="minorAscii" w:hAnsiTheme="minorAscii" w:eastAsiaTheme="minorAscii" w:cstheme="minorBidi"/>
+          <w:noProof w:val="0"/>
+          <w:color w:val="auto"/>
+          <w:sz w:val="24"/>
+          <w:szCs w:val="24"/>
+          <w:lang w:val="en-US" w:eastAsia="ca-ES" w:bidi="ar-SA"/>
+        </w:rPr>
+        <w:t xml:space="preserve"> feedback </w:t>
+      </w:r>
+      <w:r>
+        <w:rPr>
+          <w:rFonts w:ascii="inherit" w:hAnsi="inherit" w:eastAsia="Times New Roman" w:cs="Segoe UI" w:asciiTheme="minorAscii" w:hAnsiTheme="minorAscii" w:eastAsiaTheme="minorAscii" w:cstheme="minorBidi"/>
+          <w:noProof w:val="0"/>
+          <w:color w:val="auto"/>
+          <w:sz w:val="24"/>
+          <w:szCs w:val="24"/>
+          <w:lang w:val="en-US" w:eastAsia="ca-ES" w:bidi="ar-SA"/>
+        </w:rPr>
+        <w:t>was</w:t>
+      </w:r>
+      <w:r>
+        <w:rPr>
+          <w:rFonts w:ascii="inherit" w:hAnsi="inherit" w:eastAsia="Times New Roman" w:cs="Segoe UI" w:asciiTheme="minorAscii" w:hAnsiTheme="minorAscii" w:eastAsiaTheme="minorAscii" w:cstheme="minorBidi"/>
+          <w:noProof w:val="0"/>
+          <w:color w:val="auto"/>
+          <w:sz w:val="24"/>
+          <w:szCs w:val="24"/>
+          <w:lang w:val="en-US" w:eastAsia="ca-ES" w:bidi="ar-SA"/>
+        </w:rPr>
+        <w:t xml:space="preserve"> </w:t>
+      </w:r>
+      <w:r>
+        <w:rPr>
+          <w:rFonts w:ascii="inherit" w:hAnsi="inherit" w:eastAsia="Times New Roman" w:cs="Segoe UI" w:asciiTheme="minorAscii" w:hAnsiTheme="minorAscii" w:eastAsiaTheme="minorAscii" w:cstheme="minorBidi"/>
+          <w:noProof w:val="0"/>
+          <w:color w:val="auto"/>
+          <w:sz w:val="24"/>
+          <w:szCs w:val="24"/>
+          <w:lang w:val="en-US" w:eastAsia="ca-ES" w:bidi="ar-SA"/>
+        </w:rPr>
+        <w:t>positive</w:t>
+      </w:r>
+      <w:r>
+        <w:rPr>
+          <w:rFonts w:ascii="inherit" w:hAnsi="inherit" w:eastAsia="Times New Roman" w:cs="Segoe UI" w:asciiTheme="minorAscii" w:hAnsiTheme="minorAscii" w:eastAsiaTheme="minorAscii" w:cstheme="minorBidi"/>
+          <w:noProof w:val="0"/>
+          <w:color w:val="auto"/>
+          <w:sz w:val="24"/>
+          <w:szCs w:val="24"/>
+          <w:lang w:val="en-US" w:eastAsia="ca-ES" w:bidi="ar-SA"/>
+        </w:rPr>
+        <w:t>.</w:t>
+      </w:r>
+    </w:p>
+    <w:p>
+      <w:pPr>
+        <w:pStyle w:val="Normal"/>
+        <w:shd w:val="clear" w:color="auto" w:fill="FFFFFF" w:themeFill="background1"/>
+        <w:spacing w:after="0" w:line="240" w:lineRule="auto"/>
+        <w:ind w:right="-1"/>
+        <w:jc w:val="both"/>
+        <w:rPr>
+          <w:rFonts w:ascii="inherit" w:hAnsi="inherit" w:eastAsia="Times New Roman" w:cs="Segoe UI"/>
+          <w:noProof w:val="0"/>
+          <w:sz w:val="24"/>
+          <w:szCs w:val="24"/>
+          <w:lang w:val="en-US" w:eastAsia="ca-ES"/>
+        </w:rPr>
+      </w:pPr>
+    </w:p>
+    <w:p>
+      <w:pPr>
+        <w:pStyle w:val="Heading1"/>
         <w:rPr>
           <w:b w:val="0"/>
           <w:bCs w:val="0"/>
@@ -4429,14 +5071,15 @@
           <w:ilvl w:val="0"/>
           <w:numId w:val="21"/>
         </w:numPr>
+        <w:suppressLineNumbers w:val="0"/>
         <w:shd w:val="clear" w:color="auto" w:fill="FFFFFF" w:themeFill="background1"/>
-        <w:spacing w:after="0" w:line="240" w:lineRule="auto"/>
-        <w:ind w:right="-1"/>
+        <w:bidi w:val="0"/>
+        <w:spacing w:before="0" w:beforeAutospacing="off" w:after="0" w:afterAutospacing="off" w:line="240" w:lineRule="auto"/>
+        <w:ind w:left="655" w:right="-1" w:hanging="360"/>
         <w:jc w:val="both"/>
         <w:rPr>
           <w:rFonts w:ascii="inherit" w:hAnsi="inherit" w:eastAsia="Times New Roman" w:cs="Segoe UI"/>
           <w:noProof w:val="0"/>
-          <w:spacing w:val="-2"/>
           <w:sz w:val="24"/>
           <w:szCs w:val="24"/>
           <w:lang w:val="en-US" w:eastAsia="ca-ES"/>
@@ -4461,7 +5104,7 @@
           <w:szCs w:val="24"/>
           <w:lang w:val="en-US" w:eastAsia="ca-ES" w:bidi="ar-SA"/>
         </w:rPr>
-        <w:t>se v4.0.0 is</w:t>
+        <w:t xml:space="preserve">se v4.0.0 </w:t>
       </w:r>
       <w:r>
         <w:rPr>
@@ -4472,6 +5115,28 @@
           <w:szCs w:val="24"/>
           <w:lang w:val="en-US" w:eastAsia="ca-ES" w:bidi="ar-SA"/>
         </w:rPr>
+        <w:t>wa</w:t>
+      </w:r>
+      <w:r>
+        <w:rPr>
+          <w:rFonts w:ascii="inherit" w:hAnsi="inherit" w:eastAsia="Times New Roman" w:cs="Segoe UI" w:asciiTheme="minorAscii" w:hAnsiTheme="minorAscii" w:eastAsiaTheme="minorAscii" w:cstheme="minorBidi"/>
+          <w:noProof w:val="0"/>
+          <w:color w:val="auto"/>
+          <w:sz w:val="24"/>
+          <w:szCs w:val="24"/>
+          <w:lang w:val="en-US" w:eastAsia="ca-ES" w:bidi="ar-SA"/>
+        </w:rPr>
+        <w:t>s</w:t>
+      </w:r>
+      <w:r>
+        <w:rPr>
+          <w:rFonts w:ascii="inherit" w:hAnsi="inherit" w:eastAsia="Times New Roman" w:cs="Segoe UI" w:asciiTheme="minorAscii" w:hAnsiTheme="minorAscii" w:eastAsiaTheme="minorAscii" w:cstheme="minorBidi"/>
+          <w:noProof w:val="0"/>
+          <w:color w:val="auto"/>
+          <w:sz w:val="24"/>
+          <w:szCs w:val="24"/>
+          <w:lang w:val="en-US" w:eastAsia="ca-ES" w:bidi="ar-SA"/>
+        </w:rPr>
         <w:t xml:space="preserve"> presen</w:t>
       </w:r>
       <w:r>
@@ -4500,12 +5165,22 @@
         <w:rPr>
           <w:rFonts w:ascii="inherit" w:hAnsi="inherit" w:eastAsia="Times New Roman" w:cs="Segoe UI"/>
           <w:noProof w:val="0"/>
-          <w:spacing w:val="-2"/>
-          <w:sz w:val="24"/>
-          <w:szCs w:val="24"/>
-          <w:lang w:val="en-US" w:eastAsia="ca-ES"/>
-        </w:rPr>
-        <w:t>a central</w:t>
+          <w:sz w:val="24"/>
+          <w:szCs w:val="24"/>
+          <w:lang w:val="en-US" w:eastAsia="ca-ES"/>
+        </w:rPr>
+        <w:t xml:space="preserve">the </w:t>
+      </w:r>
+      <w:r>
+        <w:rPr>
+          <w:rFonts w:ascii="inherit" w:hAnsi="inherit" w:eastAsia="Times New Roman" w:cs="Segoe UI"/>
+          <w:noProof w:val="0"/>
+          <w:spacing w:val="-2"/>
+          <w:sz w:val="24"/>
+          <w:szCs w:val="24"/>
+          <w:lang w:val="en-US" w:eastAsia="ca-ES"/>
+        </w:rPr>
+        <w:t>central</w:t>
       </w:r>
       <w:r>
         <w:rPr>
@@ -4527,18 +5202,62 @@
           <w:szCs w:val="24"/>
           <w:lang w:val="en-US" w:eastAsia="ca-ES"/>
         </w:rPr>
-        <w:t xml:space="preserve">. The list of new features is reviewed </w:t>
-      </w:r>
-      <w:r>
-        <w:rPr>
-          <w:rFonts w:ascii="inherit" w:hAnsi="inherit" w:eastAsia="Times New Roman" w:cs="Segoe UI"/>
-          <w:noProof w:val="0"/>
-          <w:spacing w:val="-2"/>
-          <w:sz w:val="24"/>
-          <w:szCs w:val="24"/>
-          <w:lang w:val="en-US" w:eastAsia="ca-ES"/>
-        </w:rPr>
-        <w:t>with special attention to m</w:t>
+        <w:t xml:space="preserve">. The list of new features </w:t>
+      </w:r>
+      <w:r>
+        <w:rPr>
+          <w:rFonts w:ascii="inherit" w:hAnsi="inherit" w:eastAsia="Times New Roman" w:cs="Segoe UI"/>
+          <w:noProof w:val="0"/>
+          <w:spacing w:val="-2"/>
+          <w:sz w:val="24"/>
+          <w:szCs w:val="24"/>
+          <w:lang w:val="en-US" w:eastAsia="ca-ES"/>
+        </w:rPr>
+        <w:t>wa</w:t>
+      </w:r>
+      <w:r>
+        <w:rPr>
+          <w:rFonts w:ascii="inherit" w:hAnsi="inherit" w:eastAsia="Times New Roman" w:cs="Segoe UI"/>
+          <w:noProof w:val="0"/>
+          <w:spacing w:val="-2"/>
+          <w:sz w:val="24"/>
+          <w:szCs w:val="24"/>
+          <w:lang w:val="en-US" w:eastAsia="ca-ES"/>
+        </w:rPr>
+        <w:t xml:space="preserve">s reviewed </w:t>
+      </w:r>
+      <w:r>
+        <w:rPr>
+          <w:rFonts w:ascii="inherit" w:hAnsi="inherit" w:eastAsia="Times New Roman" w:cs="Segoe UI"/>
+          <w:noProof w:val="0"/>
+          <w:spacing w:val="-2"/>
+          <w:sz w:val="24"/>
+          <w:szCs w:val="24"/>
+          <w:lang w:val="en-US" w:eastAsia="ca-ES"/>
+        </w:rPr>
+        <w:t xml:space="preserve">with special attention to </w:t>
+      </w:r>
+      <w:r>
+        <w:rPr>
+          <w:rFonts w:ascii="inherit" w:hAnsi="inherit" w:eastAsia="Times New Roman" w:cs="Segoe UI"/>
+          <w:noProof w:val="0"/>
+          <w:spacing w:val="-2"/>
+          <w:sz w:val="24"/>
+          <w:szCs w:val="24"/>
+          <w:lang w:val="en-US" w:eastAsia="ca-ES"/>
+        </w:rPr>
+        <w:t xml:space="preserve">the </w:t>
+      </w:r>
+      <w:r>
+        <w:rPr>
+          <w:rFonts w:ascii="inherit" w:hAnsi="inherit" w:eastAsia="Times New Roman" w:cs="Segoe UI"/>
+          <w:noProof w:val="0"/>
+          <w:spacing w:val="-2"/>
+          <w:sz w:val="24"/>
+          <w:szCs w:val="24"/>
+          <w:lang w:val="en-US" w:eastAsia="ca-ES"/>
+        </w:rPr>
+        <w:t>m</w:t>
       </w:r>
       <w:r>
         <w:rPr>
@@ -4578,7 +5297,27 @@
           <w:szCs w:val="24"/>
           <w:lang w:val="en-US" w:eastAsia="ca-ES"/>
         </w:rPr>
-        <w:t xml:space="preserve">New model structure is presented </w:t>
+        <w:t xml:space="preserve">New model structure </w:t>
+      </w:r>
+      <w:r>
+        <w:rPr>
+          <w:rFonts w:ascii="inherit" w:hAnsi="inherit" w:eastAsia="Times New Roman" w:cs="Segoe UI"/>
+          <w:noProof w:val="0"/>
+          <w:sz w:val="24"/>
+          <w:szCs w:val="24"/>
+          <w:lang w:val="en-US" w:eastAsia="ca-ES"/>
+        </w:rPr>
+        <w:t>wa</w:t>
+      </w:r>
+      <w:r>
+        <w:rPr>
+          <w:rFonts w:ascii="inherit" w:hAnsi="inherit" w:eastAsia="Times New Roman" w:cs="Segoe UI"/>
+          <w:noProof w:val="0"/>
+          <w:sz w:val="24"/>
+          <w:szCs w:val="24"/>
+          <w:lang w:val="en-US" w:eastAsia="ca-ES"/>
+        </w:rPr>
+        <w:t xml:space="preserve">s presented </w:t>
       </w:r>
       <w:r>
         <w:rPr>
@@ -4750,7 +5489,7 @@
         </w:rPr>
         <w:t xml:space="preserve">tools in </w:t>
       </w:r>
-      <w:hyperlink r:id="R13cd6b5a130742d5">
+      <w:hyperlink r:id="R5eaed3aabc03435c">
         <w:r>
           <w:rPr>
             <w:rStyle w:val="Hyperlink"/>
@@ -4845,7 +5584,7 @@
         </w:rPr>
         <w:t xml:space="preserve"> and </w:t>
       </w:r>
-      <w:hyperlink r:id="Ra635cdb2a6ca4a28">
+      <w:hyperlink r:id="R67c6d15d791f42fd">
         <w:r>
           <w:rPr>
             <w:rStyle w:val="Hyperlink"/>
@@ -4897,31 +5636,10 @@
         </w:rPr>
       </w:pPr>
     </w:p>
-    <w:p w14:noSpellErr="1">
-      <w:pPr>
-        <w:pStyle w:val="ListParagraph"/>
-        <w:shd w:val="clear" w:color="auto" w:fill="FFFFFF" w:themeFill="background1"/>
-        <w:spacing w:after="0" w:line="240" w:lineRule="auto"/>
-        <w:ind w:left="284" w:right="-1"/>
-        <w:jc w:val="both"/>
-        <w:rPr>
-          <w:rFonts w:ascii="inherit" w:hAnsi="inherit" w:eastAsia="Times New Roman" w:cs="Segoe UI"/>
-          <w:noProof w:val="0"/>
-          <w:spacing w:val="-2"/>
-          <w:sz w:val="24"/>
-          <w:szCs w:val="24"/>
-          <w:lang w:val="en-US" w:eastAsia="ca-ES"/>
-        </w:rPr>
-      </w:pPr>
-    </w:p>
     <w:p>
       <w:pPr>
         <w:pStyle w:val="Heading1"/>
         <w:keepNext w:val="1"/>
-        <w:numPr>
-          <w:ilvl w:val="0"/>
-          <w:numId w:val="24"/>
-        </w:numPr>
         <w:rPr>
           <w:noProof w:val="0"/>
           <w:lang w:val="en-US"/>
@@ -5014,6 +5732,8 @@
           <w:rFonts w:ascii="inherit" w:hAnsi="inherit" w:cs="Segoe UI"/>
           <w:noProof w:val="0"/>
           <w:spacing w:val="-2"/>
+          <w:sz w:val="24"/>
+          <w:szCs w:val="24"/>
           <w:lang w:val="en-US"/>
         </w:rPr>
         <w:t xml:space="preserve">A new </w:t>
@@ -5023,6 +5743,8 @@
           <w:rFonts w:ascii="inherit" w:hAnsi="inherit" w:cs="Segoe UI"/>
           <w:noProof w:val="0"/>
           <w:spacing w:val="-2"/>
+          <w:sz w:val="24"/>
+          <w:szCs w:val="24"/>
           <w:lang w:val="en-US"/>
         </w:rPr>
         <w:t xml:space="preserve">ESPD</w:t>
@@ -5032,6 +5754,8 @@
           <w:rFonts w:ascii="inherit" w:hAnsi="inherit" w:cs="Segoe UI"/>
           <w:noProof w:val="0"/>
           <w:spacing w:val="-2"/>
+          <w:sz w:val="24"/>
+          <w:szCs w:val="24"/>
           <w:lang w:val="en-US"/>
         </w:rPr>
         <w:t xml:space="preserve"> </w:t>
@@ -5041,6 +5765,8 @@
           <w:rFonts w:ascii="inherit" w:hAnsi="inherit" w:cs="Segoe UI"/>
           <w:noProof w:val="0"/>
           <w:spacing w:val="-2"/>
+          <w:sz w:val="24"/>
+          <w:szCs w:val="24"/>
           <w:lang w:val="en-US"/>
         </w:rPr>
         <w:t xml:space="preserve">d</w:t>
@@ -5050,6 +5776,8 @@
           <w:rFonts w:ascii="inherit" w:hAnsi="inherit" w:cs="Segoe UI"/>
           <w:noProof w:val="0"/>
           <w:spacing w:val="-2"/>
+          <w:sz w:val="24"/>
+          <w:szCs w:val="24"/>
           <w:lang w:val="en-US"/>
         </w:rPr>
         <w:t xml:space="preserve">e</w:t>
@@ -5059,6 +5787,8 @@
           <w:rFonts w:ascii="inherit" w:hAnsi="inherit" w:cs="Segoe UI"/>
           <w:noProof w:val="0"/>
           <w:spacing w:val="-2"/>
+          <w:sz w:val="24"/>
+          <w:szCs w:val="24"/>
           <w:lang w:val="en-US"/>
         </w:rPr>
         <w:t xml:space="preserve">mo</w:t>
@@ -5068,6 +5798,8 @@
           <w:rFonts w:ascii="inherit" w:hAnsi="inherit" w:cs="Segoe UI"/>
           <w:noProof w:val="0"/>
           <w:spacing w:val="-2"/>
+          <w:sz w:val="24"/>
+          <w:szCs w:val="24"/>
           <w:lang w:val="en-US"/>
         </w:rPr>
         <w:t xml:space="preserve"> </w:t>
@@ -5077,6 +5809,8 @@
           <w:rFonts w:ascii="inherit" w:hAnsi="inherit" w:cs="Segoe UI"/>
           <w:noProof w:val="0"/>
           <w:spacing w:val="-2"/>
+          <w:sz w:val="24"/>
+          <w:szCs w:val="24"/>
           <w:lang w:val="en-US"/>
         </w:rPr>
         <w:t xml:space="preserve">site </w:t>
@@ -5086,17 +5820,32 @@
           <w:rFonts w:ascii="inherit" w:hAnsi="inherit" w:cs="Segoe UI"/>
           <w:noProof w:val="0"/>
           <w:spacing w:val="-2"/>
+          <w:sz w:val="24"/>
+          <w:szCs w:val="24"/>
           <w:lang w:val="en-US"/>
         </w:rPr>
-        <w:t>is</w:t>
+        <w:t xml:space="preserve">wa</w:t>
       </w:r>
       <w:r>
         <w:rPr>
           <w:rFonts w:ascii="inherit" w:hAnsi="inherit" w:cs="Segoe UI"/>
           <w:noProof w:val="0"/>
           <w:spacing w:val="-2"/>
+          <w:sz w:val="24"/>
+          <w:szCs w:val="24"/>
           <w:lang w:val="en-US"/>
         </w:rPr>
+        <w:t>s</w:t>
+      </w:r>
+      <w:r>
+        <w:rPr>
+          <w:rFonts w:ascii="inherit" w:hAnsi="inherit" w:cs="Segoe UI"/>
+          <w:noProof w:val="0"/>
+          <w:spacing w:val="-2"/>
+          <w:sz w:val="24"/>
+          <w:szCs w:val="24"/>
+          <w:lang w:val="en-US"/>
+        </w:rPr>
         <w:t xml:space="preserve"> presented</w:t>
       </w:r>
       <w:r>
@@ -5104,6 +5853,8 @@
           <w:rFonts w:ascii="inherit" w:hAnsi="inherit" w:cs="Segoe UI"/>
           <w:noProof w:val="0"/>
           <w:spacing w:val="-2"/>
+          <w:sz w:val="24"/>
+          <w:szCs w:val="24"/>
           <w:lang w:val="en-US"/>
         </w:rPr>
         <w:t xml:space="preserve">, including th</w:t>
@@ -5113,6 +5864,8 @@
           <w:rFonts w:ascii="inherit" w:hAnsi="inherit" w:cs="Segoe UI"/>
           <w:noProof w:val="0"/>
           <w:spacing w:val="-2"/>
+          <w:sz w:val="24"/>
+          <w:szCs w:val="24"/>
           <w:lang w:val="en-US"/>
         </w:rPr>
         <w:t xml:space="preserve">e link </w:t>
@@ -5122,16 +5875,42 @@
           <w:rFonts w:ascii="inherit" w:hAnsi="inherit" w:cs="Segoe UI"/>
           <w:noProof w:val="0"/>
           <w:spacing w:val="-2"/>
+          <w:sz w:val="24"/>
+          <w:szCs w:val="24"/>
           <w:lang w:val="en-US"/>
         </w:rPr>
-        <w:t xml:space="preserve">to </w:t>
-      </w:r>
-      <w:hyperlink r:id="Rdedec899378540f5">
+        <w:t xml:space="preserve">to</w:t>
+      </w:r>
+      <w:r>
+        <w:rPr>
+          <w:rFonts w:ascii="inherit" w:hAnsi="inherit" w:cs="Segoe UI"/>
+          <w:noProof w:val="0"/>
+          <w:spacing w:val="-2"/>
+          <w:sz w:val="24"/>
+          <w:szCs w:val="24"/>
+          <w:lang w:val="en-US"/>
+        </w:rPr>
+        <w:t xml:space="preserve"> the</w:t>
+      </w:r>
+      <w:r>
+        <w:rPr>
+          <w:rFonts w:ascii="inherit" w:hAnsi="inherit" w:cs="Segoe UI"/>
+          <w:noProof w:val="0"/>
+          <w:spacing w:val="-2"/>
+          <w:sz w:val="24"/>
+          <w:szCs w:val="24"/>
+          <w:lang w:val="en-US"/>
+        </w:rPr>
+        <w:t xml:space="preserve"> </w:t>
+      </w:r>
+      <w:hyperlink r:id="Rdf7bae6410074913">
         <w:r>
           <w:rPr>
             <w:rStyle w:val="Hyperlink"/>
             <w:rFonts w:ascii="inherit" w:hAnsi="inherit" w:cs="Segoe UI"/>
             <w:noProof w:val="0"/>
+            <w:sz w:val="24"/>
+            <w:szCs w:val="24"/>
             <w:lang w:val="en-US"/>
           </w:rPr>
           <w:t>demo site</w:t>
@@ -5142,6 +5921,8 @@
           <w:rFonts w:ascii="inherit" w:hAnsi="inherit" w:cs="Segoe UI"/>
           <w:noProof w:val="0"/>
           <w:spacing w:val="-2"/>
+          <w:sz w:val="24"/>
+          <w:szCs w:val="24"/>
           <w:lang w:val="en-US"/>
         </w:rPr>
         <w:t xml:space="preserve">. </w:t>
@@ -5151,6 +5932,8 @@
           <w:rFonts w:ascii="inherit" w:hAnsi="inherit" w:cs="Segoe UI"/>
           <w:noProof w:val="0"/>
           <w:spacing w:val="-2"/>
+          <w:sz w:val="24"/>
+          <w:szCs w:val="24"/>
           <w:lang w:val="en-US"/>
         </w:rPr>
         <w:t xml:space="preserve">The tool </w:t>
@@ -5159,54 +5942,248 @@
         <w:rPr>
           <w:rFonts w:ascii="inherit" w:hAnsi="inherit" w:cs="Segoe UI"/>
           <w:noProof w:val="0"/>
+          <w:sz w:val="24"/>
+          <w:szCs w:val="24"/>
           <w:lang w:val="en-US"/>
         </w:rPr>
-        <w:t xml:space="preserve">provides clear visualization of ESPD request end response in </w:t>
+        <w:t xml:space="preserve">provides </w:t>
       </w:r>
       <w:r>
         <w:rPr>
           <w:rFonts w:ascii="inherit" w:hAnsi="inherit" w:cs="Segoe UI"/>
           <w:noProof w:val="0"/>
+          <w:sz w:val="24"/>
+          <w:szCs w:val="24"/>
           <w:lang w:val="en-US"/>
         </w:rPr>
-        <w:t>interactive</w:t>
+        <w:t xml:space="preserve">a </w:t>
       </w:r>
       <w:r>
         <w:rPr>
           <w:rFonts w:ascii="inherit" w:hAnsi="inherit" w:cs="Segoe UI"/>
           <w:noProof w:val="0"/>
+          <w:sz w:val="24"/>
+          <w:szCs w:val="24"/>
           <w:lang w:val="en-US"/>
         </w:rPr>
-        <w:t xml:space="preserve"> process </w:t>
+        <w:t xml:space="preserve">clear </w:t>
       </w:r>
       <w:r>
         <w:rPr>
           <w:rFonts w:ascii="inherit" w:hAnsi="inherit" w:cs="Segoe UI"/>
           <w:noProof w:val="0"/>
+          <w:sz w:val="24"/>
+          <w:szCs w:val="24"/>
           <w:lang w:val="en-US"/>
         </w:rPr>
+        <w:t>visuali</w:t>
+      </w:r>
+      <w:r>
+        <w:rPr>
+          <w:rFonts w:ascii="inherit" w:hAnsi="inherit" w:cs="Segoe UI"/>
+          <w:noProof w:val="0"/>
+          <w:sz w:val="24"/>
+          <w:szCs w:val="24"/>
+          <w:lang w:val="en-US"/>
+        </w:rPr>
+        <w:t>s</w:t>
+      </w:r>
+      <w:r>
+        <w:rPr>
+          <w:rFonts w:ascii="inherit" w:hAnsi="inherit" w:cs="Segoe UI"/>
+          <w:noProof w:val="0"/>
+          <w:sz w:val="24"/>
+          <w:szCs w:val="24"/>
+          <w:lang w:val="en-US"/>
+        </w:rPr>
+        <w:t>ation</w:t>
+      </w:r>
+      <w:r>
+        <w:rPr>
+          <w:rFonts w:ascii="inherit" w:hAnsi="inherit" w:cs="Segoe UI"/>
+          <w:noProof w:val="0"/>
+          <w:sz w:val="24"/>
+          <w:szCs w:val="24"/>
+          <w:lang w:val="en-US"/>
+        </w:rPr>
+        <w:t xml:space="preserve"> of </w:t>
+      </w:r>
+      <w:r>
+        <w:rPr>
+          <w:rFonts w:ascii="inherit" w:hAnsi="inherit" w:cs="Segoe UI"/>
+          <w:noProof w:val="0"/>
+          <w:sz w:val="24"/>
+          <w:szCs w:val="24"/>
+          <w:lang w:val="en-US"/>
+        </w:rPr>
+        <w:t xml:space="preserve">the </w:t>
+      </w:r>
+      <w:r>
+        <w:rPr>
+          <w:rFonts w:ascii="inherit" w:hAnsi="inherit" w:cs="Segoe UI"/>
+          <w:noProof w:val="0"/>
+          <w:sz w:val="24"/>
+          <w:szCs w:val="24"/>
+          <w:lang w:val="en-US"/>
+        </w:rPr>
+        <w:t xml:space="preserve">ESPD request </w:t>
+      </w:r>
+      <w:r>
+        <w:rPr>
+          <w:rFonts w:ascii="inherit" w:hAnsi="inherit" w:cs="Segoe UI"/>
+          <w:noProof w:val="0"/>
+          <w:sz w:val="24"/>
+          <w:szCs w:val="24"/>
+          <w:lang w:val="en-US"/>
+        </w:rPr>
+        <w:t>a</w:t>
+      </w:r>
+      <w:r>
+        <w:rPr>
+          <w:rFonts w:ascii="inherit" w:hAnsi="inherit" w:cs="Segoe UI"/>
+          <w:noProof w:val="0"/>
+          <w:sz w:val="24"/>
+          <w:szCs w:val="24"/>
+          <w:lang w:val="en-US"/>
+        </w:rPr>
+        <w:t xml:space="preserve">nd response in </w:t>
+      </w:r>
+      <w:r>
+        <w:rPr>
+          <w:rFonts w:ascii="inherit" w:hAnsi="inherit" w:cs="Segoe UI"/>
+          <w:noProof w:val="0"/>
+          <w:sz w:val="24"/>
+          <w:szCs w:val="24"/>
+          <w:lang w:val="en-US"/>
+        </w:rPr>
+        <w:t>an</w:t>
+      </w:r>
+      <w:r>
+        <w:rPr>
+          <w:rFonts w:ascii="inherit" w:hAnsi="inherit" w:cs="Segoe UI"/>
+          <w:noProof w:val="0"/>
+          <w:sz w:val="24"/>
+          <w:szCs w:val="24"/>
+          <w:lang w:val="en-US"/>
+        </w:rPr>
+        <w:t xml:space="preserve"> i</w:t>
+      </w:r>
+      <w:r>
+        <w:rPr>
+          <w:rFonts w:ascii="inherit" w:hAnsi="inherit" w:cs="Segoe UI"/>
+          <w:noProof w:val="0"/>
+          <w:sz w:val="24"/>
+          <w:szCs w:val="24"/>
+          <w:lang w:val="en-US"/>
+        </w:rPr>
+        <w:t>nteractive</w:t>
+      </w:r>
+      <w:r>
+        <w:rPr>
+          <w:rFonts w:ascii="inherit" w:hAnsi="inherit" w:cs="Segoe UI"/>
+          <w:noProof w:val="0"/>
+          <w:sz w:val="24"/>
+          <w:szCs w:val="24"/>
+          <w:lang w:val="en-US"/>
+        </w:rPr>
+        <w:t xml:space="preserve"> </w:t>
+      </w:r>
+      <w:r>
+        <w:rPr>
+          <w:rFonts w:ascii="inherit" w:hAnsi="inherit" w:cs="Segoe UI"/>
+          <w:noProof w:val="0"/>
+          <w:sz w:val="24"/>
+          <w:szCs w:val="24"/>
+          <w:lang w:val="en-US"/>
+        </w:rPr>
+        <w:t>manner</w:t>
+      </w:r>
+      <w:r>
+        <w:rPr>
+          <w:rFonts w:ascii="inherit" w:hAnsi="inherit" w:cs="Segoe UI"/>
+          <w:noProof w:val="0"/>
+          <w:sz w:val="24"/>
+          <w:szCs w:val="24"/>
+          <w:lang w:val="en-US"/>
+        </w:rPr>
+        <w:t xml:space="preserve"> </w:t>
+      </w:r>
+      <w:r>
+        <w:rPr>
+          <w:rFonts w:ascii="inherit" w:hAnsi="inherit" w:cs="Segoe UI"/>
+          <w:noProof w:val="0"/>
+          <w:sz w:val="24"/>
+          <w:szCs w:val="24"/>
+          <w:lang w:val="en-US"/>
+        </w:rPr>
         <w:t xml:space="preserve">and </w:t>
       </w:r>
       <w:r>
         <w:rPr>
           <w:rFonts w:ascii="inherit" w:hAnsi="inherit" w:cs="Segoe UI"/>
           <w:noProof w:val="0"/>
+          <w:sz w:val="24"/>
+          <w:szCs w:val="24"/>
           <w:lang w:val="en-US"/>
         </w:rPr>
-        <w:t>allows creation of examples for v4.0.0 but also for v3.3.0</w:t>
+        <w:t xml:space="preserve">allows </w:t>
       </w:r>
       <w:r>
         <w:rPr>
           <w:rFonts w:ascii="inherit" w:hAnsi="inherit" w:cs="Segoe UI"/>
           <w:noProof w:val="0"/>
+          <w:sz w:val="24"/>
+          <w:szCs w:val="24"/>
           <w:lang w:val="en-US"/>
         </w:rPr>
+        <w:t xml:space="preserve">the </w:t>
+      </w:r>
+      <w:r>
+        <w:rPr>
+          <w:rFonts w:ascii="inherit" w:hAnsi="inherit" w:cs="Segoe UI"/>
+          <w:noProof w:val="0"/>
+          <w:sz w:val="24"/>
+          <w:szCs w:val="24"/>
+          <w:lang w:val="en-US"/>
+        </w:rPr>
+        <w:t xml:space="preserve">creation of examples for v4.0.0 </w:t>
+      </w:r>
+      <w:r>
+        <w:rPr>
+          <w:rFonts w:ascii="inherit" w:hAnsi="inherit" w:cs="Segoe UI"/>
+          <w:noProof w:val="0"/>
+          <w:sz w:val="24"/>
+          <w:szCs w:val="24"/>
+          <w:lang w:val="en-US"/>
+        </w:rPr>
+        <w:t>and</w:t>
+      </w:r>
+      <w:r>
+        <w:rPr>
+          <w:rFonts w:ascii="inherit" w:hAnsi="inherit" w:cs="Segoe UI"/>
+          <w:noProof w:val="0"/>
+          <w:sz w:val="24"/>
+          <w:szCs w:val="24"/>
+          <w:lang w:val="en-US"/>
+        </w:rPr>
+        <w:t xml:space="preserve"> v3.3.0</w:t>
+      </w:r>
+      <w:r>
+        <w:rPr>
+          <w:rFonts w:ascii="inherit" w:hAnsi="inherit" w:cs="Segoe UI"/>
+          <w:noProof w:val="0"/>
+          <w:sz w:val="24"/>
+          <w:szCs w:val="24"/>
+          <w:lang w:val="en-US"/>
+        </w:rPr>
         <w:t xml:space="preserve"> v</w:t>
       </w:r>
       <w:r>
         <w:rPr>
           <w:rFonts w:ascii="inherit" w:hAnsi="inherit" w:cs="Segoe UI"/>
           <w:noProof w:val="0"/>
+          <w:sz w:val="24"/>
+          <w:szCs w:val="24"/>
           <w:lang w:val="en-US"/>
         </w:rPr>
         <w:t xml:space="preserve">alidation </w:t>
@@ -5215,6 +6192,8 @@
         <w:rPr>
           <w:rFonts w:ascii="inherit" w:hAnsi="inherit" w:cs="Segoe UI"/>
           <w:noProof w:val="0"/>
+          <w:sz w:val="24"/>
+          <w:szCs w:val="24"/>
           <w:lang w:val="en-US"/>
         </w:rPr>
         <w:t>with correspo</w:t>
@@ -5223,6 +6202,8 @@
         <w:rPr>
           <w:rFonts w:ascii="inherit" w:hAnsi="inherit" w:cs="Segoe UI"/>
           <w:noProof w:val="0"/>
+          <w:sz w:val="24"/>
+          <w:szCs w:val="24"/>
           <w:lang w:val="en-US"/>
         </w:rPr>
         <w:t>n</w:t>
@@ -5231,6 +6212,8 @@
         <w:rPr>
           <w:rFonts w:ascii="inherit" w:hAnsi="inherit" w:cs="Segoe UI"/>
           <w:noProof w:val="0"/>
+          <w:sz w:val="24"/>
+          <w:szCs w:val="24"/>
           <w:lang w:val="en-US"/>
         </w:rPr>
         <w:t>ding</w:t>
@@ -5239,6 +6222,8 @@
         <w:rPr>
           <w:rFonts w:ascii="inherit" w:hAnsi="inherit" w:cs="Segoe UI"/>
           <w:noProof w:val="0"/>
+          <w:sz w:val="24"/>
+          <w:szCs w:val="24"/>
           <w:lang w:val="en-US"/>
         </w:rPr>
         <w:t xml:space="preserve"> </w:t>
@@ -5247,30 +6232,68 @@
         <w:rPr>
           <w:rFonts w:ascii="inherit" w:hAnsi="inherit" w:cs="Segoe UI"/>
           <w:noProof w:val="0"/>
+          <w:sz w:val="24"/>
+          <w:szCs w:val="24"/>
           <w:lang w:val="en-US"/>
         </w:rPr>
-        <w:t xml:space="preserve">error, etc. </w:t>
+        <w:t xml:space="preserve">error, </w:t>
       </w:r>
       <w:r>
         <w:rPr>
           <w:rFonts w:ascii="inherit" w:hAnsi="inherit" w:cs="Segoe UI"/>
           <w:noProof w:val="0"/>
+          <w:sz w:val="24"/>
+          <w:szCs w:val="24"/>
           <w:lang w:val="en-US"/>
         </w:rPr>
-        <w:t>M</w:t>
+        <w:t>etc.</w:t>
       </w:r>
       <w:r>
         <w:rPr>
           <w:rFonts w:ascii="inherit" w:hAnsi="inherit" w:cs="Segoe UI"/>
           <w:noProof w:val="0"/>
+          <w:sz w:val="24"/>
+          <w:szCs w:val="24"/>
           <w:lang w:val="en-US"/>
         </w:rPr>
+        <w:t>,</w:t>
+      </w:r>
+      <w:r>
+        <w:rPr>
+          <w:rFonts w:ascii="inherit" w:hAnsi="inherit" w:cs="Segoe UI"/>
+          <w:noProof w:val="0"/>
+          <w:sz w:val="24"/>
+          <w:szCs w:val="24"/>
+          <w:lang w:val="en-US"/>
+        </w:rPr>
+        <w:t xml:space="preserve"> </w:t>
+      </w:r>
+      <w:r>
+        <w:rPr>
+          <w:rFonts w:ascii="inherit" w:hAnsi="inherit" w:cs="Segoe UI"/>
+          <w:noProof w:val="0"/>
+          <w:sz w:val="24"/>
+          <w:szCs w:val="24"/>
+          <w:lang w:val="en-US"/>
+        </w:rPr>
+        <w:t>m</w:t>
+      </w:r>
+      <w:r>
+        <w:rPr>
+          <w:rFonts w:ascii="inherit" w:hAnsi="inherit" w:cs="Segoe UI"/>
+          <w:noProof w:val="0"/>
+          <w:sz w:val="24"/>
+          <w:szCs w:val="24"/>
+          <w:lang w:val="en-US"/>
+        </w:rPr>
         <w:t>essages</w:t>
       </w:r>
       <w:r>
         <w:rPr>
           <w:rFonts w:ascii="inherit" w:hAnsi="inherit" w:cs="Segoe UI"/>
           <w:noProof w:val="0"/>
+          <w:sz w:val="24"/>
+          <w:szCs w:val="24"/>
           <w:lang w:val="en-US"/>
         </w:rPr>
         <w:t>.</w:t>
@@ -5279,54 +6302,228 @@
         <w:rPr>
           <w:rFonts w:ascii="inherit" w:hAnsi="inherit" w:cs="Segoe UI"/>
           <w:noProof w:val="0"/>
+          <w:sz w:val="24"/>
+          <w:szCs w:val="24"/>
           <w:lang w:val="en-US"/>
         </w:rPr>
-        <w:t xml:space="preserve"> On attendee’s request one live example has been executed.</w:t>
+        <w:t xml:space="preserve"> </w:t>
       </w:r>
       <w:r>
         <w:rPr>
           <w:rFonts w:ascii="inherit" w:hAnsi="inherit" w:cs="Segoe UI"/>
           <w:noProof w:val="0"/>
+          <w:sz w:val="24"/>
+          <w:szCs w:val="24"/>
           <w:lang w:val="en-US"/>
         </w:rPr>
+        <w:t>On</w:t>
+      </w:r>
+      <w:r>
+        <w:rPr>
+          <w:rFonts w:ascii="inherit" w:hAnsi="inherit" w:cs="Segoe UI"/>
+          <w:noProof w:val="0"/>
+          <w:sz w:val="24"/>
+          <w:szCs w:val="24"/>
+          <w:lang w:val="en-US"/>
+        </w:rPr>
         <w:t xml:space="preserve"> </w:t>
       </w:r>
       <w:r>
         <w:rPr>
           <w:rFonts w:ascii="inherit" w:hAnsi="inherit" w:cs="Segoe UI"/>
           <w:noProof w:val="0"/>
+          <w:sz w:val="24"/>
+          <w:szCs w:val="24"/>
           <w:lang w:val="en-US"/>
         </w:rPr>
+        <w:t xml:space="preserve">the </w:t>
+      </w:r>
+      <w:r>
+        <w:rPr>
+          <w:rFonts w:ascii="inherit" w:hAnsi="inherit" w:cs="Segoe UI"/>
+          <w:noProof w:val="0"/>
+          <w:sz w:val="24"/>
+          <w:szCs w:val="24"/>
+          <w:lang w:val="en-US"/>
+        </w:rPr>
+        <w:t>attendee’s</w:t>
+      </w:r>
+      <w:r>
+        <w:rPr>
+          <w:rFonts w:ascii="inherit" w:hAnsi="inherit" w:cs="Segoe UI"/>
+          <w:noProof w:val="0"/>
+          <w:sz w:val="24"/>
+          <w:szCs w:val="24"/>
+          <w:lang w:val="en-US"/>
+        </w:rPr>
+        <w:t xml:space="preserve"> </w:t>
+      </w:r>
+      <w:r>
+        <w:rPr>
+          <w:rFonts w:ascii="inherit" w:hAnsi="inherit" w:cs="Segoe UI"/>
+          <w:noProof w:val="0"/>
+          <w:sz w:val="24"/>
+          <w:szCs w:val="24"/>
+          <w:lang w:val="en-US"/>
+        </w:rPr>
+        <w:t xml:space="preserve">request </w:t>
+      </w:r>
+      <w:r>
+        <w:rPr>
+          <w:rFonts w:ascii="inherit" w:hAnsi="inherit" w:cs="Segoe UI"/>
+          <w:noProof w:val="0"/>
+          <w:sz w:val="24"/>
+          <w:szCs w:val="24"/>
+          <w:lang w:val="en-US"/>
+        </w:rPr>
+        <w:t>a</w:t>
+      </w:r>
+      <w:r>
+        <w:rPr>
+          <w:rFonts w:ascii="inherit" w:hAnsi="inherit" w:cs="Segoe UI"/>
+          <w:noProof w:val="0"/>
+          <w:sz w:val="24"/>
+          <w:szCs w:val="24"/>
+          <w:lang w:val="en-US"/>
+        </w:rPr>
+        <w:t xml:space="preserve"> live example </w:t>
+      </w:r>
+      <w:r>
+        <w:rPr>
+          <w:rFonts w:ascii="inherit" w:hAnsi="inherit" w:cs="Segoe UI"/>
+          <w:noProof w:val="0"/>
+          <w:sz w:val="24"/>
+          <w:szCs w:val="24"/>
+          <w:lang w:val="en-US"/>
+        </w:rPr>
+        <w:t>was</w:t>
+      </w:r>
+      <w:r>
+        <w:rPr>
+          <w:rFonts w:ascii="inherit" w:hAnsi="inherit" w:cs="Segoe UI"/>
+          <w:noProof w:val="0"/>
+          <w:sz w:val="24"/>
+          <w:szCs w:val="24"/>
+          <w:lang w:val="en-US"/>
+        </w:rPr>
+        <w:t xml:space="preserve"> </w:t>
+      </w:r>
+      <w:r>
+        <w:rPr>
+          <w:rFonts w:ascii="inherit" w:hAnsi="inherit" w:cs="Segoe UI"/>
+          <w:noProof w:val="0"/>
+          <w:sz w:val="24"/>
+          <w:szCs w:val="24"/>
+          <w:lang w:val="en-US"/>
+        </w:rPr>
+        <w:t>demonstrated</w:t>
+      </w:r>
+      <w:r>
+        <w:rPr>
+          <w:rFonts w:ascii="inherit" w:hAnsi="inherit" w:cs="Segoe UI"/>
+          <w:noProof w:val="0"/>
+          <w:sz w:val="24"/>
+          <w:szCs w:val="24"/>
+          <w:lang w:val="en-US"/>
+        </w:rPr>
+        <w:t>.</w:t>
+      </w:r>
+      <w:r>
+        <w:rPr>
+          <w:rFonts w:ascii="inherit" w:hAnsi="inherit" w:cs="Segoe UI"/>
+          <w:noProof w:val="0"/>
+          <w:sz w:val="24"/>
+          <w:szCs w:val="24"/>
+          <w:lang w:val="en-US"/>
+        </w:rPr>
+        <w:t xml:space="preserve"> </w:t>
+      </w:r>
+      <w:r>
+        <w:rPr>
+          <w:rFonts w:ascii="inherit" w:hAnsi="inherit" w:cs="Segoe UI"/>
+          <w:noProof w:val="0"/>
+          <w:sz w:val="24"/>
+          <w:szCs w:val="24"/>
+          <w:lang w:val="en-US"/>
+        </w:rPr>
         <w:t xml:space="preserve">Special attention was paid to </w:t>
       </w:r>
       <w:r>
         <w:rPr>
           <w:rFonts w:ascii="inherit" w:hAnsi="inherit" w:cs="Segoe UI"/>
           <w:noProof w:val="0"/>
+          <w:sz w:val="24"/>
+          <w:szCs w:val="24"/>
           <w:lang w:val="en-US"/>
         </w:rPr>
-        <w:t>questions related to</w:t>
+        <w:t>questions relat</w:t>
       </w:r>
       <w:r>
         <w:rPr>
           <w:rFonts w:ascii="inherit" w:hAnsi="inherit" w:cs="Segoe UI"/>
           <w:noProof w:val="0"/>
+          <w:sz w:val="24"/>
+          <w:szCs w:val="24"/>
           <w:lang w:val="en-US"/>
         </w:rPr>
-        <w:t xml:space="preserve"> implementation of</w:t>
+        <w:t>ing</w:t>
       </w:r>
       <w:r>
         <w:rPr>
           <w:rFonts w:ascii="inherit" w:hAnsi="inherit" w:cs="Segoe UI"/>
           <w:noProof w:val="0"/>
+          <w:sz w:val="24"/>
+          <w:szCs w:val="24"/>
           <w:lang w:val="en-US"/>
         </w:rPr>
+        <w:t xml:space="preserve"> to</w:t>
+      </w:r>
+      <w:r>
+        <w:rPr>
+          <w:rFonts w:ascii="inherit" w:hAnsi="inherit" w:cs="Segoe UI"/>
+          <w:noProof w:val="0"/>
+          <w:sz w:val="24"/>
+          <w:szCs w:val="24"/>
+          <w:lang w:val="en-US"/>
+        </w:rPr>
+        <w:t xml:space="preserve"> </w:t>
+      </w:r>
+      <w:r>
+        <w:rPr>
+          <w:rFonts w:ascii="inherit" w:hAnsi="inherit" w:cs="Segoe UI"/>
+          <w:noProof w:val="0"/>
+          <w:sz w:val="24"/>
+          <w:szCs w:val="24"/>
+          <w:lang w:val="en-US"/>
+        </w:rPr>
+        <w:t xml:space="preserve">the </w:t>
+      </w:r>
+      <w:r>
+        <w:rPr>
+          <w:rFonts w:ascii="inherit" w:hAnsi="inherit" w:cs="Segoe UI"/>
+          <w:noProof w:val="0"/>
+          <w:sz w:val="24"/>
+          <w:szCs w:val="24"/>
+          <w:lang w:val="en-US"/>
+        </w:rPr>
+        <w:t>implementation of</w:t>
+      </w:r>
+      <w:r>
+        <w:rPr>
+          <w:rFonts w:ascii="inherit" w:hAnsi="inherit" w:cs="Segoe UI"/>
+          <w:noProof w:val="0"/>
+          <w:sz w:val="24"/>
+          <w:szCs w:val="24"/>
+          <w:lang w:val="en-US"/>
+        </w:rPr>
         <w:t xml:space="preserve"> national re</w:t>
       </w:r>
       <w:r>
         <w:rPr>
           <w:rFonts w:ascii="inherit" w:hAnsi="inherit" w:cs="Segoe UI"/>
           <w:noProof w:val="0"/>
+          <w:sz w:val="24"/>
+          <w:szCs w:val="24"/>
           <w:lang w:val="en-US"/>
         </w:rPr>
         <w:t>quirement</w:t>
@@ -5335,6 +6532,8 @@
         <w:rPr>
           <w:rFonts w:ascii="inherit" w:hAnsi="inherit" w:cs="Segoe UI"/>
           <w:noProof w:val="0"/>
+          <w:sz w:val="24"/>
+          <w:szCs w:val="24"/>
           <w:lang w:val="en-US"/>
         </w:rPr>
         <w:t>s within the mark of ESPD model.</w:t>
@@ -5359,10 +6558,6 @@
     <w:p>
       <w:pPr>
         <w:pStyle w:val="Heading1"/>
-        <w:numPr>
-          <w:ilvl w:val="0"/>
-          <w:numId w:val="24"/>
-        </w:numPr>
         <w:rPr>
           <w:noProof w:val="0"/>
           <w:lang w:val="en-US"/>
@@ -5440,7 +6635,29 @@
           <w:szCs w:val="24"/>
           <w:lang w:val="en-US" w:eastAsia="ca-ES"/>
         </w:rPr>
-        <w:t xml:space="preserve">list of 23 GitHub issues closed during 2024 is </w:t>
+        <w:t xml:space="preserve">list of 23 GitHub issues closed during 2024 </w:t>
+      </w:r>
+      <w:r>
+        <w:rPr>
+          <w:rFonts w:ascii="inherit" w:hAnsi="inherit" w:eastAsia="Times New Roman" w:cs="Segoe UI"/>
+          <w:noProof w:val="0"/>
+          <w:spacing w:val="-2"/>
+          <w:sz w:val="24"/>
+          <w:szCs w:val="24"/>
+          <w:lang w:val="en-US" w:eastAsia="ca-ES"/>
+        </w:rPr>
+        <w:t>wa</w:t>
+      </w:r>
+      <w:r>
+        <w:rPr>
+          <w:rFonts w:ascii="inherit" w:hAnsi="inherit" w:eastAsia="Times New Roman" w:cs="Segoe UI"/>
+          <w:noProof w:val="0"/>
+          <w:spacing w:val="-2"/>
+          <w:sz w:val="24"/>
+          <w:szCs w:val="24"/>
+          <w:lang w:val="en-US" w:eastAsia="ca-ES"/>
+        </w:rPr>
+        <w:t xml:space="preserve">s </w:t>
       </w:r>
       <w:r>
         <w:rPr>
@@ -5491,7 +6708,67 @@
           <w:szCs w:val="24"/>
           <w:lang w:val="en-US" w:eastAsia="ca-ES"/>
         </w:rPr>
-        <w:t xml:space="preserve">The minor part related to clarifications, documentation and </w:t>
+        <w:t>A brief time</w:t>
+      </w:r>
+      <w:r>
+        <w:rPr>
+          <w:rFonts w:ascii="inherit" w:hAnsi="inherit" w:eastAsia="Times New Roman" w:cs="Segoe UI"/>
+          <w:noProof w:val="0"/>
+          <w:sz w:val="24"/>
+          <w:szCs w:val="24"/>
+          <w:lang w:val="en-US" w:eastAsia="ca-ES"/>
+        </w:rPr>
+        <w:t xml:space="preserve"> was dedicated to</w:t>
+      </w:r>
+      <w:r>
+        <w:rPr>
+          <w:rFonts w:ascii="inherit" w:hAnsi="inherit" w:eastAsia="Times New Roman" w:cs="Segoe UI"/>
+          <w:noProof w:val="0"/>
+          <w:sz w:val="24"/>
+          <w:szCs w:val="24"/>
+          <w:lang w:val="en-US" w:eastAsia="ca-ES"/>
+        </w:rPr>
+        <w:t xml:space="preserve"> clarifications, documentation</w:t>
+      </w:r>
+      <w:r>
+        <w:rPr>
+          <w:rFonts w:ascii="inherit" w:hAnsi="inherit" w:eastAsia="Times New Roman" w:cs="Segoe UI"/>
+          <w:noProof w:val="0"/>
+          <w:sz w:val="24"/>
+          <w:szCs w:val="24"/>
+          <w:lang w:val="en-US" w:eastAsia="ca-ES"/>
+        </w:rPr>
+        <w:t>,</w:t>
+      </w:r>
+      <w:r>
+        <w:rPr>
+          <w:rFonts w:ascii="inherit" w:hAnsi="inherit" w:eastAsia="Times New Roman" w:cs="Segoe UI"/>
+          <w:noProof w:val="0"/>
+          <w:sz w:val="24"/>
+          <w:szCs w:val="24"/>
+          <w:lang w:val="en-US" w:eastAsia="ca-ES"/>
+        </w:rPr>
+        <w:t xml:space="preserve"> and </w:t>
+      </w:r>
+      <w:r>
+        <w:rPr>
+          <w:rFonts w:ascii="inherit" w:hAnsi="inherit" w:eastAsia="Times New Roman" w:cs="Segoe UI"/>
+          <w:noProof w:val="0"/>
+          <w:sz w:val="24"/>
+          <w:szCs w:val="24"/>
+          <w:lang w:val="en-US" w:eastAsia="ca-ES"/>
+        </w:rPr>
+        <w:t xml:space="preserve">issues around </w:t>
+      </w:r>
+      <w:r>
+        <w:rPr>
+          <w:rFonts w:ascii="inherit" w:hAnsi="inherit" w:eastAsia="Times New Roman" w:cs="Segoe UI"/>
+          <w:noProof w:val="0"/>
+          <w:sz w:val="24"/>
+          <w:szCs w:val="24"/>
+          <w:lang w:val="en-US" w:eastAsia="ca-ES"/>
+        </w:rPr>
+        <w:t xml:space="preserve">the </w:t>
       </w:r>
       <w:r>
         <w:rPr>
@@ -5511,7 +6788,27 @@
           <w:szCs w:val="24"/>
           <w:lang w:val="en-US" w:eastAsia="ca-ES"/>
         </w:rPr>
-        <w:t xml:space="preserve"> v3.3.0 release was mentioned briefly.</w:t>
+        <w:t xml:space="preserve"> v3.3.0</w:t>
+      </w:r>
+      <w:r>
+        <w:rPr>
+          <w:rFonts w:ascii="inherit" w:hAnsi="inherit" w:eastAsia="Times New Roman" w:cs="Segoe UI"/>
+          <w:noProof w:val="0"/>
+          <w:sz w:val="24"/>
+          <w:szCs w:val="24"/>
+          <w:lang w:val="en-US" w:eastAsia="ca-ES"/>
+        </w:rPr>
+        <w:t xml:space="preserve"> release</w:t>
+      </w:r>
+      <w:r>
+        <w:rPr>
+          <w:rFonts w:ascii="inherit" w:hAnsi="inherit" w:eastAsia="Times New Roman" w:cs="Segoe UI"/>
+          <w:noProof w:val="0"/>
+          <w:sz w:val="24"/>
+          <w:szCs w:val="24"/>
+          <w:lang w:val="en-US" w:eastAsia="ca-ES"/>
+        </w:rPr>
+        <w:t>.</w:t>
       </w:r>
     </w:p>
     <w:p>
@@ -5541,9 +6838,20 @@
           <w:szCs w:val="24"/>
           <w:lang w:val="en-US" w:eastAsia="ca-ES"/>
         </w:rPr>
-        <w:t xml:space="preserve">On the other hand, all v4.0.0 issues were reviewed one by one, except </w:t>
-      </w:r>
-      <w:hyperlink r:id="R05138907e0024703">
+        <w:t xml:space="preserve">A</w:t>
+      </w:r>
+      <w:r>
+        <w:rPr>
+          <w:rFonts w:ascii="inherit" w:hAnsi="inherit" w:eastAsia="Times New Roman" w:cs="Segoe UI"/>
+          <w:noProof w:val="0"/>
+          <w:spacing w:val="-2"/>
+          <w:sz w:val="24"/>
+          <w:szCs w:val="24"/>
+          <w:lang w:val="en-US" w:eastAsia="ca-ES"/>
+        </w:rPr>
+        <w:t xml:space="preserve">ll v4.0.0 issues were reviewed one by one, except </w:t>
+      </w:r>
+      <w:hyperlink r:id="R94986a087410411c">
         <w:r>
           <w:rPr>
             <w:rStyle w:val="Hyperlink"/>
@@ -5566,7 +6874,7 @@
         </w:rPr>
         <w:t xml:space="preserve"> and </w:t>
       </w:r>
-      <w:hyperlink r:id="R164e7612b0244544">
+      <w:hyperlink r:id="R8581b37ab21349a9">
         <w:r>
           <w:rPr>
             <w:rStyle w:val="Hyperlink"/>
@@ -5578,6 +6886,17 @@
           </w:rPr>
           <w:t>#389</w:t>
         </w:r>
+        <w:r>
+          <w:rPr>
+            <w:rStyle w:val="Hyperlink"/>
+            <w:rFonts w:ascii="inherit" w:hAnsi="inherit" w:eastAsia="Times New Roman" w:cs="Segoe UI"/>
+            <w:noProof w:val="0"/>
+            <w:sz w:val="24"/>
+            <w:szCs w:val="24"/>
+            <w:lang w:val="en-US" w:eastAsia="ca-ES"/>
+          </w:rPr>
+          <w:t>,</w:t>
+        </w:r>
       </w:hyperlink>
       <w:r>
         <w:rPr>
@@ -5597,17 +6916,17 @@
           <w:szCs w:val="24"/>
           <w:lang w:val="en-US" w:eastAsia="ca-ES"/>
         </w:rPr>
-        <w:t>analyzed</w:t>
-      </w:r>
-      <w:r>
-        <w:rPr>
-          <w:rFonts w:ascii="inherit" w:hAnsi="inherit" w:eastAsia="Times New Roman" w:cs="Segoe UI"/>
-          <w:noProof w:val="0"/>
-          <w:sz w:val="24"/>
-          <w:szCs w:val="24"/>
-          <w:lang w:val="en-US" w:eastAsia="ca-ES"/>
-        </w:rPr>
-        <w:t xml:space="preserve"> previously</w:t>
+        <w:t xml:space="preserve">discussed </w:t>
+      </w:r>
+      <w:r>
+        <w:rPr>
+          <w:rFonts w:ascii="inherit" w:hAnsi="inherit" w:eastAsia="Times New Roman" w:cs="Segoe UI"/>
+          <w:noProof w:val="0"/>
+          <w:sz w:val="24"/>
+          <w:szCs w:val="24"/>
+          <w:lang w:val="en-US" w:eastAsia="ca-ES"/>
+        </w:rPr>
+        <w:t>previously</w:t>
       </w:r>
       <w:r>
         <w:rPr>
@@ -5618,6 +6937,16 @@
           <w:lang w:val="en-US" w:eastAsia="ca-ES"/>
         </w:rPr>
         <w:t xml:space="preserve"> within </w:t>
+      </w:r>
+      <w:r>
+        <w:rPr>
+          <w:rFonts w:ascii="inherit" w:hAnsi="inherit" w:eastAsia="Times New Roman" w:cs="Segoe UI"/>
+          <w:noProof w:val="0"/>
+          <w:sz w:val="24"/>
+          <w:szCs w:val="24"/>
+          <w:lang w:val="en-US" w:eastAsia="ca-ES"/>
+        </w:rPr>
+        <w:t xml:space="preserve">the </w:t>
       </w:r>
       <w:r>
         <w:rPr>
@@ -5648,10 +6977,6 @@
     <w:p>
       <w:pPr>
         <w:pStyle w:val="Heading1"/>
-        <w:numPr>
-          <w:ilvl w:val="0"/>
-          <w:numId w:val="24"/>
-        </w:numPr>
         <w:spacing w:after="0"/>
         <w:ind/>
         <w:rPr>
@@ -5735,7 +7060,40 @@
           <w:szCs w:val="24"/>
           <w:lang w:val="en-US" w:eastAsia="ca-ES"/>
         </w:rPr>
-        <w:t>organize</w:t>
+        <w:t>organ</w:t>
+      </w:r>
+      <w:r>
+        <w:rPr>
+          <w:rFonts w:ascii="inherit" w:hAnsi="inherit" w:eastAsia="Times New Roman" w:cs="Segoe UI"/>
+          <w:noProof w:val="0"/>
+          <w:spacing w:val="-2"/>
+          <w:sz w:val="24"/>
+          <w:szCs w:val="24"/>
+          <w:lang w:val="en-US" w:eastAsia="ca-ES"/>
+        </w:rPr>
+        <w:t>i</w:t>
+      </w:r>
+      <w:r>
+        <w:rPr>
+          <w:rFonts w:ascii="inherit" w:hAnsi="inherit" w:eastAsia="Times New Roman" w:cs="Segoe UI"/>
+          <w:noProof w:val="0"/>
+          <w:spacing w:val="-2"/>
+          <w:sz w:val="24"/>
+          <w:szCs w:val="24"/>
+          <w:lang w:val="en-US" w:eastAsia="ca-ES"/>
+        </w:rPr>
+        <w:t>s</w:t>
+      </w:r>
+      <w:r>
+        <w:rPr>
+          <w:rFonts w:ascii="inherit" w:hAnsi="inherit" w:eastAsia="Times New Roman" w:cs="Segoe UI"/>
+          <w:noProof w:val="0"/>
+          <w:spacing w:val="-2"/>
+          <w:sz w:val="24"/>
+          <w:szCs w:val="24"/>
+          <w:lang w:val="en-US" w:eastAsia="ca-ES"/>
+        </w:rPr>
+        <w:t>e</w:t>
       </w:r>
       <w:r>
         <w:rPr>
@@ -5757,18 +7115,40 @@
           <w:szCs w:val="24"/>
           <w:lang w:val="en-US" w:eastAsia="ca-ES"/>
         </w:rPr>
-        <w:t xml:space="preserve"> event for the different projects</w:t>
-      </w:r>
-      <w:r>
-        <w:rPr>
-          <w:rFonts w:ascii="inherit" w:hAnsi="inherit" w:eastAsia="Times New Roman" w:cs="Segoe UI"/>
-          <w:noProof w:val="0"/>
-          <w:spacing w:val="-2"/>
-          <w:sz w:val="24"/>
-          <w:szCs w:val="24"/>
-          <w:lang w:val="en-US" w:eastAsia="ca-ES"/>
-        </w:rPr>
-        <w:t xml:space="preserve"> dealt with in the Unit</w:t>
+        <w:t xml:space="preserve"> </w:t>
+      </w:r>
+      <w:r>
+        <w:rPr>
+          <w:rFonts w:ascii="inherit" w:hAnsi="inherit" w:eastAsia="Times New Roman" w:cs="Segoe UI"/>
+          <w:noProof w:val="0"/>
+          <w:spacing w:val="-2"/>
+          <w:sz w:val="24"/>
+          <w:szCs w:val="24"/>
+          <w:lang w:val="en-US" w:eastAsia="ca-ES"/>
+        </w:rPr>
+        <w:t xml:space="preserve">combined </w:t>
+      </w:r>
+      <w:r>
+        <w:rPr>
+          <w:rFonts w:ascii="inherit" w:hAnsi="inherit" w:eastAsia="Times New Roman" w:cs="Segoe UI"/>
+          <w:noProof w:val="0"/>
+          <w:spacing w:val="-2"/>
+          <w:sz w:val="24"/>
+          <w:szCs w:val="24"/>
+          <w:lang w:val="en-US" w:eastAsia="ca-ES"/>
+        </w:rPr>
+        <w:t xml:space="preserve">event for the different projects</w:t>
+      </w:r>
+      <w:r>
+        <w:rPr>
+          <w:rFonts w:ascii="inherit" w:hAnsi="inherit" w:eastAsia="Times New Roman" w:cs="Segoe UI"/>
+          <w:noProof w:val="0"/>
+          <w:spacing w:val="-2"/>
+          <w:sz w:val="24"/>
+          <w:szCs w:val="24"/>
+          <w:lang w:val="en-US" w:eastAsia="ca-ES"/>
+        </w:rPr>
+        <w:t xml:space="preserve"> in the Unit</w:t>
       </w:r>
       <w:r>
         <w:rPr>
@@ -5999,7 +7379,29 @@
           <w:szCs w:val="24"/>
           <w:lang w:val="en-US" w:eastAsia="ca-ES"/>
         </w:rPr>
-        <w:t xml:space="preserve">ttendees are </w:t>
+        <w:t xml:space="preserve">ttendees </w:t>
+      </w:r>
+      <w:r>
+        <w:rPr>
+          <w:rFonts w:ascii="inherit" w:hAnsi="inherit" w:eastAsia="Times New Roman" w:cs="Segoe UI"/>
+          <w:noProof w:val="0"/>
+          <w:spacing w:val="-2"/>
+          <w:sz w:val="24"/>
+          <w:szCs w:val="24"/>
+          <w:lang w:val="en-US" w:eastAsia="ca-ES"/>
+        </w:rPr>
+        <w:t xml:space="preserve">we</w:t>
+      </w:r>
+      <w:r>
+        <w:rPr>
+          <w:rFonts w:ascii="inherit" w:hAnsi="inherit" w:eastAsia="Times New Roman" w:cs="Segoe UI"/>
+          <w:noProof w:val="0"/>
+          <w:spacing w:val="-2"/>
+          <w:sz w:val="24"/>
+          <w:szCs w:val="24"/>
+          <w:lang w:val="en-US" w:eastAsia="ca-ES"/>
+        </w:rPr>
+        <w:t xml:space="preserve">re </w:t>
       </w:r>
       <w:r>
         <w:rPr>
@@ -6034,7 +7436,7 @@
         </w:rPr>
         <w:t xml:space="preserve">send to </w:t>
       </w:r>
-      <w:hyperlink w:history="1" r:id="R783dfbb5da03437b">
+      <w:hyperlink w:history="1" r:id="R110d96247a264fc7">
         <w:r>
           <w:rPr>
             <w:rStyle w:val="Hyperlink"/>
@@ -6331,7 +7733,7 @@
         </w:rPr>
         <w:t xml:space="preserve">Please contact us at </w:t>
       </w:r>
-      <w:hyperlink r:id="Rbee3727f7d324aa2">
+      <w:hyperlink r:id="R2a2b14b994f34220">
         <w:r>
           <w:rPr>
             <w:rStyle w:val="Hyperlink"/>
@@ -6439,6 +7841,566 @@
 
 <file path=word/numbering.xml><?xml version="1.0" encoding="utf-8"?>
 <w:numbering xmlns:wpc="http://schemas.microsoft.com/office/word/2010/wordprocessingCanvas" xmlns:cx="http://schemas.microsoft.com/office/drawing/2014/chartex" xmlns:cx1="http://schemas.microsoft.com/office/drawing/2015/9/8/chartex" xmlns:cx2="http://schemas.microsoft.com/office/drawing/2015/10/21/chartex" xmlns:cx3="http://schemas.microsoft.com/office/drawing/2016/5/9/chartex" xmlns:cx4="http://schemas.microsoft.com/office/drawing/2016/5/10/chartex" xmlns:cx5="http://schemas.microsoft.com/office/drawing/2016/5/11/chartex" xmlns:cx6="http://schemas.microsoft.com/office/drawing/2016/5/12/chartex" xmlns:cx7="http://schemas.microsoft.com/office/drawing/2016/5/13/chartex" xmlns:cx8="http://schemas.microsoft.com/office/drawing/2016/5/14/chartex" xmlns:mc="http://schemas.openxmlformats.org/markup-compatibility/2006" xmlns:aink="http://schemas.microsoft.com/office/drawing/2016/ink" xmlns:am3d="http://schemas.microsoft.com/office/drawing/2017/model3d" xmlns:o="urn:schemas-microsoft-com:office:office" xmlns:oel="http://schemas.microsoft.com/office/2019/extlst" xmlns:r="http://schemas.openxmlformats.org/officeDocument/2006/relationships" xmlns:m="http://schemas.openxmlformats.org/officeDocument/2006/math" xmlns:v="urn:schemas-microsoft-com:vml" xmlns:wp14="http://schemas.microsoft.com/office/word/2010/wordprocessingDrawing" xmlns:wp="http://schemas.openxmlformats.org/drawingml/2006/wordprocessingDrawing" xmlns:w10="urn:schemas-microsoft-com:office:word" xmlns:w="http://schemas.openxmlformats.org/wordprocessingml/2006/main" xmlns:w14="http://schemas.microsoft.com/office/word/2010/wordml" xmlns:w15="http://schemas.microsoft.com/office/word/2012/wordml" xmlns:w16cex="http://schemas.microsoft.com/office/word/2018/wordml/cex" xmlns:w16cid="http://schemas.microsoft.com/office/word/2016/wordml/cid" xmlns:w16="http://schemas.microsoft.com/office/word/2018/wordml" xmlns:w16du="http://schemas.microsoft.com/office/word/2023/wordml/word16du" xmlns:w16sdtdh="http://schemas.microsoft.com/office/word/2020/wordml/sdtdatahash" xmlns:w16se="http://schemas.microsoft.com/office/word/2015/wordml/symex" xmlns:wpg="http://schemas.microsoft.com/office/word/2010/wordprocessingGroup" xmlns:wpi="http://schemas.microsoft.com/office/word/2010/wordprocessingInk" xmlns:wne="http://schemas.microsoft.com/office/word/2006/wordml" xmlns:wps="http://schemas.microsoft.com/office/word/2010/wordprocessingShape" mc:Ignorable="w14 w15 w16se w16cid w16 w16cex w16sdtdh w16du wp14">
+  <w:abstractNum xmlns:w="http://schemas.openxmlformats.org/wordprocessingml/2006/main" w:abstractNumId="34">
+    <w:nsid w:val="217ba486"/>
+    <w:multiLevelType xmlns:w="http://schemas.openxmlformats.org/wordprocessingml/2006/main" w:val="hybridMultilevel"/>
+    <w:lvl xmlns:w="http://schemas.openxmlformats.org/wordprocessingml/2006/main" w:ilvl="0">
+      <w:start w:val="1"/>
+      <w:numFmt w:val="bullet"/>
+      <w:lvlText w:val=""/>
+      <w:lvlJc w:val="left"/>
+      <w:pPr>
+        <w:ind w:left="720" w:hanging="360"/>
+      </w:pPr>
+      <w:rPr>
+        <w:rFonts w:hint="default" w:ascii="Symbol" w:hAnsi="Symbol"/>
+      </w:rPr>
+    </w:lvl>
+    <w:lvl xmlns:w="http://schemas.openxmlformats.org/wordprocessingml/2006/main" w:ilvl="1">
+      <w:start w:val="1"/>
+      <w:numFmt w:val="bullet"/>
+      <w:lvlText w:val="o"/>
+      <w:lvlJc w:val="left"/>
+      <w:pPr>
+        <w:ind w:left="1440" w:hanging="360"/>
+      </w:pPr>
+      <w:rPr>
+        <w:rFonts w:hint="default" w:ascii="Courier New" w:hAnsi="Courier New"/>
+      </w:rPr>
+    </w:lvl>
+    <w:lvl xmlns:w="http://schemas.openxmlformats.org/wordprocessingml/2006/main" w:ilvl="2">
+      <w:start w:val="1"/>
+      <w:numFmt w:val="bullet"/>
+      <w:lvlText w:val=""/>
+      <w:lvlJc w:val="left"/>
+      <w:pPr>
+        <w:ind w:left="2160" w:hanging="360"/>
+      </w:pPr>
+      <w:rPr>
+        <w:rFonts w:hint="default" w:ascii="Wingdings" w:hAnsi="Wingdings"/>
+      </w:rPr>
+    </w:lvl>
+    <w:lvl xmlns:w="http://schemas.openxmlformats.org/wordprocessingml/2006/main" w:ilvl="3">
+      <w:start w:val="1"/>
+      <w:numFmt w:val="bullet"/>
+      <w:lvlText w:val=""/>
+      <w:lvlJc w:val="left"/>
+      <w:pPr>
+        <w:ind w:left="2880" w:hanging="360"/>
+      </w:pPr>
+      <w:rPr>
+        <w:rFonts w:hint="default" w:ascii="Symbol" w:hAnsi="Symbol"/>
+      </w:rPr>
+    </w:lvl>
+    <w:lvl xmlns:w="http://schemas.openxmlformats.org/wordprocessingml/2006/main" w:ilvl="4">
+      <w:start w:val="1"/>
+      <w:numFmt w:val="bullet"/>
+      <w:lvlText w:val="o"/>
+      <w:lvlJc w:val="left"/>
+      <w:pPr>
+        <w:ind w:left="3600" w:hanging="360"/>
+      </w:pPr>
+      <w:rPr>
+        <w:rFonts w:hint="default" w:ascii="Courier New" w:hAnsi="Courier New"/>
+      </w:rPr>
+    </w:lvl>
+    <w:lvl xmlns:w="http://schemas.openxmlformats.org/wordprocessingml/2006/main" w:ilvl="5">
+      <w:start w:val="1"/>
+      <w:numFmt w:val="bullet"/>
+      <w:lvlText w:val=""/>
+      <w:lvlJc w:val="left"/>
+      <w:pPr>
+        <w:ind w:left="4320" w:hanging="360"/>
+      </w:pPr>
+      <w:rPr>
+        <w:rFonts w:hint="default" w:ascii="Wingdings" w:hAnsi="Wingdings"/>
+      </w:rPr>
+    </w:lvl>
+    <w:lvl xmlns:w="http://schemas.openxmlformats.org/wordprocessingml/2006/main" w:ilvl="6">
+      <w:start w:val="1"/>
+      <w:numFmt w:val="bullet"/>
+      <w:lvlText w:val=""/>
+      <w:lvlJc w:val="left"/>
+      <w:pPr>
+        <w:ind w:left="5040" w:hanging="360"/>
+      </w:pPr>
+      <w:rPr>
+        <w:rFonts w:hint="default" w:ascii="Symbol" w:hAnsi="Symbol"/>
+      </w:rPr>
+    </w:lvl>
+    <w:lvl xmlns:w="http://schemas.openxmlformats.org/wordprocessingml/2006/main" w:ilvl="7">
+      <w:start w:val="1"/>
+      <w:numFmt w:val="bullet"/>
+      <w:lvlText w:val="o"/>
+      <w:lvlJc w:val="left"/>
+      <w:pPr>
+        <w:ind w:left="5760" w:hanging="360"/>
+      </w:pPr>
+      <w:rPr>
+        <w:rFonts w:hint="default" w:ascii="Courier New" w:hAnsi="Courier New"/>
+      </w:rPr>
+    </w:lvl>
+    <w:lvl xmlns:w="http://schemas.openxmlformats.org/wordprocessingml/2006/main" w:ilvl="8">
+      <w:start w:val="1"/>
+      <w:numFmt w:val="bullet"/>
+      <w:lvlText w:val=""/>
+      <w:lvlJc w:val="left"/>
+      <w:pPr>
+        <w:ind w:left="6480" w:hanging="360"/>
+      </w:pPr>
+      <w:rPr>
+        <w:rFonts w:hint="default" w:ascii="Wingdings" w:hAnsi="Wingdings"/>
+      </w:rPr>
+    </w:lvl>
+  </w:abstractNum>
+  <w:abstractNum xmlns:w="http://schemas.openxmlformats.org/wordprocessingml/2006/main" w:abstractNumId="33">
+    <w:nsid w:val="4afcabfd"/>
+    <w:multiLevelType xmlns:w="http://schemas.openxmlformats.org/wordprocessingml/2006/main" w:val="hybridMultilevel"/>
+    <w:lvl xmlns:w="http://schemas.openxmlformats.org/wordprocessingml/2006/main" w:ilvl="0">
+      <w:start w:val="1"/>
+      <w:numFmt w:val="bullet"/>
+      <w:lvlText w:val=""/>
+      <w:lvlJc w:val="left"/>
+      <w:pPr>
+        <w:ind w:left="720" w:hanging="360"/>
+      </w:pPr>
+      <w:rPr>
+        <w:rFonts w:hint="default" w:ascii="Symbol" w:hAnsi="Symbol"/>
+      </w:rPr>
+    </w:lvl>
+    <w:lvl xmlns:w="http://schemas.openxmlformats.org/wordprocessingml/2006/main" w:ilvl="1">
+      <w:start w:val="1"/>
+      <w:numFmt w:val="bullet"/>
+      <w:lvlText w:val="o"/>
+      <w:lvlJc w:val="left"/>
+      <w:pPr>
+        <w:ind w:left="1440" w:hanging="360"/>
+      </w:pPr>
+      <w:rPr>
+        <w:rFonts w:hint="default" w:ascii="Courier New" w:hAnsi="Courier New"/>
+      </w:rPr>
+    </w:lvl>
+    <w:lvl xmlns:w="http://schemas.openxmlformats.org/wordprocessingml/2006/main" w:ilvl="2">
+      <w:start w:val="1"/>
+      <w:numFmt w:val="bullet"/>
+      <w:lvlText w:val=""/>
+      <w:lvlJc w:val="left"/>
+      <w:pPr>
+        <w:ind w:left="2160" w:hanging="360"/>
+      </w:pPr>
+      <w:rPr>
+        <w:rFonts w:hint="default" w:ascii="Wingdings" w:hAnsi="Wingdings"/>
+      </w:rPr>
+    </w:lvl>
+    <w:lvl xmlns:w="http://schemas.openxmlformats.org/wordprocessingml/2006/main" w:ilvl="3">
+      <w:start w:val="1"/>
+      <w:numFmt w:val="bullet"/>
+      <w:lvlText w:val=""/>
+      <w:lvlJc w:val="left"/>
+      <w:pPr>
+        <w:ind w:left="2880" w:hanging="360"/>
+      </w:pPr>
+      <w:rPr>
+        <w:rFonts w:hint="default" w:ascii="Symbol" w:hAnsi="Symbol"/>
+      </w:rPr>
+    </w:lvl>
+    <w:lvl xmlns:w="http://schemas.openxmlformats.org/wordprocessingml/2006/main" w:ilvl="4">
+      <w:start w:val="1"/>
+      <w:numFmt w:val="bullet"/>
+      <w:lvlText w:val="o"/>
+      <w:lvlJc w:val="left"/>
+      <w:pPr>
+        <w:ind w:left="3600" w:hanging="360"/>
+      </w:pPr>
+      <w:rPr>
+        <w:rFonts w:hint="default" w:ascii="Courier New" w:hAnsi="Courier New"/>
+      </w:rPr>
+    </w:lvl>
+    <w:lvl xmlns:w="http://schemas.openxmlformats.org/wordprocessingml/2006/main" w:ilvl="5">
+      <w:start w:val="1"/>
+      <w:numFmt w:val="bullet"/>
+      <w:lvlText w:val=""/>
+      <w:lvlJc w:val="left"/>
+      <w:pPr>
+        <w:ind w:left="4320" w:hanging="360"/>
+      </w:pPr>
+      <w:rPr>
+        <w:rFonts w:hint="default" w:ascii="Wingdings" w:hAnsi="Wingdings"/>
+      </w:rPr>
+    </w:lvl>
+    <w:lvl xmlns:w="http://schemas.openxmlformats.org/wordprocessingml/2006/main" w:ilvl="6">
+      <w:start w:val="1"/>
+      <w:numFmt w:val="bullet"/>
+      <w:lvlText w:val=""/>
+      <w:lvlJc w:val="left"/>
+      <w:pPr>
+        <w:ind w:left="5040" w:hanging="360"/>
+      </w:pPr>
+      <w:rPr>
+        <w:rFonts w:hint="default" w:ascii="Symbol" w:hAnsi="Symbol"/>
+      </w:rPr>
+    </w:lvl>
+    <w:lvl xmlns:w="http://schemas.openxmlformats.org/wordprocessingml/2006/main" w:ilvl="7">
+      <w:start w:val="1"/>
+      <w:numFmt w:val="bullet"/>
+      <w:lvlText w:val="o"/>
+      <w:lvlJc w:val="left"/>
+      <w:pPr>
+        <w:ind w:left="5760" w:hanging="360"/>
+      </w:pPr>
+      <w:rPr>
+        <w:rFonts w:hint="default" w:ascii="Courier New" w:hAnsi="Courier New"/>
+      </w:rPr>
+    </w:lvl>
+    <w:lvl xmlns:w="http://schemas.openxmlformats.org/wordprocessingml/2006/main" w:ilvl="8">
+      <w:start w:val="1"/>
+      <w:numFmt w:val="bullet"/>
+      <w:lvlText w:val=""/>
+      <w:lvlJc w:val="left"/>
+      <w:pPr>
+        <w:ind w:left="6480" w:hanging="360"/>
+      </w:pPr>
+      <w:rPr>
+        <w:rFonts w:hint="default" w:ascii="Wingdings" w:hAnsi="Wingdings"/>
+      </w:rPr>
+    </w:lvl>
+  </w:abstractNum>
+  <w:abstractNum xmlns:w="http://schemas.openxmlformats.org/wordprocessingml/2006/main" w:abstractNumId="32">
+    <w:nsid w:val="ffacf76"/>
+    <w:multiLevelType xmlns:w="http://schemas.openxmlformats.org/wordprocessingml/2006/main" w:val="hybridMultilevel"/>
+    <w:lvl xmlns:w="http://schemas.openxmlformats.org/wordprocessingml/2006/main" w:ilvl="0">
+      <w:start w:val="1"/>
+      <w:numFmt w:val="bullet"/>
+      <w:lvlText w:val=""/>
+      <w:lvlJc w:val="left"/>
+      <w:pPr>
+        <w:ind w:left="720" w:hanging="360"/>
+      </w:pPr>
+      <w:rPr>
+        <w:rFonts w:hint="default" w:ascii="Symbol" w:hAnsi="Symbol"/>
+      </w:rPr>
+    </w:lvl>
+    <w:lvl xmlns:w="http://schemas.openxmlformats.org/wordprocessingml/2006/main" w:ilvl="1">
+      <w:start w:val="1"/>
+      <w:numFmt w:val="bullet"/>
+      <w:lvlText w:val="o"/>
+      <w:lvlJc w:val="left"/>
+      <w:pPr>
+        <w:ind w:left="1440" w:hanging="360"/>
+      </w:pPr>
+      <w:rPr>
+        <w:rFonts w:hint="default" w:ascii="Courier New" w:hAnsi="Courier New"/>
+      </w:rPr>
+    </w:lvl>
+    <w:lvl xmlns:w="http://schemas.openxmlformats.org/wordprocessingml/2006/main" w:ilvl="2">
+      <w:start w:val="1"/>
+      <w:numFmt w:val="bullet"/>
+      <w:lvlText w:val=""/>
+      <w:lvlJc w:val="left"/>
+      <w:pPr>
+        <w:ind w:left="2160" w:hanging="360"/>
+      </w:pPr>
+      <w:rPr>
+        <w:rFonts w:hint="default" w:ascii="Wingdings" w:hAnsi="Wingdings"/>
+      </w:rPr>
+    </w:lvl>
+    <w:lvl xmlns:w="http://schemas.openxmlformats.org/wordprocessingml/2006/main" w:ilvl="3">
+      <w:start w:val="1"/>
+      <w:numFmt w:val="bullet"/>
+      <w:lvlText w:val=""/>
+      <w:lvlJc w:val="left"/>
+      <w:pPr>
+        <w:ind w:left="2880" w:hanging="360"/>
+      </w:pPr>
+      <w:rPr>
+        <w:rFonts w:hint="default" w:ascii="Symbol" w:hAnsi="Symbol"/>
+      </w:rPr>
+    </w:lvl>
+    <w:lvl xmlns:w="http://schemas.openxmlformats.org/wordprocessingml/2006/main" w:ilvl="4">
+      <w:start w:val="1"/>
+      <w:numFmt w:val="bullet"/>
+      <w:lvlText w:val="o"/>
+      <w:lvlJc w:val="left"/>
+      <w:pPr>
+        <w:ind w:left="3600" w:hanging="360"/>
+      </w:pPr>
+      <w:rPr>
+        <w:rFonts w:hint="default" w:ascii="Courier New" w:hAnsi="Courier New"/>
+      </w:rPr>
+    </w:lvl>
+    <w:lvl xmlns:w="http://schemas.openxmlformats.org/wordprocessingml/2006/main" w:ilvl="5">
+      <w:start w:val="1"/>
+      <w:numFmt w:val="bullet"/>
+      <w:lvlText w:val=""/>
+      <w:lvlJc w:val="left"/>
+      <w:pPr>
+        <w:ind w:left="4320" w:hanging="360"/>
+      </w:pPr>
+      <w:rPr>
+        <w:rFonts w:hint="default" w:ascii="Wingdings" w:hAnsi="Wingdings"/>
+      </w:rPr>
+    </w:lvl>
+    <w:lvl xmlns:w="http://schemas.openxmlformats.org/wordprocessingml/2006/main" w:ilvl="6">
+      <w:start w:val="1"/>
+      <w:numFmt w:val="bullet"/>
+      <w:lvlText w:val=""/>
+      <w:lvlJc w:val="left"/>
+      <w:pPr>
+        <w:ind w:left="5040" w:hanging="360"/>
+      </w:pPr>
+      <w:rPr>
+        <w:rFonts w:hint="default" w:ascii="Symbol" w:hAnsi="Symbol"/>
+      </w:rPr>
+    </w:lvl>
+    <w:lvl xmlns:w="http://schemas.openxmlformats.org/wordprocessingml/2006/main" w:ilvl="7">
+      <w:start w:val="1"/>
+      <w:numFmt w:val="bullet"/>
+      <w:lvlText w:val="o"/>
+      <w:lvlJc w:val="left"/>
+      <w:pPr>
+        <w:ind w:left="5760" w:hanging="360"/>
+      </w:pPr>
+      <w:rPr>
+        <w:rFonts w:hint="default" w:ascii="Courier New" w:hAnsi="Courier New"/>
+      </w:rPr>
+    </w:lvl>
+    <w:lvl xmlns:w="http://schemas.openxmlformats.org/wordprocessingml/2006/main" w:ilvl="8">
+      <w:start w:val="1"/>
+      <w:numFmt w:val="bullet"/>
+      <w:lvlText w:val=""/>
+      <w:lvlJc w:val="left"/>
+      <w:pPr>
+        <w:ind w:left="6480" w:hanging="360"/>
+      </w:pPr>
+      <w:rPr>
+        <w:rFonts w:hint="default" w:ascii="Wingdings" w:hAnsi="Wingdings"/>
+      </w:rPr>
+    </w:lvl>
+  </w:abstractNum>
+  <w:abstractNum xmlns:w="http://schemas.openxmlformats.org/wordprocessingml/2006/main" w:abstractNumId="31">
+    <w:nsid w:val="7ee1cea"/>
+    <w:multiLevelType xmlns:w="http://schemas.openxmlformats.org/wordprocessingml/2006/main" w:val="hybridMultilevel"/>
+    <w:lvl xmlns:w="http://schemas.openxmlformats.org/wordprocessingml/2006/main" w:ilvl="0">
+      <w:start w:val="1"/>
+      <w:numFmt w:val="bullet"/>
+      <w:lvlText w:val=""/>
+      <w:lvlJc w:val="left"/>
+      <w:pPr>
+        <w:ind w:left="720" w:hanging="360"/>
+      </w:pPr>
+      <w:rPr>
+        <w:rFonts w:hint="default" w:ascii="Symbol" w:hAnsi="Symbol"/>
+      </w:rPr>
+    </w:lvl>
+    <w:lvl xmlns:w="http://schemas.openxmlformats.org/wordprocessingml/2006/main" w:ilvl="1">
+      <w:start w:val="1"/>
+      <w:numFmt w:val="bullet"/>
+      <w:lvlText w:val="o"/>
+      <w:lvlJc w:val="left"/>
+      <w:pPr>
+        <w:ind w:left="1440" w:hanging="360"/>
+      </w:pPr>
+      <w:rPr>
+        <w:rFonts w:hint="default" w:ascii="Courier New" w:hAnsi="Courier New"/>
+      </w:rPr>
+    </w:lvl>
+    <w:lvl xmlns:w="http://schemas.openxmlformats.org/wordprocessingml/2006/main" w:ilvl="2">
+      <w:start w:val="1"/>
+      <w:numFmt w:val="bullet"/>
+      <w:lvlText w:val=""/>
+      <w:lvlJc w:val="left"/>
+      <w:pPr>
+        <w:ind w:left="2160" w:hanging="360"/>
+      </w:pPr>
+      <w:rPr>
+        <w:rFonts w:hint="default" w:ascii="Wingdings" w:hAnsi="Wingdings"/>
+      </w:rPr>
+    </w:lvl>
+    <w:lvl xmlns:w="http://schemas.openxmlformats.org/wordprocessingml/2006/main" w:ilvl="3">
+      <w:start w:val="1"/>
+      <w:numFmt w:val="bullet"/>
+      <w:lvlText w:val=""/>
+      <w:lvlJc w:val="left"/>
+      <w:pPr>
+        <w:ind w:left="2880" w:hanging="360"/>
+      </w:pPr>
+      <w:rPr>
+        <w:rFonts w:hint="default" w:ascii="Symbol" w:hAnsi="Symbol"/>
+      </w:rPr>
+    </w:lvl>
+    <w:lvl xmlns:w="http://schemas.openxmlformats.org/wordprocessingml/2006/main" w:ilvl="4">
+      <w:start w:val="1"/>
+      <w:numFmt w:val="bullet"/>
+      <w:lvlText w:val="o"/>
+      <w:lvlJc w:val="left"/>
+      <w:pPr>
+        <w:ind w:left="3600" w:hanging="360"/>
+      </w:pPr>
+      <w:rPr>
+        <w:rFonts w:hint="default" w:ascii="Courier New" w:hAnsi="Courier New"/>
+      </w:rPr>
+    </w:lvl>
+    <w:lvl xmlns:w="http://schemas.openxmlformats.org/wordprocessingml/2006/main" w:ilvl="5">
+      <w:start w:val="1"/>
+      <w:numFmt w:val="bullet"/>
+      <w:lvlText w:val=""/>
+      <w:lvlJc w:val="left"/>
+      <w:pPr>
+        <w:ind w:left="4320" w:hanging="360"/>
+      </w:pPr>
+      <w:rPr>
+        <w:rFonts w:hint="default" w:ascii="Wingdings" w:hAnsi="Wingdings"/>
+      </w:rPr>
+    </w:lvl>
+    <w:lvl xmlns:w="http://schemas.openxmlformats.org/wordprocessingml/2006/main" w:ilvl="6">
+      <w:start w:val="1"/>
+      <w:numFmt w:val="bullet"/>
+      <w:lvlText w:val=""/>
+      <w:lvlJc w:val="left"/>
+      <w:pPr>
+        <w:ind w:left="5040" w:hanging="360"/>
+      </w:pPr>
+      <w:rPr>
+        <w:rFonts w:hint="default" w:ascii="Symbol" w:hAnsi="Symbol"/>
+      </w:rPr>
+    </w:lvl>
+    <w:lvl xmlns:w="http://schemas.openxmlformats.org/wordprocessingml/2006/main" w:ilvl="7">
+      <w:start w:val="1"/>
+      <w:numFmt w:val="bullet"/>
+      <w:lvlText w:val="o"/>
+      <w:lvlJc w:val="left"/>
+      <w:pPr>
+        <w:ind w:left="5760" w:hanging="360"/>
+      </w:pPr>
+      <w:rPr>
+        <w:rFonts w:hint="default" w:ascii="Courier New" w:hAnsi="Courier New"/>
+      </w:rPr>
+    </w:lvl>
+    <w:lvl xmlns:w="http://schemas.openxmlformats.org/wordprocessingml/2006/main" w:ilvl="8">
+      <w:start w:val="1"/>
+      <w:numFmt w:val="bullet"/>
+      <w:lvlText w:val=""/>
+      <w:lvlJc w:val="left"/>
+      <w:pPr>
+        <w:ind w:left="6480" w:hanging="360"/>
+      </w:pPr>
+      <w:rPr>
+        <w:rFonts w:hint="default" w:ascii="Wingdings" w:hAnsi="Wingdings"/>
+      </w:rPr>
+    </w:lvl>
+  </w:abstractNum>
+  <w:abstractNum xmlns:w="http://schemas.openxmlformats.org/wordprocessingml/2006/main" w:abstractNumId="30">
+    <w:nsid w:val="4ade3461"/>
+    <w:multiLevelType xmlns:w="http://schemas.openxmlformats.org/wordprocessingml/2006/main" w:val="hybridMultilevel"/>
+    <w:lvl xmlns:w="http://schemas.openxmlformats.org/wordprocessingml/2006/main" w:ilvl="0">
+      <w:start w:val="1"/>
+      <w:numFmt w:val="bullet"/>
+      <w:lvlText w:val=""/>
+      <w:lvlJc w:val="left"/>
+      <w:pPr>
+        <w:ind w:left="720" w:hanging="360"/>
+      </w:pPr>
+      <w:rPr>
+        <w:rFonts w:hint="default" w:ascii="Symbol" w:hAnsi="Symbol"/>
+      </w:rPr>
+    </w:lvl>
+    <w:lvl xmlns:w="http://schemas.openxmlformats.org/wordprocessingml/2006/main" w:ilvl="1">
+      <w:start w:val="1"/>
+      <w:numFmt w:val="bullet"/>
+      <w:lvlText w:val="o"/>
+      <w:lvlJc w:val="left"/>
+      <w:pPr>
+        <w:ind w:left="1440" w:hanging="360"/>
+      </w:pPr>
+      <w:rPr>
+        <w:rFonts w:hint="default" w:ascii="Courier New" w:hAnsi="Courier New"/>
+      </w:rPr>
+    </w:lvl>
+    <w:lvl xmlns:w="http://schemas.openxmlformats.org/wordprocessingml/2006/main" w:ilvl="2">
+      <w:start w:val="1"/>
+      <w:numFmt w:val="bullet"/>
+      <w:lvlText w:val=""/>
+      <w:lvlJc w:val="left"/>
+      <w:pPr>
+        <w:ind w:left="2160" w:hanging="360"/>
+      </w:pPr>
+      <w:rPr>
+        <w:rFonts w:hint="default" w:ascii="Wingdings" w:hAnsi="Wingdings"/>
+      </w:rPr>
+    </w:lvl>
+    <w:lvl xmlns:w="http://schemas.openxmlformats.org/wordprocessingml/2006/main" w:ilvl="3">
+      <w:start w:val="1"/>
+      <w:numFmt w:val="bullet"/>
+      <w:lvlText w:val=""/>
+      <w:lvlJc w:val="left"/>
+      <w:pPr>
+        <w:ind w:left="2880" w:hanging="360"/>
+      </w:pPr>
+      <w:rPr>
+        <w:rFonts w:hint="default" w:ascii="Symbol" w:hAnsi="Symbol"/>
+      </w:rPr>
+    </w:lvl>
+    <w:lvl xmlns:w="http://schemas.openxmlformats.org/wordprocessingml/2006/main" w:ilvl="4">
+      <w:start w:val="1"/>
+      <w:numFmt w:val="bullet"/>
+      <w:lvlText w:val="o"/>
+      <w:lvlJc w:val="left"/>
+      <w:pPr>
+        <w:ind w:left="3600" w:hanging="360"/>
+      </w:pPr>
+      <w:rPr>
+        <w:rFonts w:hint="default" w:ascii="Courier New" w:hAnsi="Courier New"/>
+      </w:rPr>
+    </w:lvl>
+    <w:lvl xmlns:w="http://schemas.openxmlformats.org/wordprocessingml/2006/main" w:ilvl="5">
+      <w:start w:val="1"/>
+      <w:numFmt w:val="bullet"/>
+      <w:lvlText w:val=""/>
+      <w:lvlJc w:val="left"/>
+      <w:pPr>
+        <w:ind w:left="4320" w:hanging="360"/>
+      </w:pPr>
+      <w:rPr>
+        <w:rFonts w:hint="default" w:ascii="Wingdings" w:hAnsi="Wingdings"/>
+      </w:rPr>
+    </w:lvl>
+    <w:lvl xmlns:w="http://schemas.openxmlformats.org/wordprocessingml/2006/main" w:ilvl="6">
+      <w:start w:val="1"/>
+      <w:numFmt w:val="bullet"/>
+      <w:lvlText w:val=""/>
+      <w:lvlJc w:val="left"/>
+      <w:pPr>
+        <w:ind w:left="5040" w:hanging="360"/>
+      </w:pPr>
+      <w:rPr>
+        <w:rFonts w:hint="default" w:ascii="Symbol" w:hAnsi="Symbol"/>
+      </w:rPr>
+    </w:lvl>
+    <w:lvl xmlns:w="http://schemas.openxmlformats.org/wordprocessingml/2006/main" w:ilvl="7">
+      <w:start w:val="1"/>
+      <w:numFmt w:val="bullet"/>
+      <w:lvlText w:val="o"/>
+      <w:lvlJc w:val="left"/>
+      <w:pPr>
+        <w:ind w:left="5760" w:hanging="360"/>
+      </w:pPr>
+      <w:rPr>
+        <w:rFonts w:hint="default" w:ascii="Courier New" w:hAnsi="Courier New"/>
+      </w:rPr>
+    </w:lvl>
+    <w:lvl xmlns:w="http://schemas.openxmlformats.org/wordprocessingml/2006/main" w:ilvl="8">
+      <w:start w:val="1"/>
+      <w:numFmt w:val="bullet"/>
+      <w:lvlText w:val=""/>
+      <w:lvlJc w:val="left"/>
+      <w:pPr>
+        <w:ind w:left="6480" w:hanging="360"/>
+      </w:pPr>
+      <w:rPr>
+        <w:rFonts w:hint="default" w:ascii="Wingdings" w:hAnsi="Wingdings"/>
+      </w:rPr>
+    </w:lvl>
+  </w:abstractNum>
   <w:abstractNum xmlns:w="http://schemas.openxmlformats.org/wordprocessingml/2006/main" w:abstractNumId="29">
     <w:nsid w:val="624c4e39"/>
     <w:multiLevelType xmlns:w="http://schemas.openxmlformats.org/wordprocessingml/2006/main" w:val="hybridMultilevel"/>
@@ -9824,6 +11786,21 @@
       </w:rPr>
     </w:lvl>
   </w:abstractNum>
+  <w:num w:numId="35">
+    <w:abstractNumId w:val="34"/>
+  </w:num>
+  <w:num w:numId="34">
+    <w:abstractNumId w:val="33"/>
+  </w:num>
+  <w:num w:numId="33">
+    <w:abstractNumId w:val="32"/>
+  </w:num>
+  <w:num w:numId="32">
+    <w:abstractNumId w:val="31"/>
+  </w:num>
+  <w:num w:numId="31">
+    <w:abstractNumId w:val="30"/>
+  </w:num>
   <w:num w:numId="30">
     <w:abstractNumId w:val="29"/>
   </w:num>
